--- a/PFC_Carlos_Mahumane.docx
+++ b/PFC_Carlos_Mahumane.docx
@@ -38,8 +38,10 @@
         <w:rPr>
           <w:b/>
           <w:iCs/>
+          <w:noProof/>
           <w:sz w:val="28"/>
           <w:szCs w:val="28"/>
+          <w:lang w:val="en-US"/>
         </w:rPr>
         <mc:AlternateContent>
           <mc:Choice Requires="wps">
@@ -754,6 +756,8 @@
           <w:b/>
           <w:i/>
           <w:iCs/>
+          <w:noProof/>
+          <w:lang w:val="en-US"/>
         </w:rPr>
         <w:drawing>
           <wp:inline distT="0" distB="0" distL="0" distR="0">
@@ -1036,6 +1040,8 @@
           <w:b/>
           <w:i/>
           <w:iCs/>
+          <w:noProof/>
+          <w:lang w:val="en-US"/>
         </w:rPr>
         <w:drawing>
           <wp:inline distT="0" distB="0" distL="0" distR="0">
@@ -1310,8 +1316,10 @@
       </w:pPr>
       <w:r>
         <w:rPr>
+          <w:noProof/>
           <w:color w:val="FF0000"/>
           <w:sz w:val="32"/>
+          <w:lang w:val="en-US"/>
         </w:rPr>
         <mc:AlternateContent>
           <mc:Choice Requires="wpg">
@@ -1764,8 +1772,10 @@
       <w:r>
         <w:rPr>
           <w:rFonts w:cs="Times New Roman"/>
-          <w:sz w:val="24"/>
-          <w:szCs w:val="24"/>
+          <w:noProof/>
+          <w:sz w:val="24"/>
+          <w:szCs w:val="24"/>
+          <w:lang w:val="en-US"/>
         </w:rPr>
         <mc:AlternateContent>
           <mc:Choice Requires="wpg">
@@ -2532,7 +2542,7 @@
                                       </pic:cNvPicPr>
                                     </pic:nvPicPr>
                                     <pic:blipFill>
-                                      <a:blip r:embed="rId8"/>
+                                      <a:blip r:embed="rId9"/>
                                       <a:srcRect/>
                                       <a:stretch>
                                         <a:fillRect/>
@@ -2773,7 +2783,7 @@
                                       </pic:cNvPicPr>
                                     </pic:nvPicPr>
                                     <pic:blipFill>
-                                      <a:blip r:embed="rId8"/>
+                                      <a:blip r:embed="rId9"/>
                                       <a:srcRect/>
                                       <a:stretch>
                                         <a:fillRect/>
@@ -3173,7 +3183,7 @@
           <w:szCs w:val="28"/>
         </w:rPr>
         <w:sectPr>
-          <w:footerReference w:type="even" r:id="rId9"/>
+          <w:footerReference w:type="even" r:id="rId10"/>
           <w:pgSz w:w="11907" w:h="16840" w:code="9"/>
           <w:pgMar w:top="1701" w:right="1134" w:bottom="1134" w:left="1701" w:header="720" w:footer="567" w:gutter="0"/>
           <w:pgNumType w:fmt="upperRoman" w:start="1"/>
@@ -5490,7 +5500,9 @@
           <w:rFonts w:ascii="Times New Roman" w:hAnsi="Times New Roman" w:cs="Times New Roman"/>
           <w:bCs/>
           <w:caps/>
-          <w:szCs w:val="24"/>
+          <w:noProof/>
+          <w:szCs w:val="24"/>
+          <w:lang w:val="en-US"/>
         </w:rPr>
         <mc:AlternateContent>
           <mc:Choice Requires="wps">
@@ -5802,6 +5814,8 @@
       <w:r>
         <w:rPr>
           <w:rFonts w:ascii="Times New Roman" w:hAnsi="Times New Roman" w:cs="Times New Roman"/>
+          <w:noProof/>
+          <w:lang w:val="en-US"/>
         </w:rPr>
         <mc:AlternateContent>
           <mc:Choice Requires="wps">
@@ -6391,6 +6405,8 @@
       <w:r>
         <w:rPr>
           <w:rFonts w:ascii="Times New Roman" w:hAnsi="Times New Roman" w:cs="Times New Roman"/>
+          <w:noProof/>
+          <w:lang w:val="en-US"/>
         </w:rPr>
         <mc:AlternateContent>
           <mc:Choice Requires="wps">
@@ -8946,12 +8962,6 @@
               <w:gridCol w:w="6394"/>
             </w:tblGrid>
             <w:tr>
-              <w:tblPrEx>
-                <w:tblCellMar>
-                  <w:top w:w="0" w:type="dxa"/>
-                  <w:bottom w:w="0" w:type="dxa"/>
-                </w:tblCellMar>
-              </w:tblPrEx>
               <w:tc>
                 <w:tcPr>
                   <w:tcW w:w="1544" w:type="dxa"/>
@@ -9005,12 +9015,6 @@
               </w:tc>
             </w:tr>
             <w:tr>
-              <w:tblPrEx>
-                <w:tblCellMar>
-                  <w:top w:w="0" w:type="dxa"/>
-                  <w:bottom w:w="0" w:type="dxa"/>
-                </w:tblCellMar>
-              </w:tblPrEx>
               <w:tc>
                 <w:tcPr>
                   <w:tcW w:w="1544" w:type="dxa"/>
@@ -9104,12 +9108,6 @@
               </w:tc>
             </w:tr>
             <w:tr>
-              <w:tblPrEx>
-                <w:tblCellMar>
-                  <w:top w:w="0" w:type="dxa"/>
-                  <w:bottom w:w="0" w:type="dxa"/>
-                </w:tblCellMar>
-              </w:tblPrEx>
               <w:tc>
                 <w:tcPr>
                   <w:tcW w:w="1544" w:type="dxa"/>
@@ -9173,12 +9171,6 @@
               </w:tc>
             </w:tr>
             <w:tr>
-              <w:tblPrEx>
-                <w:tblCellMar>
-                  <w:top w:w="0" w:type="dxa"/>
-                  <w:bottom w:w="0" w:type="dxa"/>
-                </w:tblCellMar>
-              </w:tblPrEx>
               <w:tc>
                 <w:tcPr>
                   <w:tcW w:w="1544" w:type="dxa"/>
@@ -9251,12 +9243,6 @@
               </w:tc>
             </w:tr>
             <w:tr>
-              <w:tblPrEx>
-                <w:tblCellMar>
-                  <w:top w:w="0" w:type="dxa"/>
-                  <w:bottom w:w="0" w:type="dxa"/>
-                </w:tblCellMar>
-              </w:tblPrEx>
               <w:tc>
                 <w:tcPr>
                   <w:tcW w:w="1544" w:type="dxa"/>
@@ -9318,12 +9304,6 @@
               </w:tc>
             </w:tr>
             <w:tr>
-              <w:tblPrEx>
-                <w:tblCellMar>
-                  <w:top w:w="0" w:type="dxa"/>
-                  <w:bottom w:w="0" w:type="dxa"/>
-                </w:tblCellMar>
-              </w:tblPrEx>
               <w:tc>
                 <w:tcPr>
                   <w:tcW w:w="1544" w:type="dxa"/>
@@ -9418,12 +9398,6 @@
               </w:tc>
             </w:tr>
             <w:tr>
-              <w:tblPrEx>
-                <w:tblCellMar>
-                  <w:top w:w="0" w:type="dxa"/>
-                  <w:bottom w:w="0" w:type="dxa"/>
-                </w:tblCellMar>
-              </w:tblPrEx>
               <w:tc>
                 <w:tcPr>
                   <w:tcW w:w="1544" w:type="dxa"/>
@@ -9516,12 +9490,6 @@
               </w:tc>
             </w:tr>
             <w:tr>
-              <w:tblPrEx>
-                <w:tblCellMar>
-                  <w:top w:w="0" w:type="dxa"/>
-                  <w:bottom w:w="0" w:type="dxa"/>
-                </w:tblCellMar>
-              </w:tblPrEx>
               <w:tc>
                 <w:tcPr>
                   <w:tcW w:w="1544" w:type="dxa"/>
@@ -9596,12 +9564,6 @@
               </w:tc>
             </w:tr>
             <w:tr>
-              <w:tblPrEx>
-                <w:tblCellMar>
-                  <w:top w:w="0" w:type="dxa"/>
-                  <w:bottom w:w="0" w:type="dxa"/>
-                </w:tblCellMar>
-              </w:tblPrEx>
               <w:tc>
                 <w:tcPr>
                   <w:tcW w:w="1544" w:type="dxa"/>
@@ -9652,12 +9614,6 @@
               </w:tc>
             </w:tr>
             <w:tr>
-              <w:tblPrEx>
-                <w:tblCellMar>
-                  <w:top w:w="0" w:type="dxa"/>
-                  <w:bottom w:w="0" w:type="dxa"/>
-                </w:tblCellMar>
-              </w:tblPrEx>
               <w:tc>
                 <w:tcPr>
                   <w:tcW w:w="1544" w:type="dxa"/>
@@ -9750,12 +9706,6 @@
               </w:tc>
             </w:tr>
             <w:tr>
-              <w:tblPrEx>
-                <w:tblCellMar>
-                  <w:top w:w="0" w:type="dxa"/>
-                  <w:bottom w:w="0" w:type="dxa"/>
-                </w:tblCellMar>
-              </w:tblPrEx>
               <w:tc>
                 <w:tcPr>
                   <w:tcW w:w="1544" w:type="dxa"/>
@@ -9828,12 +9778,6 @@
               </w:tc>
             </w:tr>
             <w:tr>
-              <w:tblPrEx>
-                <w:tblCellMar>
-                  <w:top w:w="0" w:type="dxa"/>
-                  <w:bottom w:w="0" w:type="dxa"/>
-                </w:tblCellMar>
-              </w:tblPrEx>
               <w:tc>
                 <w:tcPr>
                   <w:tcW w:w="1544" w:type="dxa"/>
@@ -9906,12 +9850,6 @@
               </w:tc>
             </w:tr>
             <w:tr>
-              <w:tblPrEx>
-                <w:tblCellMar>
-                  <w:top w:w="0" w:type="dxa"/>
-                  <w:bottom w:w="0" w:type="dxa"/>
-                </w:tblCellMar>
-              </w:tblPrEx>
               <w:tc>
                 <w:tcPr>
                   <w:tcW w:w="1544" w:type="dxa"/>
@@ -10006,12 +9944,6 @@
               </w:tc>
             </w:tr>
             <w:tr>
-              <w:tblPrEx>
-                <w:tblCellMar>
-                  <w:top w:w="0" w:type="dxa"/>
-                  <w:bottom w:w="0" w:type="dxa"/>
-                </w:tblCellMar>
-              </w:tblPrEx>
               <w:tc>
                 <w:tcPr>
                   <w:tcW w:w="1544" w:type="dxa"/>
@@ -10095,12 +10027,6 @@
               </w:tc>
             </w:tr>
             <w:tr>
-              <w:tblPrEx>
-                <w:tblCellMar>
-                  <w:top w:w="0" w:type="dxa"/>
-                  <w:bottom w:w="0" w:type="dxa"/>
-                </w:tblCellMar>
-              </w:tblPrEx>
               <w:tc>
                 <w:tcPr>
                   <w:tcW w:w="1544" w:type="dxa"/>
@@ -10855,6 +10781,8 @@
       <w:r>
         <w:rPr>
           <w:rFonts w:ascii="Times New Roman" w:hAnsi="Times New Roman" w:cs="Times New Roman"/>
+          <w:noProof/>
+          <w:lang w:val="en-US"/>
         </w:rPr>
         <mc:AlternateContent>
           <mc:Choice Requires="wps">
@@ -12553,8 +12481,8 @@
           <w:szCs w:val="24"/>
         </w:rPr>
         <w:sectPr>
-          <w:headerReference w:type="default" r:id="rId10"/>
-          <w:footerReference w:type="default" r:id="rId11"/>
+          <w:headerReference w:type="default" r:id="rId11"/>
+          <w:footerReference w:type="default" r:id="rId12"/>
           <w:pgSz w:w="11907" w:h="16840" w:code="9"/>
           <w:pgMar w:top="1701" w:right="1134" w:bottom="1134" w:left="1701" w:header="720" w:footer="567" w:gutter="0"/>
           <w:pgNumType w:fmt="upperRoman" w:start="1"/>
@@ -12611,38 +12539,47 @@
       <w:bookmarkEnd w:id="16"/>
     </w:p>
     <w:p>
+      <w:r>
+        <w:t xml:space="preserve">A Mcel é uma empresa de telecomunicações em Moçambique, esta operacional a mais de 17 anos. </w:t>
+      </w:r>
+      <w:r>
+        <w:t xml:space="preserve">Com o seu desenvolvimento </w:t>
+      </w:r>
+      <w:r>
+        <w:t xml:space="preserve">possui uma cobertura </w:t>
+      </w:r>
+      <w:r>
+        <w:t>quase todo</w:t>
+      </w:r>
+      <w:r>
+        <w:t xml:space="preserve"> país, até o momento possui mais de 1700 antenas distribuídas por todo paí</w:t>
+      </w:r>
+      <w:r>
+        <w:t>s.</w:t>
+      </w:r>
+    </w:p>
+    <w:p>
+      <w:r>
+        <w:t xml:space="preserve">A Mcel possui uma cadeia de distribuição </w:t>
+      </w:r>
+      <w:r>
+        <w:t>dos seus serviços por todo país, desde recargas a pacotes iniciais, mas antes de distribuir é necessário saber onde existe necessidade e ou procura do serviço. Assim a Mcel possui um grupo de técnicos de distribuição e retalho</w:t>
+      </w:r>
+      <w:r>
+        <w:t>, que uma das suas funções é a de distribuição e recolha de inquéritos, inquéritos que são a base actual que Mcel encontrou para ter conhecimento sobre a aceitação de seus produtos pelo mercado.</w:t>
+      </w:r>
+    </w:p>
+    <w:p>
+      <w:r>
+        <w:t xml:space="preserve">Os dados dos inquéritos são processados e por fim a 2 meses a Mcel tem as estatísticas do uso dos serviços. Assim os gestores da mcel podem realizar decisões com base nos resultados obtidos. Mas a pura realidade </w:t>
+      </w:r>
+      <w:r>
+        <w:t>é o uso de inquéritos provou ser uma forma não eficaz de para obtenção dos resultados em tempo real e dados realísticos e por antena.</w:t>
+      </w:r>
       <w:bookmarkStart w:id="17" w:name="_GoBack"/>
-      <w:r>
-        <w:t xml:space="preserve">A Mcel é uma empresa de telecomunicações em Moçambique, esta operacional a mais de 17 anos. </w:t>
-      </w:r>
-      <w:r>
-        <w:t xml:space="preserve">Com o seu desenvolvimento </w:t>
-      </w:r>
-      <w:r>
-        <w:t xml:space="preserve">possui uma cobertura </w:t>
-      </w:r>
-      <w:r>
-        <w:t>quase todo</w:t>
-      </w:r>
-      <w:r>
-        <w:t xml:space="preserve"> país, até o momento possui mais de 1700 antenas distribuídas por todo paí</w:t>
-      </w:r>
-      <w:r>
-        <w:t>s.</w:t>
-      </w:r>
-    </w:p>
-    <w:bookmarkEnd w:id="17"/>
-    <w:p>
-      <w:r>
-        <w:t xml:space="preserve">A Mcel possui uma cadeia de distribuição </w:t>
-      </w:r>
-      <w:r>
-        <w:t>dos seus serviços por todo país, desde recargas a pacotes iniciais, mas antes de distribuir é necessário saber onde existe necessidade e ou procura do serviço. Assim a Mcel possui um grupo de técnicos de distribuição e retalho</w:t>
-      </w:r>
-      <w:r>
-        <w:t>, que uma das suas funções é a de distribuição e recolha de inquéritos, inquéritos que são a base actual que Mcel encontrou para ter conhecimento sobre a aceitação de seus produtos pelo mercado.</w:t>
-      </w:r>
-    </w:p>
+      <w:bookmarkEnd w:id="17"/>
+    </w:p>
+    <w:p/>
     <w:p>
       <w:pPr>
         <w:rPr>
@@ -12672,69 +12609,76 @@
           <w:rFonts w:ascii="Garamond" w:hAnsi="Garamond"/>
           <w:color w:val="000000"/>
         </w:rPr>
-        <w:t xml:space="preserve"> de distribuição</w:t>
+        <w:t xml:space="preserve"> de distribuição…</w:t>
       </w:r>
       <w:r>
         <w:rPr>
           <w:rFonts w:ascii="Garamond" w:hAnsi="Garamond"/>
           <w:color w:val="000000"/>
         </w:rPr>
-        <w:t>…</w:t>
+        <w:t xml:space="preserve"> </w:t>
       </w:r>
       <w:r>
         <w:rPr>
           <w:rFonts w:ascii="Garamond" w:hAnsi="Garamond"/>
           <w:color w:val="000000"/>
         </w:rPr>
-        <w:t xml:space="preserve"> </w:t>
+        <w:t xml:space="preserve">Aumentar o volume de vendas </w:t>
       </w:r>
       <w:r>
         <w:rPr>
           <w:rFonts w:ascii="Garamond" w:hAnsi="Garamond"/>
           <w:color w:val="000000"/>
         </w:rPr>
-        <w:t xml:space="preserve">Aumentar o volume de vendas </w:t>
-      </w:r>
-      <w:r>
+        <w:t>de pré-pago…</w:t>
+      </w:r>
+    </w:p>
+    <w:p>
+      <w:pPr>
         <w:rPr>
           <w:rFonts w:ascii="Garamond" w:hAnsi="Garamond"/>
-          <w:color w:val="000000"/>
-        </w:rPr>
-        <w:t>de pré-pago</w:t>
-      </w:r>
+        </w:rPr>
+      </w:pPr>
       <w:r>
         <w:rPr>
           <w:rFonts w:ascii="Garamond" w:hAnsi="Garamond"/>
-          <w:color w:val="000000"/>
-        </w:rPr>
-        <w:t>…</w:t>
-      </w:r>
-    </w:p>
-    <w:p>
-      <w:pPr>
+        </w:rPr>
+        <w:t xml:space="preserve">Top </w:t>
+      </w:r>
+      <w:proofErr w:type="spellStart"/>
+      <w:r>
         <w:rPr>
           <w:rFonts w:ascii="Garamond" w:hAnsi="Garamond"/>
         </w:rPr>
-      </w:pPr>
+        <w:t>Ups</w:t>
+      </w:r>
+      <w:proofErr w:type="spellEnd"/>
       <w:r>
         <w:rPr>
           <w:rFonts w:ascii="Garamond" w:hAnsi="Garamond"/>
         </w:rPr>
-        <w:t xml:space="preserve">Top </w:t>
-      </w:r>
+        <w:t>;</w:t>
+      </w:r>
+    </w:p>
+    <w:p>
+      <w:pPr>
+        <w:rPr>
+          <w:rFonts w:ascii="Garamond" w:hAnsi="Garamond"/>
+        </w:rPr>
+      </w:pPr>
       <w:proofErr w:type="spellStart"/>
       <w:r>
         <w:rPr>
           <w:rFonts w:ascii="Garamond" w:hAnsi="Garamond"/>
         </w:rPr>
-        <w:t>Ups</w:t>
+        <w:t>Activação</w:t>
       </w:r>
       <w:proofErr w:type="spellEnd"/>
       <w:r>
         <w:rPr>
           <w:rFonts w:ascii="Garamond" w:hAnsi="Garamond"/>
         </w:rPr>
-        <w:t>;</w:t>
+        <w:t xml:space="preserve"> de Pacotes iniciais;</w:t>
       </w:r>
     </w:p>
     <w:p>
@@ -12743,19 +12687,25 @@
           <w:rFonts w:ascii="Garamond" w:hAnsi="Garamond"/>
         </w:rPr>
       </w:pPr>
+      <w:r>
+        <w:rPr>
+          <w:rFonts w:ascii="Garamond" w:hAnsi="Garamond"/>
+        </w:rPr>
+        <w:t xml:space="preserve">Tráfego através da medição de </w:t>
+      </w:r>
       <w:proofErr w:type="spellStart"/>
       <w:r>
         <w:rPr>
           <w:rFonts w:ascii="Garamond" w:hAnsi="Garamond"/>
         </w:rPr>
-        <w:t>Activação</w:t>
+        <w:t>Erlags</w:t>
       </w:r>
       <w:proofErr w:type="spellEnd"/>
       <w:r>
         <w:rPr>
           <w:rFonts w:ascii="Garamond" w:hAnsi="Garamond"/>
         </w:rPr>
-        <w:t xml:space="preserve"> de Pacotes iniciais;</w:t>
+        <w:t xml:space="preserve"> – Receita por célula;</w:t>
       </w:r>
     </w:p>
     <w:p>
@@ -12768,43 +12718,17 @@
         <w:rPr>
           <w:rFonts w:ascii="Garamond" w:hAnsi="Garamond"/>
         </w:rPr>
-        <w:t xml:space="preserve">Tráfego através da medição de </w:t>
-      </w:r>
-      <w:proofErr w:type="spellStart"/>
-      <w:r>
-        <w:rPr>
-          <w:rFonts w:ascii="Garamond" w:hAnsi="Garamond"/>
-        </w:rPr>
-        <w:t>Erlags</w:t>
-      </w:r>
-      <w:proofErr w:type="spellEnd"/>
-      <w:r>
-        <w:rPr>
-          <w:rFonts w:ascii="Garamond" w:hAnsi="Garamond"/>
-        </w:rPr>
-        <w:t xml:space="preserve"> – Receita por célula;</w:t>
-      </w:r>
-    </w:p>
-    <w:p>
-      <w:pPr>
-        <w:rPr>
-          <w:rFonts w:ascii="Garamond" w:hAnsi="Garamond"/>
-        </w:rPr>
-      </w:pPr>
-      <w:r>
-        <w:rPr>
-          <w:rFonts w:ascii="Garamond" w:hAnsi="Garamond"/>
-        </w:rPr>
         <w:t>Diferenciação de informação de dados e voz por célula.</w:t>
       </w:r>
     </w:p>
     <w:p/>
     <w:p>
       <w:r>
-        <w:t>Com base no desenvolvimento</w:t>
-      </w:r>
-      <w:r>
-        <w:t xml:space="preserve"> do mercado e o aumento concorrencial identificámos a necessidade da mcel possuir uma solução que, em tempo real, alerte para a existência de produto no mercado com base num sistema automático de alarmística e que possibilite o desenvolvimento de </w:t>
+        <w:t xml:space="preserve">Com base no desenvolvimento do mercado e o aumento concorrencial identificámos a necessidade da mcel possuir uma solução que, em tempo real, alerte para a existência de produto </w:t>
+      </w:r>
+      <w:r>
+        <w:lastRenderedPageBreak/>
+        <w:t xml:space="preserve">no mercado com base num sistema automático de alarmística e que possibilite o desenvolvimento de </w:t>
       </w:r>
       <w:proofErr w:type="spellStart"/>
       <w:r>
@@ -13683,6 +13607,7 @@
           <w:color w:val="FF0000"/>
           <w:szCs w:val="24"/>
         </w:rPr>
+        <w:lastRenderedPageBreak/>
         <w:t>Hipótese (</w:t>
       </w:r>
       <w:r>
@@ -14441,7 +14366,15 @@
         <w:t>1</w:t>
       </w:r>
       <w:r>
-        <w:t xml:space="preserve"> Estado actual do </w:t>
+        <w:t xml:space="preserve"> Estado </w:t>
+      </w:r>
+      <w:proofErr w:type="spellStart"/>
+      <w:r>
+        <w:t>actual</w:t>
+      </w:r>
+      <w:proofErr w:type="spellEnd"/>
+      <w:r>
+        <w:t xml:space="preserve"> do </w:t>
       </w:r>
       <w:proofErr w:type="spellStart"/>
       <w:r>
@@ -14884,6 +14817,8 @@
       <w:r>
         <w:rPr>
           <w:rFonts w:ascii="Times New Roman" w:hAnsi="Times New Roman" w:cs="Times New Roman"/>
+          <w:noProof/>
+          <w:lang w:val="en-US"/>
         </w:rPr>
         <mc:AlternateContent>
           <mc:Choice Requires="wps">
@@ -14981,14 +14916,14 @@
                               <w:rPr>
                                 <w:color w:val="FF0000"/>
                               </w:rPr>
-                              <w:t>estudo.</w:t>
+                              <w:t>estudo.(</w:t>
                             </w:r>
                             <w:proofErr w:type="gramEnd"/>
                             <w:r>
                               <w:rPr>
                                 <w:color w:val="FF0000"/>
                               </w:rPr>
-                              <w:t xml:space="preserve">(novo desenho, </w:t>
+                              <w:t xml:space="preserve">novo desenho, </w:t>
                             </w:r>
                             <w:proofErr w:type="spellStart"/>
                             <w:r>
@@ -15836,6 +15771,8 @@
       <w:r>
         <w:rPr>
           <w:rFonts w:cs="Times New Roman"/>
+          <w:noProof/>
+          <w:lang w:val="en-US"/>
         </w:rPr>
         <mc:AlternateContent>
           <mc:Choice Requires="wps">
@@ -16272,7 +16209,9 @@
       <w:r>
         <w:rPr>
           <w:rFonts w:ascii="Times New Roman" w:hAnsi="Times New Roman" w:cs="Times New Roman"/>
-          <w:szCs w:val="24"/>
+          <w:noProof/>
+          <w:szCs w:val="24"/>
+          <w:lang w:val="en-US"/>
         </w:rPr>
         <mc:AlternateContent>
           <mc:Choice Requires="wps">
@@ -17270,6 +17209,10 @@
         <w:spacing w:before="0" w:after="0" w:line="360" w:lineRule="auto"/>
       </w:pPr>
       <w:r>
+        <w:rPr>
+          <w:noProof/>
+          <w:lang w:val="en-US"/>
+        </w:rPr>
         <mc:AlternateContent>
           <mc:Choice Requires="wps">
             <w:drawing>
@@ -17722,7 +17665,7 @@
       </w:pPr>
     </w:p>
     <w:sectPr>
-      <w:footerReference w:type="default" r:id="rId12"/>
+      <w:footerReference w:type="default" r:id="rId13"/>
       <w:pgSz w:w="11907" w:h="16840" w:code="9"/>
       <w:pgMar w:top="1701" w:right="1134" w:bottom="1134" w:left="1701" w:header="720" w:footer="567" w:gutter="0"/>
       <w:pgNumType w:start="1"/>
@@ -17896,7 +17839,7 @@
         <w:sz w:val="18"/>
         <w:szCs w:val="18"/>
       </w:rPr>
-      <w:t>1</w:t>
+      <w:t>11</w:t>
     </w:r>
     <w:r>
       <w:rPr>
@@ -17956,19 +17899,7 @@
       <w:rPr>
         <w:szCs w:val="22"/>
       </w:rPr>
-      <w:t xml:space="preserve">Insira </w:t>
-    </w:r>
-    <w:r>
-      <w:rPr>
-        <w:szCs w:val="22"/>
-      </w:rPr>
-      <w:t>aqui</w:t>
-    </w:r>
-    <w:r>
-      <w:rPr>
-        <w:szCs w:val="22"/>
-      </w:rPr>
-      <w:t xml:space="preserve"> o título abreviado do PFC</w:t>
+      <w:t>Sistema de Gestão de Distribuição - Mcel</w:t>
     </w:r>
   </w:p>
 </w:hdr>

--- a/PFC_Carlos_Mahumane.docx
+++ b/PFC_Carlos_Mahumane.docx
@@ -38,10 +38,8 @@
         <w:rPr>
           <w:b/>
           <w:iCs/>
-          <w:noProof/>
           <w:sz w:val="28"/>
           <w:szCs w:val="28"/>
-          <w:lang w:val="en-US"/>
         </w:rPr>
         <mc:AlternateContent>
           <mc:Choice Requires="wps">
@@ -756,8 +754,6 @@
           <w:b/>
           <w:i/>
           <w:iCs/>
-          <w:noProof/>
-          <w:lang w:val="en-US"/>
         </w:rPr>
         <w:drawing>
           <wp:inline distT="0" distB="0" distL="0" distR="0">
@@ -1040,8 +1036,6 @@
           <w:b/>
           <w:i/>
           <w:iCs/>
-          <w:noProof/>
-          <w:lang w:val="en-US"/>
         </w:rPr>
         <w:drawing>
           <wp:inline distT="0" distB="0" distL="0" distR="0">
@@ -1316,10 +1310,8 @@
       </w:pPr>
       <w:r>
         <w:rPr>
-          <w:noProof/>
           <w:color w:val="FF0000"/>
           <w:sz w:val="32"/>
-          <w:lang w:val="en-US"/>
         </w:rPr>
         <mc:AlternateContent>
           <mc:Choice Requires="wpg">
@@ -1772,10 +1764,8 @@
       <w:r>
         <w:rPr>
           <w:rFonts w:cs="Times New Roman"/>
-          <w:noProof/>
-          <w:sz w:val="24"/>
-          <w:szCs w:val="24"/>
-          <w:lang w:val="en-US"/>
+          <w:sz w:val="24"/>
+          <w:szCs w:val="24"/>
         </w:rPr>
         <mc:AlternateContent>
           <mc:Choice Requires="wpg">
@@ -2542,7 +2532,7 @@
                                       </pic:cNvPicPr>
                                     </pic:nvPicPr>
                                     <pic:blipFill>
-                                      <a:blip r:embed="rId9"/>
+                                      <a:blip r:embed="rId8"/>
                                       <a:srcRect/>
                                       <a:stretch>
                                         <a:fillRect/>
@@ -2783,7 +2773,7 @@
                                       </pic:cNvPicPr>
                                     </pic:nvPicPr>
                                     <pic:blipFill>
-                                      <a:blip r:embed="rId9"/>
+                                      <a:blip r:embed="rId8"/>
                                       <a:srcRect/>
                                       <a:stretch>
                                         <a:fillRect/>
@@ -3183,7 +3173,7 @@
           <w:szCs w:val="28"/>
         </w:rPr>
         <w:sectPr>
-          <w:footerReference w:type="even" r:id="rId10"/>
+          <w:footerReference w:type="even" r:id="rId9"/>
           <w:pgSz w:w="11907" w:h="16840" w:code="9"/>
           <w:pgMar w:top="1701" w:right="1134" w:bottom="1134" w:left="1701" w:header="720" w:footer="567" w:gutter="0"/>
           <w:pgNumType w:fmt="upperRoman" w:start="1"/>
@@ -5500,9 +5490,7 @@
           <w:rFonts w:ascii="Times New Roman" w:hAnsi="Times New Roman" w:cs="Times New Roman"/>
           <w:bCs/>
           <w:caps/>
-          <w:noProof/>
-          <w:szCs w:val="24"/>
-          <w:lang w:val="en-US"/>
+          <w:szCs w:val="24"/>
         </w:rPr>
         <mc:AlternateContent>
           <mc:Choice Requires="wps">
@@ -5814,8 +5802,6 @@
       <w:r>
         <w:rPr>
           <w:rFonts w:ascii="Times New Roman" w:hAnsi="Times New Roman" w:cs="Times New Roman"/>
-          <w:noProof/>
-          <w:lang w:val="en-US"/>
         </w:rPr>
         <mc:AlternateContent>
           <mc:Choice Requires="wps">
@@ -6405,8 +6391,6 @@
       <w:r>
         <w:rPr>
           <w:rFonts w:ascii="Times New Roman" w:hAnsi="Times New Roman" w:cs="Times New Roman"/>
-          <w:noProof/>
-          <w:lang w:val="en-US"/>
         </w:rPr>
         <mc:AlternateContent>
           <mc:Choice Requires="wps">
@@ -10781,8 +10765,6 @@
       <w:r>
         <w:rPr>
           <w:rFonts w:ascii="Times New Roman" w:hAnsi="Times New Roman" w:cs="Times New Roman"/>
-          <w:noProof/>
-          <w:lang w:val="en-US"/>
         </w:rPr>
         <mc:AlternateContent>
           <mc:Choice Requires="wps">
@@ -12481,8 +12463,8 @@
           <w:szCs w:val="24"/>
         </w:rPr>
         <w:sectPr>
-          <w:headerReference w:type="default" r:id="rId11"/>
-          <w:footerReference w:type="default" r:id="rId12"/>
+          <w:headerReference w:type="default" r:id="rId10"/>
+          <w:footerReference w:type="default" r:id="rId11"/>
           <w:pgSz w:w="11907" w:h="16840" w:code="9"/>
           <w:pgMar w:top="1701" w:right="1134" w:bottom="1134" w:left="1701" w:header="720" w:footer="567" w:gutter="0"/>
           <w:pgNumType w:fmt="upperRoman" w:start="1"/>
@@ -12540,22 +12522,25 @@
     </w:p>
     <w:p>
       <w:r>
-        <w:t xml:space="preserve">A Mcel é uma empresa de telecomunicações em Moçambique, esta operacional a mais de 17 anos. </w:t>
-      </w:r>
-      <w:r>
-        <w:t xml:space="preserve">Com o seu desenvolvimento </w:t>
-      </w:r>
-      <w:r>
-        <w:t xml:space="preserve">possui uma cobertura </w:t>
-      </w:r>
-      <w:r>
-        <w:t>quase todo</w:t>
-      </w:r>
-      <w:r>
-        <w:t xml:space="preserve"> país, até o momento possui mais de 1700 antenas distribuídas por todo paí</w:t>
-      </w:r>
-      <w:r>
-        <w:t>s.</w:t>
+        <w:t>A Mcel é uma empresa de telecomunicações em Moçambique, esta</w:t>
+      </w:r>
+      <w:r>
+        <w:t xml:space="preserve"> operacional a mais de 17 anos, c</w:t>
+      </w:r>
+      <w:r>
+        <w:t xml:space="preserve">om o seu desenvolvimento possui uma cobertura </w:t>
+      </w:r>
+      <w:r>
+        <w:t xml:space="preserve">por quase </w:t>
+      </w:r>
+      <w:r>
+        <w:t>todo país, até o momento possui mais de 1700 antenas distribu</w:t>
+      </w:r>
+      <w:r>
+        <w:t>ídas</w:t>
+      </w:r>
+      <w:r>
+        <w:t>.</w:t>
       </w:r>
     </w:p>
     <w:p>
@@ -12563,7 +12548,25 @@
         <w:t xml:space="preserve">A Mcel possui uma cadeia de distribuição </w:t>
       </w:r>
       <w:r>
-        <w:t>dos seus serviços por todo país, desde recargas a pacotes iniciais, mas antes de distribuir é necessário saber onde existe necessidade e ou procura do serviço. Assim a Mcel possui um grupo de técnicos de distribuição e retalho</w:t>
+        <w:t>dos seus serviços, desde recargas a pacotes iniciais, mas antes de distribuir é necessário saber onde ex</w:t>
+      </w:r>
+      <w:r>
+        <w:t>iste necessidade e ou procura de</w:t>
+      </w:r>
+      <w:r>
+        <w:t xml:space="preserve"> </w:t>
+      </w:r>
+      <w:r>
+        <w:t xml:space="preserve">tais </w:t>
+      </w:r>
+      <w:r>
+        <w:t>serviço</w:t>
+      </w:r>
+      <w:r>
+        <w:t>s</w:t>
+      </w:r>
+      <w:r>
+        <w:t>. Assim a Mcel possui um grupo de técnicos de distribuição e retalho</w:t>
       </w:r>
       <w:r>
         <w:t>, que uma das suas funções é a de distribuição e recolha de inquéritos, inquéritos que são a base actual que Mcel encontrou para ter conhecimento sobre a aceitação de seus produtos pelo mercado.</w:t>
@@ -12574,203 +12577,240 @@
         <w:t xml:space="preserve">Os dados dos inquéritos são processados e por fim a 2 meses a Mcel tem as estatísticas do uso dos serviços. Assim os gestores da mcel podem realizar decisões com base nos resultados obtidos. Mas a pura realidade </w:t>
       </w:r>
       <w:r>
-        <w:t>é o uso de inquéritos provou ser uma forma não eficaz de para obtenção dos resultados em tempo real e dados realísticos e por antena.</w:t>
+        <w:t xml:space="preserve">é </w:t>
+      </w:r>
+      <w:r>
+        <w:t xml:space="preserve">que </w:t>
+      </w:r>
+      <w:r>
+        <w:t xml:space="preserve">o uso de inquéritos provou ser uma forma não eficaz de para obtenção dos resultados </w:t>
       </w:r>
       <w:bookmarkStart w:id="17" w:name="_GoBack"/>
       <w:bookmarkEnd w:id="17"/>
-    </w:p>
-    <w:p/>
-    <w:p>
-      <w:pPr>
-        <w:rPr>
-          <w:rFonts w:ascii="Garamond" w:hAnsi="Garamond"/>
-          <w:color w:val="000000"/>
-        </w:rPr>
-      </w:pPr>
-    </w:p>
-    <w:p>
-      <w:pPr>
-        <w:rPr>
-          <w:rFonts w:ascii="Garamond" w:hAnsi="Garamond"/>
-          <w:color w:val="000000"/>
+      <w:r>
+        <w:t xml:space="preserve">em </w:t>
+      </w:r>
+      <w:r>
+        <w:t>tempo real,</w:t>
+      </w:r>
+      <w:r>
+        <w:t xml:space="preserve"> realísticos</w:t>
+      </w:r>
+      <w:r>
+        <w:t xml:space="preserve"> que consigam satisfazer as seguintes questões:</w:t>
+      </w:r>
+    </w:p>
+    <w:p>
+      <w:pPr>
+        <w:pStyle w:val="ListParagraph"/>
+        <w:numPr>
+          <w:ilvl w:val="0"/>
+          <w:numId w:val="6"/>
+        </w:numPr>
+        <w:rPr>
+          <w:lang w:val="pt-PT"/>
         </w:rPr>
       </w:pPr>
       <w:proofErr w:type="gramStart"/>
       <w:r>
         <w:rPr>
-          <w:rFonts w:ascii="Garamond" w:hAnsi="Garamond"/>
-          <w:color w:val="000000"/>
-        </w:rPr>
-        <w:t>cadeia</w:t>
+          <w:lang w:val="pt-PT"/>
+        </w:rPr>
+        <w:t xml:space="preserve">Quantos </w:t>
+      </w:r>
+      <w:r>
+        <w:rPr>
+          <w:lang w:val="pt-PT"/>
+        </w:rPr>
+        <w:t xml:space="preserve"> e</w:t>
       </w:r>
       <w:proofErr w:type="gramEnd"/>
       <w:r>
         <w:rPr>
-          <w:rFonts w:ascii="Garamond" w:hAnsi="Garamond"/>
-          <w:color w:val="000000"/>
-        </w:rPr>
-        <w:t xml:space="preserve"> de distribuição…</w:t>
-      </w:r>
-      <w:r>
-        <w:rPr>
-          <w:rFonts w:ascii="Garamond" w:hAnsi="Garamond"/>
-          <w:color w:val="000000"/>
+          <w:lang w:val="pt-PT"/>
+        </w:rPr>
+        <w:t xml:space="preserve"> de valor de </w:t>
+      </w:r>
+      <w:proofErr w:type="spellStart"/>
+      <w:r>
+        <w:rPr>
+          <w:lang w:val="pt-PT"/>
+        </w:rPr>
+        <w:t>TopUps</w:t>
+      </w:r>
+      <w:proofErr w:type="spellEnd"/>
+      <w:r>
+        <w:rPr>
+          <w:lang w:val="pt-PT"/>
+        </w:rPr>
+        <w:t xml:space="preserve"> foram realizados por célula;</w:t>
+      </w:r>
+    </w:p>
+    <w:p>
+      <w:pPr>
+        <w:pStyle w:val="ListParagraph"/>
+        <w:numPr>
+          <w:ilvl w:val="0"/>
+          <w:numId w:val="6"/>
+        </w:numPr>
+        <w:rPr>
+          <w:lang w:val="pt-PT"/>
+        </w:rPr>
+      </w:pPr>
+      <w:r>
+        <w:rPr>
+          <w:lang w:val="pt-PT"/>
+        </w:rPr>
+        <w:t xml:space="preserve">Quantos pacotes </w:t>
+      </w:r>
+      <w:r>
+        <w:rPr>
+          <w:lang w:val="pt-PT"/>
+        </w:rPr>
+        <w:t>iniciais</w:t>
+      </w:r>
+      <w:r>
+        <w:rPr>
+          <w:lang w:val="pt-PT"/>
+        </w:rPr>
+        <w:t xml:space="preserve"> foram a</w:t>
+      </w:r>
+      <w:r>
+        <w:rPr>
+          <w:lang w:val="pt-PT"/>
+        </w:rPr>
+        <w:t>ctivados</w:t>
+      </w:r>
+      <w:r>
+        <w:rPr>
+          <w:lang w:val="pt-PT"/>
+        </w:rPr>
+        <w:t xml:space="preserve"> por </w:t>
+      </w:r>
+      <w:r>
+        <w:rPr>
+          <w:lang w:val="pt-PT"/>
+        </w:rPr>
+        <w:t>célula</w:t>
+      </w:r>
+      <w:r>
+        <w:rPr>
+          <w:lang w:val="pt-PT"/>
+        </w:rPr>
+        <w:t>;</w:t>
+      </w:r>
+    </w:p>
+    <w:p>
+      <w:pPr>
+        <w:pStyle w:val="ListParagraph"/>
+        <w:numPr>
+          <w:ilvl w:val="0"/>
+          <w:numId w:val="6"/>
+        </w:numPr>
+        <w:rPr>
+          <w:lang w:val="pt-PT"/>
+        </w:rPr>
+      </w:pPr>
+      <w:r>
+        <w:rPr>
+          <w:lang w:val="pt-PT"/>
+        </w:rPr>
+        <w:t xml:space="preserve">Tráfego através da medição de </w:t>
+      </w:r>
+      <w:proofErr w:type="spellStart"/>
+      <w:r>
+        <w:rPr>
+          <w:lang w:val="pt-PT"/>
+        </w:rPr>
+        <w:t>Erlags</w:t>
+      </w:r>
+      <w:proofErr w:type="spellEnd"/>
+      <w:r>
+        <w:rPr>
+          <w:lang w:val="pt-PT"/>
         </w:rPr>
         <w:t xml:space="preserve"> </w:t>
       </w:r>
       <w:r>
         <w:rPr>
-          <w:rFonts w:ascii="Garamond" w:hAnsi="Garamond"/>
-          <w:color w:val="000000"/>
-        </w:rPr>
-        <w:t xml:space="preserve">Aumentar o volume de vendas </w:t>
-      </w:r>
-      <w:r>
-        <w:rPr>
-          <w:rFonts w:ascii="Garamond" w:hAnsi="Garamond"/>
-          <w:color w:val="000000"/>
-        </w:rPr>
-        <w:t>de pré-pago…</w:t>
-      </w:r>
-    </w:p>
-    <w:p>
-      <w:pPr>
-        <w:rPr>
-          <w:rFonts w:ascii="Garamond" w:hAnsi="Garamond"/>
-        </w:rPr>
-      </w:pPr>
-      <w:r>
-        <w:rPr>
-          <w:rFonts w:ascii="Garamond" w:hAnsi="Garamond"/>
-        </w:rPr>
-        <w:t xml:space="preserve">Top </w:t>
-      </w:r>
-      <w:proofErr w:type="spellStart"/>
-      <w:r>
-        <w:rPr>
-          <w:rFonts w:ascii="Garamond" w:hAnsi="Garamond"/>
-        </w:rPr>
-        <w:t>Ups</w:t>
-      </w:r>
-      <w:proofErr w:type="spellEnd"/>
-      <w:r>
-        <w:rPr>
-          <w:rFonts w:ascii="Garamond" w:hAnsi="Garamond"/>
+          <w:lang w:val="pt-PT"/>
+        </w:rPr>
+        <w:t xml:space="preserve">por </w:t>
+      </w:r>
+      <w:r>
+        <w:rPr>
+          <w:lang w:val="pt-PT"/>
+        </w:rPr>
+        <w:t>célula</w:t>
+      </w:r>
+    </w:p>
+    <w:p>
+      <w:pPr>
+        <w:pStyle w:val="ListParagraph"/>
+        <w:numPr>
+          <w:ilvl w:val="0"/>
+          <w:numId w:val="6"/>
+        </w:numPr>
+        <w:rPr>
+          <w:lang w:val="pt-PT"/>
+        </w:rPr>
+      </w:pPr>
+      <w:r>
+        <w:rPr>
+          <w:lang w:val="pt-PT"/>
+        </w:rPr>
+        <w:t>Quanto de receita faz uma célula por semana</w:t>
+      </w:r>
+      <w:r>
+        <w:rPr>
+          <w:lang w:val="pt-PT"/>
         </w:rPr>
         <w:t>;</w:t>
       </w:r>
     </w:p>
     <w:p>
       <w:pPr>
-        <w:rPr>
-          <w:rFonts w:ascii="Garamond" w:hAnsi="Garamond"/>
-        </w:rPr>
-      </w:pPr>
-      <w:proofErr w:type="spellStart"/>
-      <w:r>
-        <w:rPr>
-          <w:rFonts w:ascii="Garamond" w:hAnsi="Garamond"/>
-        </w:rPr>
-        <w:t>Activação</w:t>
-      </w:r>
-      <w:proofErr w:type="spellEnd"/>
-      <w:r>
-        <w:rPr>
-          <w:rFonts w:ascii="Garamond" w:hAnsi="Garamond"/>
-        </w:rPr>
-        <w:t xml:space="preserve"> de Pacotes iniciais;</w:t>
-      </w:r>
-    </w:p>
-    <w:p>
-      <w:pPr>
-        <w:rPr>
-          <w:rFonts w:ascii="Garamond" w:hAnsi="Garamond"/>
-        </w:rPr>
-      </w:pPr>
-      <w:r>
-        <w:rPr>
-          <w:rFonts w:ascii="Garamond" w:hAnsi="Garamond"/>
-        </w:rPr>
-        <w:t xml:space="preserve">Tráfego através da medição de </w:t>
-      </w:r>
-      <w:proofErr w:type="spellStart"/>
-      <w:r>
-        <w:rPr>
-          <w:rFonts w:ascii="Garamond" w:hAnsi="Garamond"/>
-        </w:rPr>
-        <w:t>Erlags</w:t>
-      </w:r>
-      <w:proofErr w:type="spellEnd"/>
-      <w:r>
-        <w:rPr>
-          <w:rFonts w:ascii="Garamond" w:hAnsi="Garamond"/>
-        </w:rPr>
-        <w:t xml:space="preserve"> – Receita por célula;</w:t>
-      </w:r>
-    </w:p>
-    <w:p>
-      <w:pPr>
-        <w:rPr>
-          <w:rFonts w:ascii="Garamond" w:hAnsi="Garamond"/>
-        </w:rPr>
-      </w:pPr>
-      <w:r>
-        <w:rPr>
-          <w:rFonts w:ascii="Garamond" w:hAnsi="Garamond"/>
+        <w:pStyle w:val="ListParagraph"/>
+        <w:numPr>
+          <w:ilvl w:val="0"/>
+          <w:numId w:val="6"/>
+        </w:numPr>
+        <w:rPr>
+          <w:lang w:val="pt-PT"/>
+        </w:rPr>
+      </w:pPr>
+      <w:r>
+        <w:rPr>
+          <w:lang w:val="pt-PT"/>
         </w:rPr>
         <w:t>Diferenciação de informação de dados e voz por célula.</w:t>
       </w:r>
     </w:p>
-    <w:p/>
-    <w:p>
-      <w:r>
-        <w:t xml:space="preserve">Com base no desenvolvimento do mercado e o aumento concorrencial identificámos a necessidade da mcel possuir uma solução que, em tempo real, alerte para a existência de produto </w:t>
-      </w:r>
-      <w:r>
-        <w:lastRenderedPageBreak/>
-        <w:t xml:space="preserve">no mercado com base num sistema automático de alarmística e que possibilite o desenvolvimento de </w:t>
-      </w:r>
-      <w:proofErr w:type="spellStart"/>
-      <w:r>
-        <w:t>acções</w:t>
-      </w:r>
-      <w:proofErr w:type="spellEnd"/>
-      <w:r>
-        <w:t xml:space="preserve"> </w:t>
-      </w:r>
-      <w:proofErr w:type="gramStart"/>
-      <w:r>
-        <w:t>imediatas  para</w:t>
-      </w:r>
-      <w:proofErr w:type="gramEnd"/>
+    <w:p>
+      <w:r>
+        <w:t xml:space="preserve">Com o </w:t>
+      </w:r>
+      <w:r>
+        <w:t xml:space="preserve">aumento concorrencial </w:t>
+      </w:r>
+      <w:r>
+        <w:t>a Mcel identificou</w:t>
+      </w:r>
+      <w:r>
+        <w:t xml:space="preserve"> a necessidade </w:t>
+      </w:r>
+      <w:r>
+        <w:t xml:space="preserve">de </w:t>
+      </w:r>
+      <w:r>
+        <w:t xml:space="preserve">possuir uma solução que, em tempo real, alerte para a existência de produto no mercado com base num sistema automático de alarmística e que possibilite o desenvolvimento de acções </w:t>
+      </w:r>
+      <w:r>
+        <w:t>imediatas para</w:t>
+      </w:r>
       <w:r>
         <w:t xml:space="preserve"> garantir a colocação de produto no mercado.</w:t>
       </w:r>
-    </w:p>
-    <w:p>
-      <w:pPr>
-        <w:rPr>
-          <w:rFonts w:ascii="Garamond" w:hAnsi="Garamond" w:cs="Arial"/>
-        </w:rPr>
-      </w:pPr>
-      <w:r>
-        <w:rPr>
-          <w:rFonts w:ascii="Garamond" w:hAnsi="Garamond" w:cs="Arial"/>
-        </w:rPr>
-        <w:t>Com esta ferramenta, será possível uma rápida análise da situação actual e implementar processos de crescimento de vendas no mercado. Por outro lado, será possível a gestão das equipas de retalho ter acesso também à avaliação da sua performance comercial.</w:t>
-      </w:r>
-    </w:p>
-    <w:p>
-      <w:pPr>
-        <w:spacing w:before="0" w:after="0"/>
-        <w:jc w:val="left"/>
-      </w:pPr>
-    </w:p>
-    <w:p>
-      <w:pPr>
-        <w:spacing w:before="0" w:after="0"/>
-        <w:jc w:val="left"/>
-      </w:pPr>
     </w:p>
     <w:p>
       <w:pPr>
@@ -12987,6 +13027,7 @@
         <w:rPr>
           <w:color w:val="FF0000"/>
         </w:rPr>
+        <w:lastRenderedPageBreak/>
         <w:t>Unidade metodológica (em que ajuda?)</w:t>
       </w:r>
     </w:p>
@@ -13607,7 +13648,6 @@
           <w:color w:val="FF0000"/>
           <w:szCs w:val="24"/>
         </w:rPr>
-        <w:lastRenderedPageBreak/>
         <w:t>Hipótese (</w:t>
       </w:r>
       <w:r>
@@ -14366,15 +14406,7 @@
         <w:t>1</w:t>
       </w:r>
       <w:r>
-        <w:t xml:space="preserve"> Estado </w:t>
-      </w:r>
-      <w:proofErr w:type="spellStart"/>
-      <w:r>
-        <w:t>actual</w:t>
-      </w:r>
-      <w:proofErr w:type="spellEnd"/>
-      <w:r>
-        <w:t xml:space="preserve"> do </w:t>
+        <w:t xml:space="preserve"> Estado actual do </w:t>
       </w:r>
       <w:proofErr w:type="spellStart"/>
       <w:r>
@@ -14817,8 +14849,6 @@
       <w:r>
         <w:rPr>
           <w:rFonts w:ascii="Times New Roman" w:hAnsi="Times New Roman" w:cs="Times New Roman"/>
-          <w:noProof/>
-          <w:lang w:val="en-US"/>
         </w:rPr>
         <mc:AlternateContent>
           <mc:Choice Requires="wps">
@@ -14916,14 +14946,14 @@
                               <w:rPr>
                                 <w:color w:val="FF0000"/>
                               </w:rPr>
-                              <w:t>estudo.(</w:t>
+                              <w:t>estudo.</w:t>
                             </w:r>
                             <w:proofErr w:type="gramEnd"/>
                             <w:r>
                               <w:rPr>
                                 <w:color w:val="FF0000"/>
                               </w:rPr>
-                              <w:t xml:space="preserve">novo desenho, </w:t>
+                              <w:t xml:space="preserve">(novo desenho, </w:t>
                             </w:r>
                             <w:proofErr w:type="spellStart"/>
                             <w:r>
@@ -15771,8 +15801,6 @@
       <w:r>
         <w:rPr>
           <w:rFonts w:cs="Times New Roman"/>
-          <w:noProof/>
-          <w:lang w:val="en-US"/>
         </w:rPr>
         <mc:AlternateContent>
           <mc:Choice Requires="wps">
@@ -16209,9 +16237,7 @@
       <w:r>
         <w:rPr>
           <w:rFonts w:ascii="Times New Roman" w:hAnsi="Times New Roman" w:cs="Times New Roman"/>
-          <w:noProof/>
-          <w:szCs w:val="24"/>
-          <w:lang w:val="en-US"/>
+          <w:szCs w:val="24"/>
         </w:rPr>
         <mc:AlternateContent>
           <mc:Choice Requires="wps">
@@ -17209,10 +17235,6 @@
         <w:spacing w:before="0" w:after="0" w:line="360" w:lineRule="auto"/>
       </w:pPr>
       <w:r>
-        <w:rPr>
-          <w:noProof/>
-          <w:lang w:val="en-US"/>
-        </w:rPr>
         <mc:AlternateContent>
           <mc:Choice Requires="wps">
             <w:drawing>
@@ -17665,7 +17687,7 @@
       </w:pPr>
     </w:p>
     <w:sectPr>
-      <w:footerReference w:type="default" r:id="rId13"/>
+      <w:footerReference w:type="default" r:id="rId12"/>
       <w:pgSz w:w="11907" w:h="16840" w:code="9"/>
       <w:pgMar w:top="1701" w:right="1134" w:bottom="1134" w:left="1701" w:header="720" w:footer="567" w:gutter="0"/>
       <w:pgNumType w:start="1"/>
@@ -17839,7 +17861,7 @@
         <w:sz w:val="18"/>
         <w:szCs w:val="18"/>
       </w:rPr>
-      <w:t>11</w:t>
+      <w:t>9</w:t>
     </w:r>
     <w:r>
       <w:rPr>
@@ -17926,18 +17948,15 @@
     </w:lvl>
   </w:abstractNum>
   <w:abstractNum w:abstractNumId="1">
-    <w:nsid w:val="35CB7C5E"/>
+    <w:nsid w:val="05D4511F"/>
     <w:multiLevelType w:val="hybridMultilevel"/>
-    <w:tmpl w:val="FDC4E4EC"/>
+    <w:tmpl w:val="A8741A90"/>
     <w:lvl w:ilvl="0" w:tplc="04090001">
       <w:start w:val="1"/>
       <w:numFmt w:val="bullet"/>
       <w:lvlText w:val=""/>
       <w:lvlJc w:val="left"/>
       <w:pPr>
-        <w:tabs>
-          <w:tab w:val="num" w:pos="720"/>
-        </w:tabs>
         <w:ind w:left="720" w:hanging="360"/>
       </w:pPr>
       <w:rPr>
@@ -17950,9 +17969,6 @@
       <w:lvlText w:val="o"/>
       <w:lvlJc w:val="left"/>
       <w:pPr>
-        <w:tabs>
-          <w:tab w:val="num" w:pos="1440"/>
-        </w:tabs>
         <w:ind w:left="1440" w:hanging="360"/>
       </w:pPr>
       <w:rPr>
@@ -17965,9 +17981,6 @@
       <w:lvlText w:val=""/>
       <w:lvlJc w:val="left"/>
       <w:pPr>
-        <w:tabs>
-          <w:tab w:val="num" w:pos="2160"/>
-        </w:tabs>
         <w:ind w:left="2160" w:hanging="360"/>
       </w:pPr>
       <w:rPr>
@@ -17980,9 +17993,6 @@
       <w:lvlText w:val=""/>
       <w:lvlJc w:val="left"/>
       <w:pPr>
-        <w:tabs>
-          <w:tab w:val="num" w:pos="2880"/>
-        </w:tabs>
         <w:ind w:left="2880" w:hanging="360"/>
       </w:pPr>
       <w:rPr>
@@ -17995,9 +18005,6 @@
       <w:lvlText w:val="o"/>
       <w:lvlJc w:val="left"/>
       <w:pPr>
-        <w:tabs>
-          <w:tab w:val="num" w:pos="3600"/>
-        </w:tabs>
         <w:ind w:left="3600" w:hanging="360"/>
       </w:pPr>
       <w:rPr>
@@ -18010,9 +18017,6 @@
       <w:lvlText w:val=""/>
       <w:lvlJc w:val="left"/>
       <w:pPr>
-        <w:tabs>
-          <w:tab w:val="num" w:pos="4320"/>
-        </w:tabs>
         <w:ind w:left="4320" w:hanging="360"/>
       </w:pPr>
       <w:rPr>
@@ -18025,9 +18029,6 @@
       <w:lvlText w:val=""/>
       <w:lvlJc w:val="left"/>
       <w:pPr>
-        <w:tabs>
-          <w:tab w:val="num" w:pos="5040"/>
-        </w:tabs>
         <w:ind w:left="5040" w:hanging="360"/>
       </w:pPr>
       <w:rPr>
@@ -18040,9 +18041,6 @@
       <w:lvlText w:val="o"/>
       <w:lvlJc w:val="left"/>
       <w:pPr>
-        <w:tabs>
-          <w:tab w:val="num" w:pos="5760"/>
-        </w:tabs>
         <w:ind w:left="5760" w:hanging="360"/>
       </w:pPr>
       <w:rPr>
@@ -18055,9 +18053,6 @@
       <w:lvlText w:val=""/>
       <w:lvlJc w:val="left"/>
       <w:pPr>
-        <w:tabs>
-          <w:tab w:val="num" w:pos="6480"/>
-        </w:tabs>
         <w:ind w:left="6480" w:hanging="360"/>
       </w:pPr>
       <w:rPr>
@@ -18066,9 +18061,9 @@
     </w:lvl>
   </w:abstractNum>
   <w:abstractNum w:abstractNumId="2">
-    <w:nsid w:val="6BF90869"/>
+    <w:nsid w:val="35CB7C5E"/>
     <w:multiLevelType w:val="hybridMultilevel"/>
-    <w:tmpl w:val="B76658BC"/>
+    <w:tmpl w:val="FDC4E4EC"/>
     <w:lvl w:ilvl="0" w:tplc="04090001">
       <w:start w:val="1"/>
       <w:numFmt w:val="bullet"/>
@@ -18206,6 +18201,146 @@
     </w:lvl>
   </w:abstractNum>
   <w:abstractNum w:abstractNumId="3">
+    <w:nsid w:val="6BF90869"/>
+    <w:multiLevelType w:val="hybridMultilevel"/>
+    <w:tmpl w:val="B76658BC"/>
+    <w:lvl w:ilvl="0" w:tplc="04090001">
+      <w:start w:val="1"/>
+      <w:numFmt w:val="bullet"/>
+      <w:lvlText w:val=""/>
+      <w:lvlJc w:val="left"/>
+      <w:pPr>
+        <w:tabs>
+          <w:tab w:val="num" w:pos="720"/>
+        </w:tabs>
+        <w:ind w:left="720" w:hanging="360"/>
+      </w:pPr>
+      <w:rPr>
+        <w:rFonts w:ascii="Symbol" w:hAnsi="Symbol" w:hint="default"/>
+      </w:rPr>
+    </w:lvl>
+    <w:lvl w:ilvl="1" w:tplc="04090003" w:tentative="1">
+      <w:start w:val="1"/>
+      <w:numFmt w:val="bullet"/>
+      <w:lvlText w:val="o"/>
+      <w:lvlJc w:val="left"/>
+      <w:pPr>
+        <w:tabs>
+          <w:tab w:val="num" w:pos="1440"/>
+        </w:tabs>
+        <w:ind w:left="1440" w:hanging="360"/>
+      </w:pPr>
+      <w:rPr>
+        <w:rFonts w:ascii="Courier New" w:hAnsi="Courier New" w:cs="Courier New" w:hint="default"/>
+      </w:rPr>
+    </w:lvl>
+    <w:lvl w:ilvl="2" w:tplc="04090005" w:tentative="1">
+      <w:start w:val="1"/>
+      <w:numFmt w:val="bullet"/>
+      <w:lvlText w:val=""/>
+      <w:lvlJc w:val="left"/>
+      <w:pPr>
+        <w:tabs>
+          <w:tab w:val="num" w:pos="2160"/>
+        </w:tabs>
+        <w:ind w:left="2160" w:hanging="360"/>
+      </w:pPr>
+      <w:rPr>
+        <w:rFonts w:ascii="Wingdings" w:hAnsi="Wingdings" w:hint="default"/>
+      </w:rPr>
+    </w:lvl>
+    <w:lvl w:ilvl="3" w:tplc="04090001" w:tentative="1">
+      <w:start w:val="1"/>
+      <w:numFmt w:val="bullet"/>
+      <w:lvlText w:val=""/>
+      <w:lvlJc w:val="left"/>
+      <w:pPr>
+        <w:tabs>
+          <w:tab w:val="num" w:pos="2880"/>
+        </w:tabs>
+        <w:ind w:left="2880" w:hanging="360"/>
+      </w:pPr>
+      <w:rPr>
+        <w:rFonts w:ascii="Symbol" w:hAnsi="Symbol" w:hint="default"/>
+      </w:rPr>
+    </w:lvl>
+    <w:lvl w:ilvl="4" w:tplc="04090003" w:tentative="1">
+      <w:start w:val="1"/>
+      <w:numFmt w:val="bullet"/>
+      <w:lvlText w:val="o"/>
+      <w:lvlJc w:val="left"/>
+      <w:pPr>
+        <w:tabs>
+          <w:tab w:val="num" w:pos="3600"/>
+        </w:tabs>
+        <w:ind w:left="3600" w:hanging="360"/>
+      </w:pPr>
+      <w:rPr>
+        <w:rFonts w:ascii="Courier New" w:hAnsi="Courier New" w:cs="Courier New" w:hint="default"/>
+      </w:rPr>
+    </w:lvl>
+    <w:lvl w:ilvl="5" w:tplc="04090005" w:tentative="1">
+      <w:start w:val="1"/>
+      <w:numFmt w:val="bullet"/>
+      <w:lvlText w:val=""/>
+      <w:lvlJc w:val="left"/>
+      <w:pPr>
+        <w:tabs>
+          <w:tab w:val="num" w:pos="4320"/>
+        </w:tabs>
+        <w:ind w:left="4320" w:hanging="360"/>
+      </w:pPr>
+      <w:rPr>
+        <w:rFonts w:ascii="Wingdings" w:hAnsi="Wingdings" w:hint="default"/>
+      </w:rPr>
+    </w:lvl>
+    <w:lvl w:ilvl="6" w:tplc="04090001" w:tentative="1">
+      <w:start w:val="1"/>
+      <w:numFmt w:val="bullet"/>
+      <w:lvlText w:val=""/>
+      <w:lvlJc w:val="left"/>
+      <w:pPr>
+        <w:tabs>
+          <w:tab w:val="num" w:pos="5040"/>
+        </w:tabs>
+        <w:ind w:left="5040" w:hanging="360"/>
+      </w:pPr>
+      <w:rPr>
+        <w:rFonts w:ascii="Symbol" w:hAnsi="Symbol" w:hint="default"/>
+      </w:rPr>
+    </w:lvl>
+    <w:lvl w:ilvl="7" w:tplc="04090003" w:tentative="1">
+      <w:start w:val="1"/>
+      <w:numFmt w:val="bullet"/>
+      <w:lvlText w:val="o"/>
+      <w:lvlJc w:val="left"/>
+      <w:pPr>
+        <w:tabs>
+          <w:tab w:val="num" w:pos="5760"/>
+        </w:tabs>
+        <w:ind w:left="5760" w:hanging="360"/>
+      </w:pPr>
+      <w:rPr>
+        <w:rFonts w:ascii="Courier New" w:hAnsi="Courier New" w:cs="Courier New" w:hint="default"/>
+      </w:rPr>
+    </w:lvl>
+    <w:lvl w:ilvl="8" w:tplc="04090005" w:tentative="1">
+      <w:start w:val="1"/>
+      <w:numFmt w:val="bullet"/>
+      <w:lvlText w:val=""/>
+      <w:lvlJc w:val="left"/>
+      <w:pPr>
+        <w:tabs>
+          <w:tab w:val="num" w:pos="6480"/>
+        </w:tabs>
+        <w:ind w:left="6480" w:hanging="360"/>
+      </w:pPr>
+      <w:rPr>
+        <w:rFonts w:ascii="Wingdings" w:hAnsi="Wingdings" w:hint="default"/>
+      </w:rPr>
+    </w:lvl>
+  </w:abstractNum>
+  <w:abstractNum w:abstractNumId="4">
     <w:nsid w:val="6D38395F"/>
     <w:multiLevelType w:val="multilevel"/>
     <w:tmpl w:val="BE8C94BE"/>
@@ -18351,7 +18486,7 @@
       </w:rPr>
     </w:lvl>
   </w:abstractNum>
-  <w:abstractNum w:abstractNumId="4">
+  <w:abstractNum w:abstractNumId="5">
     <w:nsid w:val="6F2A75DD"/>
     <w:multiLevelType w:val="hybridMultilevel"/>
     <w:tmpl w:val="DF00834A"/>
@@ -18495,16 +18630,19 @@
     <w:abstractNumId w:val="0"/>
   </w:num>
   <w:num w:numId="2">
+    <w:abstractNumId w:val="4"/>
+  </w:num>
+  <w:num w:numId="3">
     <w:abstractNumId w:val="3"/>
   </w:num>
-  <w:num w:numId="3">
+  <w:num w:numId="4">
     <w:abstractNumId w:val="2"/>
   </w:num>
-  <w:num w:numId="4">
+  <w:num w:numId="5">
+    <w:abstractNumId w:val="5"/>
+  </w:num>
+  <w:num w:numId="6">
     <w:abstractNumId w:val="1"/>
-  </w:num>
-  <w:num w:numId="5">
-    <w:abstractNumId w:val="4"/>
   </w:num>
   <w:numIdMacAtCleanup w:val="5"/>
 </w:numbering>

--- a/PFC_Carlos_Mahumane.docx
+++ b/PFC_Carlos_Mahumane.docx
@@ -700,61 +700,16 @@
         <w:jc w:val="left"/>
         <w:rPr>
           <w:b/>
-          <w:iCs/>
-          <w:sz w:val="28"/>
-          <w:szCs w:val="28"/>
-        </w:rPr>
-      </w:pPr>
-    </w:p>
-    <w:p>
-      <w:pPr>
-        <w:jc w:val="left"/>
-        <w:rPr>
-          <w:b/>
-          <w:iCs/>
-          <w:sz w:val="28"/>
-          <w:szCs w:val="28"/>
-        </w:rPr>
-      </w:pPr>
-    </w:p>
-    <w:p>
-      <w:pPr>
-        <w:jc w:val="left"/>
-        <w:rPr>
-          <w:b/>
-          <w:iCs/>
-          <w:sz w:val="28"/>
-          <w:szCs w:val="28"/>
-        </w:rPr>
-      </w:pPr>
-    </w:p>
-    <w:p>
-      <w:pPr>
-        <w:jc w:val="left"/>
+        </w:rPr>
+      </w:pPr>
+      <w:r>
         <w:rPr>
           <w:rFonts w:ascii="Arial" w:hAnsi="Arial" w:cs="Arial"/>
           <w:b/>
           <w:i/>
           <w:iCs/>
-          <w:sz w:val="28"/>
-          <w:szCs w:val="28"/>
-        </w:rPr>
-      </w:pPr>
-    </w:p>
-    <w:p>
-      <w:pPr>
-        <w:jc w:val="left"/>
-        <w:rPr>
-          <w:b/>
-        </w:rPr>
-      </w:pPr>
-      <w:r>
-        <w:rPr>
-          <w:rFonts w:ascii="Arial" w:hAnsi="Arial" w:cs="Arial"/>
-          <w:b/>
-          <w:i/>
-          <w:iCs/>
-        </w:rPr>
+        </w:rPr>
+        <w:lastRenderedPageBreak/>
         <w:drawing>
           <wp:inline distT="0" distB="0" distL="0" distR="0">
             <wp:extent cx="1047750" cy="476250"/>
@@ -886,7 +841,39 @@
           <w:sz w:val="28"/>
           <w:szCs w:val="28"/>
         </w:rPr>
-        <w:t>Desenvolvimento e Implementação do Sistema de Gestão de Distribuição na Mcel</w:t>
+        <w:t>De</w:t>
+      </w:r>
+      <w:r>
+        <w:rPr>
+          <w:b/>
+          <w:sz w:val="28"/>
+          <w:szCs w:val="28"/>
+        </w:rPr>
+        <w:t>senvolvimento e Implementação de</w:t>
+      </w:r>
+      <w:r>
+        <w:rPr>
+          <w:b/>
+          <w:sz w:val="28"/>
+          <w:szCs w:val="28"/>
+        </w:rPr>
+        <w:t xml:space="preserve"> Sistema de </w:t>
+      </w:r>
+      <w:r>
+        <w:rPr>
+          <w:b/>
+          <w:sz w:val="28"/>
+          <w:szCs w:val="28"/>
+        </w:rPr>
+        <w:t xml:space="preserve">Monitoramento de Venda de Recargas (TopUps) na </w:t>
+      </w:r>
+      <w:r>
+        <w:rPr>
+          <w:b/>
+          <w:sz w:val="28"/>
+          <w:szCs w:val="28"/>
+        </w:rPr>
+        <w:t>Mcel</w:t>
       </w:r>
     </w:p>
     <w:p>
@@ -974,7 +961,6 @@
         <w:fldChar w:fldCharType="end"/>
       </w:r>
     </w:p>
-    <w:p/>
     <w:p/>
     <w:p/>
     <w:p>
@@ -995,7 +981,6 @@
       </w:r>
     </w:p>
     <w:p/>
-    <w:p/>
     <w:p>
       <w:pPr>
         <w:pStyle w:val="AuthorList"/>
@@ -1022,7 +1007,6 @@
         <w:fldChar w:fldCharType="end"/>
       </w:r>
     </w:p>
-    <w:p/>
     <w:p>
       <w:pPr>
         <w:jc w:val="left"/>
@@ -1037,6 +1021,7 @@
           <w:i/>
           <w:iCs/>
         </w:rPr>
+        <w:lastRenderedPageBreak/>
         <w:drawing>
           <wp:inline distT="0" distB="0" distL="0" distR="0">
             <wp:extent cx="1047750" cy="476250"/>
@@ -1138,52 +1123,31 @@
           <w:sz w:val="28"/>
           <w:szCs w:val="28"/>
         </w:rPr>
-        <w:t>Desenvolvimento e Implementação do Sistema de Gestão de Distribuição na Mcel</w:t>
-      </w:r>
-    </w:p>
-    <w:p>
-      <w:pPr>
-        <w:rPr>
-          <w:rFonts w:ascii="Arial" w:hAnsi="Arial" w:cs="Arial"/>
-        </w:rPr>
-      </w:pPr>
-    </w:p>
-    <w:p>
-      <w:pPr>
-        <w:pStyle w:val="AuthorList"/>
-      </w:pPr>
-      <w:r>
-        <w:t>Carlos António Mahumane</w:t>
-      </w:r>
-    </w:p>
-    <w:p/>
-    <w:p/>
-    <w:p>
-      <w:pPr>
-        <w:jc w:val="center"/>
+        <w:t>De</w:t>
+      </w:r>
+      <w:r>
         <w:rPr>
           <w:b/>
           <w:sz w:val="28"/>
           <w:szCs w:val="28"/>
         </w:rPr>
-      </w:pPr>
-      <w:proofErr w:type="spellStart"/>
+        <w:t>senvolvimento e Implementação de</w:t>
+      </w:r>
       <w:r>
         <w:rPr>
           <w:b/>
           <w:sz w:val="28"/>
           <w:szCs w:val="28"/>
         </w:rPr>
-        <w:t>Projecto</w:t>
-      </w:r>
-      <w:proofErr w:type="spellEnd"/>
+        <w:t xml:space="preserve"> Sistema de </w:t>
+      </w:r>
       <w:r>
         <w:rPr>
           <w:b/>
           <w:sz w:val="28"/>
           <w:szCs w:val="28"/>
         </w:rPr>
-        <w:t xml:space="preserve"> </w:t>
+        <w:t xml:space="preserve">Monitoramento de Venda de Recargas (TopUps) na </w:t>
       </w:r>
       <w:r>
         <w:rPr>
@@ -1191,30 +1155,83 @@
           <w:sz w:val="28"/>
           <w:szCs w:val="28"/>
         </w:rPr>
-        <w:t>F</w:t>
-      </w:r>
-      <w:r>
+        <w:t>Mcel</w:t>
+      </w:r>
+    </w:p>
+    <w:p>
+      <w:pPr>
+        <w:rPr>
+          <w:rFonts w:ascii="Arial" w:hAnsi="Arial" w:cs="Arial"/>
+        </w:rPr>
+      </w:pPr>
+    </w:p>
+    <w:p>
+      <w:pPr>
+        <w:pStyle w:val="AuthorList"/>
+      </w:pPr>
+      <w:r>
+        <w:t>Carlos António Mahumane</w:t>
+      </w:r>
+    </w:p>
+    <w:p/>
+    <w:p/>
+    <w:p>
+      <w:pPr>
+        <w:jc w:val="center"/>
         <w:rPr>
           <w:b/>
           <w:sz w:val="28"/>
           <w:szCs w:val="28"/>
         </w:rPr>
-        <w:t xml:space="preserve">inal do </w:t>
-      </w:r>
+      </w:pPr>
+      <w:proofErr w:type="spellStart"/>
       <w:r>
         <w:rPr>
           <w:b/>
           <w:sz w:val="28"/>
           <w:szCs w:val="28"/>
         </w:rPr>
-        <w:t>C</w:t>
-      </w:r>
+        <w:t>Projecto</w:t>
+      </w:r>
+      <w:proofErr w:type="spellEnd"/>
       <w:r>
         <w:rPr>
           <w:b/>
           <w:sz w:val="28"/>
           <w:szCs w:val="28"/>
         </w:rPr>
+        <w:t xml:space="preserve"> </w:t>
+      </w:r>
+      <w:r>
+        <w:rPr>
+          <w:b/>
+          <w:sz w:val="28"/>
+          <w:szCs w:val="28"/>
+        </w:rPr>
+        <w:t>F</w:t>
+      </w:r>
+      <w:r>
+        <w:rPr>
+          <w:b/>
+          <w:sz w:val="28"/>
+          <w:szCs w:val="28"/>
+        </w:rPr>
+        <w:t xml:space="preserve">inal do </w:t>
+      </w:r>
+      <w:r>
+        <w:rPr>
+          <w:b/>
+          <w:sz w:val="28"/>
+          <w:szCs w:val="28"/>
+        </w:rPr>
+        <w:t>C</w:t>
+      </w:r>
+      <w:r>
+        <w:rPr>
+          <w:b/>
+          <w:sz w:val="28"/>
+          <w:szCs w:val="28"/>
+        </w:rPr>
         <w:t>urso</w:t>
       </w:r>
     </w:p>
@@ -1232,7 +1249,6 @@
         <w:jc w:val="center"/>
       </w:pPr>
       <w:r>
-        <w:lastRenderedPageBreak/>
         <w:t>Supervisor:</w:t>
       </w:r>
     </w:p>
@@ -1262,7 +1278,6 @@
         <w:fldChar w:fldCharType="end"/>
       </w:r>
     </w:p>
-    <w:p/>
     <w:p/>
     <w:p/>
     <w:p>
@@ -1298,7 +1313,6 @@
         <w:fldChar w:fldCharType="end"/>
       </w:r>
     </w:p>
-    <w:p/>
     <w:p>
       <w:pPr>
         <w:pStyle w:val="BodyText2"/>
@@ -1313,19 +1327,20 @@
           <w:color w:val="FF0000"/>
           <w:sz w:val="32"/>
         </w:rPr>
+        <w:lastRenderedPageBreak/>
         <mc:AlternateContent>
           <mc:Choice Requires="wpg">
             <w:drawing>
               <wp:anchor distT="0" distB="0" distL="114300" distR="114300" simplePos="0" relativeHeight="251656704" behindDoc="0" locked="0" layoutInCell="1" allowOverlap="1">
                 <wp:simplePos x="0" y="0"/>
                 <wp:positionH relativeFrom="column">
-                  <wp:posOffset>0</wp:posOffset>
+                  <wp:posOffset>1242</wp:posOffset>
                 </wp:positionH>
                 <wp:positionV relativeFrom="paragraph">
-                  <wp:posOffset>342900</wp:posOffset>
+                  <wp:posOffset>343148</wp:posOffset>
                 </wp:positionV>
                 <wp:extent cx="892175" cy="6515100"/>
-                <wp:effectExtent l="13335" t="9525" r="8890" b="9525"/>
+                <wp:effectExtent l="0" t="0" r="22225" b="19050"/>
                 <wp:wrapNone/>
                 <wp:docPr id="16" name="Group 34"/>
                 <wp:cNvGraphicFramePr>
@@ -1497,8 +1512,8 @@
                         </wps:cNvSpPr>
                         <wps:spPr bwMode="auto">
                           <a:xfrm>
-                            <a:off x="1440" y="360"/>
-                            <a:ext cx="1260" cy="11880"/>
+                            <a:off x="1260" y="360"/>
+                            <a:ext cx="1386" cy="11880"/>
                           </a:xfrm>
                           <a:prstGeom prst="rect">
                             <a:avLst/>
@@ -1544,7 +1559,83 @@
                                   <w:sz w:val="28"/>
                                   <w:szCs w:val="28"/>
                                 </w:rPr>
-                                <w:t>Desenvolvimento e Implementação do Sistema de Gestão de Distribuição na Mcel</w:t>
+                                <w:t>De</w:t>
+                              </w:r>
+                              <w:r>
+                                <w:rPr>
+                                  <w:b/>
+                                  <w:sz w:val="28"/>
+                                  <w:szCs w:val="28"/>
+                                </w:rPr>
+                                <w:t xml:space="preserve">senvolvimento e Implementação </w:t>
+                              </w:r>
+                              <w:proofErr w:type="gramStart"/>
+                              <w:r>
+                                <w:rPr>
+                                  <w:b/>
+                                  <w:sz w:val="28"/>
+                                  <w:szCs w:val="28"/>
+                                </w:rPr>
+                                <w:t>de</w:t>
+                              </w:r>
+                              <w:r>
+                                <w:rPr>
+                                  <w:b/>
+                                  <w:sz w:val="28"/>
+                                  <w:szCs w:val="28"/>
+                                </w:rPr>
+                                <w:t xml:space="preserve"> </w:t>
+                              </w:r>
+                              <w:r>
+                                <w:rPr>
+                                  <w:b/>
+                                  <w:sz w:val="28"/>
+                                  <w:szCs w:val="28"/>
+                                </w:rPr>
+                                <w:t xml:space="preserve"> </w:t>
+                              </w:r>
+                              <w:proofErr w:type="spellStart"/>
+                              <w:r>
+                                <w:rPr>
+                                  <w:b/>
+                                  <w:sz w:val="28"/>
+                                  <w:szCs w:val="28"/>
+                                </w:rPr>
+                                <w:t>um</w:t>
+                              </w:r>
+                              <w:r>
+                                <w:rPr>
+                                  <w:b/>
+                                  <w:sz w:val="28"/>
+                                  <w:szCs w:val="28"/>
+                                </w:rPr>
+                                <w:t>Sistema</w:t>
+                              </w:r>
+                              <w:proofErr w:type="spellEnd"/>
+                              <w:proofErr w:type="gramEnd"/>
+                              <w:r>
+                                <w:rPr>
+                                  <w:b/>
+                                  <w:sz w:val="28"/>
+                                  <w:szCs w:val="28"/>
+                                </w:rPr>
+                                <w:t xml:space="preserve"> de </w:t>
+                              </w:r>
+                              <w:r>
+                                <w:rPr>
+                                  <w:b/>
+                                  <w:sz w:val="28"/>
+                                  <w:szCs w:val="28"/>
+                                </w:rPr>
+                                <w:t xml:space="preserve">Monitoramento de Venda de Recargas (TopUps) na </w:t>
+                              </w:r>
+                              <w:r>
+                                <w:rPr>
+                                  <w:b/>
+                                  <w:sz w:val="28"/>
+                                  <w:szCs w:val="28"/>
+                                </w:rPr>
+                                <w:t>Mcel</w:t>
                               </w:r>
                             </w:p>
                             <w:p>
@@ -1581,7 +1672,7 @@
           </mc:Choice>
           <mc:Fallback>
             <w:pict>
-              <v:group id="Group 34" o:spid="_x0000_s1027" style="position:absolute;left:0;text-align:left;margin-left:0;margin-top:27pt;width:70.25pt;height:513pt;z-index:251656704" coordorigin="1260,180" coordsize="1440,15480" o:gfxdata="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">
+              <v:group id="Group 34" o:spid="_x0000_s1027" style="position:absolute;left:0;text-align:left;margin-left:.1pt;margin-top:27pt;width:70.25pt;height:513pt;z-index:251656704" coordorigin="1260,180" coordsize="1440,15480" o:gfxdata="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">
                 <v:shape id="Text Box 35" o:spid="_x0000_s1028" type="#_x0000_t202" style="position:absolute;left:1260;top:180;width:1440;height:15480;visibility:visible;mso-wrap-style:square;v-text-anchor:top" o:gfxdata="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">
                   <v:textbox>
                     <w:txbxContent>
@@ -1700,7 +1791,7 @@
                     </w:txbxContent>
                   </v:textbox>
                 </v:shape>
-                <v:shape id="Text Box 36" o:spid="_x0000_s1029" type="#_x0000_t202" style="position:absolute;left:1440;top:360;width:1260;height:11880;visibility:visible;mso-wrap-style:square;v-text-anchor:top" o:gfxdata="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" filled="f" stroked="f">
+                <v:shape id="Text Box 36" o:spid="_x0000_s1029" type="#_x0000_t202" style="position:absolute;left:1260;top:360;width:1386;height:11880;visibility:visible;mso-wrap-style:square;v-text-anchor:top" o:gfxdata="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" filled="f" stroked="f">
                   <v:textbox style="layout-flow:vertical;mso-layout-flow-alt:bottom-to-top">
                     <w:txbxContent>
                       <w:p>
@@ -1718,7 +1809,83 @@
                             <w:sz w:val="28"/>
                             <w:szCs w:val="28"/>
                           </w:rPr>
-                          <w:t>Desenvolvimento e Implementação do Sistema de Gestão de Distribuição na Mcel</w:t>
+                          <w:t>De</w:t>
+                        </w:r>
+                        <w:r>
+                          <w:rPr>
+                            <w:b/>
+                            <w:sz w:val="28"/>
+                            <w:szCs w:val="28"/>
+                          </w:rPr>
+                          <w:t xml:space="preserve">senvolvimento e Implementação </w:t>
+                        </w:r>
+                        <w:proofErr w:type="gramStart"/>
+                        <w:r>
+                          <w:rPr>
+                            <w:b/>
+                            <w:sz w:val="28"/>
+                            <w:szCs w:val="28"/>
+                          </w:rPr>
+                          <w:t>de</w:t>
+                        </w:r>
+                        <w:r>
+                          <w:rPr>
+                            <w:b/>
+                            <w:sz w:val="28"/>
+                            <w:szCs w:val="28"/>
+                          </w:rPr>
+                          <w:t xml:space="preserve"> </w:t>
+                        </w:r>
+                        <w:r>
+                          <w:rPr>
+                            <w:b/>
+                            <w:sz w:val="28"/>
+                            <w:szCs w:val="28"/>
+                          </w:rPr>
+                          <w:t xml:space="preserve"> </w:t>
+                        </w:r>
+                        <w:proofErr w:type="spellStart"/>
+                        <w:r>
+                          <w:rPr>
+                            <w:b/>
+                            <w:sz w:val="28"/>
+                            <w:szCs w:val="28"/>
+                          </w:rPr>
+                          <w:t>um</w:t>
+                        </w:r>
+                        <w:r>
+                          <w:rPr>
+                            <w:b/>
+                            <w:sz w:val="28"/>
+                            <w:szCs w:val="28"/>
+                          </w:rPr>
+                          <w:t>Sistema</w:t>
+                        </w:r>
+                        <w:proofErr w:type="spellEnd"/>
+                        <w:proofErr w:type="gramEnd"/>
+                        <w:r>
+                          <w:rPr>
+                            <w:b/>
+                            <w:sz w:val="28"/>
+                            <w:szCs w:val="28"/>
+                          </w:rPr>
+                          <w:t xml:space="preserve"> de </w:t>
+                        </w:r>
+                        <w:r>
+                          <w:rPr>
+                            <w:b/>
+                            <w:sz w:val="28"/>
+                            <w:szCs w:val="28"/>
+                          </w:rPr>
+                          <w:t xml:space="preserve">Monitoramento de Venda de Recargas (TopUps) na </w:t>
+                        </w:r>
+                        <w:r>
+                          <w:rPr>
+                            <w:b/>
+                            <w:sz w:val="28"/>
+                            <w:szCs w:val="28"/>
+                          </w:rPr>
+                          <w:t>Mcel</w:t>
                         </w:r>
                       </w:p>
                       <w:p>
@@ -2927,13 +3094,25 @@
     <w:p>
       <w:pPr>
         <w:pStyle w:val="Title"/>
+        <w:tabs>
+          <w:tab w:val="left" w:pos="7526"/>
+        </w:tabs>
         <w:spacing w:line="240" w:lineRule="auto"/>
+        <w:jc w:val="left"/>
         <w:rPr>
           <w:rFonts w:ascii="Arial" w:hAnsi="Arial"/>
           <w:sz w:val="24"/>
           <w:szCs w:val="24"/>
         </w:rPr>
       </w:pPr>
+      <w:r>
+        <w:rPr>
+          <w:rFonts w:ascii="Arial" w:hAnsi="Arial"/>
+          <w:sz w:val="24"/>
+          <w:szCs w:val="24"/>
+        </w:rPr>
+        <w:tab/>
+      </w:r>
     </w:p>
     <w:p>
       <w:pPr>
@@ -5589,14 +5768,7 @@
                                 <w:rFonts w:ascii="Times New Roman" w:hAnsi="Times New Roman" w:cs="Times New Roman"/>
                                 <w:color w:val="FF0000"/>
                               </w:rPr>
-                              <w:t>su</w:t>
-                            </w:r>
-                            <w:r>
-                              <w:rPr>
-                                <w:rFonts w:ascii="Times New Roman" w:hAnsi="Times New Roman" w:cs="Times New Roman"/>
-                                <w:color w:val="FF0000"/>
-                              </w:rPr>
-                              <w:t>b-capítulos</w:t>
+                              <w:t>sub-capítulos</w:t>
                             </w:r>
                             <w:proofErr w:type="spellEnd"/>
                             <w:r>
@@ -5604,14 +5776,7 @@
                                 <w:rFonts w:ascii="Times New Roman" w:hAnsi="Times New Roman" w:cs="Times New Roman"/>
                                 <w:color w:val="FF0000"/>
                               </w:rPr>
-                              <w:t xml:space="preserve"> no texto. Para tal </w:t>
-                            </w:r>
-                            <w:r>
-                              <w:rPr>
-                                <w:rFonts w:ascii="Times New Roman" w:hAnsi="Times New Roman" w:cs="Times New Roman"/>
-                                <w:color w:val="FF0000"/>
-                              </w:rPr>
-                              <w:t xml:space="preserve">deve clicar o botão direito do </w:t>
+                              <w:t xml:space="preserve"> no texto. Para tal deve clicar o botão direito do </w:t>
                             </w:r>
                             <w:proofErr w:type="gramStart"/>
                             <w:r>
@@ -5705,14 +5870,7 @@
                           <w:rFonts w:ascii="Times New Roman" w:hAnsi="Times New Roman" w:cs="Times New Roman"/>
                           <w:color w:val="FF0000"/>
                         </w:rPr>
-                        <w:t>su</w:t>
-                      </w:r>
-                      <w:r>
-                        <w:rPr>
-                          <w:rFonts w:ascii="Times New Roman" w:hAnsi="Times New Roman" w:cs="Times New Roman"/>
-                          <w:color w:val="FF0000"/>
-                        </w:rPr>
-                        <w:t>b-capítulos</w:t>
+                        <w:t>sub-capítulos</w:t>
                       </w:r>
                       <w:proofErr w:type="spellEnd"/>
                       <w:r>
@@ -5720,14 +5878,7 @@
                           <w:rFonts w:ascii="Times New Roman" w:hAnsi="Times New Roman" w:cs="Times New Roman"/>
                           <w:color w:val="FF0000"/>
                         </w:rPr>
-                        <w:t xml:space="preserve"> no texto. Para tal </w:t>
-                      </w:r>
-                      <w:r>
-                        <w:rPr>
-                          <w:rFonts w:ascii="Times New Roman" w:hAnsi="Times New Roman" w:cs="Times New Roman"/>
-                          <w:color w:val="FF0000"/>
-                        </w:rPr>
-                        <w:t xml:space="preserve">deve clicar o botão direito do </w:t>
+                        <w:t xml:space="preserve"> no texto. Para tal deve clicar o botão direito do </w:t>
                       </w:r>
                       <w:proofErr w:type="gramStart"/>
                       <w:r>
@@ -11210,7 +11361,39 @@
                                 <w:color w:val="FF0000"/>
                                 <w:szCs w:val="24"/>
                               </w:rPr>
-                              <w:t xml:space="preserve"> ao leitor que tem pouco interes</w:t>
+                              <w:t xml:space="preserve"> ao leitor que tem pouco interesse no assunto</w:t>
+                            </w:r>
+                            <w:r>
+                              <w:rPr>
+                                <w:rFonts w:ascii="Times New Roman" w:hAnsi="Times New Roman" w:cs="Times New Roman"/>
+                                <w:color w:val="FF0000"/>
+                                <w:szCs w:val="24"/>
+                              </w:rPr>
+                              <w:t xml:space="preserve"> o máximo de </w:t>
+                            </w:r>
+                            <w:r>
+                              <w:rPr>
+                                <w:rFonts w:ascii="Times New Roman" w:hAnsi="Times New Roman" w:cs="Times New Roman"/>
+                                <w:color w:val="FF0000"/>
+                                <w:szCs w:val="24"/>
+                              </w:rPr>
+                              <w:t xml:space="preserve">informação </w:t>
+                            </w:r>
+                            <w:r>
+                              <w:rPr>
+                                <w:rFonts w:ascii="Times New Roman" w:hAnsi="Times New Roman" w:cs="Times New Roman"/>
+                                <w:color w:val="FF0000"/>
+                                <w:szCs w:val="24"/>
+                              </w:rPr>
+                              <w:t>possível, de modo que não prec</w:t>
+                            </w:r>
+                            <w:r>
+                              <w:rPr>
+                                <w:rFonts w:ascii="Times New Roman" w:hAnsi="Times New Roman" w:cs="Times New Roman"/>
+                                <w:color w:val="FF0000"/>
+                                <w:szCs w:val="24"/>
+                              </w:rPr>
+                              <w:t>i</w:t>
                             </w:r>
                             <w:r>
                               <w:rPr>
@@ -11226,54 +11409,6 @@
                                 <w:color w:val="FF0000"/>
                                 <w:szCs w:val="24"/>
                               </w:rPr>
-                              <w:t>e no assunto</w:t>
-                            </w:r>
-                            <w:r>
-                              <w:rPr>
-                                <w:rFonts w:ascii="Times New Roman" w:hAnsi="Times New Roman" w:cs="Times New Roman"/>
-                                <w:color w:val="FF0000"/>
-                                <w:szCs w:val="24"/>
-                              </w:rPr>
-                              <w:t xml:space="preserve"> o máximo de </w:t>
-                            </w:r>
-                            <w:r>
-                              <w:rPr>
-                                <w:rFonts w:ascii="Times New Roman" w:hAnsi="Times New Roman" w:cs="Times New Roman"/>
-                                <w:color w:val="FF0000"/>
-                                <w:szCs w:val="24"/>
-                              </w:rPr>
-                              <w:t xml:space="preserve">informação </w:t>
-                            </w:r>
-                            <w:r>
-                              <w:rPr>
-                                <w:rFonts w:ascii="Times New Roman" w:hAnsi="Times New Roman" w:cs="Times New Roman"/>
-                                <w:color w:val="FF0000"/>
-                                <w:szCs w:val="24"/>
-                              </w:rPr>
-                              <w:t>possível, de modo que não prec</w:t>
-                            </w:r>
-                            <w:r>
-                              <w:rPr>
-                                <w:rFonts w:ascii="Times New Roman" w:hAnsi="Times New Roman" w:cs="Times New Roman"/>
-                                <w:color w:val="FF0000"/>
-                                <w:szCs w:val="24"/>
-                              </w:rPr>
-                              <w:t>i</w:t>
-                            </w:r>
-                            <w:r>
-                              <w:rPr>
-                                <w:rFonts w:ascii="Times New Roman" w:hAnsi="Times New Roman" w:cs="Times New Roman"/>
-                                <w:color w:val="FF0000"/>
-                                <w:szCs w:val="24"/>
-                              </w:rPr>
-                              <w:t>s</w:t>
-                            </w:r>
-                            <w:r>
-                              <w:rPr>
-                                <w:rFonts w:ascii="Times New Roman" w:hAnsi="Times New Roman" w:cs="Times New Roman"/>
-                                <w:color w:val="FF0000"/>
-                                <w:szCs w:val="24"/>
-                              </w:rPr>
                               <w:t xml:space="preserve">e de </w:t>
                             </w:r>
                             <w:r>
@@ -11315,15 +11450,7 @@
                                 <w:color w:val="FF0000"/>
                                 <w:szCs w:val="24"/>
                               </w:rPr>
-                              <w:t>rar</w:t>
-                            </w:r>
-                            <w:r>
-                              <w:rPr>
-                                <w:rFonts w:ascii="Times New Roman" w:hAnsi="Times New Roman" w:cs="Times New Roman"/>
-                                <w:color w:val="FF0000"/>
-                                <w:szCs w:val="24"/>
-                              </w:rPr>
-                              <w:t xml:space="preserve"> o trabalho de divulgação dos documentos, contri</w:t>
+                              <w:t>rar o trabalho de divulgação dos documentos, contri</w:t>
                             </w:r>
                             <w:r>
                               <w:rPr>
@@ -11949,7 +12076,39 @@
                           <w:color w:val="FF0000"/>
                           <w:szCs w:val="24"/>
                         </w:rPr>
-                        <w:t xml:space="preserve"> ao leitor que tem pouco interes</w:t>
+                        <w:t xml:space="preserve"> ao leitor que tem pouco interesse no assunto</w:t>
+                      </w:r>
+                      <w:r>
+                        <w:rPr>
+                          <w:rFonts w:ascii="Times New Roman" w:hAnsi="Times New Roman" w:cs="Times New Roman"/>
+                          <w:color w:val="FF0000"/>
+                          <w:szCs w:val="24"/>
+                        </w:rPr>
+                        <w:t xml:space="preserve"> o máximo de </w:t>
+                      </w:r>
+                      <w:r>
+                        <w:rPr>
+                          <w:rFonts w:ascii="Times New Roman" w:hAnsi="Times New Roman" w:cs="Times New Roman"/>
+                          <w:color w:val="FF0000"/>
+                          <w:szCs w:val="24"/>
+                        </w:rPr>
+                        <w:t xml:space="preserve">informação </w:t>
+                      </w:r>
+                      <w:r>
+                        <w:rPr>
+                          <w:rFonts w:ascii="Times New Roman" w:hAnsi="Times New Roman" w:cs="Times New Roman"/>
+                          <w:color w:val="FF0000"/>
+                          <w:szCs w:val="24"/>
+                        </w:rPr>
+                        <w:t>possível, de modo que não prec</w:t>
+                      </w:r>
+                      <w:r>
+                        <w:rPr>
+                          <w:rFonts w:ascii="Times New Roman" w:hAnsi="Times New Roman" w:cs="Times New Roman"/>
+                          <w:color w:val="FF0000"/>
+                          <w:szCs w:val="24"/>
+                        </w:rPr>
+                        <w:t>i</w:t>
                       </w:r>
                       <w:r>
                         <w:rPr>
@@ -11965,54 +12124,6 @@
                           <w:color w:val="FF0000"/>
                           <w:szCs w:val="24"/>
                         </w:rPr>
-                        <w:t>e no assunto</w:t>
-                      </w:r>
-                      <w:r>
-                        <w:rPr>
-                          <w:rFonts w:ascii="Times New Roman" w:hAnsi="Times New Roman" w:cs="Times New Roman"/>
-                          <w:color w:val="FF0000"/>
-                          <w:szCs w:val="24"/>
-                        </w:rPr>
-                        <w:t xml:space="preserve"> o máximo de </w:t>
-                      </w:r>
-                      <w:r>
-                        <w:rPr>
-                          <w:rFonts w:ascii="Times New Roman" w:hAnsi="Times New Roman" w:cs="Times New Roman"/>
-                          <w:color w:val="FF0000"/>
-                          <w:szCs w:val="24"/>
-                        </w:rPr>
-                        <w:t xml:space="preserve">informação </w:t>
-                      </w:r>
-                      <w:r>
-                        <w:rPr>
-                          <w:rFonts w:ascii="Times New Roman" w:hAnsi="Times New Roman" w:cs="Times New Roman"/>
-                          <w:color w:val="FF0000"/>
-                          <w:szCs w:val="24"/>
-                        </w:rPr>
-                        <w:t>possível, de modo que não prec</w:t>
-                      </w:r>
-                      <w:r>
-                        <w:rPr>
-                          <w:rFonts w:ascii="Times New Roman" w:hAnsi="Times New Roman" w:cs="Times New Roman"/>
-                          <w:color w:val="FF0000"/>
-                          <w:szCs w:val="24"/>
-                        </w:rPr>
-                        <w:t>i</w:t>
-                      </w:r>
-                      <w:r>
-                        <w:rPr>
-                          <w:rFonts w:ascii="Times New Roman" w:hAnsi="Times New Roman" w:cs="Times New Roman"/>
-                          <w:color w:val="FF0000"/>
-                          <w:szCs w:val="24"/>
-                        </w:rPr>
-                        <w:t>s</w:t>
-                      </w:r>
-                      <w:r>
-                        <w:rPr>
-                          <w:rFonts w:ascii="Times New Roman" w:hAnsi="Times New Roman" w:cs="Times New Roman"/>
-                          <w:color w:val="FF0000"/>
-                          <w:szCs w:val="24"/>
-                        </w:rPr>
                         <w:t xml:space="preserve">e de </w:t>
                       </w:r>
                       <w:r>
@@ -12054,15 +12165,7 @@
                           <w:color w:val="FF0000"/>
                           <w:szCs w:val="24"/>
                         </w:rPr>
-                        <w:t>rar</w:t>
-                      </w:r>
-                      <w:r>
-                        <w:rPr>
-                          <w:rFonts w:ascii="Times New Roman" w:hAnsi="Times New Roman" w:cs="Times New Roman"/>
-                          <w:color w:val="FF0000"/>
-                          <w:szCs w:val="24"/>
-                        </w:rPr>
-                        <w:t xml:space="preserve"> o trabalho de divulgação dos documentos, contri</w:t>
+                        <w:t>rar o trabalho de divulgação dos documentos, contri</w:t>
                       </w:r>
                       <w:r>
                         <w:rPr>
@@ -12525,19 +12628,28 @@
         <w:t>A Mcel é uma empresa de telecomunicações em Moçambique, esta</w:t>
       </w:r>
       <w:r>
-        <w:t xml:space="preserve"> operacional a mais de 17 anos, c</w:t>
-      </w:r>
-      <w:r>
-        <w:t xml:space="preserve">om o seu desenvolvimento possui uma cobertura </w:t>
+        <w:t xml:space="preserve"> operacional a mais de 17 anos, </w:t>
+      </w:r>
+      <w:r>
+        <w:t xml:space="preserve">possui uma cobertura </w:t>
       </w:r>
       <w:r>
         <w:t xml:space="preserve">por quase </w:t>
       </w:r>
       <w:r>
-        <w:t>todo país, até o momento possui mais de 1700 antenas distribu</w:t>
-      </w:r>
-      <w:r>
-        <w:t>ídas</w:t>
+        <w:t>todo país e</w:t>
+      </w:r>
+      <w:r>
+        <w:t xml:space="preserve"> até </w:t>
+      </w:r>
+      <w:r>
+        <w:t>a</w:t>
+      </w:r>
+      <w:r>
+        <w:t>o momento possui mais de 1700 antenas</w:t>
+      </w:r>
+      <w:r>
+        <w:t xml:space="preserve"> distribuídas por todo o país</w:t>
       </w:r>
       <w:r>
         <w:t>.</w:t>
@@ -12548,7 +12660,16 @@
         <w:t xml:space="preserve">A Mcel possui uma cadeia de distribuição </w:t>
       </w:r>
       <w:r>
-        <w:t>dos seus serviços, desde recargas a pacotes iniciais, mas antes de distribuir é necessário saber onde ex</w:t>
+        <w:t>dos seus serviços</w:t>
+      </w:r>
+      <w:r>
+        <w:t xml:space="preserve"> que funcionam com base nos canais de distribuição</w:t>
+      </w:r>
+      <w:r>
+        <w:t>,</w:t>
+      </w:r>
+      <w:r>
+        <w:t xml:space="preserve"> mas antes de distribuir é necessário saber onde ex</w:t>
       </w:r>
       <w:r>
         <w:t>iste necessidade e ou procura de</w:t>
@@ -12557,7 +12678,7 @@
         <w:t xml:space="preserve"> </w:t>
       </w:r>
       <w:r>
-        <w:t xml:space="preserve">tais </w:t>
+        <w:t xml:space="preserve">seus </w:t>
       </w:r>
       <w:r>
         <w:t>serviço</w:t>
@@ -12566,487 +12687,122 @@
         <w:t>s</w:t>
       </w:r>
       <w:r>
-        <w:t>. Assim a Mcel possui um grupo de técnicos de distribuição e retalho</w:t>
-      </w:r>
-      <w:r>
-        <w:t>, que uma das suas funções é a de distribuição e recolha de inquéritos, inquéritos que são a base actual que Mcel encontrou para ter conhecimento sobre a aceitação de seus produtos pelo mercado.</w:t>
-      </w:r>
-    </w:p>
-    <w:p>
-      <w:r>
-        <w:t xml:space="preserve">Os dados dos inquéritos são processados e por fim a 2 meses a Mcel tem as estatísticas do uso dos serviços. Assim os gestores da mcel podem realizar decisões com base nos resultados obtidos. Mas a pura realidade </w:t>
-      </w:r>
-      <w:r>
-        <w:t xml:space="preserve">é </w:t>
-      </w:r>
-      <w:r>
-        <w:t xml:space="preserve">que </w:t>
-      </w:r>
-      <w:r>
-        <w:t xml:space="preserve">o uso de inquéritos provou ser uma forma não eficaz de para obtenção dos resultados </w:t>
+        <w:t xml:space="preserve"> como</w:t>
+      </w:r>
+      <w:r>
+        <w:t xml:space="preserve"> p</w:t>
+      </w:r>
+      <w:r>
+        <w:t>a</w:t>
+      </w:r>
+      <w:r>
+        <w:t>cotes i</w:t>
+      </w:r>
+      <w:r>
+        <w:t>niciais</w:t>
+      </w:r>
+      <w:r>
+        <w:t xml:space="preserve"> e r</w:t>
+      </w:r>
+      <w:r>
+        <w:t>ecargas</w:t>
+      </w:r>
+      <w:r>
+        <w:t>.</w:t>
+      </w:r>
+    </w:p>
+    <w:p>
+      <w:r>
+        <w:t xml:space="preserve">As antenas estão distribuídas por zonas, e para a Mcel importa saber o estado de venda das recargas por zona, para a posterior tomar medidas que visam melhorar o estado de venda para uma determinada zona. Actualmente ela não tem nenhuma base de consistente que lhes forneça o estado das vendas por zona, o que leva a cadeia </w:t>
+      </w:r>
+      <w:proofErr w:type="gramStart"/>
+      <w:r>
+        <w:t>de</w:t>
+      </w:r>
+      <w:proofErr w:type="gramEnd"/>
+      <w:r>
+        <w:t xml:space="preserve"> </w:t>
       </w:r>
       <w:bookmarkStart w:id="17" w:name="_GoBack"/>
       <w:bookmarkEnd w:id="17"/>
-      <w:r>
-        <w:t xml:space="preserve">em </w:t>
-      </w:r>
-      <w:r>
-        <w:t>tempo real,</w:t>
-      </w:r>
-      <w:r>
-        <w:t xml:space="preserve"> realísticos</w:t>
-      </w:r>
-      <w:r>
-        <w:t xml:space="preserve"> que consigam satisfazer as seguintes questões:</w:t>
-      </w:r>
-    </w:p>
-    <w:p>
-      <w:pPr>
-        <w:pStyle w:val="ListParagraph"/>
-        <w:numPr>
-          <w:ilvl w:val="0"/>
-          <w:numId w:val="6"/>
-        </w:numPr>
-        <w:rPr>
-          <w:lang w:val="pt-PT"/>
-        </w:rPr>
-      </w:pPr>
+    </w:p>
+    <w:p>
+      <w:r>
+        <w:t xml:space="preserve">Actualmente a única forma que a Mcel acede a informação </w:t>
+      </w:r>
+      <w:r>
+        <w:t xml:space="preserve">da aceitação dos seus produtos </w:t>
+      </w:r>
       <w:proofErr w:type="gramStart"/>
       <w:r>
-        <w:rPr>
-          <w:lang w:val="pt-PT"/>
-        </w:rPr>
-        <w:t xml:space="preserve">Quantos </w:t>
-      </w:r>
-      <w:r>
-        <w:rPr>
-          <w:lang w:val="pt-PT"/>
-        </w:rPr>
-        <w:t xml:space="preserve"> e</w:t>
+        <w:t>n</w:t>
+      </w:r>
+      <w:r>
+        <w:t>o</w:t>
       </w:r>
       <w:proofErr w:type="gramEnd"/>
       <w:r>
-        <w:rPr>
-          <w:lang w:val="pt-PT"/>
-        </w:rPr>
-        <w:t xml:space="preserve"> de valor de </w:t>
-      </w:r>
-      <w:proofErr w:type="spellStart"/>
-      <w:r>
-        <w:rPr>
-          <w:lang w:val="pt-PT"/>
-        </w:rPr>
-        <w:t>TopUps</w:t>
-      </w:r>
-      <w:proofErr w:type="spellEnd"/>
-      <w:r>
-        <w:rPr>
-          <w:lang w:val="pt-PT"/>
-        </w:rPr>
-        <w:t xml:space="preserve"> foram realizados por célula;</w:t>
-      </w:r>
-    </w:p>
-    <w:p>
-      <w:pPr>
-        <w:pStyle w:val="ListParagraph"/>
-        <w:numPr>
-          <w:ilvl w:val="0"/>
-          <w:numId w:val="6"/>
-        </w:numPr>
-        <w:rPr>
-          <w:lang w:val="pt-PT"/>
-        </w:rPr>
-      </w:pPr>
-      <w:r>
-        <w:rPr>
-          <w:lang w:val="pt-PT"/>
-        </w:rPr>
-        <w:t xml:space="preserve">Quantos pacotes </w:t>
-      </w:r>
-      <w:r>
-        <w:rPr>
-          <w:lang w:val="pt-PT"/>
-        </w:rPr>
-        <w:t>iniciais</w:t>
-      </w:r>
-      <w:r>
-        <w:rPr>
-          <w:lang w:val="pt-PT"/>
-        </w:rPr>
-        <w:t xml:space="preserve"> foram a</w:t>
-      </w:r>
-      <w:r>
-        <w:rPr>
-          <w:lang w:val="pt-PT"/>
-        </w:rPr>
-        <w:t>ctivados</w:t>
-      </w:r>
-      <w:r>
-        <w:rPr>
-          <w:lang w:val="pt-PT"/>
-        </w:rPr>
-        <w:t xml:space="preserve"> por </w:t>
-      </w:r>
-      <w:r>
-        <w:rPr>
-          <w:lang w:val="pt-PT"/>
-        </w:rPr>
-        <w:t>célula</w:t>
-      </w:r>
-      <w:r>
-        <w:rPr>
-          <w:lang w:val="pt-PT"/>
-        </w:rPr>
-        <w:t>;</w:t>
-      </w:r>
-    </w:p>
-    <w:p>
-      <w:pPr>
-        <w:pStyle w:val="ListParagraph"/>
-        <w:numPr>
-          <w:ilvl w:val="0"/>
-          <w:numId w:val="6"/>
-        </w:numPr>
-        <w:rPr>
-          <w:lang w:val="pt-PT"/>
-        </w:rPr>
-      </w:pPr>
-      <w:r>
-        <w:rPr>
-          <w:lang w:val="pt-PT"/>
-        </w:rPr>
-        <w:t xml:space="preserve">Tráfego através da medição de </w:t>
-      </w:r>
-      <w:proofErr w:type="spellStart"/>
-      <w:r>
-        <w:rPr>
-          <w:lang w:val="pt-PT"/>
-        </w:rPr>
-        <w:t>Erlags</w:t>
-      </w:r>
-      <w:proofErr w:type="spellEnd"/>
-      <w:r>
-        <w:rPr>
-          <w:lang w:val="pt-PT"/>
-        </w:rPr>
         <w:t xml:space="preserve"> </w:t>
       </w:r>
-      <w:r>
-        <w:rPr>
-          <w:lang w:val="pt-PT"/>
-        </w:rPr>
-        <w:t xml:space="preserve">por </w:t>
-      </w:r>
-      <w:r>
-        <w:rPr>
-          <w:lang w:val="pt-PT"/>
-        </w:rPr>
-        <w:t>célula</w:t>
-      </w:r>
-    </w:p>
-    <w:p>
-      <w:pPr>
-        <w:pStyle w:val="ListParagraph"/>
-        <w:numPr>
-          <w:ilvl w:val="0"/>
-          <w:numId w:val="6"/>
-        </w:numPr>
-        <w:rPr>
-          <w:lang w:val="pt-PT"/>
-        </w:rPr>
-      </w:pPr>
-      <w:r>
-        <w:rPr>
-          <w:lang w:val="pt-PT"/>
-        </w:rPr>
-        <w:t>Quanto de receita faz uma célula por semana</w:t>
-      </w:r>
-      <w:r>
-        <w:rPr>
-          <w:lang w:val="pt-PT"/>
-        </w:rPr>
-        <w:t>;</w:t>
-      </w:r>
-    </w:p>
-    <w:p>
-      <w:pPr>
-        <w:pStyle w:val="ListParagraph"/>
-        <w:numPr>
-          <w:ilvl w:val="0"/>
-          <w:numId w:val="6"/>
-        </w:numPr>
-        <w:rPr>
-          <w:lang w:val="pt-PT"/>
-        </w:rPr>
-      </w:pPr>
-      <w:r>
-        <w:rPr>
-          <w:lang w:val="pt-PT"/>
-        </w:rPr>
-        <w:t>Diferenciação de informação de dados e voz por célula.</w:t>
-      </w:r>
-    </w:p>
-    <w:p>
-      <w:r>
-        <w:t xml:space="preserve">Com o </w:t>
-      </w:r>
-      <w:r>
-        <w:t xml:space="preserve">aumento concorrencial </w:t>
-      </w:r>
-      <w:r>
-        <w:t>a Mcel identificou</w:t>
-      </w:r>
-      <w:r>
-        <w:t xml:space="preserve"> a necessidade </w:t>
-      </w:r>
-      <w:r>
-        <w:t xml:space="preserve">de </w:t>
-      </w:r>
-      <w:r>
-        <w:t xml:space="preserve">possuir uma solução que, em tempo real, alerte para a existência de produto no mercado com base num sistema automático de alarmística e que possibilite o desenvolvimento de acções </w:t>
-      </w:r>
-      <w:r>
-        <w:t>imediatas para</w:t>
-      </w:r>
-      <w:r>
-        <w:t xml:space="preserve"> garantir a colocação de produto no mercado.</w:t>
-      </w:r>
-    </w:p>
-    <w:p>
-      <w:pPr>
-        <w:spacing w:before="0" w:after="0"/>
+      <w:proofErr w:type="gramStart"/>
+      <w:r>
+        <w:t>mercado</w:t>
+      </w:r>
+      <w:proofErr w:type="gramEnd"/>
+      <w:r>
+        <w:t xml:space="preserve"> é com base nos Inquéritos realizados pelo </w:t>
+      </w:r>
+      <w:r>
+        <w:t>grupo de técnicos de distribuição e retalho</w:t>
+      </w:r>
+      <w:r>
+        <w:t xml:space="preserve">, que periodicamente fazem visitas as diversas zonas do país, </w:t>
+      </w:r>
+      <w:r>
+        <w:t>m</w:t>
+      </w:r>
+      <w:r>
+        <w:t>as devido a grande vastidão</w:t>
+      </w:r>
+      <w:r>
+        <w:t xml:space="preserve"> do nosso pais é difícil alcançar todas zonas em tempo aceitáve</w:t>
+      </w:r>
+      <w:r>
+        <w:t>l</w:t>
+      </w:r>
+      <w:r>
+        <w:t xml:space="preserve"> para dar resposta a ocorrência.</w:t>
+      </w:r>
+    </w:p>
+    <w:p>
+      <w:r>
+        <w:t>Deste modo e c</w:t>
+      </w:r>
+      <w:r>
+        <w:t>om o aumento concorrencial a Mcel identificou a necessidade de possuir uma solução que, em tempo real, alerte para a existência de produto no mercado com base num sistema automático de alarmística e que possibilite o desenvolvimento de acções imediatas para garantir a colocação de produto no mercado.</w:t>
+      </w:r>
+    </w:p>
+    <w:p>
+      <w:r>
+        <w:t>Com esta ferramenta, será possível uma rápida análise da situação actual e implementar processos de crescimento de vendas no mercado. Por outro lado, será possível a gestão das equipas de retalho ter acesso também à avaliação da sua performance comercial.</w:t>
+      </w:r>
+    </w:p>
+    <w:p>
+      <w:pPr>
+        <w:spacing w:before="0" w:after="0" w:line="240" w:lineRule="auto"/>
         <w:jc w:val="left"/>
       </w:pPr>
-    </w:p>
-    <w:p>
-      <w:pPr>
-        <w:spacing w:before="0" w:after="0"/>
-        <w:jc w:val="left"/>
-        <w:rPr>
-          <w:color w:val="FF0000"/>
-        </w:rPr>
-      </w:pPr>
-      <w:r>
-        <w:rPr>
-          <w:color w:val="FF0000"/>
-        </w:rPr>
-        <w:t xml:space="preserve">- </w:t>
-      </w:r>
-      <w:r>
-        <w:rPr>
-          <w:color w:val="FF0000"/>
-        </w:rPr>
-        <w:t>A</w:t>
-      </w:r>
-      <w:r>
-        <w:rPr>
-          <w:color w:val="FF0000"/>
-        </w:rPr>
-        <w:t xml:space="preserve"> importância </w:t>
-      </w:r>
-      <w:r>
-        <w:rPr>
-          <w:color w:val="FF0000"/>
-        </w:rPr>
-        <w:t>ou razões que motiva</w:t>
-      </w:r>
-      <w:r>
-        <w:rPr>
-          <w:color w:val="FF0000"/>
-        </w:rPr>
-        <w:t>m</w:t>
-      </w:r>
-      <w:r>
-        <w:rPr>
-          <w:color w:val="FF0000"/>
-        </w:rPr>
-        <w:t xml:space="preserve"> o estudo:</w:t>
-      </w:r>
-    </w:p>
-    <w:p>
-      <w:pPr>
-        <w:numPr>
-          <w:ilvl w:val="0"/>
-          <w:numId w:val="4"/>
-        </w:numPr>
-        <w:spacing w:before="0" w:after="0"/>
-        <w:jc w:val="left"/>
-        <w:rPr>
-          <w:color w:val="FF0000"/>
-        </w:rPr>
-      </w:pPr>
-      <w:r>
-        <w:rPr>
-          <w:color w:val="FF0000"/>
-        </w:rPr>
-        <w:t>Conveniência</w:t>
-      </w:r>
-      <w:r>
-        <w:rPr>
-          <w:color w:val="FF0000"/>
-        </w:rPr>
-        <w:t xml:space="preserve"> (</w:t>
-      </w:r>
-      <w:r>
-        <w:rPr>
-          <w:color w:val="FF0000"/>
-        </w:rPr>
-        <w:t>p</w:t>
-      </w:r>
-      <w:r>
-        <w:rPr>
-          <w:color w:val="FF0000"/>
-        </w:rPr>
-        <w:t>ara que serve?)</w:t>
-      </w:r>
-    </w:p>
-    <w:p>
-      <w:pPr>
-        <w:numPr>
-          <w:ilvl w:val="0"/>
-          <w:numId w:val="4"/>
-        </w:numPr>
-        <w:spacing w:before="0" w:after="0"/>
-        <w:jc w:val="left"/>
-        <w:rPr>
-          <w:color w:val="FF0000"/>
-        </w:rPr>
-      </w:pPr>
-      <w:r>
-        <w:rPr>
-          <w:color w:val="FF0000"/>
-        </w:rPr>
-        <w:t>Relevância social</w:t>
-      </w:r>
-      <w:r>
-        <w:rPr>
-          <w:color w:val="FF0000"/>
-        </w:rPr>
-        <w:t xml:space="preserve"> (</w:t>
-      </w:r>
-      <w:r>
-        <w:rPr>
-          <w:color w:val="FF0000"/>
-        </w:rPr>
-        <w:t>q</w:t>
-      </w:r>
-      <w:r>
-        <w:rPr>
-          <w:color w:val="FF0000"/>
-        </w:rPr>
-        <w:t>ue alcance social tem</w:t>
-      </w:r>
-      <w:r>
-        <w:rPr>
-          <w:color w:val="FF0000"/>
-        </w:rPr>
-        <w:t>?</w:t>
-      </w:r>
-      <w:r>
-        <w:rPr>
-          <w:color w:val="FF0000"/>
-        </w:rPr>
-        <w:t>)</w:t>
-      </w:r>
-    </w:p>
-    <w:p>
-      <w:pPr>
-        <w:numPr>
-          <w:ilvl w:val="0"/>
-          <w:numId w:val="4"/>
-        </w:numPr>
-        <w:spacing w:before="0" w:after="0"/>
-        <w:jc w:val="left"/>
-        <w:rPr>
-          <w:color w:val="FF0000"/>
-        </w:rPr>
-      </w:pPr>
-      <w:r>
-        <w:rPr>
-          <w:color w:val="FF0000"/>
-        </w:rPr>
-        <w:t>Implicações práticas</w:t>
-      </w:r>
-      <w:r>
-        <w:rPr>
-          <w:color w:val="FF0000"/>
-        </w:rPr>
-        <w:t xml:space="preserve"> (resolve algum problema?)</w:t>
-      </w:r>
-    </w:p>
-    <w:p>
-      <w:pPr>
-        <w:numPr>
-          <w:ilvl w:val="0"/>
-          <w:numId w:val="4"/>
-        </w:numPr>
-        <w:spacing w:before="0" w:after="0"/>
-        <w:jc w:val="left"/>
-        <w:rPr>
-          <w:color w:val="FF0000"/>
-        </w:rPr>
-      </w:pPr>
-      <w:r>
-        <w:rPr>
-          <w:color w:val="FF0000"/>
-        </w:rPr>
-        <w:t>Valor teórico (</w:t>
-      </w:r>
-      <w:r>
-        <w:rPr>
-          <w:color w:val="FF0000"/>
-        </w:rPr>
-        <w:t>o</w:t>
-      </w:r>
-      <w:r>
-        <w:rPr>
-          <w:color w:val="FF0000"/>
-        </w:rPr>
-        <w:t xml:space="preserve"> que se espera?</w:t>
-      </w:r>
-      <w:r>
-        <w:rPr>
-          <w:color w:val="FF0000"/>
-        </w:rPr>
-        <w:t>)</w:t>
-      </w:r>
-    </w:p>
-    <w:p>
-      <w:pPr>
-        <w:numPr>
-          <w:ilvl w:val="0"/>
-          <w:numId w:val="4"/>
-        </w:numPr>
-        <w:spacing w:before="0" w:after="0"/>
-        <w:jc w:val="left"/>
-        <w:rPr>
-          <w:color w:val="FF0000"/>
-        </w:rPr>
-      </w:pPr>
-      <w:r>
-        <w:rPr>
-          <w:color w:val="FF0000"/>
-        </w:rPr>
+      <w:r>
+        <w:br w:type="page"/>
+      </w:r>
+    </w:p>
+    <w:p>
+      <w:pPr>
+        <w:pStyle w:val="Heading2"/>
+      </w:pPr>
+      <w:bookmarkStart w:id="18" w:name="_Toc266353751"/>
+      <w:r>
         <w:lastRenderedPageBreak/>
-        <w:t>Unidade metodológica (em que ajuda?)</w:t>
-      </w:r>
-    </w:p>
-    <w:p>
-      <w:pPr>
-        <w:pStyle w:val="BodyText"/>
-        <w:spacing w:before="0" w:after="0" w:line="360" w:lineRule="auto"/>
-        <w:rPr>
-          <w:rFonts w:ascii="Times New Roman" w:hAnsi="Times New Roman" w:cs="Times New Roman"/>
-          <w:szCs w:val="24"/>
-        </w:rPr>
-      </w:pPr>
-    </w:p>
-    <w:p>
-      <w:pPr>
-        <w:pStyle w:val="Heading2"/>
-      </w:pPr>
-      <w:bookmarkStart w:id="18" w:name="_Toc266353751"/>
-      <w:r>
         <w:t>1.2 Desenho teórico</w:t>
       </w:r>
       <w:bookmarkEnd w:id="18"/>
@@ -14995,19 +14751,7 @@
                               <w:rPr>
                                 <w:color w:val="FF0000"/>
                               </w:rPr>
-                              <w:t>No caso de ter sido experimentada / implementada a proposta, de</w:t>
-                            </w:r>
-                            <w:r>
-                              <w:rPr>
-                                <w:color w:val="FF0000"/>
-                              </w:rPr>
-                              <w:t>vem ser apresentados os dados da</w:t>
-                            </w:r>
-                            <w:r>
-                              <w:rPr>
-                                <w:color w:val="FF0000"/>
-                              </w:rPr>
-                              <w:t xml:space="preserve"> experimentação, ou seja, a validação.</w:t>
+                              <w:t>No caso de ter sido experimentada / implementada a proposta, devem ser apresentados os dados da experimentação, ou seja, a validação.</w:t>
                             </w:r>
                           </w:p>
                         </w:txbxContent>
@@ -15131,19 +14875,7 @@
                         <w:rPr>
                           <w:color w:val="FF0000"/>
                         </w:rPr>
-                        <w:t>No caso de ter sido experimentada / implementada a proposta, de</w:t>
-                      </w:r>
-                      <w:r>
-                        <w:rPr>
-                          <w:color w:val="FF0000"/>
-                        </w:rPr>
-                        <w:t>vem ser apresentados os dados da</w:t>
-                      </w:r>
-                      <w:r>
-                        <w:rPr>
-                          <w:color w:val="FF0000"/>
-                        </w:rPr>
-                        <w:t xml:space="preserve"> experimentação, ou seja, a validação.</w:t>
+                        <w:t>No caso de ter sido experimentada / implementada a proposta, devem ser apresentados os dados da experimentação, ou seja, a validação.</w:t>
                       </w:r>
                     </w:p>
                   </w:txbxContent>
@@ -16296,13 +16028,7 @@
                               <w:rPr>
                                 <w:color w:val="FF0000"/>
                               </w:rPr>
-                              <w:t xml:space="preserve">As recomendações devem </w:t>
-                            </w:r>
-                            <w:r>
-                              <w:rPr>
-                                <w:color w:val="FF0000"/>
-                              </w:rPr>
-                              <w:t xml:space="preserve">conter: </w:t>
+                              <w:t xml:space="preserve">As recomendações devem conter: </w:t>
                             </w:r>
                           </w:p>
                           <w:p>
@@ -16476,13 +16202,7 @@
                         <w:rPr>
                           <w:color w:val="FF0000"/>
                         </w:rPr>
-                        <w:t xml:space="preserve">As recomendações devem </w:t>
-                      </w:r>
-                      <w:r>
-                        <w:rPr>
-                          <w:color w:val="FF0000"/>
-                        </w:rPr>
-                        <w:t xml:space="preserve">conter: </w:t>
+                        <w:t xml:space="preserve">As recomendações devem conter: </w:t>
                       </w:r>
                     </w:p>
                     <w:p>
@@ -17336,13 +17056,7 @@
                               <w:rPr>
                                 <w:color w:val="FF0000"/>
                               </w:rPr>
-                              <w:t>inquéritos, có</w:t>
-                            </w:r>
-                            <w:r>
-                              <w:rPr>
-                                <w:color w:val="FF0000"/>
-                              </w:rPr>
-                              <w:t xml:space="preserve">pias de documentos, </w:t>
+                              <w:t xml:space="preserve">inquéritos, cópias de documentos, </w:t>
                             </w:r>
                             <w:r>
                               <w:rPr>
@@ -17476,13 +17190,7 @@
                         <w:rPr>
                           <w:color w:val="FF0000"/>
                         </w:rPr>
-                        <w:t>inquéritos, có</w:t>
-                      </w:r>
-                      <w:r>
-                        <w:rPr>
-                          <w:color w:val="FF0000"/>
-                        </w:rPr>
-                        <w:t xml:space="preserve">pias de documentos, </w:t>
+                        <w:t xml:space="preserve">inquéritos, cópias de documentos, </w:t>
                       </w:r>
                       <w:r>
                         <w:rPr>
@@ -17861,7 +17569,7 @@
         <w:sz w:val="18"/>
         <w:szCs w:val="18"/>
       </w:rPr>
-      <w:t>9</w:t>
+      <w:t>8</w:t>
     </w:r>
     <w:r>
       <w:rPr>
@@ -17911,17 +17619,20 @@
 <file path=word/header1.xml><?xml version="1.0" encoding="utf-8"?>
 <w:hdr xmlns:wpc="http://schemas.microsoft.com/office/word/2010/wordprocessingCanvas" xmlns:mc="http://schemas.openxmlformats.org/markup-compatibility/2006" xmlns:o="urn:schemas-microsoft-com:office:office" xmlns:r="http://schemas.openxmlformats.org/officeDocument/2006/relationships" xmlns:m="http://schemas.openxmlformats.org/officeDocument/2006/math" xmlns:v="urn:schemas-microsoft-com:vml" xmlns:wp14="http://schemas.microsoft.com/office/word/2010/wordprocessingDrawing" xmlns:wp="http://schemas.openxmlformats.org/drawingml/2006/wordprocessingDrawing" xmlns:w10="urn:schemas-microsoft-com:office:word" xmlns:w="http://schemas.openxmlformats.org/wordprocessingml/2006/main" xmlns:w14="http://schemas.microsoft.com/office/word/2010/wordml" xmlns:w15="http://schemas.microsoft.com/office/word/2012/wordml" xmlns:wpg="http://schemas.microsoft.com/office/word/2010/wordprocessingGroup" xmlns:wpi="http://schemas.microsoft.com/office/word/2010/wordprocessingInk" xmlns:wne="http://schemas.microsoft.com/office/word/2006/wordml" xmlns:wps="http://schemas.microsoft.com/office/word/2010/wordprocessingShape" mc:Ignorable="w14 w15 wp14">
   <w:p>
-    <w:pPr>
-      <w:pStyle w:val="Header"/>
-      <w:rPr>
-        <w:szCs w:val="22"/>
-      </w:rPr>
-    </w:pPr>
     <w:r>
-      <w:rPr>
-        <w:szCs w:val="22"/>
-      </w:rPr>
-      <w:t>Sistema de Gestão de Distribuição - Mcel</w:t>
+      <w:t>De</w:t>
+    </w:r>
+    <w:r>
+      <w:t>senvolvimento e Implementação de</w:t>
+    </w:r>
+    <w:r>
+      <w:t xml:space="preserve"> Sistema de </w:t>
+    </w:r>
+    <w:r>
+      <w:t xml:space="preserve">Monitoramento de TopUps) na </w:t>
+    </w:r>
+    <w:r>
+      <w:t>Mcel</w:t>
     </w:r>
   </w:p>
 </w:hdr>
@@ -18061,18 +17772,15 @@
     </w:lvl>
   </w:abstractNum>
   <w:abstractNum w:abstractNumId="2">
-    <w:nsid w:val="35CB7C5E"/>
+    <w:nsid w:val="172053CF"/>
     <w:multiLevelType w:val="hybridMultilevel"/>
-    <w:tmpl w:val="FDC4E4EC"/>
+    <w:tmpl w:val="F934CD9C"/>
     <w:lvl w:ilvl="0" w:tplc="04090001">
       <w:start w:val="1"/>
       <w:numFmt w:val="bullet"/>
       <w:lvlText w:val=""/>
       <w:lvlJc w:val="left"/>
       <w:pPr>
-        <w:tabs>
-          <w:tab w:val="num" w:pos="720"/>
-        </w:tabs>
         <w:ind w:left="720" w:hanging="360"/>
       </w:pPr>
       <w:rPr>
@@ -18085,9 +17793,6 @@
       <w:lvlText w:val="o"/>
       <w:lvlJc w:val="left"/>
       <w:pPr>
-        <w:tabs>
-          <w:tab w:val="num" w:pos="1440"/>
-        </w:tabs>
         <w:ind w:left="1440" w:hanging="360"/>
       </w:pPr>
       <w:rPr>
@@ -18100,9 +17805,6 @@
       <w:lvlText w:val=""/>
       <w:lvlJc w:val="left"/>
       <w:pPr>
-        <w:tabs>
-          <w:tab w:val="num" w:pos="2160"/>
-        </w:tabs>
         <w:ind w:left="2160" w:hanging="360"/>
       </w:pPr>
       <w:rPr>
@@ -18115,9 +17817,6 @@
       <w:lvlText w:val=""/>
       <w:lvlJc w:val="left"/>
       <w:pPr>
-        <w:tabs>
-          <w:tab w:val="num" w:pos="2880"/>
-        </w:tabs>
         <w:ind w:left="2880" w:hanging="360"/>
       </w:pPr>
       <w:rPr>
@@ -18130,9 +17829,6 @@
       <w:lvlText w:val="o"/>
       <w:lvlJc w:val="left"/>
       <w:pPr>
-        <w:tabs>
-          <w:tab w:val="num" w:pos="3600"/>
-        </w:tabs>
         <w:ind w:left="3600" w:hanging="360"/>
       </w:pPr>
       <w:rPr>
@@ -18145,9 +17841,6 @@
       <w:lvlText w:val=""/>
       <w:lvlJc w:val="left"/>
       <w:pPr>
-        <w:tabs>
-          <w:tab w:val="num" w:pos="4320"/>
-        </w:tabs>
         <w:ind w:left="4320" w:hanging="360"/>
       </w:pPr>
       <w:rPr>
@@ -18160,9 +17853,6 @@
       <w:lvlText w:val=""/>
       <w:lvlJc w:val="left"/>
       <w:pPr>
-        <w:tabs>
-          <w:tab w:val="num" w:pos="5040"/>
-        </w:tabs>
         <w:ind w:left="5040" w:hanging="360"/>
       </w:pPr>
       <w:rPr>
@@ -18175,9 +17865,6 @@
       <w:lvlText w:val="o"/>
       <w:lvlJc w:val="left"/>
       <w:pPr>
-        <w:tabs>
-          <w:tab w:val="num" w:pos="5760"/>
-        </w:tabs>
         <w:ind w:left="5760" w:hanging="360"/>
       </w:pPr>
       <w:rPr>
@@ -18190,9 +17877,6 @@
       <w:lvlText w:val=""/>
       <w:lvlJc w:val="left"/>
       <w:pPr>
-        <w:tabs>
-          <w:tab w:val="num" w:pos="6480"/>
-        </w:tabs>
         <w:ind w:left="6480" w:hanging="360"/>
       </w:pPr>
       <w:rPr>
@@ -18201,9 +17885,9 @@
     </w:lvl>
   </w:abstractNum>
   <w:abstractNum w:abstractNumId="3">
-    <w:nsid w:val="6BF90869"/>
+    <w:nsid w:val="35CB7C5E"/>
     <w:multiLevelType w:val="hybridMultilevel"/>
-    <w:tmpl w:val="B76658BC"/>
+    <w:tmpl w:val="FDC4E4EC"/>
     <w:lvl w:ilvl="0" w:tplc="04090001">
       <w:start w:val="1"/>
       <w:numFmt w:val="bullet"/>
@@ -18341,6 +18025,146 @@
     </w:lvl>
   </w:abstractNum>
   <w:abstractNum w:abstractNumId="4">
+    <w:nsid w:val="6BF90869"/>
+    <w:multiLevelType w:val="hybridMultilevel"/>
+    <w:tmpl w:val="B76658BC"/>
+    <w:lvl w:ilvl="0" w:tplc="04090001">
+      <w:start w:val="1"/>
+      <w:numFmt w:val="bullet"/>
+      <w:lvlText w:val=""/>
+      <w:lvlJc w:val="left"/>
+      <w:pPr>
+        <w:tabs>
+          <w:tab w:val="num" w:pos="720"/>
+        </w:tabs>
+        <w:ind w:left="720" w:hanging="360"/>
+      </w:pPr>
+      <w:rPr>
+        <w:rFonts w:ascii="Symbol" w:hAnsi="Symbol" w:hint="default"/>
+      </w:rPr>
+    </w:lvl>
+    <w:lvl w:ilvl="1" w:tplc="04090003" w:tentative="1">
+      <w:start w:val="1"/>
+      <w:numFmt w:val="bullet"/>
+      <w:lvlText w:val="o"/>
+      <w:lvlJc w:val="left"/>
+      <w:pPr>
+        <w:tabs>
+          <w:tab w:val="num" w:pos="1440"/>
+        </w:tabs>
+        <w:ind w:left="1440" w:hanging="360"/>
+      </w:pPr>
+      <w:rPr>
+        <w:rFonts w:ascii="Courier New" w:hAnsi="Courier New" w:cs="Courier New" w:hint="default"/>
+      </w:rPr>
+    </w:lvl>
+    <w:lvl w:ilvl="2" w:tplc="04090005" w:tentative="1">
+      <w:start w:val="1"/>
+      <w:numFmt w:val="bullet"/>
+      <w:lvlText w:val=""/>
+      <w:lvlJc w:val="left"/>
+      <w:pPr>
+        <w:tabs>
+          <w:tab w:val="num" w:pos="2160"/>
+        </w:tabs>
+        <w:ind w:left="2160" w:hanging="360"/>
+      </w:pPr>
+      <w:rPr>
+        <w:rFonts w:ascii="Wingdings" w:hAnsi="Wingdings" w:hint="default"/>
+      </w:rPr>
+    </w:lvl>
+    <w:lvl w:ilvl="3" w:tplc="04090001" w:tentative="1">
+      <w:start w:val="1"/>
+      <w:numFmt w:val="bullet"/>
+      <w:lvlText w:val=""/>
+      <w:lvlJc w:val="left"/>
+      <w:pPr>
+        <w:tabs>
+          <w:tab w:val="num" w:pos="2880"/>
+        </w:tabs>
+        <w:ind w:left="2880" w:hanging="360"/>
+      </w:pPr>
+      <w:rPr>
+        <w:rFonts w:ascii="Symbol" w:hAnsi="Symbol" w:hint="default"/>
+      </w:rPr>
+    </w:lvl>
+    <w:lvl w:ilvl="4" w:tplc="04090003" w:tentative="1">
+      <w:start w:val="1"/>
+      <w:numFmt w:val="bullet"/>
+      <w:lvlText w:val="o"/>
+      <w:lvlJc w:val="left"/>
+      <w:pPr>
+        <w:tabs>
+          <w:tab w:val="num" w:pos="3600"/>
+        </w:tabs>
+        <w:ind w:left="3600" w:hanging="360"/>
+      </w:pPr>
+      <w:rPr>
+        <w:rFonts w:ascii="Courier New" w:hAnsi="Courier New" w:cs="Courier New" w:hint="default"/>
+      </w:rPr>
+    </w:lvl>
+    <w:lvl w:ilvl="5" w:tplc="04090005" w:tentative="1">
+      <w:start w:val="1"/>
+      <w:numFmt w:val="bullet"/>
+      <w:lvlText w:val=""/>
+      <w:lvlJc w:val="left"/>
+      <w:pPr>
+        <w:tabs>
+          <w:tab w:val="num" w:pos="4320"/>
+        </w:tabs>
+        <w:ind w:left="4320" w:hanging="360"/>
+      </w:pPr>
+      <w:rPr>
+        <w:rFonts w:ascii="Wingdings" w:hAnsi="Wingdings" w:hint="default"/>
+      </w:rPr>
+    </w:lvl>
+    <w:lvl w:ilvl="6" w:tplc="04090001" w:tentative="1">
+      <w:start w:val="1"/>
+      <w:numFmt w:val="bullet"/>
+      <w:lvlText w:val=""/>
+      <w:lvlJc w:val="left"/>
+      <w:pPr>
+        <w:tabs>
+          <w:tab w:val="num" w:pos="5040"/>
+        </w:tabs>
+        <w:ind w:left="5040" w:hanging="360"/>
+      </w:pPr>
+      <w:rPr>
+        <w:rFonts w:ascii="Symbol" w:hAnsi="Symbol" w:hint="default"/>
+      </w:rPr>
+    </w:lvl>
+    <w:lvl w:ilvl="7" w:tplc="04090003" w:tentative="1">
+      <w:start w:val="1"/>
+      <w:numFmt w:val="bullet"/>
+      <w:lvlText w:val="o"/>
+      <w:lvlJc w:val="left"/>
+      <w:pPr>
+        <w:tabs>
+          <w:tab w:val="num" w:pos="5760"/>
+        </w:tabs>
+        <w:ind w:left="5760" w:hanging="360"/>
+      </w:pPr>
+      <w:rPr>
+        <w:rFonts w:ascii="Courier New" w:hAnsi="Courier New" w:cs="Courier New" w:hint="default"/>
+      </w:rPr>
+    </w:lvl>
+    <w:lvl w:ilvl="8" w:tplc="04090005" w:tentative="1">
+      <w:start w:val="1"/>
+      <w:numFmt w:val="bullet"/>
+      <w:lvlText w:val=""/>
+      <w:lvlJc w:val="left"/>
+      <w:pPr>
+        <w:tabs>
+          <w:tab w:val="num" w:pos="6480"/>
+        </w:tabs>
+        <w:ind w:left="6480" w:hanging="360"/>
+      </w:pPr>
+      <w:rPr>
+        <w:rFonts w:ascii="Wingdings" w:hAnsi="Wingdings" w:hint="default"/>
+      </w:rPr>
+    </w:lvl>
+  </w:abstractNum>
+  <w:abstractNum w:abstractNumId="5">
     <w:nsid w:val="6D38395F"/>
     <w:multiLevelType w:val="multilevel"/>
     <w:tmpl w:val="BE8C94BE"/>
@@ -18486,7 +18310,7 @@
       </w:rPr>
     </w:lvl>
   </w:abstractNum>
-  <w:abstractNum w:abstractNumId="5">
+  <w:abstractNum w:abstractNumId="6">
     <w:nsid w:val="6F2A75DD"/>
     <w:multiLevelType w:val="hybridMultilevel"/>
     <w:tmpl w:val="DF00834A"/>
@@ -18630,19 +18454,22 @@
     <w:abstractNumId w:val="0"/>
   </w:num>
   <w:num w:numId="2">
+    <w:abstractNumId w:val="5"/>
+  </w:num>
+  <w:num w:numId="3">
     <w:abstractNumId w:val="4"/>
   </w:num>
-  <w:num w:numId="3">
+  <w:num w:numId="4">
     <w:abstractNumId w:val="3"/>
   </w:num>
-  <w:num w:numId="4">
-    <w:abstractNumId w:val="2"/>
-  </w:num>
   <w:num w:numId="5">
-    <w:abstractNumId w:val="5"/>
+    <w:abstractNumId w:val="6"/>
   </w:num>
   <w:num w:numId="6">
     <w:abstractNumId w:val="1"/>
+  </w:num>
+  <w:num w:numId="7">
+    <w:abstractNumId w:val="2"/>
   </w:num>
   <w:numIdMacAtCleanup w:val="5"/>
 </w:numbering>

--- a/PFC_Carlos_Mahumane.docx
+++ b/PFC_Carlos_Mahumane.docx
@@ -11,7 +11,7 @@
       </w:pPr>
       <w:r>
         <w:drawing>
-          <wp:inline distT="0" distB="0" distL="0" distR="0">
+          <wp:inline distT="0" distB="0" distL="0" distR="0" wp14:anchorId="72C9A71A" wp14:editId="3D1C8CC0">
             <wp:extent cx="1047750" cy="475615"/>
             <wp:effectExtent l="0" t="0" r="0" b="0"/>
             <wp:docPr id="2" name="Picture" descr="Logo-ISUTC"/>
@@ -144,10 +144,7 @@
         <w:pStyle w:val="AuthorList"/>
       </w:pPr>
       <w:r>
-        <w:t xml:space="preserve">Licenciatura </w:t>
-      </w:r>
-      <w:r>
-        <w:t>em Engenharia Informática e de Telecomunicações</w:t>
+        <w:t>Licenciatura em Engenharia Informática e de Telecomunicações</w:t>
       </w:r>
     </w:p>
     <w:p/>
@@ -217,10 +214,7 @@
         <w:fldChar w:fldCharType="begin"/>
       </w:r>
       <w:r>
-        <w:instrText>MACROBUTTONAcceptAllC</w:instrText>
-      </w:r>
-      <w:r>
-        <w:instrText>hangesInDoc "[Insira Mês e Ano da elaboração]"</w:instrText>
+        <w:instrText>MACROBUTTONAcceptAllChangesInDoc "[Insira Mês e Ano da elaboração]"</w:instrText>
       </w:r>
       <w:r>
         <w:fldChar w:fldCharType="separate"/>
@@ -247,7 +241,7 @@
       <w:r>
         <w:lastRenderedPageBreak/>
         <w:drawing>
-          <wp:inline distT="0" distB="0" distL="0" distR="0">
+          <wp:inline distT="0" distB="0" distL="0" distR="0" wp14:anchorId="0B5088C8" wp14:editId="2B9C0AC4">
             <wp:extent cx="1047750" cy="475615"/>
             <wp:effectExtent l="0" t="0" r="0" b="0"/>
             <wp:docPr id="3" name="Picture" descr="Logo-ISUTC"/>
@@ -346,44 +340,65 @@
           <w:sz w:val="28"/>
           <w:szCs w:val="28"/>
         </w:rPr>
-        <w:t>Desenvolvimento e Implementação de Sistema de Monitoramento de Venda de Recargas (TopUps) na Mcel</w:t>
-      </w:r>
-    </w:p>
-    <w:p>
-      <w:pPr>
-        <w:rPr>
-          <w:rFonts w:ascii="Arial" w:hAnsi="Arial" w:cs="Arial"/>
-        </w:rPr>
-      </w:pPr>
-    </w:p>
-    <w:p>
-      <w:pPr>
-        <w:pStyle w:val="AuthorList"/>
-      </w:pPr>
-      <w:r>
-        <w:t xml:space="preserve">Carlos António </w:t>
-      </w:r>
-      <w:r>
-        <w:t>Mahumane</w:t>
-      </w:r>
-    </w:p>
-    <w:p/>
-    <w:p/>
-    <w:p>
-      <w:pPr>
-        <w:jc w:val="center"/>
+        <w:t xml:space="preserve">Desenvolvimento </w:t>
+      </w:r>
+      <w:r>
         <w:rPr>
           <w:b/>
           <w:sz w:val="28"/>
           <w:szCs w:val="28"/>
         </w:rPr>
-      </w:pPr>
+        <w:t>de</w:t>
+      </w:r>
       <w:r>
         <w:rPr>
           <w:b/>
           <w:sz w:val="28"/>
           <w:szCs w:val="28"/>
         </w:rPr>
+        <w:t xml:space="preserve"> um</w:t>
+      </w:r>
+      <w:r>
+        <w:rPr>
+          <w:b/>
+          <w:sz w:val="28"/>
+          <w:szCs w:val="28"/>
+        </w:rPr>
+        <w:t xml:space="preserve"> Sistema de Monitoramento de Venda de Recargas (TopUps) na Mcel</w:t>
+      </w:r>
+    </w:p>
+    <w:p>
+      <w:pPr>
+        <w:rPr>
+          <w:rFonts w:ascii="Arial" w:hAnsi="Arial" w:cs="Arial"/>
+        </w:rPr>
+      </w:pPr>
+    </w:p>
+    <w:p>
+      <w:pPr>
+        <w:pStyle w:val="AuthorList"/>
+      </w:pPr>
+      <w:r>
+        <w:t>Carlos António Mahumane</w:t>
+      </w:r>
+    </w:p>
+    <w:p/>
+    <w:p/>
+    <w:p>
+      <w:pPr>
+        <w:jc w:val="center"/>
+        <w:rPr>
+          <w:b/>
+          <w:sz w:val="28"/>
+          <w:szCs w:val="28"/>
+        </w:rPr>
+      </w:pPr>
+      <w:r>
+        <w:rPr>
+          <w:b/>
+          <w:sz w:val="28"/>
+          <w:szCs w:val="28"/>
+        </w:rPr>
         <w:t>Projecto Final do Curso</w:t>
       </w:r>
     </w:p>
@@ -447,13 +462,7 @@
         <w:rPr>
           <w:lang w:eastAsia="ar-SA"/>
         </w:rPr>
-        <w:t xml:space="preserve">Departamento de Tecnologias de </w:t>
-      </w:r>
-      <w:r>
-        <w:rPr>
-          <w:lang w:eastAsia="ar-SA"/>
-        </w:rPr>
-        <w:t>Informação e Comunicações</w:t>
+        <w:t>Departamento de Tecnologias de Informação e Comunicações</w:t>
       </w:r>
     </w:p>
     <w:p/>
@@ -500,7 +509,7 @@
         <mc:AlternateContent>
           <mc:Choice Requires="wpg">
             <w:drawing>
-              <wp:anchor distT="0" distB="0" distL="114300" distR="114300" simplePos="0" relativeHeight="6" behindDoc="0" locked="0" layoutInCell="1" allowOverlap="1" wp14:anchorId="3E9CCDE9" wp14:editId="20944115">
+              <wp:anchor distT="0" distB="0" distL="114300" distR="114300" simplePos="0" relativeHeight="6" behindDoc="0" locked="0" layoutInCell="1" allowOverlap="1" wp14:anchorId="1C55DE31" wp14:editId="2539C13D">
                 <wp:simplePos x="0" y="0"/>
                 <wp:positionH relativeFrom="column">
                   <wp:posOffset>-1833</wp:posOffset>
@@ -702,7 +711,7 @@
                                   <w:sz w:val="28"/>
                                   <w:szCs w:val="28"/>
                                 </w:rPr>
-                                <w:t xml:space="preserve">Desenvolvimento e Implementação </w:t>
+                                <w:t xml:space="preserve">Desenvolvimento </w:t>
                               </w:r>
                               <w:r>
                                 <w:rPr>
@@ -720,27 +729,7 @@
                                   <w:sz w:val="28"/>
                                   <w:szCs w:val="28"/>
                                 </w:rPr>
-                                <w:t>Sistema de Monitoramento de Venda de Recargas (TopUps)</w:t>
-                              </w:r>
-                              <w:r>
-                                <w:rPr>
-                                  <w:b/>
-                                  <w:bCs/>
-                                  <w:sz w:val="28"/>
-                                  <w:szCs w:val="28"/>
-                                </w:rPr>
-                                <w:t xml:space="preserve"> na Mcel</w:t>
-                              </w:r>
-                              <w:r>
-                                <w:t xml:space="preserve"> - </w:t>
-                              </w:r>
-                              <w:r>
-                                <w:rPr>
-                                  <w:b/>
-                                  <w:sz w:val="28"/>
-                                  <w:szCs w:val="28"/>
-                                </w:rPr>
-                                <w:t>Carlos António Mahumane</w:t>
+                                <w:t>Sistema de Monitoramento de Venda de Recargas (TopUps) na Mcel</w:t>
                               </w:r>
                             </w:p>
                             <w:p>
@@ -761,7 +750,7 @@
           </mc:Choice>
           <mc:Fallback>
             <w:pict>
-              <v:group w14:anchorId="3E9CCDE9" id="Group 34" o:spid="_x0000_s1026" style="position:absolute;left:0;text-align:left;margin-left:-.15pt;margin-top:27.05pt;width:70.25pt;height:513pt;z-index:6" coordsize="8920,65152" o:gfxdata="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">
+              <v:group w14:anchorId="1C55DE31" id="Group 34" o:spid="_x0000_s1026" style="position:absolute;left:0;text-align:left;margin-left:-.15pt;margin-top:27.05pt;width:70.25pt;height:513pt;z-index:6" coordsize="8920,65152" o:gfxdata="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">
                 <v:rect id="Rectangle 5" o:spid="_x0000_s1027" style="position:absolute;width:8920;height:65152;visibility:visible;mso-wrap-style:square;v-text-anchor:top" o:gfxdata="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" strokeweight=".26mm">
                   <v:textbox>
                     <w:txbxContent>
@@ -879,7 +868,7 @@
                             <w:sz w:val="28"/>
                             <w:szCs w:val="28"/>
                           </w:rPr>
-                          <w:t xml:space="preserve">Desenvolvimento e Implementação </w:t>
+                          <w:t xml:space="preserve">Desenvolvimento </w:t>
                         </w:r>
                         <w:r>
                           <w:rPr>
@@ -897,27 +886,7 @@
                             <w:sz w:val="28"/>
                             <w:szCs w:val="28"/>
                           </w:rPr>
-                          <w:t>Sistema de Monitoramento de Venda de Recargas (TopUps)</w:t>
-                        </w:r>
-                        <w:r>
-                          <w:rPr>
-                            <w:b/>
-                            <w:bCs/>
-                            <w:sz w:val="28"/>
-                            <w:szCs w:val="28"/>
-                          </w:rPr>
-                          <w:t xml:space="preserve"> na Mcel</w:t>
-                        </w:r>
-                        <w:r>
-                          <w:t xml:space="preserve"> - </w:t>
-                        </w:r>
-                        <w:r>
-                          <w:rPr>
-                            <w:b/>
-                            <w:sz w:val="28"/>
-                            <w:szCs w:val="28"/>
-                          </w:rPr>
-                          <w:t>Carlos António Mahumane</w:t>
+                          <w:t>Sistema de Monitoramento de Venda de Recargas (TopUps) na Mcel</w:t>
                         </w:r>
                       </w:p>
                       <w:p>
@@ -954,7 +923,7 @@
         <mc:AlternateContent>
           <mc:Choice Requires="wpg">
             <w:drawing>
-              <wp:anchor distT="0" distB="0" distL="114300" distR="114300" simplePos="0" relativeHeight="5" behindDoc="0" locked="0" layoutInCell="1" allowOverlap="1">
+              <wp:anchor distT="0" distB="0" distL="114300" distR="114300" simplePos="0" relativeHeight="5" behindDoc="0" locked="0" layoutInCell="1" allowOverlap="1" wp14:anchorId="33B706EB" wp14:editId="0F914356">
                 <wp:simplePos x="0" y="0"/>
                 <wp:positionH relativeFrom="column">
                   <wp:posOffset>0</wp:posOffset>
@@ -980,7 +949,7 @@
                         </a:xfrm>
                       </wpg:grpSpPr>
                       <wps:wsp>
-                        <wps:cNvPr id="2" name="Rectangle 2"/>
+                        <wps:cNvPr id="7" name="Rectangle 2"/>
                         <wps:cNvSpPr/>
                         <wps:spPr>
                           <a:xfrm>
@@ -1301,7 +1270,7 @@
                         <wps:bodyPr/>
                       </wps:wsp>
                       <wps:wsp>
-                        <wps:cNvPr id="3" name="Rectangle 3"/>
+                        <wps:cNvPr id="8" name="Rectangle 3"/>
                         <wps:cNvSpPr/>
                         <wps:spPr>
                           <a:xfrm>
@@ -1354,8 +1323,8 @@
           </mc:Choice>
           <mc:Fallback>
             <w:pict>
-              <v:group id="Group 31" o:spid="_x0000_s1029" style="position:absolute;left:0;text-align:left;margin-left:0;margin-top:0;width:70.3pt;height:587.25pt;z-index:5" coordsize="0,0" o:gfxdata="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">
-                <v:rect id="Rectangle 2" o:spid="_x0000_s1030" style="position:absolute;width:892080;height:7457400;visibility:visible;mso-wrap-style:square;v-text-anchor:top" o:gfxdata="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" strokeweight=".26mm">
+              <v:group w14:anchorId="33B706EB" id="Group 31" o:spid="_x0000_s1029" style="position:absolute;left:0;text-align:left;margin-left:0;margin-top:0;width:70.3pt;height:587.25pt;z-index:5" coordsize="0,0" o:gfxdata="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">
+                <v:rect id="Rectangle 2" o:spid="_x0000_s1030" style="position:absolute;width:892080;height:7457400;visibility:visible;mso-wrap-style:square;v-text-anchor:top" o:gfxdata="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" strokeweight=".26mm">
                   <v:textbox>
                     <w:txbxContent>
                       <w:p>
@@ -1643,7 +1612,7 @@
                     </w:txbxContent>
                   </v:textbox>
                 </v:rect>
-                <v:rect id="Rectangle 3" o:spid="_x0000_s1031" style="position:absolute;left:111600;top:87120;width:780480;height:5723280;visibility:visible;mso-wrap-style:square;v-text-anchor:top" o:gfxdata="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" filled="f" stroked="f">
+                <v:rect id="Rectangle 3" o:spid="_x0000_s1031" style="position:absolute;left:111600;top:87120;width:780480;height:5723280;visibility:visible;mso-wrap-style:square;v-text-anchor:top" o:gfxdata="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" filled="f" stroked="f">
                   <v:textbox inset="3.6pt,7.2pt,3.6pt,7.2pt">
                     <w:txbxContent>
                       <w:p>
@@ -2244,14 +2213,7 @@
             <w:rStyle w:val="IndexLink"/>
             <w:webHidden/>
           </w:rPr>
-          <w:t xml:space="preserve">ÍNDICE </w:t>
-        </w:r>
-        <w:r>
-          <w:rPr>
-            <w:rStyle w:val="IndexLink"/>
-            <w:webHidden/>
-          </w:rPr>
-          <w:t>DE FIGURAS</w:t>
+          <w:t>ÍNDICE DE FIGURAS</w:t>
         </w:r>
         <w:r>
           <w:rPr>
@@ -2559,14 +2521,7 @@
             <w:rStyle w:val="IndexLink"/>
             <w:webHidden/>
           </w:rPr>
-          <w:t>1</w:t>
-        </w:r>
-        <w:r>
-          <w:rPr>
-            <w:rStyle w:val="IndexLink"/>
-            <w:webHidden/>
-          </w:rPr>
-          <w:t>.2 Desenho teórico</w:t>
+          <w:t>1.2 Desenho teórico</w:t>
         </w:r>
         <w:r>
           <w:rPr>
@@ -2724,14 +2679,7 @@
             <w:rStyle w:val="IndexLink"/>
             <w:webHidden/>
           </w:rPr>
-          <w:t>2.1 Estado actual da teoria (revi</w:t>
-        </w:r>
-        <w:r>
-          <w:rPr>
-            <w:rStyle w:val="IndexLink"/>
-            <w:webHidden/>
-          </w:rPr>
-          <w:t>são de literatura ou pesquisa bibliográfica)</w:t>
+          <w:t>2.1 Estado actual da teoria (revisão de literatura ou pesquisa bibliográfica)</w:t>
         </w:r>
         <w:r>
           <w:rPr>
@@ -2997,14 +2945,7 @@
             <w:rStyle w:val="IndexLink"/>
             <w:webHidden/>
           </w:rPr>
-          <w:t>3.1 Estado actual do objecto da investigação (descrição do contexto d</w:t>
-        </w:r>
-        <w:r>
-          <w:rPr>
-            <w:rStyle w:val="IndexLink"/>
-            <w:webHidden/>
-          </w:rPr>
-          <w:t>e investigação)</w:t>
+          <w:t>3.1 Estado actual do objecto da investigação (descrição do contexto de investigação)</w:t>
         </w:r>
         <w:r>
           <w:rPr>
@@ -3174,13 +3115,7 @@
           <w:rPr>
             <w:webHidden/>
           </w:rPr>
-          <w:instrText>PAGEREF _Toc2663537</w:instrText>
-        </w:r>
-        <w:r>
-          <w:rPr>
-            <w:webHidden/>
-          </w:rPr>
-          <w:instrText>62 \h</w:instrText>
+          <w:instrText>PAGEREF _Toc266353762 \h</w:instrText>
         </w:r>
         <w:r>
           <w:rPr>
@@ -3342,13 +3277,7 @@
           <w:rPr>
             <w:webHidden/>
           </w:rPr>
-          <w:instrText>PAGEREF _Toc26</w:instrText>
-        </w:r>
-        <w:r>
-          <w:rPr>
-            <w:webHidden/>
-          </w:rPr>
-          <w:instrText>6353765 \h</w:instrText>
+          <w:instrText>PAGEREF _Toc266353765 \h</w:instrText>
         </w:r>
         <w:r>
           <w:rPr>
@@ -3444,14 +3373,7 @@
             <w:rStyle w:val="IndexLink"/>
             <w:webHidden/>
           </w:rPr>
-          <w:t>4.2</w:t>
-        </w:r>
-        <w:r>
-          <w:rPr>
-            <w:rStyle w:val="IndexLink"/>
-            <w:webHidden/>
-          </w:rPr>
-          <w:t>.</w:t>
+          <w:t>4.2.</w:t>
         </w:r>
         <w:r>
           <w:rPr>
@@ -4040,10 +3962,7 @@
         <w:fldChar w:fldCharType="begin"/>
       </w:r>
       <w:r>
-        <w:instrText>MACROBUTTONAcceptAllChangesInDoc "[Insira o  text</w:instrText>
-      </w:r>
-      <w:r>
-        <w:instrText>o dos Agradecimentos]"</w:instrText>
+        <w:instrText>MACROBUTTONAcceptAllChangesInDoc "[Insira o  texto dos Agradecimentos]"</w:instrText>
       </w:r>
       <w:r>
         <w:fldChar w:fldCharType="separate"/>
@@ -4726,10 +4645,7 @@
       <w:bookmarkEnd w:id="3"/>
       <w:r>
         <w:lastRenderedPageBreak/>
-        <w:t xml:space="preserve">DECLARAÇÃO DE </w:t>
-      </w:r>
-      <w:r>
-        <w:t>HONRA</w:t>
+        <w:t>DECLARAÇÃO DE HONRA</w:t>
       </w:r>
     </w:p>
     <w:p>
@@ -4747,10 +4663,7 @@
         <w:ind w:left="720"/>
       </w:pPr>
       <w:r>
-        <w:t>Eu, Carlos António Mahumane declaro por minha honra que o presente Projecto Final do Curso é exclusivamente de minha autoria, não constituindo cópia de nenhum trabalho realizado anteriormente e as fontes usadas para a realização do trabalho encontra</w:t>
-      </w:r>
-      <w:r>
-        <w:t>m-se referidas na bibliografia.</w:t>
+        <w:t>Eu, Carlos António Mahumane declaro por minha honra que o presente Projecto Final do Curso é exclusivamente de minha autoria, não constituindo cópia de nenhum trabalho realizado anteriormente e as fontes usadas para a realização do trabalho encontram-se referidas na bibliografia.</w:t>
       </w:r>
     </w:p>
     <w:p>
@@ -6403,13 +6316,7 @@
           <w:rPr>
             <w:webHidden/>
           </w:rPr>
-          <w:instrText>P</w:instrText>
-        </w:r>
-        <w:r>
-          <w:rPr>
-            <w:webHidden/>
-          </w:rPr>
-          <w:instrText>AGEREF _Toc166292637 \h</w:instrText>
+          <w:instrText>PAGEREF _Toc166292637 \h</w:instrText>
         </w:r>
         <w:r>
           <w:rPr>
@@ -8686,10 +8593,7 @@
         <w:fldChar w:fldCharType="begin"/>
       </w:r>
       <w:r>
-        <w:instrText xml:space="preserve">MACROBUTTONAcceptAllChangesInDoc "[Insira o  </w:instrText>
-      </w:r>
-      <w:r>
-        <w:instrText>texto do Resumo]"</w:instrText>
+        <w:instrText>MACROBUTTONAcceptAllChangesInDoc "[Insira o  texto do Resumo]"</w:instrText>
       </w:r>
       <w:r>
         <w:fldChar w:fldCharType="separate"/>
@@ -8719,7 +8623,7 @@
         <mc:AlternateContent>
           <mc:Choice Requires="wps">
             <w:drawing>
-              <wp:anchor distT="0" distB="0" distL="114300" distR="114300" simplePos="0" relativeHeight="4" behindDoc="0" locked="0" layoutInCell="1" allowOverlap="1">
+              <wp:anchor distT="0" distB="0" distL="114300" distR="114300" simplePos="0" relativeHeight="4" behindDoc="0" locked="0" layoutInCell="1" allowOverlap="1" wp14:anchorId="52D0E52D" wp14:editId="32F4CC43">
                 <wp:simplePos x="0" y="0"/>
                 <wp:positionH relativeFrom="column">
                   <wp:posOffset>-114300</wp:posOffset>
@@ -8771,15 +8675,7 @@
                                 <w:color w:val="FF0000"/>
                                 <w:szCs w:val="24"/>
                               </w:rPr>
-                              <w:t>O resumo deve ser um texto breve, informativo e sem carácter crítico dos pontos mais importantes do trabalho, e não deve exceder 250 palavras. Não se trata de uma apresentação ou lista de capítulos, mas</w:t>
-                            </w:r>
-                            <w:r>
-                              <w:rPr>
-                                <w:rFonts w:ascii="Times New Roman" w:hAnsi="Times New Roman" w:cs="Times New Roman"/>
-                                <w:color w:val="FF0000"/>
-                                <w:szCs w:val="24"/>
-                              </w:rPr>
-                              <w:t xml:space="preserve"> sim de uma exposição dos </w:t>
+                              <w:t xml:space="preserve">O resumo deve ser um texto breve, informativo e sem carácter crítico dos pontos mais importantes do trabalho, e não deve exceder 250 palavras. Não se trata de uma apresentação ou lista de capítulos, mas sim de uma exposição dos </w:t>
                             </w:r>
                             <w:proofErr w:type="spellStart"/>
                             <w:r>
@@ -8824,15 +8720,7 @@
                                 <w:szCs w:val="24"/>
                               </w:rPr>
                               <w:br/>
-                              <w:t>a) Ajudar os interessados no assunto de forma que possam decid</w:t>
-                            </w:r>
-                            <w:r>
-                              <w:rPr>
-                                <w:rFonts w:ascii="Times New Roman" w:hAnsi="Times New Roman" w:cs="Times New Roman"/>
-                                <w:color w:val="FF0000"/>
-                                <w:szCs w:val="24"/>
-                              </w:rPr>
-                              <w:t>ir se querem ou não ler o documento completo.</w:t>
+                              <w:t>a) Ajudar os interessados no assunto de forma que possam decidir se querem ou não ler o documento completo.</w:t>
                             </w:r>
                             <w:r>
                               <w:rPr>
@@ -8866,15 +8754,7 @@
                                 <w:color w:val="FF0000"/>
                                 <w:szCs w:val="24"/>
                               </w:rPr>
-                              <w:t>c) Acelerar o trabalho de divulgação dos documentos, contribuindo para a melhori</w:t>
-                            </w:r>
-                            <w:r>
-                              <w:rPr>
-                                <w:rFonts w:ascii="Times New Roman" w:hAnsi="Times New Roman" w:cs="Times New Roman"/>
-                                <w:color w:val="FF0000"/>
-                                <w:szCs w:val="24"/>
-                              </w:rPr>
-                              <w:t>a global dos serviços de informação científica.</w:t>
+                              <w:t>c) Acelerar o trabalho de divulgação dos documentos, contribuindo para a melhoria global dos serviços de informação científica.</w:t>
                             </w:r>
                             <w:r>
                               <w:rPr>
@@ -8987,7 +8867,7 @@
           </mc:Choice>
           <mc:Fallback>
             <w:pict>
-              <v:shapetype id="_x0000_t202" coordsize="21600,21600" o:spt="202" path="m,l,21600r21600,l21600,xe">
+              <v:shapetype w14:anchorId="52D0E52D" id="_x0000_t202" coordsize="21600,21600" o:spt="202" path="m,l,21600r21600,l21600,xe">
                 <v:stroke joinstyle="miter"/>
                 <v:path gradientshapeok="t" o:connecttype="rect"/>
               </v:shapetype>
@@ -9010,15 +8890,7 @@
                           <w:color w:val="FF0000"/>
                           <w:szCs w:val="24"/>
                         </w:rPr>
-                        <w:t>O resumo deve ser um texto breve, informativo e sem carácter crítico dos pontos mais importantes do trabalho, e não deve exceder 250 palavras. Não se trata de uma apresentação ou lista de capítulos, mas</w:t>
-                      </w:r>
-                      <w:r>
-                        <w:rPr>
-                          <w:rFonts w:ascii="Times New Roman" w:hAnsi="Times New Roman" w:cs="Times New Roman"/>
-                          <w:color w:val="FF0000"/>
-                          <w:szCs w:val="24"/>
-                        </w:rPr>
-                        <w:t xml:space="preserve"> sim de uma exposição dos </w:t>
+                        <w:t xml:space="preserve">O resumo deve ser um texto breve, informativo e sem carácter crítico dos pontos mais importantes do trabalho, e não deve exceder 250 palavras. Não se trata de uma apresentação ou lista de capítulos, mas sim de uma exposição dos </w:t>
                       </w:r>
                       <w:proofErr w:type="spellStart"/>
                       <w:r>
@@ -9063,15 +8935,7 @@
                           <w:szCs w:val="24"/>
                         </w:rPr>
                         <w:br/>
-                        <w:t>a) Ajudar os interessados no assunto de forma que possam decid</w:t>
-                      </w:r>
-                      <w:r>
-                        <w:rPr>
-                          <w:rFonts w:ascii="Times New Roman" w:hAnsi="Times New Roman" w:cs="Times New Roman"/>
-                          <w:color w:val="FF0000"/>
-                          <w:szCs w:val="24"/>
-                        </w:rPr>
-                        <w:t>ir se querem ou não ler o documento completo.</w:t>
+                        <w:t>a) Ajudar os interessados no assunto de forma que possam decidir se querem ou não ler o documento completo.</w:t>
                       </w:r>
                       <w:r>
                         <w:rPr>
@@ -9105,15 +8969,7 @@
                           <w:color w:val="FF0000"/>
                           <w:szCs w:val="24"/>
                         </w:rPr>
-                        <w:t>c) Acelerar o trabalho de divulgação dos documentos, contribuindo para a melhori</w:t>
-                      </w:r>
-                      <w:r>
-                        <w:rPr>
-                          <w:rFonts w:ascii="Times New Roman" w:hAnsi="Times New Roman" w:cs="Times New Roman"/>
-                          <w:color w:val="FF0000"/>
-                          <w:szCs w:val="24"/>
-                        </w:rPr>
-                        <w:t>a global dos serviços de informação científica.</w:t>
+                        <w:t>c) Acelerar o trabalho de divulgação dos documentos, contribuindo para a melhoria global dos serviços de informação científica.</w:t>
                       </w:r>
                       <w:r>
                         <w:rPr>
@@ -9414,54 +9270,30 @@
     <w:p>
       <w:pPr>
         <w:pStyle w:val="Heading2"/>
+        <w:numPr>
+          <w:ilvl w:val="1"/>
+          <w:numId w:val="8"/>
+        </w:numPr>
       </w:pPr>
       <w:bookmarkStart w:id="16" w:name="_Toc266353750"/>
       <w:bookmarkEnd w:id="16"/>
       <w:r>
-        <w:t>1.1 Justificação do tema</w:t>
-      </w:r>
-    </w:p>
-    <w:p>
-      <w:r>
-        <w:t xml:space="preserve">A Mcel é uma empresa de telecomunicações em Moçambique, </w:t>
-      </w:r>
-      <w:r>
-        <w:t xml:space="preserve">ela </w:t>
-      </w:r>
-      <w:r>
-        <w:t>esta operacional a mais de 17 anos</w:t>
-      </w:r>
-      <w:r>
-        <w:t>. P</w:t>
-      </w:r>
-      <w:r>
-        <w:t>ossui uma cobertura por qu</w:t>
-      </w:r>
-      <w:r>
-        <w:t>ase todo país e até ao momento possui mais de 1700 antenas distribuídas por todo o país.</w:t>
-      </w:r>
-    </w:p>
-    <w:p>
-      <w:r>
-        <w:t xml:space="preserve">A Mcel possui uma cadeia de distribuição dos seus serviços </w:t>
-      </w:r>
-      <w:r>
-        <w:t>desde pacotes iniciais, coletes ate as Recargas. A cadeia de distribuição funciona</w:t>
-      </w:r>
-      <w:r>
-        <w:t xml:space="preserve"> com base nos canais de distribuição,</w:t>
-      </w:r>
-      <w:r>
-        <w:t xml:space="preserve"> cada canal é responsável por uma determinada reg</w:t>
-      </w:r>
-      <w:r>
-        <w:t xml:space="preserve">ião, cada </w:t>
-      </w:r>
-      <w:r>
-        <w:t xml:space="preserve">região pode conter uma ou várias </w:t>
-      </w:r>
-      <w:r>
-        <w:t>antenas</w:t>
+        <w:t>Justificação do tema</w:t>
+      </w:r>
+    </w:p>
+    <w:p>
+      <w:pPr>
+        <w:spacing w:before="0" w:after="0"/>
+      </w:pPr>
+      <w:commentRangeStart w:id="17"/>
+      <w:r>
+        <w:t>A venda de</w:t>
+      </w:r>
+      <w:r>
+        <w:t xml:space="preserve"> recargas é uma das principais fontes de lucro da empresa nos clientes do tipo </w:t>
+      </w:r>
+      <w:r>
+        <w:t>Pré-pagos</w:t>
       </w:r>
       <w:r>
         <w:t>.</w:t>
@@ -9469,49 +9301,84 @@
       <w:r>
         <w:t xml:space="preserve"> </w:t>
       </w:r>
-    </w:p>
-    <w:p>
-      <w:pPr>
-        <w:spacing w:before="0" w:after="0"/>
-      </w:pPr>
-      <w:r>
-        <w:t>N</w:t>
-      </w:r>
-      <w:r>
-        <w:t xml:space="preserve">a Mcel </w:t>
-      </w:r>
-      <w:r>
-        <w:t>existe um grupo de marketing e vendas cujo uma das suas principais funções é garantir a venda e a colocação dos produtos no mercado.</w:t>
-      </w:r>
-      <w:r>
-        <w:t xml:space="preserve"> A venda de</w:t>
-      </w:r>
-      <w:r>
-        <w:t xml:space="preserve"> recargas é uma das principais fontes de lucro da empresa nos clientes do tipo </w:t>
-      </w:r>
-      <w:r>
-        <w:t>Pré-pagos</w:t>
-      </w:r>
-      <w:r>
-        <w:t>.</w:t>
-      </w:r>
-      <w:r>
-        <w:t xml:space="preserve"> Ao grupo de Marketing e Vendas</w:t>
-      </w:r>
-      <w:r>
+      <w:r>
+        <w:t xml:space="preserve">Actualmente a Mcel possui um sistema denominado </w:t>
+      </w:r>
+      <w:r>
+        <w:rPr>
+          <w:b/>
+        </w:rPr>
+        <w:t>DGRV</w:t>
+      </w:r>
+      <w:r>
+        <w:t>,</w:t>
+      </w:r>
+      <w:r>
+        <w:rPr>
+          <w:b/>
+        </w:rPr>
         <w:t xml:space="preserve"> </w:t>
       </w:r>
       <w:r>
-        <w:t>importa</w:t>
-      </w:r>
-      <w:r>
-        <w:t>-lhes</w:t>
-      </w:r>
-      <w:r>
-        <w:t xml:space="preserve"> saber o estado de venda das recargas por zona, para a po</w:t>
-      </w:r>
-      <w:r>
-        <w:t xml:space="preserve">sterior: </w:t>
+        <w:t xml:space="preserve">este sistema faz o cálculo total de TopUps </w:t>
+      </w:r>
+      <w:r>
+        <w:t>utilizados</w:t>
+      </w:r>
+      <w:r>
+        <w:t xml:space="preserve"> num determinado intervalo de tempo. O sistema actual apresenta dados gerais </w:t>
+      </w:r>
+      <w:r>
+        <w:t>das vendas</w:t>
+      </w:r>
+      <w:r>
+        <w:t xml:space="preserve"> sem distinguir os dados</w:t>
+      </w:r>
+      <w:r>
+        <w:t xml:space="preserve"> por antena</w:t>
+      </w:r>
+      <w:r>
+        <w:t xml:space="preserve"> ou zona.</w:t>
+      </w:r>
+    </w:p>
+    <w:p>
+      <w:pPr>
+        <w:spacing w:before="0" w:after="0"/>
+      </w:pPr>
+    </w:p>
+    <w:p>
+      <w:pPr>
+        <w:spacing w:before="0" w:after="0"/>
+      </w:pPr>
+      <w:r>
+        <w:t>E</w:t>
+      </w:r>
+      <w:r>
+        <w:t>xiste um grupo de marketing e vendas cujo uma das suas principais funções é garantir a venda e a colocação dos produtos no mercado.</w:t>
+      </w:r>
+      <w:r>
+        <w:t xml:space="preserve"> Mas o sistema actual não </w:t>
+      </w:r>
+      <w:r>
+        <w:t>possui dados suficientes e org</w:t>
+      </w:r>
+      <w:r>
+        <w:t>anizados por valor da recarga, a</w:t>
+      </w:r>
+      <w:r>
+        <w:t>ntena, tipo de antena</w:t>
+      </w:r>
+      <w:r>
+        <w:t xml:space="preserve"> (2G, 3G ou 2G/3G)</w:t>
+      </w:r>
+      <w:r>
+        <w:t>, província, distrito,</w:t>
+      </w:r>
+      <w:r>
+        <w:t xml:space="preserve"> localização georreferenciada</w:t>
+      </w:r>
+      <w:r>
+        <w:t xml:space="preserve"> e o histórico de vendas por semana, o que lhes limita:</w:t>
       </w:r>
     </w:p>
     <w:p>
@@ -9530,19 +9397,7 @@
         <w:rPr>
           <w:lang w:val="pt-PT"/>
         </w:rPr>
-        <w:t xml:space="preserve">Realizar uma </w:t>
-      </w:r>
-      <w:r>
-        <w:rPr>
-          <w:lang w:val="pt-PT"/>
-        </w:rPr>
-        <w:t>rápida análise da situação actual</w:t>
-      </w:r>
-      <w:r>
-        <w:rPr>
-          <w:lang w:val="pt-PT"/>
-        </w:rPr>
-        <w:t xml:space="preserve"> da zona;</w:t>
+        <w:t>Produzir estatísticas e relatórios precisos de TopUps;</w:t>
       </w:r>
     </w:p>
     <w:p>
@@ -9561,7 +9416,15 @@
         <w:rPr>
           <w:lang w:val="pt-PT"/>
         </w:rPr>
-        <w:t>Enviar se necessário, uma equipa de técnicos de distribuição e retalho para apurar a situação da zona;</w:t>
+        <w:t>Avaliação da sua performance comercial em termos de TopUps</w:t>
+      </w:r>
+      <w:r>
+        <w:rPr>
+          <w:rFonts w:ascii="Garamond" w:hAnsi="Garamond" w:cs="Arial"/>
+          <w:szCs w:val="24"/>
+          <w:lang w:val="pt-PT"/>
+        </w:rPr>
+        <w:t>;</w:t>
       </w:r>
     </w:p>
     <w:p>
@@ -9580,24 +9443,80 @@
         <w:rPr>
           <w:lang w:val="pt-PT"/>
         </w:rPr>
-        <w:t xml:space="preserve">Tomar medidas que visam melhorar o estado de </w:t>
+        <w:t>Realizar uma rápida análise da situação actual</w:t>
       </w:r>
       <w:r>
         <w:rPr>
           <w:lang w:val="pt-PT"/>
         </w:rPr>
-        <w:t>v</w:t>
+        <w:t xml:space="preserve"> </w:t>
       </w:r>
       <w:r>
         <w:rPr>
           <w:lang w:val="pt-PT"/>
         </w:rPr>
-        <w:t>enda</w:t>
+        <w:t>de TopUps por</w:t>
       </w:r>
       <w:r>
         <w:rPr>
           <w:lang w:val="pt-PT"/>
         </w:rPr>
+        <w:t xml:space="preserve"> zona</w:t>
+      </w:r>
+      <w:r>
+        <w:rPr>
+          <w:lang w:val="pt-PT"/>
+        </w:rPr>
+        <w:t>/antena</w:t>
+      </w:r>
+      <w:r>
+        <w:rPr>
+          <w:lang w:val="pt-PT"/>
+        </w:rPr>
+        <w:t>;</w:t>
+      </w:r>
+    </w:p>
+    <w:p>
+      <w:pPr>
+        <w:pStyle w:val="ListParagraph"/>
+        <w:numPr>
+          <w:ilvl w:val="0"/>
+          <w:numId w:val="4"/>
+        </w:numPr>
+        <w:spacing w:before="0" w:after="0" w:line="360" w:lineRule="auto"/>
+        <w:rPr>
+          <w:lang w:val="pt-PT"/>
+        </w:rPr>
+      </w:pPr>
+      <w:r>
+        <w:rPr>
+          <w:lang w:val="pt-PT"/>
+        </w:rPr>
+        <w:t>Enviar se necessário, uma equipa de técnicos de distribuição e retalho para apurar a situação da zona;</w:t>
+      </w:r>
+    </w:p>
+    <w:p>
+      <w:pPr>
+        <w:pStyle w:val="ListParagraph"/>
+        <w:numPr>
+          <w:ilvl w:val="0"/>
+          <w:numId w:val="4"/>
+        </w:numPr>
+        <w:spacing w:before="0" w:after="0" w:line="360" w:lineRule="auto"/>
+        <w:rPr>
+          <w:lang w:val="pt-PT"/>
+        </w:rPr>
+      </w:pPr>
+      <w:r>
+        <w:rPr>
+          <w:lang w:val="pt-PT"/>
+        </w:rPr>
+        <w:t>Tomar medidas que visam melhorar o estado de venda</w:t>
+      </w:r>
+      <w:r>
+        <w:rPr>
+          <w:lang w:val="pt-PT"/>
+        </w:rPr>
         <w:t xml:space="preserve"> na zona</w:t>
       </w:r>
       <w:r>
@@ -9608,346 +9527,417 @@
       </w:r>
     </w:p>
     <w:p>
-      <w:r>
-        <w:t xml:space="preserve">Actualmente </w:t>
-      </w:r>
-      <w:r>
-        <w:t>a única forma que a Mcel acede a informação da aceitação dos seus produtos no mercado é com base nos Inquéritos realizados pelo grupo de técnicos de distribuição e retalho, qu</w:t>
-      </w:r>
-      <w:r>
-        <w:t>e periodicamente fazem visitas as diversas zonas do país, mas devido a grande vastidão do nosso pais é difícil alcançar todas zonas em tempo aceitável para dar resposta a ocorrência.</w:t>
-      </w:r>
-      <w:r>
-        <w:t xml:space="preserve"> </w:t>
-      </w:r>
-    </w:p>
-    <w:p>
-      <w:r>
-        <w:t>Deste modo e com o aumento concorrencial a Mcel identificou a necessidade</w:t>
-      </w:r>
-      <w:r>
-        <w:t xml:space="preserve"> de possuir uma solução que, em tempo real, alerte para a existência de produto no mercado com base num sistema automático de alarmística e que possibilit</w:t>
-      </w:r>
-      <w:bookmarkStart w:id="17" w:name="_GoBack"/>
-      <w:bookmarkEnd w:id="17"/>
-      <w:r>
-        <w:t xml:space="preserve">e o desenvolvimento de acções imediatas </w:t>
-      </w:r>
-      <w:proofErr w:type="gramStart"/>
-      <w:r>
-        <w:t>para</w:t>
-      </w:r>
-      <w:proofErr w:type="gramEnd"/>
-      <w:r>
-        <w:t xml:space="preserve"> </w:t>
-      </w:r>
-      <w:proofErr w:type="gramStart"/>
-      <w:r>
-        <w:t>garantir</w:t>
-      </w:r>
-      <w:proofErr w:type="gramEnd"/>
-      <w:r>
-        <w:t xml:space="preserve"> a </w:t>
+      <w:pPr>
+        <w:pStyle w:val="ListParagraph"/>
+        <w:numPr>
+          <w:ilvl w:val="0"/>
+          <w:numId w:val="4"/>
+        </w:numPr>
+        <w:spacing w:before="0" w:after="0" w:line="360" w:lineRule="auto"/>
+        <w:rPr>
+          <w:lang w:val="pt-PT"/>
+        </w:rPr>
+      </w:pPr>
+      <w:r>
+        <w:rPr>
+          <w:lang w:val="pt-PT"/>
+        </w:rPr>
+        <w:t>Encaminhar a uma equipe de técnicos de redes de telecomunicações em caso de avaria.</w:t>
+      </w:r>
+    </w:p>
+    <w:p>
+      <w:r>
+        <w:t>A implementação deste sistema irá permitir ao grupo de Marketing e Vendas maior controlo</w:t>
+      </w:r>
+      <w:r>
+        <w:t>, monitoramento</w:t>
+      </w:r>
+      <w:r>
+        <w:t xml:space="preserve"> nas vendas de TopUps, </w:t>
+      </w:r>
+      <w:r>
+        <w:t>e lhes</w:t>
+      </w:r>
+      <w:r>
+        <w:t xml:space="preserve"> possibilite o desenvolvimento de acções imediatas para garantir a </w:t>
       </w:r>
       <w:r>
         <w:t>colocação de produto no mercado.</w:t>
       </w:r>
-    </w:p>
-    <w:p>
-      <w:pPr>
-        <w:spacing w:before="0" w:after="0" w:line="240" w:lineRule="auto"/>
-        <w:jc w:val="left"/>
-      </w:pPr>
-      <w:r>
-        <w:br w:type="page"/>
+      <w:commentRangeEnd w:id="17"/>
+      <w:r>
+        <w:rPr>
+          <w:rStyle w:val="CommentReference"/>
+        </w:rPr>
+        <w:commentReference w:id="17"/>
       </w:r>
     </w:p>
     <w:p>
       <w:pPr>
         <w:pStyle w:val="Heading2"/>
+        <w:numPr>
+          <w:ilvl w:val="1"/>
+          <w:numId w:val="8"/>
+        </w:numPr>
       </w:pPr>
       <w:bookmarkStart w:id="18" w:name="_Toc266353751"/>
       <w:bookmarkEnd w:id="18"/>
       <w:r>
-        <w:lastRenderedPageBreak/>
-        <w:t>1.2 Desenho</w:t>
-      </w:r>
-      <w:r>
-        <w:t xml:space="preserve"> teórico</w:t>
-      </w:r>
-    </w:p>
-    <w:p>
-      <w:pPr>
-        <w:pStyle w:val="Title"/>
-        <w:spacing w:before="0" w:after="0"/>
-        <w:jc w:val="both"/>
-        <w:rPr>
-          <w:rFonts w:cs="Times New Roman"/>
-          <w:b w:val="0"/>
-          <w:color w:val="FF0000"/>
-          <w:sz w:val="24"/>
-          <w:szCs w:val="24"/>
-        </w:rPr>
-      </w:pPr>
-      <w:r>
-        <w:rPr>
-          <w:rFonts w:cs="Times New Roman"/>
-          <w:b w:val="0"/>
-          <w:color w:val="FF0000"/>
-          <w:sz w:val="24"/>
-          <w:szCs w:val="24"/>
-        </w:rPr>
-        <w:t>Nesta secção o autor deve apresentar sucintamente os seguintes elementos do projecto de investigação:</w:t>
-      </w:r>
-    </w:p>
-    <w:p>
-      <w:pPr>
-        <w:pStyle w:val="Title"/>
+        <w:t>Desenho teórico</w:t>
+      </w:r>
+    </w:p>
+    <w:p>
+      <w:pPr>
+        <w:pStyle w:val="ListParagraph"/>
+        <w:keepNext/>
+        <w:keepLines/>
         <w:numPr>
           <w:ilvl w:val="0"/>
-          <w:numId w:val="2"/>
+          <w:numId w:val="7"/>
         </w:numPr>
-        <w:spacing w:before="0" w:after="0"/>
-        <w:jc w:val="both"/>
-        <w:rPr>
-          <w:rFonts w:cs="Times New Roman"/>
-          <w:b w:val="0"/>
-          <w:color w:val="FF0000"/>
-          <w:sz w:val="24"/>
-          <w:szCs w:val="24"/>
-        </w:rPr>
-      </w:pPr>
-      <w:r>
-        <w:rPr>
-          <w:rFonts w:cs="Times New Roman"/>
-          <w:b w:val="0"/>
-          <w:color w:val="FF0000"/>
-          <w:sz w:val="24"/>
-          <w:szCs w:val="24"/>
-        </w:rPr>
-        <w:t>Problemática (</w:t>
-      </w:r>
-      <w:proofErr w:type="spellStart"/>
-      <w:r>
-        <w:rPr>
-          <w:rFonts w:cs="Times New Roman"/>
-          <w:b w:val="0"/>
-          <w:color w:val="FF0000"/>
-          <w:sz w:val="24"/>
-          <w:szCs w:val="24"/>
-        </w:rPr>
-        <w:t>percepção</w:t>
-      </w:r>
-      <w:proofErr w:type="spellEnd"/>
-      <w:r>
-        <w:rPr>
-          <w:rFonts w:cs="Times New Roman"/>
-          <w:b w:val="0"/>
-          <w:color w:val="FF0000"/>
-          <w:sz w:val="24"/>
-          <w:szCs w:val="24"/>
-        </w:rPr>
-        <w:t xml:space="preserve"> das </w:t>
-      </w:r>
-      <w:proofErr w:type="spellStart"/>
-      <w:r>
-        <w:rPr>
-          <w:rFonts w:cs="Times New Roman"/>
-          <w:b w:val="0"/>
-          <w:color w:val="FF0000"/>
-          <w:sz w:val="24"/>
-          <w:szCs w:val="24"/>
-        </w:rPr>
-        <w:t>deficiêcias</w:t>
-      </w:r>
-      <w:proofErr w:type="spellEnd"/>
-      <w:r>
-        <w:rPr>
-          <w:rFonts w:cs="Times New Roman"/>
-          <w:b w:val="0"/>
-          <w:color w:val="FF0000"/>
-          <w:sz w:val="24"/>
-          <w:szCs w:val="24"/>
-        </w:rPr>
-        <w:t>, limitações e carências da realidade),</w:t>
-      </w:r>
-    </w:p>
-    <w:p>
-      <w:pPr>
-        <w:pStyle w:val="Title"/>
+        <w:spacing w:before="0" w:after="0" w:line="360" w:lineRule="auto"/>
+        <w:contextualSpacing w:val="0"/>
+        <w:outlineLvl w:val="2"/>
+        <w:rPr>
+          <w:rFonts w:cs="Arial"/>
+          <w:b/>
+          <w:bCs/>
+          <w:vanish/>
+          <w:sz w:val="26"/>
+          <w:szCs w:val="26"/>
+          <w:lang w:val="pt-PT"/>
+        </w:rPr>
+      </w:pPr>
+    </w:p>
+    <w:p>
+      <w:pPr>
+        <w:pStyle w:val="ListParagraph"/>
+        <w:keepNext/>
+        <w:keepLines/>
+        <w:numPr>
+          <w:ilvl w:val="1"/>
+          <w:numId w:val="7"/>
+        </w:numPr>
+        <w:spacing w:before="0" w:after="0" w:line="360" w:lineRule="auto"/>
+        <w:contextualSpacing w:val="0"/>
+        <w:outlineLvl w:val="2"/>
+        <w:rPr>
+          <w:rFonts w:cs="Arial"/>
+          <w:b/>
+          <w:bCs/>
+          <w:vanish/>
+          <w:sz w:val="26"/>
+          <w:szCs w:val="26"/>
+          <w:lang w:val="pt-PT"/>
+        </w:rPr>
+      </w:pPr>
+    </w:p>
+    <w:p>
+      <w:pPr>
+        <w:pStyle w:val="ListParagraph"/>
+        <w:keepNext/>
+        <w:keepLines/>
+        <w:numPr>
+          <w:ilvl w:val="1"/>
+          <w:numId w:val="7"/>
+        </w:numPr>
+        <w:spacing w:before="0" w:after="0" w:line="360" w:lineRule="auto"/>
+        <w:contextualSpacing w:val="0"/>
+        <w:outlineLvl w:val="2"/>
+        <w:rPr>
+          <w:rFonts w:cs="Arial"/>
+          <w:b/>
+          <w:bCs/>
+          <w:vanish/>
+          <w:sz w:val="26"/>
+          <w:szCs w:val="26"/>
+          <w:lang w:val="pt-PT"/>
+        </w:rPr>
+      </w:pPr>
+    </w:p>
+    <w:p>
+      <w:pPr>
+        <w:pStyle w:val="Heading3"/>
+        <w:numPr>
+          <w:ilvl w:val="2"/>
+          <w:numId w:val="8"/>
+        </w:numPr>
+      </w:pPr>
+      <w:r>
+        <w:t>Problemática</w:t>
+      </w:r>
+    </w:p>
+    <w:p>
+      <w:r>
+        <w:t>A Mcel é uma empresa de telecomunicações em Moçambique, ela esta operacional a mais de 17 anos. Possui uma cobertura por quase todo país e até ao momento possui mais de 1700 antenas distribuídas por todo o país.</w:t>
+      </w:r>
+      <w:bookmarkStart w:id="19" w:name="_GoBack"/>
+      <w:bookmarkEnd w:id="19"/>
+    </w:p>
+    <w:p>
+      <w:r>
+        <w:t xml:space="preserve">A Mcel possui uma cadeia de distribuição dos seus serviços desde pacotes iniciais, coletes ate as Recargas. A cadeia de distribuição funciona com base nos canais de distribuição, cada canal </w:t>
+      </w:r>
+      <w:r>
+        <w:lastRenderedPageBreak/>
+        <w:t xml:space="preserve">é responsável por uma determinada região, cada região ou zona pode conter uma ou várias antenas. </w:t>
+      </w:r>
+    </w:p>
+    <w:p>
+      <w:pPr>
+        <w:spacing w:before="0" w:after="0"/>
+      </w:pPr>
+      <w:r>
+        <w:t xml:space="preserve">Na Mcel existe um grupo de marketing e vendas cujo uma das suas principais funções é garantir a venda e a colocação dos produtos no mercado. A venda de recargas é uma das principais fontes de lucro da empresa nos clientes do tipo Pré-pagos. Actualmente a Mcel possui um sistema denominado </w:t>
+      </w:r>
+      <w:r>
+        <w:rPr>
+          <w:b/>
+        </w:rPr>
+        <w:t>DGRV</w:t>
+      </w:r>
+      <w:r>
+        <w:t>,</w:t>
+      </w:r>
+      <w:r>
+        <w:rPr>
+          <w:b/>
+        </w:rPr>
+        <w:t xml:space="preserve"> </w:t>
+      </w:r>
+      <w:r>
+        <w:t>este sistema faz o cálculo total de TopUps utilizados num determinado intervalo de tempo. O sistema actual apresenta dados gerais das vendas sem distinguir os dados por antena ou zona.</w:t>
+      </w:r>
+    </w:p>
+    <w:p>
+      <w:pPr>
+        <w:spacing w:before="0" w:after="0"/>
+      </w:pPr>
+    </w:p>
+    <w:p>
+      <w:pPr>
+        <w:spacing w:before="0" w:after="0"/>
+      </w:pPr>
+      <w:r>
+        <w:t>Assim o grupo de Vendas e Marketing não possui dados suficientes e organizados por valor da recarga, antena, tipo de antena (2G, 3G ou 2G/3G), província, distrito, localização georreferenciada e o histórico de vendas por semana, o que lhes limita:</w:t>
+      </w:r>
+    </w:p>
+    <w:p>
+      <w:pPr>
+        <w:pStyle w:val="ListParagraph"/>
         <w:numPr>
           <w:ilvl w:val="0"/>
-          <w:numId w:val="2"/>
+          <w:numId w:val="4"/>
         </w:numPr>
-        <w:spacing w:before="0" w:after="0"/>
-        <w:jc w:val="both"/>
-        <w:rPr>
-          <w:rFonts w:cs="Times New Roman"/>
-          <w:b w:val="0"/>
-          <w:color w:val="FF0000"/>
-          <w:sz w:val="24"/>
-          <w:szCs w:val="24"/>
-        </w:rPr>
-      </w:pPr>
-      <w:r>
-        <w:rPr>
-          <w:rFonts w:cs="Times New Roman"/>
-          <w:b w:val="0"/>
-          <w:color w:val="FF0000"/>
-          <w:sz w:val="24"/>
-          <w:szCs w:val="24"/>
-        </w:rPr>
-        <w:t>Problema (abstração da problemática, em forma interrogativa ou des</w:t>
-      </w:r>
-      <w:r>
-        <w:rPr>
-          <w:rFonts w:cs="Times New Roman"/>
-          <w:b w:val="0"/>
-          <w:color w:val="FF0000"/>
-          <w:sz w:val="24"/>
-          <w:szCs w:val="24"/>
-        </w:rPr>
-        <w:t xml:space="preserve">critiva) </w:t>
-      </w:r>
-    </w:p>
-    <w:p>
-      <w:pPr>
-        <w:pStyle w:val="Title"/>
+        <w:spacing w:before="0" w:after="0" w:line="360" w:lineRule="auto"/>
+        <w:rPr>
+          <w:lang w:val="pt-PT"/>
+        </w:rPr>
+      </w:pPr>
+      <w:r>
+        <w:rPr>
+          <w:lang w:val="pt-PT"/>
+        </w:rPr>
+        <w:t>Produzir estatísticas e relatórios precisos de TopUps;</w:t>
+      </w:r>
+    </w:p>
+    <w:p>
+      <w:pPr>
+        <w:pStyle w:val="ListParagraph"/>
         <w:numPr>
           <w:ilvl w:val="0"/>
-          <w:numId w:val="2"/>
+          <w:numId w:val="4"/>
         </w:numPr>
-        <w:spacing w:before="0" w:after="0"/>
-        <w:jc w:val="both"/>
-        <w:rPr>
-          <w:rFonts w:cs="Times New Roman"/>
-          <w:b w:val="0"/>
-          <w:color w:val="FF0000"/>
-          <w:sz w:val="24"/>
-          <w:szCs w:val="24"/>
-        </w:rPr>
-      </w:pPr>
-      <w:proofErr w:type="spellStart"/>
-      <w:r>
-        <w:rPr>
-          <w:rFonts w:cs="Times New Roman"/>
-          <w:b w:val="0"/>
-          <w:color w:val="FF0000"/>
-          <w:sz w:val="24"/>
-          <w:szCs w:val="24"/>
-        </w:rPr>
-        <w:t>Objecto</w:t>
-      </w:r>
-      <w:proofErr w:type="spellEnd"/>
-      <w:r>
-        <w:rPr>
-          <w:rFonts w:cs="Times New Roman"/>
-          <w:b w:val="0"/>
-          <w:color w:val="FF0000"/>
-          <w:sz w:val="24"/>
-          <w:szCs w:val="24"/>
-        </w:rPr>
-        <w:t xml:space="preserve"> (o núcleo essencial do problema, em forma de </w:t>
-      </w:r>
-      <w:proofErr w:type="spellStart"/>
-      <w:r>
-        <w:rPr>
-          <w:rFonts w:cs="Times New Roman"/>
-          <w:b w:val="0"/>
-          <w:color w:val="FF0000"/>
-          <w:sz w:val="24"/>
-          <w:szCs w:val="24"/>
-        </w:rPr>
-        <w:t>circunstâcia</w:t>
-      </w:r>
-      <w:proofErr w:type="spellEnd"/>
-      <w:r>
-        <w:rPr>
-          <w:rFonts w:cs="Times New Roman"/>
-          <w:b w:val="0"/>
-          <w:color w:val="FF0000"/>
-          <w:sz w:val="24"/>
-          <w:szCs w:val="24"/>
-        </w:rPr>
-        <w:t xml:space="preserve"> da realidade que se abstrai)</w:t>
-      </w:r>
-    </w:p>
-    <w:p>
-      <w:pPr>
-        <w:pStyle w:val="Title"/>
+        <w:spacing w:before="0" w:after="0" w:line="360" w:lineRule="auto"/>
+        <w:rPr>
+          <w:lang w:val="pt-PT"/>
+        </w:rPr>
+      </w:pPr>
+      <w:r>
+        <w:rPr>
+          <w:lang w:val="pt-PT"/>
+        </w:rPr>
+        <w:t>Avaliação da sua performance comercial em termos de TopUps</w:t>
+      </w:r>
+      <w:r>
+        <w:rPr>
+          <w:rFonts w:ascii="Garamond" w:hAnsi="Garamond" w:cs="Arial"/>
+          <w:szCs w:val="24"/>
+          <w:lang w:val="pt-PT"/>
+        </w:rPr>
+        <w:t>;</w:t>
+      </w:r>
+    </w:p>
+    <w:p>
+      <w:pPr>
+        <w:pStyle w:val="ListParagraph"/>
         <w:numPr>
           <w:ilvl w:val="0"/>
-          <w:numId w:val="2"/>
+          <w:numId w:val="4"/>
         </w:numPr>
-        <w:spacing w:before="0" w:after="0"/>
-        <w:jc w:val="both"/>
-        <w:rPr>
-          <w:rFonts w:cs="Times New Roman"/>
-          <w:b w:val="0"/>
-          <w:color w:val="FF0000"/>
-          <w:sz w:val="24"/>
-          <w:szCs w:val="24"/>
-        </w:rPr>
-      </w:pPr>
-      <w:proofErr w:type="spellStart"/>
-      <w:r>
-        <w:rPr>
-          <w:rFonts w:cs="Times New Roman"/>
-          <w:b w:val="0"/>
-          <w:color w:val="FF0000"/>
-          <w:sz w:val="24"/>
-          <w:szCs w:val="24"/>
-        </w:rPr>
-        <w:t>Objectivo</w:t>
-      </w:r>
-      <w:proofErr w:type="spellEnd"/>
-      <w:r>
-        <w:rPr>
-          <w:rFonts w:cs="Times New Roman"/>
-          <w:b w:val="0"/>
-          <w:color w:val="FF0000"/>
-          <w:sz w:val="24"/>
-          <w:szCs w:val="24"/>
-        </w:rPr>
-        <w:t xml:space="preserve"> (propósito ou meta a alcançar para solucionar o problema da investigação)</w:t>
-      </w:r>
-    </w:p>
-    <w:p>
-      <w:pPr>
-        <w:pStyle w:val="Title"/>
+        <w:spacing w:before="0" w:after="0" w:line="360" w:lineRule="auto"/>
+        <w:rPr>
+          <w:lang w:val="pt-PT"/>
+        </w:rPr>
+      </w:pPr>
+      <w:r>
+        <w:rPr>
+          <w:lang w:val="pt-PT"/>
+        </w:rPr>
+        <w:t>Realizar uma rápida análise da situação actual de TopUps por zona/antena;</w:t>
+      </w:r>
+    </w:p>
+    <w:p>
+      <w:pPr>
+        <w:pStyle w:val="ListParagraph"/>
         <w:numPr>
           <w:ilvl w:val="0"/>
-          <w:numId w:val="2"/>
+          <w:numId w:val="4"/>
         </w:numPr>
-        <w:spacing w:before="0" w:after="0"/>
+        <w:spacing w:before="0" w:after="0" w:line="360" w:lineRule="auto"/>
+        <w:rPr>
+          <w:lang w:val="pt-PT"/>
+        </w:rPr>
+      </w:pPr>
+      <w:r>
+        <w:rPr>
+          <w:lang w:val="pt-PT"/>
+        </w:rPr>
+        <w:t>Enviar se necessário, uma equipa de técnicos de distribuição e retalho para apurar a situação da zona;</w:t>
+      </w:r>
+    </w:p>
+    <w:p>
+      <w:pPr>
+        <w:pStyle w:val="ListParagraph"/>
+        <w:numPr>
+          <w:ilvl w:val="0"/>
+          <w:numId w:val="4"/>
+        </w:numPr>
+        <w:spacing w:before="0" w:after="0" w:line="360" w:lineRule="auto"/>
+        <w:rPr>
+          <w:lang w:val="pt-PT"/>
+        </w:rPr>
+      </w:pPr>
+      <w:r>
+        <w:rPr>
+          <w:lang w:val="pt-PT"/>
+        </w:rPr>
+        <w:t>Tomar medidas que visam melhorar o estado de venda na zona.</w:t>
+      </w:r>
+    </w:p>
+    <w:p>
+      <w:pPr>
+        <w:pStyle w:val="ListParagraph"/>
+        <w:numPr>
+          <w:ilvl w:val="0"/>
+          <w:numId w:val="4"/>
+        </w:numPr>
+        <w:spacing w:before="0" w:after="0" w:line="360" w:lineRule="auto"/>
+        <w:rPr>
+          <w:lang w:val="pt-PT"/>
+        </w:rPr>
+      </w:pPr>
+      <w:r>
+        <w:rPr>
+          <w:lang w:val="pt-PT"/>
+        </w:rPr>
+        <w:t>Encaminhar a uma equipe de técnicos de redes de telecomunicações em caso de avaria.</w:t>
+      </w:r>
+    </w:p>
+    <w:p>
+      <w:r>
+        <w:t xml:space="preserve">Com o desenvolvimento </w:t>
+      </w:r>
+      <w:r>
+        <w:t>deste sistema irá permitir ao grupo de Marketing e Vendas maior controlo, monitoramento nas vendas de TopUps, e lhes possibilite o desenvolvimento de acções imediatas para garantir a colocação de produto no mercado.</w:t>
+      </w:r>
+    </w:p>
+    <w:p>
+      <w:pPr>
+        <w:pStyle w:val="Heading3"/>
+        <w:numPr>
+          <w:ilvl w:val="2"/>
+          <w:numId w:val="8"/>
+        </w:numPr>
+      </w:pPr>
+      <w:r>
+        <w:t>Problema</w:t>
+      </w:r>
+    </w:p>
+    <w:p>
+      <w:pPr>
+        <w:pStyle w:val="Title"/>
+        <w:spacing w:before="0"/>
         <w:jc w:val="both"/>
         <w:rPr>
           <w:rFonts w:cs="Times New Roman"/>
           <w:b w:val="0"/>
-          <w:color w:val="FF0000"/>
-          <w:sz w:val="24"/>
-          <w:szCs w:val="24"/>
-        </w:rPr>
-      </w:pPr>
-      <w:r>
-        <w:rPr>
-          <w:rFonts w:cs="Times New Roman"/>
-          <w:b w:val="0"/>
-          <w:color w:val="FF0000"/>
-          <w:sz w:val="24"/>
-          <w:szCs w:val="24"/>
-        </w:rPr>
-        <w:t>Perguntas da investigação (supressão do problema em termos concisos</w:t>
-      </w:r>
-      <w:r>
-        <w:rPr>
-          <w:rFonts w:cs="Times New Roman"/>
-          <w:b w:val="0"/>
-          <w:color w:val="FF0000"/>
-          <w:sz w:val="24"/>
-          <w:szCs w:val="24"/>
-        </w:rPr>
-        <w:t xml:space="preserve"> e concretos, expressos na forma interrogativa)</w:t>
+          <w:sz w:val="24"/>
+          <w:szCs w:val="24"/>
+        </w:rPr>
+      </w:pPr>
+      <w:r>
+        <w:rPr>
+          <w:rFonts w:cs="Times New Roman"/>
+          <w:b w:val="0"/>
+          <w:sz w:val="24"/>
+          <w:szCs w:val="24"/>
+        </w:rPr>
+        <w:t xml:space="preserve">Como desenvolver um sistema web para monitorização </w:t>
+      </w:r>
+      <w:r>
+        <w:rPr>
+          <w:rFonts w:cs="Times New Roman"/>
+          <w:b w:val="0"/>
+          <w:sz w:val="24"/>
+          <w:szCs w:val="24"/>
+        </w:rPr>
+        <w:t>de venda de Recargas na Mcel dis</w:t>
+      </w:r>
+      <w:r>
+        <w:rPr>
+          <w:rFonts w:cs="Times New Roman"/>
+          <w:b w:val="0"/>
+          <w:sz w:val="24"/>
+          <w:szCs w:val="24"/>
+        </w:rPr>
+        <w:t>tinguindo as vendas por Antena?</w:t>
+      </w:r>
+    </w:p>
+    <w:p>
+      <w:pPr>
+        <w:pStyle w:val="Heading3"/>
+        <w:numPr>
+          <w:ilvl w:val="2"/>
+          <w:numId w:val="8"/>
+        </w:numPr>
+      </w:pPr>
+      <w:r>
+        <w:t>Objecto</w:t>
+      </w:r>
+    </w:p>
+    <w:p>
+      <w:pPr>
+        <w:spacing w:before="0"/>
+      </w:pPr>
+      <w:r>
+        <w:t xml:space="preserve">O Objecto de investigação desta pesquisa é </w:t>
+      </w:r>
+      <w:r>
+        <w:t>a monitorização de vendas de recargas na Mcel.</w:t>
+      </w:r>
+    </w:p>
+    <w:p>
+      <w:pPr>
+        <w:pStyle w:val="Heading3"/>
+        <w:numPr>
+          <w:ilvl w:val="2"/>
+          <w:numId w:val="8"/>
+        </w:numPr>
+      </w:pPr>
+      <w:r>
+        <w:lastRenderedPageBreak/>
+        <w:t>Objectivo</w:t>
       </w:r>
     </w:p>
     <w:p>
@@ -9962,15 +9952,274 @@
           <w:szCs w:val="24"/>
         </w:rPr>
       </w:pPr>
+      <w:r>
+        <w:rPr>
+          <w:rFonts w:cs="Times New Roman"/>
+          <w:b w:val="0"/>
+          <w:sz w:val="24"/>
+          <w:szCs w:val="24"/>
+        </w:rPr>
+        <w:t xml:space="preserve">Desenvolver um sistema web para monitoramento de venda de recargas na Mcel </w:t>
+      </w:r>
+      <w:r>
+        <w:rPr>
+          <w:rFonts w:cs="Times New Roman"/>
+          <w:b w:val="0"/>
+          <w:sz w:val="24"/>
+          <w:szCs w:val="24"/>
+        </w:rPr>
+        <w:t>distinguindo as vendas por Antena</w:t>
+      </w:r>
+      <w:r>
+        <w:rPr>
+          <w:rFonts w:cs="Times New Roman"/>
+          <w:b w:val="0"/>
+          <w:sz w:val="24"/>
+          <w:szCs w:val="24"/>
+        </w:rPr>
+        <w:t>.</w:t>
+      </w:r>
+    </w:p>
+    <w:p>
+      <w:pPr>
+        <w:pStyle w:val="Title"/>
+        <w:spacing w:before="0" w:after="0"/>
+        <w:jc w:val="both"/>
+        <w:rPr>
+          <w:rFonts w:cs="Times New Roman"/>
+          <w:b w:val="0"/>
+          <w:sz w:val="24"/>
+          <w:szCs w:val="24"/>
+        </w:rPr>
+      </w:pPr>
+    </w:p>
+    <w:p>
+      <w:pPr>
+        <w:pStyle w:val="Heading3"/>
+        <w:numPr>
+          <w:ilvl w:val="2"/>
+          <w:numId w:val="8"/>
+        </w:numPr>
+      </w:pPr>
+      <w:r>
+        <w:t>Objectivo</w:t>
+      </w:r>
+      <w:r>
+        <w:t>s Específicos</w:t>
+      </w:r>
+    </w:p>
+    <w:p>
+      <w:pPr>
+        <w:pStyle w:val="ListParagraph"/>
+        <w:numPr>
+          <w:ilvl w:val="0"/>
+          <w:numId w:val="12"/>
+        </w:numPr>
+        <w:spacing w:before="0" w:line="360" w:lineRule="auto"/>
+        <w:rPr>
+          <w:lang w:val="pt-PT"/>
+        </w:rPr>
+      </w:pPr>
+      <w:r>
+        <w:rPr>
+          <w:lang w:val="pt-PT"/>
+        </w:rPr>
+        <w:t>Analisar</w:t>
+      </w:r>
+      <w:r>
+        <w:rPr>
+          <w:lang w:val="pt-PT"/>
+        </w:rPr>
+        <w:t xml:space="preserve"> o sistema actual de </w:t>
+      </w:r>
+      <w:r>
+        <w:rPr>
+          <w:lang w:val="pt-PT"/>
+        </w:rPr>
+        <w:t>registro</w:t>
+      </w:r>
+      <w:r>
+        <w:rPr>
+          <w:lang w:val="pt-PT"/>
+        </w:rPr>
+        <w:t xml:space="preserve"> de TopUps;</w:t>
+      </w:r>
+    </w:p>
+    <w:p>
+      <w:pPr>
+        <w:pStyle w:val="ListParagraph"/>
+        <w:numPr>
+          <w:ilvl w:val="0"/>
+          <w:numId w:val="12"/>
+        </w:numPr>
+        <w:spacing w:before="0" w:line="360" w:lineRule="auto"/>
+        <w:rPr>
+          <w:lang w:val="pt-PT"/>
+        </w:rPr>
+      </w:pPr>
+      <w:r>
+        <w:rPr>
+          <w:lang w:val="pt-PT"/>
+        </w:rPr>
+        <w:t>Analisar os requisitos do sistema;</w:t>
+      </w:r>
+    </w:p>
+    <w:p>
+      <w:pPr>
+        <w:pStyle w:val="ListParagraph"/>
+        <w:numPr>
+          <w:ilvl w:val="0"/>
+          <w:numId w:val="12"/>
+        </w:numPr>
+        <w:spacing w:line="360" w:lineRule="auto"/>
+        <w:rPr>
+          <w:lang w:val="pt-PT"/>
+        </w:rPr>
+      </w:pPr>
+      <w:r>
+        <w:rPr>
+          <w:lang w:val="pt-PT"/>
+        </w:rPr>
+        <w:t xml:space="preserve">Desenvolver o </w:t>
+      </w:r>
+      <w:r>
+        <w:rPr>
+          <w:lang w:val="pt-PT"/>
+        </w:rPr>
+        <w:t>Sistema</w:t>
+      </w:r>
+      <w:r>
+        <w:rPr>
+          <w:lang w:val="pt-PT"/>
+        </w:rPr>
+        <w:t>;</w:t>
+      </w:r>
+    </w:p>
+    <w:p>
+      <w:pPr>
+        <w:pStyle w:val="ListParagraph"/>
+        <w:numPr>
+          <w:ilvl w:val="0"/>
+          <w:numId w:val="12"/>
+        </w:numPr>
+        <w:spacing w:line="360" w:lineRule="auto"/>
+        <w:rPr>
+          <w:lang w:val="pt-PT"/>
+        </w:rPr>
+      </w:pPr>
+      <w:r>
+        <w:rPr>
+          <w:lang w:val="pt-PT"/>
+        </w:rPr>
+        <w:t>Testar o Sistema.</w:t>
+      </w:r>
+    </w:p>
+    <w:p>
+      <w:pPr>
+        <w:pStyle w:val="Heading3"/>
+        <w:numPr>
+          <w:ilvl w:val="2"/>
+          <w:numId w:val="8"/>
+        </w:numPr>
+      </w:pPr>
+      <w:r>
+        <w:t>Perguntas de Investigação</w:t>
+      </w:r>
+    </w:p>
+    <w:p>
+      <w:pPr>
+        <w:pStyle w:val="ListParagraph"/>
+        <w:numPr>
+          <w:ilvl w:val="0"/>
+          <w:numId w:val="14"/>
+        </w:numPr>
+        <w:spacing w:before="0" w:line="360" w:lineRule="auto"/>
+        <w:rPr>
+          <w:lang w:val="pt-PT"/>
+        </w:rPr>
+      </w:pPr>
+      <w:r>
+        <w:rPr>
+          <w:lang w:val="pt-PT"/>
+        </w:rPr>
+        <w:t>Quais são os inconvenientes do sistema actual?</w:t>
+      </w:r>
+    </w:p>
+    <w:p>
+      <w:pPr>
+        <w:pStyle w:val="ListParagraph"/>
+        <w:numPr>
+          <w:ilvl w:val="0"/>
+          <w:numId w:val="14"/>
+        </w:numPr>
+        <w:spacing w:line="360" w:lineRule="auto"/>
+        <w:rPr>
+          <w:lang w:val="pt-PT"/>
+        </w:rPr>
+      </w:pPr>
+      <w:r>
+        <w:rPr>
+          <w:lang w:val="pt-PT"/>
+        </w:rPr>
+        <w:t>Como desenhar e desenvolver um sistema web capaz de eliminar as limitações existentes?</w:t>
+      </w:r>
+    </w:p>
+    <w:p>
+      <w:pPr>
+        <w:pStyle w:val="ListParagraph"/>
+        <w:numPr>
+          <w:ilvl w:val="0"/>
+          <w:numId w:val="14"/>
+        </w:numPr>
+        <w:spacing w:line="360" w:lineRule="auto"/>
+        <w:rPr>
+          <w:lang w:val="pt-PT"/>
+        </w:rPr>
+      </w:pPr>
+      <w:r>
+        <w:rPr>
+          <w:lang w:val="pt-PT"/>
+        </w:rPr>
+        <w:t xml:space="preserve">Que melhorias verificar-se-ão com o uso do </w:t>
+      </w:r>
+      <w:r>
+        <w:rPr>
+          <w:lang w:val="pt-PT"/>
+        </w:rPr>
+        <w:t>sistema</w:t>
+      </w:r>
+      <w:r>
+        <w:rPr>
+          <w:lang w:val="pt-PT"/>
+        </w:rPr>
+        <w:t xml:space="preserve"> desenvolvido?</w:t>
+      </w:r>
+    </w:p>
+    <w:p>
+      <w:pPr>
+        <w:pStyle w:val="Title"/>
+        <w:spacing w:before="0" w:after="0"/>
+        <w:jc w:val="both"/>
+        <w:rPr>
+          <w:rFonts w:cs="Times New Roman"/>
+          <w:b w:val="0"/>
+          <w:sz w:val="24"/>
+          <w:szCs w:val="24"/>
+        </w:rPr>
+      </w:pPr>
     </w:p>
     <w:p>
       <w:pPr>
         <w:pStyle w:val="Heading2"/>
-      </w:pPr>
-      <w:bookmarkStart w:id="19" w:name="_Toc266353752"/>
-      <w:bookmarkEnd w:id="19"/>
-      <w:r>
-        <w:t>1.3 Metodologia</w:t>
+        <w:numPr>
+          <w:ilvl w:val="1"/>
+          <w:numId w:val="8"/>
+        </w:numPr>
+      </w:pPr>
+      <w:bookmarkStart w:id="20" w:name="_Toc266353752"/>
+      <w:bookmarkEnd w:id="20"/>
+      <w:r>
+        <w:t>Metodologia</w:t>
       </w:r>
     </w:p>
     <w:p>
@@ -10040,15 +10289,7 @@
           <w:color w:val="FF0000"/>
           <w:szCs w:val="24"/>
         </w:rPr>
-        <w:t>Hipótese (pistas de solução do problem</w:t>
-      </w:r>
-      <w:r>
-        <w:rPr>
-          <w:rFonts w:ascii="Times New Roman" w:hAnsi="Times New Roman" w:cs="Times New Roman"/>
-          <w:color w:val="FF0000"/>
-          <w:szCs w:val="24"/>
-        </w:rPr>
-        <w:t xml:space="preserve">a ou suposição cientificamente fundamentada e inovadora a respeito dos componentes e suas relações que constituem o </w:t>
+        <w:t xml:space="preserve">Hipótese (pistas de solução do problema ou suposição cientificamente fundamentada e inovadora a respeito dos componentes e suas relações que constituem o </w:t>
       </w:r>
       <w:proofErr w:type="spellStart"/>
       <w:r>
@@ -10117,17 +10358,7 @@
           <w:sz w:val="24"/>
           <w:szCs w:val="24"/>
         </w:rPr>
-        <w:t>Tarefas da investig</w:t>
-      </w:r>
-      <w:r>
-        <w:rPr>
-          <w:rFonts w:cs="Times New Roman"/>
-          <w:b w:val="0"/>
-          <w:color w:val="FF0000"/>
-          <w:sz w:val="24"/>
-          <w:szCs w:val="24"/>
-        </w:rPr>
-        <w:t>ação (necessidades cognitivas e práticas que devem ser resolvidas)</w:t>
+        <w:t>Tarefas da investigação (necessidades cognitivas e práticas que devem ser resolvidas)</w:t>
       </w:r>
     </w:p>
     <w:p>
@@ -10160,6 +10391,18 @@
     </w:p>
     <w:p>
       <w:pPr>
+        <w:pStyle w:val="Heading3"/>
+        <w:numPr>
+          <w:ilvl w:val="2"/>
+          <w:numId w:val="8"/>
+        </w:numPr>
+      </w:pPr>
+      <w:r>
+        <w:t>Tipo de Investigação</w:t>
+      </w:r>
+    </w:p>
+    <w:p>
+      <w:pPr>
         <w:pStyle w:val="TextBody"/>
         <w:spacing w:before="0" w:after="0" w:line="360" w:lineRule="auto"/>
         <w:rPr>
@@ -10167,19 +10410,157 @@
           <w:szCs w:val="24"/>
         </w:rPr>
       </w:pPr>
+      <w:proofErr w:type="gramStart"/>
+      <w:r>
+        <w:rPr>
+          <w:rFonts w:ascii="Times New Roman" w:hAnsi="Times New Roman" w:cs="Times New Roman"/>
+          <w:szCs w:val="24"/>
+        </w:rPr>
+        <w:t>as</w:t>
+      </w:r>
+      <w:proofErr w:type="gramEnd"/>
+    </w:p>
+    <w:p>
+      <w:pPr>
+        <w:pStyle w:val="Heading3"/>
+        <w:numPr>
+          <w:ilvl w:val="2"/>
+          <w:numId w:val="8"/>
+        </w:numPr>
+      </w:pPr>
+      <w:r>
+        <w:t>Hipótese</w:t>
+      </w:r>
+    </w:p>
+    <w:p>
+      <w:pPr>
+        <w:pStyle w:val="TextBody"/>
+        <w:spacing w:before="0" w:after="0" w:line="360" w:lineRule="auto"/>
+        <w:rPr>
+          <w:rFonts w:ascii="Times New Roman" w:hAnsi="Times New Roman" w:cs="Times New Roman"/>
+          <w:szCs w:val="24"/>
+        </w:rPr>
+      </w:pPr>
+      <w:proofErr w:type="gramStart"/>
+      <w:r>
+        <w:rPr>
+          <w:rFonts w:ascii="Times New Roman" w:hAnsi="Times New Roman" w:cs="Times New Roman"/>
+          <w:szCs w:val="24"/>
+        </w:rPr>
+        <w:t>as</w:t>
+      </w:r>
+      <w:proofErr w:type="gramEnd"/>
+    </w:p>
+    <w:p>
+      <w:pPr>
+        <w:pStyle w:val="Heading3"/>
+        <w:numPr>
+          <w:ilvl w:val="2"/>
+          <w:numId w:val="8"/>
+        </w:numPr>
+      </w:pPr>
+      <w:r>
+        <w:t>Métodos</w:t>
+      </w:r>
+    </w:p>
+    <w:p>
+      <w:pPr>
+        <w:pStyle w:val="TextBody"/>
+        <w:spacing w:before="0" w:after="0" w:line="360" w:lineRule="auto"/>
+        <w:rPr>
+          <w:rFonts w:ascii="Times New Roman" w:hAnsi="Times New Roman" w:cs="Times New Roman"/>
+          <w:szCs w:val="24"/>
+        </w:rPr>
+      </w:pPr>
+      <w:proofErr w:type="gramStart"/>
+      <w:r>
+        <w:rPr>
+          <w:rFonts w:ascii="Times New Roman" w:hAnsi="Times New Roman" w:cs="Times New Roman"/>
+          <w:szCs w:val="24"/>
+        </w:rPr>
+        <w:t>as</w:t>
+      </w:r>
+      <w:proofErr w:type="gramEnd"/>
+    </w:p>
+    <w:p>
+      <w:pPr>
+        <w:pStyle w:val="Heading3"/>
+        <w:numPr>
+          <w:ilvl w:val="2"/>
+          <w:numId w:val="8"/>
+        </w:numPr>
+      </w:pPr>
+      <w:r>
+        <w:lastRenderedPageBreak/>
+        <w:t>Tarefas da Investigação</w:t>
+      </w:r>
+    </w:p>
+    <w:p>
+      <w:pPr>
+        <w:pStyle w:val="TextBody"/>
+        <w:spacing w:before="0" w:after="0" w:line="360" w:lineRule="auto"/>
+        <w:rPr>
+          <w:rFonts w:ascii="Times New Roman" w:hAnsi="Times New Roman" w:cs="Times New Roman"/>
+          <w:szCs w:val="24"/>
+        </w:rPr>
+      </w:pPr>
+      <w:proofErr w:type="spellStart"/>
+      <w:proofErr w:type="gramStart"/>
+      <w:r>
+        <w:rPr>
+          <w:rFonts w:ascii="Times New Roman" w:hAnsi="Times New Roman" w:cs="Times New Roman"/>
+          <w:szCs w:val="24"/>
+        </w:rPr>
+        <w:t>asd</w:t>
+      </w:r>
+      <w:proofErr w:type="spellEnd"/>
+      <w:proofErr w:type="gramEnd"/>
+    </w:p>
+    <w:p>
+      <w:pPr>
+        <w:pStyle w:val="Heading3"/>
+        <w:numPr>
+          <w:ilvl w:val="2"/>
+          <w:numId w:val="8"/>
+        </w:numPr>
+      </w:pPr>
+      <w:r>
+        <w:t>Estrutura do Relatório</w:t>
+      </w:r>
+    </w:p>
+    <w:p>
+      <w:pPr>
+        <w:pStyle w:val="TextBody"/>
+        <w:spacing w:before="0" w:after="0" w:line="360" w:lineRule="auto"/>
+        <w:rPr>
+          <w:rFonts w:ascii="Times New Roman" w:hAnsi="Times New Roman" w:cs="Times New Roman"/>
+          <w:szCs w:val="24"/>
+        </w:rPr>
+      </w:pPr>
+      <w:proofErr w:type="spellStart"/>
+      <w:proofErr w:type="gramStart"/>
+      <w:r>
+        <w:rPr>
+          <w:rFonts w:ascii="Times New Roman" w:hAnsi="Times New Roman" w:cs="Times New Roman"/>
+          <w:szCs w:val="24"/>
+        </w:rPr>
+        <w:t>ads</w:t>
+      </w:r>
+      <w:proofErr w:type="spellEnd"/>
+      <w:proofErr w:type="gramEnd"/>
     </w:p>
     <w:p>
       <w:pPr>
         <w:pStyle w:val="Heading1"/>
       </w:pPr>
-      <w:bookmarkStart w:id="20" w:name="_Toc260760894"/>
-      <w:bookmarkStart w:id="21" w:name="_Toc266353753"/>
+      <w:bookmarkStart w:id="21" w:name="_Toc260760894"/>
+      <w:bookmarkStart w:id="22" w:name="_Toc266353753"/>
       <w:r>
         <w:lastRenderedPageBreak/>
         <w:t>CApítulo 2</w:t>
       </w:r>
-      <w:bookmarkEnd w:id="20"/>
       <w:bookmarkEnd w:id="21"/>
+      <w:bookmarkEnd w:id="22"/>
       <w:r>
         <w:t xml:space="preserve"> - MARCO TEÓRICO-CONCEITUAL DA INVESTIGAÇÃO</w:t>
       </w:r>
@@ -10218,14 +10599,12 @@
     <w:p>
       <w:pPr>
         <w:pStyle w:val="Heading2"/>
-      </w:pPr>
-      <w:bookmarkStart w:id="22" w:name="_Toc266353754"/>
-      <w:bookmarkEnd w:id="22"/>
-      <w:r>
-        <w:t xml:space="preserve">2.1 Estado actual da </w:t>
-      </w:r>
-      <w:r>
-        <w:t>teoria (revisão de literatura ou pesquisa bibliográfica)</w:t>
+        <w:ind w:left="390"/>
+      </w:pPr>
+      <w:bookmarkStart w:id="23" w:name="_Toc266353754"/>
+      <w:bookmarkEnd w:id="23"/>
+      <w:r>
+        <w:t>2.1 Estado actual da teoria (revisão de literatura ou pesquisa bibliográfica)</w:t>
       </w:r>
     </w:p>
     <w:p>
@@ -10304,29 +10683,22 @@
           <w:b/>
           <w:color w:val="FF0000"/>
         </w:rPr>
-        <w:t xml:space="preserve"> de análise</w:t>
-      </w:r>
+        <w:t xml:space="preserve"> de análise do </w:t>
+      </w:r>
+      <w:proofErr w:type="spellStart"/>
       <w:r>
         <w:rPr>
           <w:b/>
           <w:color w:val="FF0000"/>
         </w:rPr>
-        <w:t xml:space="preserve"> do </w:t>
-      </w:r>
-      <w:proofErr w:type="spellStart"/>
+        <w:t>objecto</w:t>
+      </w:r>
+      <w:proofErr w:type="spellEnd"/>
       <w:r>
         <w:rPr>
           <w:b/>
           <w:color w:val="FF0000"/>
         </w:rPr>
-        <w:t>objecto</w:t>
-      </w:r>
-      <w:proofErr w:type="spellEnd"/>
-      <w:r>
-        <w:rPr>
-          <w:b/>
-          <w:color w:val="FF0000"/>
-        </w:rPr>
         <w:t>, se as houver, com indicação de seu ponto de vista</w:t>
       </w:r>
       <w:r>
@@ -10349,20 +10721,14 @@
     <w:p>
       <w:pPr>
         <w:pStyle w:val="Heading3"/>
-        <w:rPr>
-          <w:rFonts w:cs="Times New Roman"/>
-          <w:sz w:val="24"/>
-          <w:szCs w:val="24"/>
-        </w:rPr>
-      </w:pPr>
-      <w:bookmarkStart w:id="23" w:name="_Toc266353755"/>
-      <w:bookmarkEnd w:id="23"/>
-      <w:r>
-        <w:rPr>
-          <w:rFonts w:cs="Times New Roman"/>
-          <w:sz w:val="24"/>
-          <w:szCs w:val="24"/>
-        </w:rPr>
+        <w:numPr>
+          <w:ilvl w:val="2"/>
+          <w:numId w:val="8"/>
+        </w:numPr>
+      </w:pPr>
+      <w:bookmarkStart w:id="24" w:name="_Toc266353755"/>
+      <w:bookmarkEnd w:id="24"/>
+      <w:r>
         <w:t>2.1.1 Conceitos básicos</w:t>
       </w:r>
     </w:p>
@@ -10395,20 +10761,14 @@
     <w:p>
       <w:pPr>
         <w:pStyle w:val="Heading3"/>
-        <w:rPr>
-          <w:rFonts w:cs="Times New Roman"/>
-          <w:sz w:val="24"/>
-          <w:szCs w:val="24"/>
-        </w:rPr>
-      </w:pPr>
-      <w:bookmarkStart w:id="24" w:name="_Toc266353756"/>
-      <w:bookmarkEnd w:id="24"/>
-      <w:r>
-        <w:rPr>
-          <w:rFonts w:cs="Times New Roman"/>
-          <w:sz w:val="24"/>
-          <w:szCs w:val="24"/>
-        </w:rPr>
+        <w:numPr>
+          <w:ilvl w:val="2"/>
+          <w:numId w:val="8"/>
+        </w:numPr>
+      </w:pPr>
+      <w:bookmarkStart w:id="25" w:name="_Toc266353756"/>
+      <w:bookmarkEnd w:id="25"/>
+      <w:r>
         <w:t>2.1.2 Teorias principais</w:t>
       </w:r>
     </w:p>
@@ -10428,29 +10788,18 @@
     <w:p>
       <w:pPr>
         <w:pStyle w:val="Heading3"/>
-        <w:rPr>
-          <w:rFonts w:cs="Times New Roman"/>
-          <w:sz w:val="24"/>
-          <w:szCs w:val="24"/>
-        </w:rPr>
-      </w:pPr>
-      <w:bookmarkStart w:id="25" w:name="_Toc266353757"/>
-      <w:bookmarkEnd w:id="25"/>
-      <w:r>
-        <w:rPr>
-          <w:rFonts w:cs="Times New Roman"/>
-          <w:sz w:val="24"/>
-          <w:szCs w:val="24"/>
-        </w:rPr>
+        <w:numPr>
+          <w:ilvl w:val="2"/>
+          <w:numId w:val="8"/>
+        </w:numPr>
+      </w:pPr>
+      <w:bookmarkStart w:id="26" w:name="_Toc266353757"/>
+      <w:bookmarkEnd w:id="26"/>
+      <w:r>
         <w:t xml:space="preserve">2.1.3 Evolução histórica do </w:t>
       </w:r>
       <w:proofErr w:type="spellStart"/>
       <w:r>
-        <w:rPr>
-          <w:rFonts w:cs="Times New Roman"/>
-          <w:sz w:val="24"/>
-          <w:szCs w:val="24"/>
-        </w:rPr>
         <w:t>objecto</w:t>
       </w:r>
       <w:proofErr w:type="spellEnd"/>
@@ -10539,8 +10888,8 @@
       <w:pPr>
         <w:pStyle w:val="Heading1"/>
       </w:pPr>
-      <w:bookmarkStart w:id="26" w:name="_Toc266353758"/>
-      <w:bookmarkEnd w:id="26"/>
+      <w:bookmarkStart w:id="27" w:name="_Toc266353758"/>
+      <w:bookmarkEnd w:id="27"/>
       <w:r>
         <w:lastRenderedPageBreak/>
         <w:t>CApítulo 3 - MARCO CONTEXTUAL DA INVESTIGAÇÃO</w:t>
@@ -10558,9 +10907,13 @@
     <w:p>
       <w:pPr>
         <w:pStyle w:val="Heading2"/>
-      </w:pPr>
-      <w:bookmarkStart w:id="27" w:name="_Toc266353759"/>
-      <w:bookmarkEnd w:id="27"/>
+        <w:numPr>
+          <w:ilvl w:val="1"/>
+          <w:numId w:val="8"/>
+        </w:numPr>
+      </w:pPr>
+      <w:bookmarkStart w:id="28" w:name="_Toc266353759"/>
+      <w:bookmarkEnd w:id="28"/>
       <w:r>
         <w:t xml:space="preserve">3.1 Estado actual do </w:t>
       </w:r>
@@ -10570,10 +10923,7 @@
       </w:r>
       <w:proofErr w:type="spellEnd"/>
       <w:r>
-        <w:t xml:space="preserve"> da investigação </w:t>
-      </w:r>
-      <w:r>
-        <w:t>(descrição do contexto de investigação)</w:t>
+        <w:t xml:space="preserve"> da investigação (descrição do contexto de investigação)</w:t>
       </w:r>
     </w:p>
     <w:p>
@@ -10631,28 +10981,17 @@
     <w:p>
       <w:pPr>
         <w:pStyle w:val="Heading3"/>
-        <w:rPr>
-          <w:rFonts w:cs="Times New Roman"/>
-          <w:sz w:val="24"/>
-          <w:szCs w:val="24"/>
-        </w:rPr>
-      </w:pPr>
-      <w:bookmarkStart w:id="28" w:name="_Toc266353760"/>
-      <w:r>
-        <w:rPr>
-          <w:rFonts w:cs="Times New Roman"/>
-          <w:sz w:val="24"/>
-          <w:szCs w:val="24"/>
-        </w:rPr>
+        <w:numPr>
+          <w:ilvl w:val="2"/>
+          <w:numId w:val="8"/>
+        </w:numPr>
+      </w:pPr>
+      <w:bookmarkStart w:id="29" w:name="_Toc266353760"/>
+      <w:r>
         <w:t>3.1.1</w:t>
       </w:r>
-      <w:bookmarkEnd w:id="28"/>
-      <w:r>
-        <w:rPr>
-          <w:rFonts w:cs="Times New Roman"/>
-          <w:sz w:val="24"/>
-          <w:szCs w:val="24"/>
-        </w:rPr>
+      <w:bookmarkEnd w:id="29"/>
+      <w:r>
         <w:t xml:space="preserve"> </w:t>
       </w:r>
     </w:p>
@@ -10711,16 +11050,14 @@
     <w:p>
       <w:pPr>
         <w:pStyle w:val="Heading3"/>
-        <w:rPr>
-          <w:rFonts w:cs="Times New Roman"/>
-        </w:rPr>
-      </w:pPr>
-      <w:bookmarkStart w:id="29" w:name="_Toc266353761"/>
-      <w:bookmarkEnd w:id="29"/>
-      <w:r>
-        <w:rPr>
-          <w:rFonts w:cs="Times New Roman"/>
-        </w:rPr>
+        <w:numPr>
+          <w:ilvl w:val="2"/>
+          <w:numId w:val="8"/>
+        </w:numPr>
+      </w:pPr>
+      <w:bookmarkStart w:id="30" w:name="_Toc266353761"/>
+      <w:bookmarkEnd w:id="30"/>
+      <w:r>
         <w:t>3.2</w:t>
       </w:r>
     </w:p>
@@ -10927,14 +11264,14 @@
       <w:pPr>
         <w:pStyle w:val="Heading1"/>
       </w:pPr>
-      <w:bookmarkStart w:id="30" w:name="_Toc260760895"/>
-      <w:bookmarkStart w:id="31" w:name="_Toc266353762"/>
+      <w:bookmarkStart w:id="31" w:name="_Toc260760895"/>
+      <w:bookmarkStart w:id="32" w:name="_Toc266353762"/>
       <w:r>
         <w:lastRenderedPageBreak/>
         <w:t xml:space="preserve">CApÍtulo </w:t>
       </w:r>
-      <w:bookmarkEnd w:id="30"/>
       <w:bookmarkEnd w:id="31"/>
+      <w:bookmarkEnd w:id="32"/>
       <w:r>
         <w:t>4 - METODOLOGIA DE RESOLUÇÃO DO PROBLEMA E APRESENTAÇÃO DE RESULTADOS</w:t>
       </w:r>
@@ -10951,7 +11288,7 @@
         <mc:AlternateContent>
           <mc:Choice Requires="wps">
             <w:drawing>
-              <wp:anchor distT="0" distB="0" distL="114300" distR="114300" simplePos="0" relativeHeight="10" behindDoc="0" locked="0" layoutInCell="1" allowOverlap="1">
+              <wp:anchor distT="0" distB="0" distL="114300" distR="114300" simplePos="0" relativeHeight="10" behindDoc="0" locked="0" layoutInCell="1" allowOverlap="1" wp14:anchorId="744CE2CE" wp14:editId="44A5E914">
                 <wp:simplePos x="0" y="0"/>
                 <wp:positionH relativeFrom="column">
                   <wp:posOffset>152400</wp:posOffset>
@@ -10999,13 +11336,7 @@
                               <w:rPr>
                                 <w:color w:val="FF0000"/>
                               </w:rPr>
-                              <w:t xml:space="preserve">Aqui o autor deve apresentar a metodologia utilizada e tudo o que propõe de forma a transformar </w:t>
-                            </w:r>
-                            <w:r>
-                              <w:rPr>
-                                <w:color w:val="FF0000"/>
-                              </w:rPr>
-                              <w:t>/ modificar / melhorar / mudar a realidade (</w:t>
+                              <w:t>Aqui o autor deve apresentar a metodologia utilizada e tudo o que propõe de forma a transformar / modificar / melhorar / mudar a realidade (</w:t>
                             </w:r>
                             <w:proofErr w:type="spellStart"/>
                             <w:r>
@@ -11059,13 +11390,7 @@
                               <w:rPr>
                                 <w:color w:val="FF0000"/>
                               </w:rPr>
-                              <w:t>No caso de ter sido experimentada / implementada a proposta, devem ser a</w:t>
-                            </w:r>
-                            <w:r>
-                              <w:rPr>
-                                <w:color w:val="FF0000"/>
-                              </w:rPr>
-                              <w:t>presentados os dados da experimentação, ou seja, a validação.</w:t>
+                              <w:t>No caso de ter sido experimentada / implementada a proposta, devem ser apresentados os dados da experimentação, ou seja, a validação.</w:t>
                             </w:r>
                           </w:p>
                         </w:txbxContent>
@@ -11081,7 +11406,7 @@
           </mc:Choice>
           <mc:Fallback>
             <w:pict>
-              <v:shape id="Text Box 50" o:spid="_x0000_s1033" type="#_x0000_t202" style="position:absolute;left:0;text-align:left;margin-left:12pt;margin-top:33pt;width:429pt;height:105pt;z-index:10;visibility:visible;mso-wrap-style:square;mso-wrap-distance-left:9pt;mso-wrap-distance-top:0;mso-wrap-distance-right:9pt;mso-wrap-distance-bottom:0;mso-position-horizontal:absolute;mso-position-horizontal-relative:text;mso-position-vertical:absolute;mso-position-vertical-relative:text;v-text-anchor:top" o:gfxdata="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" strokecolor="red" strokeweight="3pt">
+              <v:shape w14:anchorId="744CE2CE" id="Text Box 50" o:spid="_x0000_s1033" type="#_x0000_t202" style="position:absolute;left:0;text-align:left;margin-left:12pt;margin-top:33pt;width:429pt;height:105pt;z-index:10;visibility:visible;mso-wrap-style:square;mso-wrap-distance-left:9pt;mso-wrap-distance-top:0;mso-wrap-distance-right:9pt;mso-wrap-distance-bottom:0;mso-position-horizontal:absolute;mso-position-horizontal-relative:text;mso-position-vertical:absolute;mso-position-vertical-relative:text;v-text-anchor:top" o:gfxdata="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" strokecolor="red" strokeweight="3pt">
                 <v:textbox>
                   <w:txbxContent>
                     <w:p>
@@ -11096,13 +11421,7 @@
                         <w:rPr>
                           <w:color w:val="FF0000"/>
                         </w:rPr>
-                        <w:t xml:space="preserve">Aqui o autor deve apresentar a metodologia utilizada e tudo o que propõe de forma a transformar </w:t>
-                      </w:r>
-                      <w:r>
-                        <w:rPr>
-                          <w:color w:val="FF0000"/>
-                        </w:rPr>
-                        <w:t>/ modificar / melhorar / mudar a realidade (</w:t>
+                        <w:t>Aqui o autor deve apresentar a metodologia utilizada e tudo o que propõe de forma a transformar / modificar / melhorar / mudar a realidade (</w:t>
                       </w:r>
                       <w:proofErr w:type="spellStart"/>
                       <w:r>
@@ -11156,13 +11475,7 @@
                         <w:rPr>
                           <w:color w:val="FF0000"/>
                         </w:rPr>
-                        <w:t>No caso de ter sido experimentada / implementada a proposta, devem ser a</w:t>
-                      </w:r>
-                      <w:r>
-                        <w:rPr>
-                          <w:color w:val="FF0000"/>
-                        </w:rPr>
-                        <w:t>presentados os dados da experimentação, ou seja, a validação.</w:t>
+                        <w:t>No caso de ter sido experimentada / implementada a proposta, devem ser apresentados os dados da experimentação, ou seja, a validação.</w:t>
                       </w:r>
                     </w:p>
                   </w:txbxContent>
@@ -11195,12 +11508,16 @@
     <w:p>
       <w:pPr>
         <w:pStyle w:val="Heading2"/>
-      </w:pPr>
-      <w:bookmarkStart w:id="32" w:name="_Toc266353763"/>
+        <w:numPr>
+          <w:ilvl w:val="1"/>
+          <w:numId w:val="8"/>
+        </w:numPr>
+      </w:pPr>
+      <w:bookmarkStart w:id="33" w:name="_Toc266353763"/>
       <w:r>
         <w:t>4.1</w:t>
       </w:r>
-      <w:bookmarkEnd w:id="32"/>
+      <w:bookmarkEnd w:id="33"/>
       <w:r>
         <w:t xml:space="preserve"> </w:t>
       </w:r>
@@ -11234,28 +11551,17 @@
     <w:p>
       <w:pPr>
         <w:pStyle w:val="Heading3"/>
-        <w:rPr>
-          <w:rFonts w:cs="Times New Roman"/>
-          <w:sz w:val="24"/>
-          <w:szCs w:val="24"/>
-        </w:rPr>
-      </w:pPr>
-      <w:bookmarkStart w:id="33" w:name="_Toc266353764"/>
-      <w:r>
-        <w:rPr>
-          <w:rFonts w:cs="Times New Roman"/>
-          <w:sz w:val="24"/>
-          <w:szCs w:val="24"/>
-        </w:rPr>
+        <w:numPr>
+          <w:ilvl w:val="2"/>
+          <w:numId w:val="8"/>
+        </w:numPr>
+      </w:pPr>
+      <w:bookmarkStart w:id="34" w:name="_Toc266353764"/>
+      <w:r>
         <w:t>4.1.1</w:t>
       </w:r>
-      <w:bookmarkEnd w:id="33"/>
-      <w:r>
-        <w:rPr>
-          <w:rFonts w:cs="Times New Roman"/>
-          <w:sz w:val="24"/>
-          <w:szCs w:val="24"/>
-        </w:rPr>
+      <w:bookmarkEnd w:id="34"/>
+      <w:r>
         <w:t xml:space="preserve"> </w:t>
       </w:r>
     </w:p>
@@ -11288,28 +11594,17 @@
     <w:p>
       <w:pPr>
         <w:pStyle w:val="Heading3"/>
-        <w:rPr>
-          <w:rFonts w:cs="Times New Roman"/>
-          <w:sz w:val="24"/>
-          <w:szCs w:val="24"/>
-        </w:rPr>
-      </w:pPr>
-      <w:bookmarkStart w:id="34" w:name="_Toc266353765"/>
-      <w:r>
-        <w:rPr>
-          <w:rFonts w:cs="Times New Roman"/>
-          <w:sz w:val="24"/>
-          <w:szCs w:val="24"/>
-        </w:rPr>
+        <w:numPr>
+          <w:ilvl w:val="2"/>
+          <w:numId w:val="8"/>
+        </w:numPr>
+      </w:pPr>
+      <w:bookmarkStart w:id="35" w:name="_Toc266353765"/>
+      <w:r>
         <w:t>4.1.2</w:t>
       </w:r>
-      <w:bookmarkEnd w:id="34"/>
-      <w:r>
-        <w:rPr>
-          <w:rFonts w:cs="Times New Roman"/>
-          <w:sz w:val="24"/>
-          <w:szCs w:val="24"/>
-        </w:rPr>
+      <w:bookmarkEnd w:id="35"/>
+      <w:r>
         <w:t xml:space="preserve"> </w:t>
       </w:r>
     </w:p>
@@ -11368,20 +11663,14 @@
     <w:p>
       <w:pPr>
         <w:pStyle w:val="Heading3"/>
-        <w:rPr>
-          <w:rFonts w:cs="Times New Roman"/>
-          <w:sz w:val="24"/>
-          <w:szCs w:val="24"/>
-        </w:rPr>
-      </w:pPr>
-      <w:bookmarkStart w:id="35" w:name="_Toc266353766"/>
-      <w:bookmarkEnd w:id="35"/>
-      <w:r>
-        <w:rPr>
-          <w:rFonts w:cs="Times New Roman"/>
-          <w:sz w:val="24"/>
-          <w:szCs w:val="24"/>
-        </w:rPr>
+        <w:numPr>
+          <w:ilvl w:val="2"/>
+          <w:numId w:val="8"/>
+        </w:numPr>
+      </w:pPr>
+      <w:bookmarkStart w:id="36" w:name="_Toc266353766"/>
+      <w:bookmarkEnd w:id="36"/>
+      <w:r>
         <w:t>4.1.3</w:t>
       </w:r>
     </w:p>
@@ -11438,9 +11727,13 @@
     <w:p>
       <w:pPr>
         <w:pStyle w:val="Heading2"/>
-      </w:pPr>
-      <w:bookmarkStart w:id="36" w:name="_Toc266353767"/>
-      <w:bookmarkEnd w:id="36"/>
+        <w:numPr>
+          <w:ilvl w:val="1"/>
+          <w:numId w:val="8"/>
+        </w:numPr>
+      </w:pPr>
+      <w:bookmarkStart w:id="37" w:name="_Toc266353767"/>
+      <w:bookmarkEnd w:id="37"/>
       <w:r>
         <w:t>4.2.</w:t>
       </w:r>
@@ -11513,20 +11806,14 @@
     <w:p>
       <w:pPr>
         <w:pStyle w:val="Heading3"/>
-        <w:rPr>
-          <w:rFonts w:cs="Times New Roman"/>
-          <w:sz w:val="24"/>
-          <w:szCs w:val="24"/>
-        </w:rPr>
-      </w:pPr>
-      <w:bookmarkStart w:id="37" w:name="_Toc266353768"/>
-      <w:bookmarkEnd w:id="37"/>
-      <w:r>
-        <w:rPr>
-          <w:rFonts w:cs="Times New Roman"/>
-          <w:sz w:val="24"/>
-          <w:szCs w:val="24"/>
-        </w:rPr>
+        <w:numPr>
+          <w:ilvl w:val="2"/>
+          <w:numId w:val="8"/>
+        </w:numPr>
+      </w:pPr>
+      <w:bookmarkStart w:id="38" w:name="_Toc266353768"/>
+      <w:bookmarkEnd w:id="38"/>
+      <w:r>
         <w:t>4.2.1</w:t>
       </w:r>
     </w:p>
@@ -11559,28 +11846,17 @@
     <w:p>
       <w:pPr>
         <w:pStyle w:val="Heading3"/>
-        <w:rPr>
-          <w:rFonts w:cs="Times New Roman"/>
-          <w:sz w:val="24"/>
-          <w:szCs w:val="24"/>
-        </w:rPr>
-      </w:pPr>
-      <w:bookmarkStart w:id="38" w:name="_Toc266353769"/>
-      <w:r>
-        <w:rPr>
-          <w:rFonts w:cs="Times New Roman"/>
-          <w:sz w:val="24"/>
-          <w:szCs w:val="24"/>
-        </w:rPr>
+        <w:numPr>
+          <w:ilvl w:val="2"/>
+          <w:numId w:val="8"/>
+        </w:numPr>
+      </w:pPr>
+      <w:bookmarkStart w:id="39" w:name="_Toc266353769"/>
+      <w:r>
         <w:t>4.2.2</w:t>
       </w:r>
-      <w:bookmarkEnd w:id="38"/>
-      <w:r>
-        <w:rPr>
-          <w:rFonts w:cs="Times New Roman"/>
-          <w:sz w:val="24"/>
-          <w:szCs w:val="24"/>
-        </w:rPr>
+      <w:bookmarkEnd w:id="39"/>
+      <w:r>
         <w:t xml:space="preserve"> </w:t>
       </w:r>
     </w:p>
@@ -11626,28 +11902,17 @@
     <w:p>
       <w:pPr>
         <w:pStyle w:val="Heading3"/>
-        <w:rPr>
-          <w:rFonts w:cs="Times New Roman"/>
-          <w:sz w:val="24"/>
-          <w:szCs w:val="24"/>
-        </w:rPr>
-      </w:pPr>
-      <w:bookmarkStart w:id="39" w:name="_Toc266353770"/>
-      <w:r>
-        <w:rPr>
-          <w:rFonts w:cs="Times New Roman"/>
-          <w:sz w:val="24"/>
-          <w:szCs w:val="24"/>
-        </w:rPr>
+        <w:numPr>
+          <w:ilvl w:val="2"/>
+          <w:numId w:val="8"/>
+        </w:numPr>
+      </w:pPr>
+      <w:bookmarkStart w:id="40" w:name="_Toc266353770"/>
+      <w:r>
         <w:t>4.2.3</w:t>
       </w:r>
-      <w:bookmarkEnd w:id="39"/>
-      <w:r>
-        <w:rPr>
-          <w:rFonts w:cs="Times New Roman"/>
-          <w:sz w:val="24"/>
-          <w:szCs w:val="24"/>
-        </w:rPr>
+      <w:bookmarkEnd w:id="40"/>
+      <w:r>
         <w:t xml:space="preserve"> </w:t>
       </w:r>
     </w:p>
@@ -11688,16 +11953,16 @@
       <w:pPr>
         <w:pStyle w:val="Heading1"/>
       </w:pPr>
-      <w:bookmarkStart w:id="40" w:name="_Toc95113697"/>
-      <w:bookmarkStart w:id="41" w:name="_Toc260760896"/>
-      <w:bookmarkStart w:id="42" w:name="_Toc266353771"/>
-      <w:bookmarkEnd w:id="40"/>
+      <w:bookmarkStart w:id="41" w:name="_Toc95113697"/>
+      <w:bookmarkStart w:id="42" w:name="_Toc260760896"/>
+      <w:bookmarkStart w:id="43" w:name="_Toc266353771"/>
+      <w:bookmarkEnd w:id="41"/>
       <w:r>
         <w:lastRenderedPageBreak/>
         <w:t xml:space="preserve">CAPÍTULO </w:t>
       </w:r>
-      <w:bookmarkEnd w:id="41"/>
       <w:bookmarkEnd w:id="42"/>
+      <w:bookmarkEnd w:id="43"/>
       <w:r>
         <w:t>5 - CONCLUSÕES E RECOMENDACÕES</w:t>
       </w:r>
@@ -11714,9 +11979,13 @@
     <w:p>
       <w:pPr>
         <w:pStyle w:val="Heading2"/>
-      </w:pPr>
-      <w:bookmarkStart w:id="43" w:name="_Toc266353772"/>
-      <w:bookmarkEnd w:id="43"/>
+        <w:numPr>
+          <w:ilvl w:val="1"/>
+          <w:numId w:val="8"/>
+        </w:numPr>
+      </w:pPr>
+      <w:bookmarkStart w:id="44" w:name="_Toc266353772"/>
+      <w:bookmarkEnd w:id="44"/>
       <w:r>
         <w:t>5.1 Conclusões</w:t>
       </w:r>
@@ -11750,7 +12019,7 @@
         <mc:AlternateContent>
           <mc:Choice Requires="wps">
             <w:drawing>
-              <wp:anchor distT="0" distB="0" distL="114300" distR="114300" simplePos="0" relativeHeight="7" behindDoc="0" locked="0" layoutInCell="1" allowOverlap="1">
+              <wp:anchor distT="0" distB="0" distL="114300" distR="114300" simplePos="0" relativeHeight="7" behindDoc="0" locked="0" layoutInCell="1" allowOverlap="1" wp14:anchorId="2BEB8201" wp14:editId="04E71CC2">
                 <wp:simplePos x="0" y="0"/>
                 <wp:positionH relativeFrom="column">
                   <wp:posOffset>0</wp:posOffset>
@@ -11798,13 +12067,7 @@
                               <w:rPr>
                                 <w:color w:val="FF0000"/>
                               </w:rPr>
-                              <w:t xml:space="preserve">Aqui o autor deve apresentar o balanço final da </w:t>
-                            </w:r>
-                            <w:r>
-                              <w:rPr>
-                                <w:color w:val="FF0000"/>
-                              </w:rPr>
-                              <w:t>investigação.</w:t>
+                              <w:t>Aqui o autor deve apresentar o balanço final da investigação.</w:t>
                             </w:r>
                           </w:p>
                           <w:p>
@@ -11845,13 +12108,7 @@
                               <w:rPr>
                                 <w:color w:val="FF0000"/>
                               </w:rPr>
-                              <w:t xml:space="preserve">As conclusões são uma consequência </w:t>
-                            </w:r>
-                            <w:r>
-                              <w:rPr>
-                                <w:color w:val="FF0000"/>
-                              </w:rPr>
-                              <w:t>lógica dos resultados obtidos pelo autor, que foram fundamentados e demostrados convenientemente nos capítulos anteriores.</w:t>
+                              <w:t>As conclusões são uma consequência lógica dos resultados obtidos pelo autor, que foram fundamentados e demostrados convenientemente nos capítulos anteriores.</w:t>
                             </w:r>
                           </w:p>
                         </w:txbxContent>
@@ -11867,7 +12124,7 @@
           </mc:Choice>
           <mc:Fallback>
             <w:pict>
-              <v:shape id="Text Box 43" o:spid="_x0000_s1034" type="#_x0000_t202" style="position:absolute;left:0;text-align:left;margin-left:0;margin-top:19.45pt;width:456.6pt;height:114.6pt;z-index:7;visibility:visible;mso-wrap-style:square;mso-wrap-distance-left:9pt;mso-wrap-distance-top:0;mso-wrap-distance-right:9pt;mso-wrap-distance-bottom:0;mso-position-horizontal:absolute;mso-position-horizontal-relative:text;mso-position-vertical:absolute;mso-position-vertical-relative:text;v-text-anchor:top" o:gfxdata="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" strokecolor="red" strokeweight="3pt">
+              <v:shape w14:anchorId="2BEB8201" id="Text Box 43" o:spid="_x0000_s1034" type="#_x0000_t202" style="position:absolute;left:0;text-align:left;margin-left:0;margin-top:19.45pt;width:456.6pt;height:114.6pt;z-index:7;visibility:visible;mso-wrap-style:square;mso-wrap-distance-left:9pt;mso-wrap-distance-top:0;mso-wrap-distance-right:9pt;mso-wrap-distance-bottom:0;mso-position-horizontal:absolute;mso-position-horizontal-relative:text;mso-position-vertical:absolute;mso-position-vertical-relative:text;v-text-anchor:top" o:gfxdata="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" strokecolor="red" strokeweight="3pt">
                 <v:textbox>
                   <w:txbxContent>
                     <w:p>
@@ -11882,13 +12139,7 @@
                         <w:rPr>
                           <w:color w:val="FF0000"/>
                         </w:rPr>
-                        <w:t xml:space="preserve">Aqui o autor deve apresentar o balanço final da </w:t>
-                      </w:r>
-                      <w:r>
-                        <w:rPr>
-                          <w:color w:val="FF0000"/>
-                        </w:rPr>
-                        <w:t>investigação.</w:t>
+                        <w:t>Aqui o autor deve apresentar o balanço final da investigação.</w:t>
                       </w:r>
                     </w:p>
                     <w:p>
@@ -11929,13 +12180,7 @@
                         <w:rPr>
                           <w:color w:val="FF0000"/>
                         </w:rPr>
-                        <w:t xml:space="preserve">As conclusões são uma consequência </w:t>
-                      </w:r>
-                      <w:r>
-                        <w:rPr>
-                          <w:color w:val="FF0000"/>
-                        </w:rPr>
-                        <w:t>lógica dos resultados obtidos pelo autor, que foram fundamentados e demostrados convenientemente nos capítulos anteriores.</w:t>
+                        <w:t>As conclusões são uma consequência lógica dos resultados obtidos pelo autor, que foram fundamentados e demostrados convenientemente nos capítulos anteriores.</w:t>
                       </w:r>
                     </w:p>
                   </w:txbxContent>
@@ -12015,9 +12260,13 @@
     <w:p>
       <w:pPr>
         <w:pStyle w:val="Heading2"/>
-      </w:pPr>
-      <w:bookmarkStart w:id="44" w:name="_Toc266353773"/>
-      <w:bookmarkEnd w:id="44"/>
+        <w:numPr>
+          <w:ilvl w:val="1"/>
+          <w:numId w:val="8"/>
+        </w:numPr>
+      </w:pPr>
+      <w:bookmarkStart w:id="45" w:name="_Toc266353773"/>
+      <w:bookmarkEnd w:id="45"/>
       <w:r>
         <w:t>5.2 Recomendações</w:t>
       </w:r>
@@ -12035,7 +12284,7 @@
         <mc:AlternateContent>
           <mc:Choice Requires="wps">
             <w:drawing>
-              <wp:anchor distT="0" distB="0" distL="114300" distR="114300" simplePos="0" relativeHeight="8" behindDoc="0" locked="0" layoutInCell="1" allowOverlap="1">
+              <wp:anchor distT="0" distB="0" distL="114300" distR="114300" simplePos="0" relativeHeight="8" behindDoc="0" locked="0" layoutInCell="1" allowOverlap="1" wp14:anchorId="31470164" wp14:editId="0C0D14AD">
                 <wp:simplePos x="0" y="0"/>
                 <wp:positionH relativeFrom="column">
                   <wp:posOffset>0</wp:posOffset>
@@ -12126,13 +12375,7 @@
                               <w:rPr>
                                 <w:color w:val="FF0000"/>
                               </w:rPr>
-                              <w:t xml:space="preserve"> que o autor considera que devem ser trabalhados mais para c</w:t>
-                            </w:r>
-                            <w:r>
-                              <w:rPr>
-                                <w:color w:val="FF0000"/>
-                              </w:rPr>
-                              <w:t xml:space="preserve">ompletar ou ampliar a sua investigação; </w:t>
+                              <w:t xml:space="preserve"> que o autor considera que devem ser trabalhados mais para completar ou ampliar a sua investigação; </w:t>
                             </w:r>
                           </w:p>
                           <w:p>
@@ -12231,7 +12474,7 @@
           </mc:Choice>
           <mc:Fallback>
             <w:pict>
-              <v:shape id="Text Box 45" o:spid="_x0000_s1035" type="#_x0000_t202" style="position:absolute;left:0;text-align:left;margin-left:0;margin-top:7.25pt;width:456.6pt;height:157.8pt;z-index:8;visibility:visible;mso-wrap-style:square;mso-wrap-distance-left:9pt;mso-wrap-distance-top:0;mso-wrap-distance-right:9pt;mso-wrap-distance-bottom:0;mso-position-horizontal:absolute;mso-position-horizontal-relative:text;mso-position-vertical:absolute;mso-position-vertical-relative:text;v-text-anchor:top" o:gfxdata="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" strokecolor="red" strokeweight="3pt">
+              <v:shape w14:anchorId="31470164" id="Text Box 45" o:spid="_x0000_s1035" type="#_x0000_t202" style="position:absolute;left:0;text-align:left;margin-left:0;margin-top:7.25pt;width:456.6pt;height:157.8pt;z-index:8;visibility:visible;mso-wrap-style:square;mso-wrap-distance-left:9pt;mso-wrap-distance-top:0;mso-wrap-distance-right:9pt;mso-wrap-distance-bottom:0;mso-position-horizontal:absolute;mso-position-horizontal-relative:text;mso-position-vertical:absolute;mso-position-vertical-relative:text;v-text-anchor:top" o:gfxdata="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" strokecolor="red" strokeweight="3pt">
                 <v:textbox style="mso-fit-shape-to-text:t">
                   <w:txbxContent>
                     <w:p>
@@ -12289,13 +12532,7 @@
                         <w:rPr>
                           <w:color w:val="FF0000"/>
                         </w:rPr>
-                        <w:t xml:space="preserve"> que o autor considera que devem ser trabalhados mais para c</w:t>
-                      </w:r>
-                      <w:r>
-                        <w:rPr>
-                          <w:color w:val="FF0000"/>
-                        </w:rPr>
-                        <w:t xml:space="preserve">ompletar ou ampliar a sua investigação; </w:t>
+                        <w:t xml:space="preserve"> que o autor considera que devem ser trabalhados mais para completar ou ampliar a sua investigação; </w:t>
                       </w:r>
                     </w:p>
                     <w:p>
@@ -12426,18 +12663,15 @@
       <w:pPr>
         <w:pStyle w:val="Heading1"/>
       </w:pPr>
-      <w:bookmarkStart w:id="45" w:name="_Toc95113707"/>
-      <w:bookmarkStart w:id="46" w:name="_Toc266353774"/>
-      <w:bookmarkStart w:id="47" w:name="_Toc260760897"/>
-      <w:bookmarkEnd w:id="45"/>
+      <w:bookmarkStart w:id="46" w:name="_Toc95113707"/>
+      <w:bookmarkStart w:id="47" w:name="_Toc266353774"/>
+      <w:bookmarkStart w:id="48" w:name="_Toc260760897"/>
       <w:bookmarkEnd w:id="46"/>
       <w:bookmarkEnd w:id="47"/>
+      <w:bookmarkEnd w:id="48"/>
       <w:r>
         <w:lastRenderedPageBreak/>
-        <w:t>REFERÊNCIAS BIBLI</w:t>
-      </w:r>
-      <w:r>
-        <w:t>OGRÁFICAS</w:t>
+        <w:t>REFERÊNCIAS BIBLIOGRÁFICAS</w:t>
       </w:r>
     </w:p>
     <w:p>
@@ -12852,10 +13086,10 @@
       <w:pPr>
         <w:pStyle w:val="Heading1"/>
       </w:pPr>
-      <w:bookmarkStart w:id="48" w:name="_Toc266353775"/>
-      <w:bookmarkStart w:id="49" w:name="_Toc260760898"/>
-      <w:bookmarkEnd w:id="48"/>
+      <w:bookmarkStart w:id="49" w:name="_Toc266353775"/>
+      <w:bookmarkStart w:id="50" w:name="_Toc260760898"/>
       <w:bookmarkEnd w:id="49"/>
+      <w:bookmarkEnd w:id="50"/>
       <w:r>
         <w:lastRenderedPageBreak/>
         <w:t>BIBLIOGRAFIA</w:t>
@@ -12941,10 +13175,10 @@
       <w:pPr>
         <w:pStyle w:val="Heading1"/>
       </w:pPr>
-      <w:bookmarkStart w:id="50" w:name="_Toc266353776"/>
-      <w:bookmarkStart w:id="51" w:name="_Toc260760899"/>
-      <w:bookmarkEnd w:id="50"/>
+      <w:bookmarkStart w:id="51" w:name="_Toc266353776"/>
+      <w:bookmarkStart w:id="52" w:name="_Toc260760899"/>
       <w:bookmarkEnd w:id="51"/>
+      <w:bookmarkEnd w:id="52"/>
       <w:r>
         <w:lastRenderedPageBreak/>
         <w:t>ANEXOS</w:t>
@@ -13000,7 +13234,7 @@
         <mc:AlternateContent>
           <mc:Choice Requires="wps">
             <w:drawing>
-              <wp:anchor distT="0" distB="0" distL="114300" distR="114300" simplePos="0" relativeHeight="9" behindDoc="0" locked="0" layoutInCell="1" allowOverlap="1">
+              <wp:anchor distT="0" distB="0" distL="114300" distR="114300" simplePos="0" relativeHeight="9" behindDoc="0" locked="0" layoutInCell="1" allowOverlap="1" wp14:anchorId="6CDEDEED" wp14:editId="3D1B1F23">
                 <wp:simplePos x="0" y="0"/>
                 <wp:positionH relativeFrom="column">
                   <wp:posOffset>0</wp:posOffset>
@@ -13052,13 +13286,7 @@
                               <w:rPr>
                                 <w:color w:val="FF0000"/>
                               </w:rPr>
-                              <w:t>foto</w:t>
-                            </w:r>
-                            <w:r>
-                              <w:rPr>
-                                <w:color w:val="FF0000"/>
-                              </w:rPr>
-                              <w:t>grafías</w:t>
+                              <w:t>fotografías</w:t>
                             </w:r>
                             <w:proofErr w:type="spellEnd"/>
                             <w:r>
@@ -13081,7 +13309,7 @@
           </mc:Choice>
           <mc:Fallback>
             <w:pict>
-              <v:shape id="Text Box 48" o:spid="_x0000_s1036" type="#_x0000_t202" style="position:absolute;left:0;text-align:left;margin-left:0;margin-top:16.65pt;width:441pt;height:80.4pt;z-index:9;visibility:visible;mso-wrap-style:square;mso-wrap-distance-left:9pt;mso-wrap-distance-top:0;mso-wrap-distance-right:9pt;mso-wrap-distance-bottom:0;mso-position-horizontal:absolute;mso-position-horizontal-relative:text;mso-position-vertical:absolute;mso-position-vertical-relative:text;v-text-anchor:top" o:gfxdata="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" strokecolor="red" strokeweight="3pt">
+              <v:shape w14:anchorId="6CDEDEED" id="Text Box 48" o:spid="_x0000_s1036" type="#_x0000_t202" style="position:absolute;left:0;text-align:left;margin-left:0;margin-top:16.65pt;width:441pt;height:80.4pt;z-index:9;visibility:visible;mso-wrap-style:square;mso-wrap-distance-left:9pt;mso-wrap-distance-top:0;mso-wrap-distance-right:9pt;mso-wrap-distance-bottom:0;mso-position-horizontal:absolute;mso-position-horizontal-relative:text;mso-position-vertical:absolute;mso-position-vertical-relative:text;v-text-anchor:top" o:gfxdata="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" strokecolor="red" strokeweight="3pt">
                 <v:textbox style="mso-fit-shape-to-text:t">
                   <w:txbxContent>
                     <w:p>
@@ -13100,13 +13328,7 @@
                         <w:rPr>
                           <w:color w:val="FF0000"/>
                         </w:rPr>
-                        <w:t>foto</w:t>
-                      </w:r>
-                      <w:r>
-                        <w:rPr>
-                          <w:color w:val="FF0000"/>
-                        </w:rPr>
-                        <w:t>grafías</w:t>
+                        <w:t>fotografías</w:t>
                       </w:r>
                       <w:proofErr w:type="spellEnd"/>
                       <w:r>
@@ -13264,8 +13486,8 @@
       </w:pPr>
     </w:p>
     <w:sectPr>
-      <w:headerReference w:type="default" r:id="rId10"/>
-      <w:footerReference w:type="default" r:id="rId11"/>
+      <w:headerReference w:type="default" r:id="rId12"/>
+      <w:footerReference w:type="default" r:id="rId13"/>
       <w:pgSz w:w="11906" w:h="16838"/>
       <w:pgMar w:top="1701" w:right="1134" w:bottom="1134" w:left="1701" w:header="720" w:footer="567" w:gutter="0"/>
       <w:pgNumType w:start="1"/>
@@ -13275,6 +13497,38 @@
     </w:sectPr>
   </w:body>
 </w:document>
+</file>
+
+<file path=word/comments.xml><?xml version="1.0" encoding="utf-8"?>
+<w:comments xmlns:wpc="http://schemas.microsoft.com/office/word/2010/wordprocessingCanvas" xmlns:mc="http://schemas.openxmlformats.org/markup-compatibility/2006" xmlns:o="urn:schemas-microsoft-com:office:office" xmlns:r="http://schemas.openxmlformats.org/officeDocument/2006/relationships" xmlns:m="http://schemas.openxmlformats.org/officeDocument/2006/math" xmlns:v="urn:schemas-microsoft-com:vml" xmlns:wp14="http://schemas.microsoft.com/office/word/2010/wordprocessingDrawing" xmlns:wp="http://schemas.openxmlformats.org/drawingml/2006/wordprocessingDrawing" xmlns:w10="urn:schemas-microsoft-com:office:word" xmlns:w="http://schemas.openxmlformats.org/wordprocessingml/2006/main" xmlns:w14="http://schemas.microsoft.com/office/word/2010/wordml" xmlns:w15="http://schemas.microsoft.com/office/word/2012/wordml" xmlns:wpg="http://schemas.microsoft.com/office/word/2010/wordprocessingGroup" xmlns:wpi="http://schemas.microsoft.com/office/word/2010/wordprocessingInk" xmlns:wne="http://schemas.microsoft.com/office/word/2006/wordml" xmlns:wps="http://schemas.microsoft.com/office/word/2010/wordprocessingShape" mc:Ignorable="w14 w15 wp14">
+  <w:comment w:id="17" w:author="Carlos" w:date="2015-08-14T00:12:00Z" w:initials="C">
+    <w:p>
+      <w:pPr>
+        <w:pStyle w:val="CommentText"/>
+      </w:pPr>
+      <w:r>
+        <w:rPr>
+          <w:rStyle w:val="CommentReference"/>
+        </w:rPr>
+        <w:annotationRef/>
+      </w:r>
+      <w:r>
+        <w:t xml:space="preserve">Rever Muito similar a </w:t>
+      </w:r>
+      <w:proofErr w:type="spellStart"/>
+      <w:r>
+        <w:t>problematica</w:t>
+      </w:r>
+      <w:proofErr w:type="spellEnd"/>
+    </w:p>
+  </w:comment>
+</w:comments>
+</file>
+
+<file path=word/commentsExtended.xml><?xml version="1.0" encoding="utf-8"?>
+<w15:commentsEx xmlns:wpc="http://schemas.microsoft.com/office/word/2010/wordprocessingCanvas" xmlns:mc="http://schemas.openxmlformats.org/markup-compatibility/2006" xmlns:o="urn:schemas-microsoft-com:office:office" xmlns:r="http://schemas.openxmlformats.org/officeDocument/2006/relationships" xmlns:m="http://schemas.openxmlformats.org/officeDocument/2006/math" xmlns:v="urn:schemas-microsoft-com:vml" xmlns:wp14="http://schemas.microsoft.com/office/word/2010/wordprocessingDrawing" xmlns:wp="http://schemas.openxmlformats.org/drawingml/2006/wordprocessingDrawing" xmlns:w10="urn:schemas-microsoft-com:office:word" xmlns:w="http://schemas.openxmlformats.org/wordprocessingml/2006/main" xmlns:w14="http://schemas.microsoft.com/office/word/2010/wordml" xmlns:w15="http://schemas.microsoft.com/office/word/2012/wordml" xmlns:wpg="http://schemas.microsoft.com/office/word/2010/wordprocessingGroup" xmlns:wpi="http://schemas.microsoft.com/office/word/2010/wordprocessingInk" xmlns:wne="http://schemas.microsoft.com/office/word/2006/wordml" xmlns:wps="http://schemas.microsoft.com/office/word/2010/wordprocessingShape" mc:Ignorable="w14 w15 wp14">
+  <w15:commentEx w15:paraId="1BA7965A" w15:done="0"/>
+</w15:commentsEx>
 </file>
 
 <file path=word/endnotes.xml><?xml version="1.0" encoding="utf-8"?>
@@ -13317,7 +13571,7 @@
       <mc:AlternateContent>
         <mc:Choice Requires="wps">
           <w:drawing>
-            <wp:anchor distT="0" distB="0" distL="0" distR="0" simplePos="0" relativeHeight="25" behindDoc="0" locked="0" layoutInCell="1" allowOverlap="1">
+            <wp:anchor distT="0" distB="0" distL="0" distR="0" simplePos="0" relativeHeight="25" behindDoc="0" locked="0" layoutInCell="1" allowOverlap="1" wp14:anchorId="2F9CAE5C" wp14:editId="28D9D990">
               <wp:simplePos x="0" y="0"/>
               <wp:positionH relativeFrom="margin">
                 <wp:align>right</wp:align>
@@ -13372,7 +13626,7 @@
                             <w:rPr>
                               <w:noProof/>
                             </w:rPr>
-                            <w:t>11</w:t>
+                            <w:t>13</w:t>
                           </w:r>
                           <w:r>
                             <w:fldChar w:fldCharType="end"/>
@@ -13391,7 +13645,7 @@
         </mc:Choice>
         <mc:Fallback>
           <w:pict>
-            <v:shapetype id="_x0000_t202" coordsize="21600,21600" o:spt="202" path="m,l,21600r21600,l21600,xe">
+            <v:shapetype w14:anchorId="2F9CAE5C" id="_x0000_t202" coordsize="21600,21600" o:spt="202" path="m,l,21600r21600,l21600,xe">
               <v:stroke joinstyle="miter"/>
               <v:path gradientshapeok="t" o:connecttype="rect"/>
             </v:shapetype>
@@ -13421,7 +13675,7 @@
                       <w:rPr>
                         <w:noProof/>
                       </w:rPr>
-                      <w:t>11</w:t>
+                      <w:t>13</w:t>
                     </w:r>
                     <w:r>
                       <w:fldChar w:fldCharType="end"/>
@@ -13454,7 +13708,7 @@
       <mc:AlternateContent>
         <mc:Choice Requires="wps">
           <w:drawing>
-            <wp:anchor distT="0" distB="0" distL="0" distR="0" simplePos="0" relativeHeight="35" behindDoc="0" locked="0" layoutInCell="1" allowOverlap="1">
+            <wp:anchor distT="0" distB="0" distL="0" distR="0" simplePos="0" relativeHeight="35" behindDoc="0" locked="0" layoutInCell="1" allowOverlap="1" wp14:anchorId="487C307F" wp14:editId="5F5D410A">
               <wp:simplePos x="0" y="0"/>
               <wp:positionH relativeFrom="margin">
                 <wp:align>right</wp:align>
@@ -13509,7 +13763,7 @@
                             <w:rPr>
                               <w:noProof/>
                             </w:rPr>
-                            <w:t>2</w:t>
+                            <w:t>3</w:t>
                           </w:r>
                           <w:r>
                             <w:fldChar w:fldCharType="end"/>
@@ -13536,7 +13790,7 @@
         </mc:Choice>
         <mc:Fallback>
           <w:pict>
-            <v:shapetype id="_x0000_t202" coordsize="21600,21600" o:spt="202" path="m,l,21600r21600,l21600,xe">
+            <v:shapetype w14:anchorId="487C307F" id="_x0000_t202" coordsize="21600,21600" o:spt="202" path="m,l,21600r21600,l21600,xe">
               <v:stroke joinstyle="miter"/>
               <v:path gradientshapeok="t" o:connecttype="rect"/>
             </v:shapetype>
@@ -13566,7 +13820,7 @@
                       <w:rPr>
                         <w:noProof/>
                       </w:rPr>
-                      <w:t>2</w:t>
+                      <w:t>3</w:t>
                     </w:r>
                     <w:r>
                       <w:fldChar w:fldCharType="end"/>
@@ -13621,10 +13875,13 @@
 <w:hdr xmlns:wpc="http://schemas.microsoft.com/office/word/2010/wordprocessingCanvas" xmlns:mc="http://schemas.openxmlformats.org/markup-compatibility/2006" xmlns:o="urn:schemas-microsoft-com:office:office" xmlns:r="http://schemas.openxmlformats.org/officeDocument/2006/relationships" xmlns:m="http://schemas.openxmlformats.org/officeDocument/2006/math" xmlns:v="urn:schemas-microsoft-com:vml" xmlns:wp14="http://schemas.microsoft.com/office/word/2010/wordprocessingDrawing" xmlns:wp="http://schemas.openxmlformats.org/drawingml/2006/wordprocessingDrawing" xmlns:w10="urn:schemas-microsoft-com:office:word" xmlns:w="http://schemas.openxmlformats.org/wordprocessingml/2006/main" xmlns:w14="http://schemas.microsoft.com/office/word/2010/wordml" xmlns:w15="http://schemas.microsoft.com/office/word/2012/wordml" xmlns:wpg="http://schemas.microsoft.com/office/word/2010/wordprocessingGroup" xmlns:wpi="http://schemas.microsoft.com/office/word/2010/wordprocessingInk" xmlns:wne="http://schemas.microsoft.com/office/word/2006/wordml" xmlns:wps="http://schemas.microsoft.com/office/word/2010/wordprocessingShape" mc:Ignorable="w14 w15 wp14">
   <w:p>
     <w:r>
-      <w:t xml:space="preserve">Desenvolvimento e Implementação de </w:t>
+      <w:t>Desenvolvimento e Implementação de</w:t>
     </w:r>
     <w:r>
-      <w:t>Sis</w:t>
+      <w:t xml:space="preserve"> um</w:t>
+    </w:r>
+    <w:r>
+      <w:t xml:space="preserve"> Sis</w:t>
     </w:r>
     <w:r>
       <w:t>tema de Monitoramento de TopUps</w:t>
@@ -13640,7 +13897,16 @@
 <w:hdr xmlns:wpc="http://schemas.microsoft.com/office/word/2010/wordprocessingCanvas" xmlns:mc="http://schemas.openxmlformats.org/markup-compatibility/2006" xmlns:o="urn:schemas-microsoft-com:office:office" xmlns:r="http://schemas.openxmlformats.org/officeDocument/2006/relationships" xmlns:m="http://schemas.openxmlformats.org/officeDocument/2006/math" xmlns:v="urn:schemas-microsoft-com:vml" xmlns:wp14="http://schemas.microsoft.com/office/word/2010/wordprocessingDrawing" xmlns:wp="http://schemas.openxmlformats.org/drawingml/2006/wordprocessingDrawing" xmlns:w10="urn:schemas-microsoft-com:office:word" xmlns:w="http://schemas.openxmlformats.org/wordprocessingml/2006/main" xmlns:w14="http://schemas.microsoft.com/office/word/2010/wordml" xmlns:w15="http://schemas.microsoft.com/office/word/2012/wordml" xmlns:wpg="http://schemas.microsoft.com/office/word/2010/wordprocessingGroup" xmlns:wpi="http://schemas.microsoft.com/office/word/2010/wordprocessingInk" xmlns:wne="http://schemas.microsoft.com/office/word/2006/wordml" xmlns:wps="http://schemas.microsoft.com/office/word/2010/wordprocessingShape" mc:Ignorable="w14 w15 wp14">
   <w:p>
     <w:r>
-      <w:t>Desenvolvimento e Implementação de Sis</w:t>
+      <w:t xml:space="preserve">Desenvolvimento </w:t>
+    </w:r>
+    <w:r>
+      <w:t>de</w:t>
+    </w:r>
+    <w:r>
+      <w:t xml:space="preserve"> um</w:t>
+    </w:r>
+    <w:r>
+      <w:t xml:space="preserve"> Sis</w:t>
     </w:r>
     <w:r>
       <w:t>tema de Monitoramento de TopUps</w:t>
@@ -13655,6 +13921,119 @@
 <file path=word/numbering.xml><?xml version="1.0" encoding="utf-8"?>
 <w:numbering xmlns:wpc="http://schemas.microsoft.com/office/word/2010/wordprocessingCanvas" xmlns:mc="http://schemas.openxmlformats.org/markup-compatibility/2006" xmlns:o="urn:schemas-microsoft-com:office:office" xmlns:r="http://schemas.openxmlformats.org/officeDocument/2006/relationships" xmlns:m="http://schemas.openxmlformats.org/officeDocument/2006/math" xmlns:v="urn:schemas-microsoft-com:vml" xmlns:wp14="http://schemas.microsoft.com/office/word/2010/wordprocessingDrawing" xmlns:wp="http://schemas.openxmlformats.org/drawingml/2006/wordprocessingDrawing" xmlns:w10="urn:schemas-microsoft-com:office:word" xmlns:w="http://schemas.openxmlformats.org/wordprocessingml/2006/main" xmlns:w14="http://schemas.microsoft.com/office/word/2010/wordml" xmlns:w15="http://schemas.microsoft.com/office/word/2012/wordml" xmlns:wpg="http://schemas.microsoft.com/office/word/2010/wordprocessingGroup" xmlns:wpi="http://schemas.microsoft.com/office/word/2010/wordprocessingInk" xmlns:wne="http://schemas.microsoft.com/office/word/2006/wordml" xmlns:wps="http://schemas.microsoft.com/office/word/2010/wordprocessingShape" mc:Ignorable="w14 w15 wp14">
   <w:abstractNum w:abstractNumId="0">
+    <w:nsid w:val="00F30F2F"/>
+    <w:multiLevelType w:val="multilevel"/>
+    <w:tmpl w:val="6316C234"/>
+    <w:lvl w:ilvl="0">
+      <w:start w:val="1"/>
+      <w:numFmt w:val="decimal"/>
+      <w:lvlText w:val="%1"/>
+      <w:lvlJc w:val="left"/>
+      <w:pPr>
+        <w:ind w:left="390" w:hanging="390"/>
+      </w:pPr>
+      <w:rPr>
+        <w:rFonts w:hint="default"/>
+      </w:rPr>
+    </w:lvl>
+    <w:lvl w:ilvl="1">
+      <w:start w:val="1"/>
+      <w:numFmt w:val="decimal"/>
+      <w:lvlText w:val="%1.%2"/>
+      <w:lvlJc w:val="left"/>
+      <w:pPr>
+        <w:ind w:left="390" w:hanging="390"/>
+      </w:pPr>
+      <w:rPr>
+        <w:rFonts w:hint="default"/>
+      </w:rPr>
+    </w:lvl>
+    <w:lvl w:ilvl="2">
+      <w:start w:val="1"/>
+      <w:numFmt w:val="decimal"/>
+      <w:lvlText w:val="%1.%2.%3"/>
+      <w:lvlJc w:val="left"/>
+      <w:pPr>
+        <w:ind w:left="720" w:hanging="720"/>
+      </w:pPr>
+      <w:rPr>
+        <w:rFonts w:hint="default"/>
+      </w:rPr>
+    </w:lvl>
+    <w:lvl w:ilvl="3">
+      <w:start w:val="1"/>
+      <w:numFmt w:val="decimal"/>
+      <w:lvlText w:val="%1.%2.%3.%4"/>
+      <w:lvlJc w:val="left"/>
+      <w:pPr>
+        <w:ind w:left="720" w:hanging="720"/>
+      </w:pPr>
+      <w:rPr>
+        <w:rFonts w:hint="default"/>
+      </w:rPr>
+    </w:lvl>
+    <w:lvl w:ilvl="4">
+      <w:start w:val="1"/>
+      <w:numFmt w:val="decimal"/>
+      <w:lvlText w:val="%1.%2.%3.%4.%5"/>
+      <w:lvlJc w:val="left"/>
+      <w:pPr>
+        <w:ind w:left="1080" w:hanging="1080"/>
+      </w:pPr>
+      <w:rPr>
+        <w:rFonts w:hint="default"/>
+      </w:rPr>
+    </w:lvl>
+    <w:lvl w:ilvl="5">
+      <w:start w:val="1"/>
+      <w:numFmt w:val="decimal"/>
+      <w:lvlText w:val="%1.%2.%3.%4.%5.%6"/>
+      <w:lvlJc w:val="left"/>
+      <w:pPr>
+        <w:ind w:left="1440" w:hanging="1440"/>
+      </w:pPr>
+      <w:rPr>
+        <w:rFonts w:hint="default"/>
+      </w:rPr>
+    </w:lvl>
+    <w:lvl w:ilvl="6">
+      <w:start w:val="1"/>
+      <w:numFmt w:val="decimal"/>
+      <w:lvlText w:val="%1.%2.%3.%4.%5.%6.%7"/>
+      <w:lvlJc w:val="left"/>
+      <w:pPr>
+        <w:ind w:left="1440" w:hanging="1440"/>
+      </w:pPr>
+      <w:rPr>
+        <w:rFonts w:hint="default"/>
+      </w:rPr>
+    </w:lvl>
+    <w:lvl w:ilvl="7">
+      <w:start w:val="1"/>
+      <w:numFmt w:val="decimal"/>
+      <w:lvlText w:val="%1.%2.%3.%4.%5.%6.%7.%8"/>
+      <w:lvlJc w:val="left"/>
+      <w:pPr>
+        <w:ind w:left="1800" w:hanging="1800"/>
+      </w:pPr>
+      <w:rPr>
+        <w:rFonts w:hint="default"/>
+      </w:rPr>
+    </w:lvl>
+    <w:lvl w:ilvl="8">
+      <w:start w:val="1"/>
+      <w:numFmt w:val="decimal"/>
+      <w:lvlText w:val="%1.%2.%3.%4.%5.%6.%7.%8.%9"/>
+      <w:lvlJc w:val="left"/>
+      <w:pPr>
+        <w:ind w:left="1800" w:hanging="1800"/>
+      </w:pPr>
+      <w:rPr>
+        <w:rFonts w:hint="default"/>
+      </w:rPr>
+    </w:lvl>
+  </w:abstractNum>
+  <w:abstractNum w:abstractNumId="1">
     <w:nsid w:val="04850140"/>
     <w:multiLevelType w:val="hybridMultilevel"/>
     <w:tmpl w:val="68E20696"/>
@@ -13767,7 +14146,686 @@
       </w:rPr>
     </w:lvl>
   </w:abstractNum>
-  <w:abstractNum w:abstractNumId="1">
+  <w:abstractNum w:abstractNumId="2">
+    <w:nsid w:val="053F765A"/>
+    <w:multiLevelType w:val="multilevel"/>
+    <w:tmpl w:val="EFD8FBE4"/>
+    <w:lvl w:ilvl="0">
+      <w:start w:val="1"/>
+      <w:numFmt w:val="decimal"/>
+      <w:lvlText w:val="%1"/>
+      <w:lvlJc w:val="left"/>
+      <w:pPr>
+        <w:ind w:left="390" w:hanging="390"/>
+      </w:pPr>
+      <w:rPr>
+        <w:rFonts w:hint="default"/>
+      </w:rPr>
+    </w:lvl>
+    <w:lvl w:ilvl="1">
+      <w:start w:val="1"/>
+      <w:numFmt w:val="decimal"/>
+      <w:lvlText w:val="%1.%2"/>
+      <w:lvlJc w:val="left"/>
+      <w:pPr>
+        <w:ind w:left="390" w:hanging="390"/>
+      </w:pPr>
+      <w:rPr>
+        <w:rFonts w:hint="default"/>
+      </w:rPr>
+    </w:lvl>
+    <w:lvl w:ilvl="2">
+      <w:start w:val="1"/>
+      <w:numFmt w:val="decimal"/>
+      <w:pStyle w:val="Heading3"/>
+      <w:lvlText w:val="%1.%2.%3"/>
+      <w:lvlJc w:val="left"/>
+      <w:pPr>
+        <w:ind w:left="720" w:hanging="720"/>
+      </w:pPr>
+      <w:rPr>
+        <w:rFonts w:hint="default"/>
+      </w:rPr>
+    </w:lvl>
+    <w:lvl w:ilvl="3">
+      <w:start w:val="1"/>
+      <w:numFmt w:val="decimal"/>
+      <w:lvlText w:val="%1.%2.%3.%4"/>
+      <w:lvlJc w:val="left"/>
+      <w:pPr>
+        <w:ind w:left="720" w:hanging="720"/>
+      </w:pPr>
+      <w:rPr>
+        <w:rFonts w:hint="default"/>
+      </w:rPr>
+    </w:lvl>
+    <w:lvl w:ilvl="4">
+      <w:start w:val="1"/>
+      <w:numFmt w:val="decimal"/>
+      <w:lvlText w:val="%1.%2.%3.%4.%5"/>
+      <w:lvlJc w:val="left"/>
+      <w:pPr>
+        <w:ind w:left="1080" w:hanging="1080"/>
+      </w:pPr>
+      <w:rPr>
+        <w:rFonts w:hint="default"/>
+      </w:rPr>
+    </w:lvl>
+    <w:lvl w:ilvl="5">
+      <w:start w:val="1"/>
+      <w:numFmt w:val="decimal"/>
+      <w:lvlText w:val="%1.%2.%3.%4.%5.%6"/>
+      <w:lvlJc w:val="left"/>
+      <w:pPr>
+        <w:ind w:left="1440" w:hanging="1440"/>
+      </w:pPr>
+      <w:rPr>
+        <w:rFonts w:hint="default"/>
+      </w:rPr>
+    </w:lvl>
+    <w:lvl w:ilvl="6">
+      <w:start w:val="1"/>
+      <w:numFmt w:val="decimal"/>
+      <w:lvlText w:val="%1.%2.%3.%4.%5.%6.%7"/>
+      <w:lvlJc w:val="left"/>
+      <w:pPr>
+        <w:ind w:left="1440" w:hanging="1440"/>
+      </w:pPr>
+      <w:rPr>
+        <w:rFonts w:hint="default"/>
+      </w:rPr>
+    </w:lvl>
+    <w:lvl w:ilvl="7">
+      <w:start w:val="1"/>
+      <w:numFmt w:val="decimal"/>
+      <w:lvlText w:val="%1.%2.%3.%4.%5.%6.%7.%8"/>
+      <w:lvlJc w:val="left"/>
+      <w:pPr>
+        <w:ind w:left="1800" w:hanging="1800"/>
+      </w:pPr>
+      <w:rPr>
+        <w:rFonts w:hint="default"/>
+      </w:rPr>
+    </w:lvl>
+    <w:lvl w:ilvl="8">
+      <w:start w:val="1"/>
+      <w:numFmt w:val="decimal"/>
+      <w:lvlText w:val="%1.%2.%3.%4.%5.%6.%7.%8.%9"/>
+      <w:lvlJc w:val="left"/>
+      <w:pPr>
+        <w:ind w:left="1800" w:hanging="1800"/>
+      </w:pPr>
+      <w:rPr>
+        <w:rFonts w:hint="default"/>
+      </w:rPr>
+    </w:lvl>
+  </w:abstractNum>
+  <w:abstractNum w:abstractNumId="3">
+    <w:nsid w:val="0BFC6340"/>
+    <w:multiLevelType w:val="hybridMultilevel"/>
+    <w:tmpl w:val="BF3C15C6"/>
+    <w:lvl w:ilvl="0" w:tplc="04090001">
+      <w:start w:val="1"/>
+      <w:numFmt w:val="bullet"/>
+      <w:lvlText w:val=""/>
+      <w:lvlJc w:val="left"/>
+      <w:pPr>
+        <w:ind w:left="720" w:hanging="360"/>
+      </w:pPr>
+      <w:rPr>
+        <w:rFonts w:ascii="Symbol" w:hAnsi="Symbol" w:hint="default"/>
+      </w:rPr>
+    </w:lvl>
+    <w:lvl w:ilvl="1" w:tplc="04090003" w:tentative="1">
+      <w:start w:val="1"/>
+      <w:numFmt w:val="bullet"/>
+      <w:lvlText w:val="o"/>
+      <w:lvlJc w:val="left"/>
+      <w:pPr>
+        <w:ind w:left="1440" w:hanging="360"/>
+      </w:pPr>
+      <w:rPr>
+        <w:rFonts w:ascii="Courier New" w:hAnsi="Courier New" w:cs="Courier New" w:hint="default"/>
+      </w:rPr>
+    </w:lvl>
+    <w:lvl w:ilvl="2" w:tplc="04090005" w:tentative="1">
+      <w:start w:val="1"/>
+      <w:numFmt w:val="bullet"/>
+      <w:lvlText w:val=""/>
+      <w:lvlJc w:val="left"/>
+      <w:pPr>
+        <w:ind w:left="2160" w:hanging="360"/>
+      </w:pPr>
+      <w:rPr>
+        <w:rFonts w:ascii="Wingdings" w:hAnsi="Wingdings" w:hint="default"/>
+      </w:rPr>
+    </w:lvl>
+    <w:lvl w:ilvl="3" w:tplc="04090001" w:tentative="1">
+      <w:start w:val="1"/>
+      <w:numFmt w:val="bullet"/>
+      <w:lvlText w:val=""/>
+      <w:lvlJc w:val="left"/>
+      <w:pPr>
+        <w:ind w:left="2880" w:hanging="360"/>
+      </w:pPr>
+      <w:rPr>
+        <w:rFonts w:ascii="Symbol" w:hAnsi="Symbol" w:hint="default"/>
+      </w:rPr>
+    </w:lvl>
+    <w:lvl w:ilvl="4" w:tplc="04090003" w:tentative="1">
+      <w:start w:val="1"/>
+      <w:numFmt w:val="bullet"/>
+      <w:lvlText w:val="o"/>
+      <w:lvlJc w:val="left"/>
+      <w:pPr>
+        <w:ind w:left="3600" w:hanging="360"/>
+      </w:pPr>
+      <w:rPr>
+        <w:rFonts w:ascii="Courier New" w:hAnsi="Courier New" w:cs="Courier New" w:hint="default"/>
+      </w:rPr>
+    </w:lvl>
+    <w:lvl w:ilvl="5" w:tplc="04090005" w:tentative="1">
+      <w:start w:val="1"/>
+      <w:numFmt w:val="bullet"/>
+      <w:lvlText w:val=""/>
+      <w:lvlJc w:val="left"/>
+      <w:pPr>
+        <w:ind w:left="4320" w:hanging="360"/>
+      </w:pPr>
+      <w:rPr>
+        <w:rFonts w:ascii="Wingdings" w:hAnsi="Wingdings" w:hint="default"/>
+      </w:rPr>
+    </w:lvl>
+    <w:lvl w:ilvl="6" w:tplc="04090001" w:tentative="1">
+      <w:start w:val="1"/>
+      <w:numFmt w:val="bullet"/>
+      <w:lvlText w:val=""/>
+      <w:lvlJc w:val="left"/>
+      <w:pPr>
+        <w:ind w:left="5040" w:hanging="360"/>
+      </w:pPr>
+      <w:rPr>
+        <w:rFonts w:ascii="Symbol" w:hAnsi="Symbol" w:hint="default"/>
+      </w:rPr>
+    </w:lvl>
+    <w:lvl w:ilvl="7" w:tplc="04090003" w:tentative="1">
+      <w:start w:val="1"/>
+      <w:numFmt w:val="bullet"/>
+      <w:lvlText w:val="o"/>
+      <w:lvlJc w:val="left"/>
+      <w:pPr>
+        <w:ind w:left="5760" w:hanging="360"/>
+      </w:pPr>
+      <w:rPr>
+        <w:rFonts w:ascii="Courier New" w:hAnsi="Courier New" w:cs="Courier New" w:hint="default"/>
+      </w:rPr>
+    </w:lvl>
+    <w:lvl w:ilvl="8" w:tplc="04090005" w:tentative="1">
+      <w:start w:val="1"/>
+      <w:numFmt w:val="bullet"/>
+      <w:lvlText w:val=""/>
+      <w:lvlJc w:val="left"/>
+      <w:pPr>
+        <w:ind w:left="6480" w:hanging="360"/>
+      </w:pPr>
+      <w:rPr>
+        <w:rFonts w:ascii="Wingdings" w:hAnsi="Wingdings" w:hint="default"/>
+      </w:rPr>
+    </w:lvl>
+  </w:abstractNum>
+  <w:abstractNum w:abstractNumId="4">
+    <w:nsid w:val="1AA27542"/>
+    <w:multiLevelType w:val="hybridMultilevel"/>
+    <w:tmpl w:val="A51C9260"/>
+    <w:lvl w:ilvl="0" w:tplc="04090001">
+      <w:start w:val="1"/>
+      <w:numFmt w:val="bullet"/>
+      <w:lvlText w:val=""/>
+      <w:lvlJc w:val="left"/>
+      <w:pPr>
+        <w:ind w:left="720" w:hanging="360"/>
+      </w:pPr>
+      <w:rPr>
+        <w:rFonts w:ascii="Symbol" w:hAnsi="Symbol" w:hint="default"/>
+      </w:rPr>
+    </w:lvl>
+    <w:lvl w:ilvl="1" w:tplc="04090003" w:tentative="1">
+      <w:start w:val="1"/>
+      <w:numFmt w:val="bullet"/>
+      <w:lvlText w:val="o"/>
+      <w:lvlJc w:val="left"/>
+      <w:pPr>
+        <w:ind w:left="1440" w:hanging="360"/>
+      </w:pPr>
+      <w:rPr>
+        <w:rFonts w:ascii="Courier New" w:hAnsi="Courier New" w:cs="Courier New" w:hint="default"/>
+      </w:rPr>
+    </w:lvl>
+    <w:lvl w:ilvl="2" w:tplc="04090005" w:tentative="1">
+      <w:start w:val="1"/>
+      <w:numFmt w:val="bullet"/>
+      <w:lvlText w:val=""/>
+      <w:lvlJc w:val="left"/>
+      <w:pPr>
+        <w:ind w:left="2160" w:hanging="360"/>
+      </w:pPr>
+      <w:rPr>
+        <w:rFonts w:ascii="Wingdings" w:hAnsi="Wingdings" w:hint="default"/>
+      </w:rPr>
+    </w:lvl>
+    <w:lvl w:ilvl="3" w:tplc="04090001" w:tentative="1">
+      <w:start w:val="1"/>
+      <w:numFmt w:val="bullet"/>
+      <w:lvlText w:val=""/>
+      <w:lvlJc w:val="left"/>
+      <w:pPr>
+        <w:ind w:left="2880" w:hanging="360"/>
+      </w:pPr>
+      <w:rPr>
+        <w:rFonts w:ascii="Symbol" w:hAnsi="Symbol" w:hint="default"/>
+      </w:rPr>
+    </w:lvl>
+    <w:lvl w:ilvl="4" w:tplc="04090003" w:tentative="1">
+      <w:start w:val="1"/>
+      <w:numFmt w:val="bullet"/>
+      <w:lvlText w:val="o"/>
+      <w:lvlJc w:val="left"/>
+      <w:pPr>
+        <w:ind w:left="3600" w:hanging="360"/>
+      </w:pPr>
+      <w:rPr>
+        <w:rFonts w:ascii="Courier New" w:hAnsi="Courier New" w:cs="Courier New" w:hint="default"/>
+      </w:rPr>
+    </w:lvl>
+    <w:lvl w:ilvl="5" w:tplc="04090005" w:tentative="1">
+      <w:start w:val="1"/>
+      <w:numFmt w:val="bullet"/>
+      <w:lvlText w:val=""/>
+      <w:lvlJc w:val="left"/>
+      <w:pPr>
+        <w:ind w:left="4320" w:hanging="360"/>
+      </w:pPr>
+      <w:rPr>
+        <w:rFonts w:ascii="Wingdings" w:hAnsi="Wingdings" w:hint="default"/>
+      </w:rPr>
+    </w:lvl>
+    <w:lvl w:ilvl="6" w:tplc="04090001" w:tentative="1">
+      <w:start w:val="1"/>
+      <w:numFmt w:val="bullet"/>
+      <w:lvlText w:val=""/>
+      <w:lvlJc w:val="left"/>
+      <w:pPr>
+        <w:ind w:left="5040" w:hanging="360"/>
+      </w:pPr>
+      <w:rPr>
+        <w:rFonts w:ascii="Symbol" w:hAnsi="Symbol" w:hint="default"/>
+      </w:rPr>
+    </w:lvl>
+    <w:lvl w:ilvl="7" w:tplc="04090003" w:tentative="1">
+      <w:start w:val="1"/>
+      <w:numFmt w:val="bullet"/>
+      <w:lvlText w:val="o"/>
+      <w:lvlJc w:val="left"/>
+      <w:pPr>
+        <w:ind w:left="5760" w:hanging="360"/>
+      </w:pPr>
+      <w:rPr>
+        <w:rFonts w:ascii="Courier New" w:hAnsi="Courier New" w:cs="Courier New" w:hint="default"/>
+      </w:rPr>
+    </w:lvl>
+    <w:lvl w:ilvl="8" w:tplc="04090005" w:tentative="1">
+      <w:start w:val="1"/>
+      <w:numFmt w:val="bullet"/>
+      <w:lvlText w:val=""/>
+      <w:lvlJc w:val="left"/>
+      <w:pPr>
+        <w:ind w:left="6480" w:hanging="360"/>
+      </w:pPr>
+      <w:rPr>
+        <w:rFonts w:ascii="Wingdings" w:hAnsi="Wingdings" w:hint="default"/>
+      </w:rPr>
+    </w:lvl>
+  </w:abstractNum>
+  <w:abstractNum w:abstractNumId="5">
+    <w:nsid w:val="1F484176"/>
+    <w:multiLevelType w:val="multilevel"/>
+    <w:tmpl w:val="6316C234"/>
+    <w:lvl w:ilvl="0">
+      <w:start w:val="1"/>
+      <w:numFmt w:val="decimal"/>
+      <w:lvlText w:val="%1"/>
+      <w:lvlJc w:val="left"/>
+      <w:pPr>
+        <w:ind w:left="390" w:hanging="390"/>
+      </w:pPr>
+      <w:rPr>
+        <w:rFonts w:hint="default"/>
+      </w:rPr>
+    </w:lvl>
+    <w:lvl w:ilvl="1">
+      <w:start w:val="1"/>
+      <w:numFmt w:val="decimal"/>
+      <w:lvlText w:val="%1.%2"/>
+      <w:lvlJc w:val="left"/>
+      <w:pPr>
+        <w:ind w:left="390" w:hanging="390"/>
+      </w:pPr>
+      <w:rPr>
+        <w:rFonts w:hint="default"/>
+      </w:rPr>
+    </w:lvl>
+    <w:lvl w:ilvl="2">
+      <w:start w:val="1"/>
+      <w:numFmt w:val="decimal"/>
+      <w:lvlText w:val="%1.%2.%3"/>
+      <w:lvlJc w:val="left"/>
+      <w:pPr>
+        <w:ind w:left="720" w:hanging="720"/>
+      </w:pPr>
+      <w:rPr>
+        <w:rFonts w:hint="default"/>
+      </w:rPr>
+    </w:lvl>
+    <w:lvl w:ilvl="3">
+      <w:start w:val="1"/>
+      <w:numFmt w:val="decimal"/>
+      <w:lvlText w:val="%1.%2.%3.%4"/>
+      <w:lvlJc w:val="left"/>
+      <w:pPr>
+        <w:ind w:left="720" w:hanging="720"/>
+      </w:pPr>
+      <w:rPr>
+        <w:rFonts w:hint="default"/>
+      </w:rPr>
+    </w:lvl>
+    <w:lvl w:ilvl="4">
+      <w:start w:val="1"/>
+      <w:numFmt w:val="decimal"/>
+      <w:lvlText w:val="%1.%2.%3.%4.%5"/>
+      <w:lvlJc w:val="left"/>
+      <w:pPr>
+        <w:ind w:left="1080" w:hanging="1080"/>
+      </w:pPr>
+      <w:rPr>
+        <w:rFonts w:hint="default"/>
+      </w:rPr>
+    </w:lvl>
+    <w:lvl w:ilvl="5">
+      <w:start w:val="1"/>
+      <w:numFmt w:val="decimal"/>
+      <w:lvlText w:val="%1.%2.%3.%4.%5.%6"/>
+      <w:lvlJc w:val="left"/>
+      <w:pPr>
+        <w:ind w:left="1440" w:hanging="1440"/>
+      </w:pPr>
+      <w:rPr>
+        <w:rFonts w:hint="default"/>
+      </w:rPr>
+    </w:lvl>
+    <w:lvl w:ilvl="6">
+      <w:start w:val="1"/>
+      <w:numFmt w:val="decimal"/>
+      <w:lvlText w:val="%1.%2.%3.%4.%5.%6.%7"/>
+      <w:lvlJc w:val="left"/>
+      <w:pPr>
+        <w:ind w:left="1440" w:hanging="1440"/>
+      </w:pPr>
+      <w:rPr>
+        <w:rFonts w:hint="default"/>
+      </w:rPr>
+    </w:lvl>
+    <w:lvl w:ilvl="7">
+      <w:start w:val="1"/>
+      <w:numFmt w:val="decimal"/>
+      <w:lvlText w:val="%1.%2.%3.%4.%5.%6.%7.%8"/>
+      <w:lvlJc w:val="left"/>
+      <w:pPr>
+        <w:ind w:left="1800" w:hanging="1800"/>
+      </w:pPr>
+      <w:rPr>
+        <w:rFonts w:hint="default"/>
+      </w:rPr>
+    </w:lvl>
+    <w:lvl w:ilvl="8">
+      <w:start w:val="1"/>
+      <w:numFmt w:val="decimal"/>
+      <w:lvlText w:val="%1.%2.%3.%4.%5.%6.%7.%8.%9"/>
+      <w:lvlJc w:val="left"/>
+      <w:pPr>
+        <w:ind w:left="1800" w:hanging="1800"/>
+      </w:pPr>
+      <w:rPr>
+        <w:rFonts w:hint="default"/>
+      </w:rPr>
+    </w:lvl>
+  </w:abstractNum>
+  <w:abstractNum w:abstractNumId="6">
+    <w:nsid w:val="259B5E71"/>
+    <w:multiLevelType w:val="multilevel"/>
+    <w:tmpl w:val="C5D62464"/>
+    <w:lvl w:ilvl="0">
+      <w:start w:val="1"/>
+      <w:numFmt w:val="decimal"/>
+      <w:lvlText w:val="%1"/>
+      <w:lvlJc w:val="left"/>
+      <w:pPr>
+        <w:ind w:left="390" w:hanging="390"/>
+      </w:pPr>
+      <w:rPr>
+        <w:rFonts w:hint="default"/>
+      </w:rPr>
+    </w:lvl>
+    <w:lvl w:ilvl="1">
+      <w:start w:val="1"/>
+      <w:numFmt w:val="decimal"/>
+      <w:lvlText w:val="%1.%2"/>
+      <w:lvlJc w:val="left"/>
+      <w:pPr>
+        <w:ind w:left="390" w:hanging="390"/>
+      </w:pPr>
+      <w:rPr>
+        <w:rFonts w:hint="default"/>
+      </w:rPr>
+    </w:lvl>
+    <w:lvl w:ilvl="2">
+      <w:start w:val="1"/>
+      <w:numFmt w:val="decimal"/>
+      <w:lvlText w:val="%1.%2.%3"/>
+      <w:lvlJc w:val="left"/>
+      <w:pPr>
+        <w:ind w:left="720" w:hanging="720"/>
+      </w:pPr>
+      <w:rPr>
+        <w:rFonts w:hint="default"/>
+      </w:rPr>
+    </w:lvl>
+    <w:lvl w:ilvl="3">
+      <w:start w:val="1"/>
+      <w:numFmt w:val="decimal"/>
+      <w:lvlText w:val="%1.%2.%3.%4"/>
+      <w:lvlJc w:val="left"/>
+      <w:pPr>
+        <w:ind w:left="720" w:hanging="720"/>
+      </w:pPr>
+      <w:rPr>
+        <w:rFonts w:hint="default"/>
+      </w:rPr>
+    </w:lvl>
+    <w:lvl w:ilvl="4">
+      <w:start w:val="1"/>
+      <w:numFmt w:val="decimal"/>
+      <w:lvlText w:val="%1.%2.%3.%4.%5"/>
+      <w:lvlJc w:val="left"/>
+      <w:pPr>
+        <w:ind w:left="1080" w:hanging="1080"/>
+      </w:pPr>
+      <w:rPr>
+        <w:rFonts w:hint="default"/>
+      </w:rPr>
+    </w:lvl>
+    <w:lvl w:ilvl="5">
+      <w:start w:val="1"/>
+      <w:numFmt w:val="decimal"/>
+      <w:lvlText w:val="%1.%2.%3.%4.%5.%6"/>
+      <w:lvlJc w:val="left"/>
+      <w:pPr>
+        <w:ind w:left="1440" w:hanging="1440"/>
+      </w:pPr>
+      <w:rPr>
+        <w:rFonts w:hint="default"/>
+      </w:rPr>
+    </w:lvl>
+    <w:lvl w:ilvl="6">
+      <w:start w:val="1"/>
+      <w:numFmt w:val="decimal"/>
+      <w:lvlText w:val="%1.%2.%3.%4.%5.%6.%7"/>
+      <w:lvlJc w:val="left"/>
+      <w:pPr>
+        <w:ind w:left="1440" w:hanging="1440"/>
+      </w:pPr>
+      <w:rPr>
+        <w:rFonts w:hint="default"/>
+      </w:rPr>
+    </w:lvl>
+    <w:lvl w:ilvl="7">
+      <w:start w:val="1"/>
+      <w:numFmt w:val="decimal"/>
+      <w:lvlText w:val="%1.%2.%3.%4.%5.%6.%7.%8"/>
+      <w:lvlJc w:val="left"/>
+      <w:pPr>
+        <w:ind w:left="1800" w:hanging="1800"/>
+      </w:pPr>
+      <w:rPr>
+        <w:rFonts w:hint="default"/>
+      </w:rPr>
+    </w:lvl>
+    <w:lvl w:ilvl="8">
+      <w:start w:val="1"/>
+      <w:numFmt w:val="decimal"/>
+      <w:lvlText w:val="%1.%2.%3.%4.%5.%6.%7.%8.%9"/>
+      <w:lvlJc w:val="left"/>
+      <w:pPr>
+        <w:ind w:left="1800" w:hanging="1800"/>
+      </w:pPr>
+      <w:rPr>
+        <w:rFonts w:hint="default"/>
+      </w:rPr>
+    </w:lvl>
+  </w:abstractNum>
+  <w:abstractNum w:abstractNumId="7">
+    <w:nsid w:val="2D13731F"/>
+    <w:multiLevelType w:val="hybridMultilevel"/>
+    <w:tmpl w:val="8E92F2E6"/>
+    <w:lvl w:ilvl="0" w:tplc="04090001">
+      <w:start w:val="1"/>
+      <w:numFmt w:val="bullet"/>
+      <w:lvlText w:val=""/>
+      <w:lvlJc w:val="left"/>
+      <w:pPr>
+        <w:ind w:left="720" w:hanging="360"/>
+      </w:pPr>
+      <w:rPr>
+        <w:rFonts w:ascii="Symbol" w:hAnsi="Symbol" w:hint="default"/>
+      </w:rPr>
+    </w:lvl>
+    <w:lvl w:ilvl="1" w:tplc="04090003" w:tentative="1">
+      <w:start w:val="1"/>
+      <w:numFmt w:val="bullet"/>
+      <w:lvlText w:val="o"/>
+      <w:lvlJc w:val="left"/>
+      <w:pPr>
+        <w:ind w:left="1440" w:hanging="360"/>
+      </w:pPr>
+      <w:rPr>
+        <w:rFonts w:ascii="Courier New" w:hAnsi="Courier New" w:cs="Courier New" w:hint="default"/>
+      </w:rPr>
+    </w:lvl>
+    <w:lvl w:ilvl="2" w:tplc="04090005" w:tentative="1">
+      <w:start w:val="1"/>
+      <w:numFmt w:val="bullet"/>
+      <w:lvlText w:val=""/>
+      <w:lvlJc w:val="left"/>
+      <w:pPr>
+        <w:ind w:left="2160" w:hanging="360"/>
+      </w:pPr>
+      <w:rPr>
+        <w:rFonts w:ascii="Wingdings" w:hAnsi="Wingdings" w:hint="default"/>
+      </w:rPr>
+    </w:lvl>
+    <w:lvl w:ilvl="3" w:tplc="04090001" w:tentative="1">
+      <w:start w:val="1"/>
+      <w:numFmt w:val="bullet"/>
+      <w:lvlText w:val=""/>
+      <w:lvlJc w:val="left"/>
+      <w:pPr>
+        <w:ind w:left="2880" w:hanging="360"/>
+      </w:pPr>
+      <w:rPr>
+        <w:rFonts w:ascii="Symbol" w:hAnsi="Symbol" w:hint="default"/>
+      </w:rPr>
+    </w:lvl>
+    <w:lvl w:ilvl="4" w:tplc="04090003" w:tentative="1">
+      <w:start w:val="1"/>
+      <w:numFmt w:val="bullet"/>
+      <w:lvlText w:val="o"/>
+      <w:lvlJc w:val="left"/>
+      <w:pPr>
+        <w:ind w:left="3600" w:hanging="360"/>
+      </w:pPr>
+      <w:rPr>
+        <w:rFonts w:ascii="Courier New" w:hAnsi="Courier New" w:cs="Courier New" w:hint="default"/>
+      </w:rPr>
+    </w:lvl>
+    <w:lvl w:ilvl="5" w:tplc="04090005" w:tentative="1">
+      <w:start w:val="1"/>
+      <w:numFmt w:val="bullet"/>
+      <w:lvlText w:val=""/>
+      <w:lvlJc w:val="left"/>
+      <w:pPr>
+        <w:ind w:left="4320" w:hanging="360"/>
+      </w:pPr>
+      <w:rPr>
+        <w:rFonts w:ascii="Wingdings" w:hAnsi="Wingdings" w:hint="default"/>
+      </w:rPr>
+    </w:lvl>
+    <w:lvl w:ilvl="6" w:tplc="04090001" w:tentative="1">
+      <w:start w:val="1"/>
+      <w:numFmt w:val="bullet"/>
+      <w:lvlText w:val=""/>
+      <w:lvlJc w:val="left"/>
+      <w:pPr>
+        <w:ind w:left="5040" w:hanging="360"/>
+      </w:pPr>
+      <w:rPr>
+        <w:rFonts w:ascii="Symbol" w:hAnsi="Symbol" w:hint="default"/>
+      </w:rPr>
+    </w:lvl>
+    <w:lvl w:ilvl="7" w:tplc="04090003" w:tentative="1">
+      <w:start w:val="1"/>
+      <w:numFmt w:val="bullet"/>
+      <w:lvlText w:val="o"/>
+      <w:lvlJc w:val="left"/>
+      <w:pPr>
+        <w:ind w:left="5760" w:hanging="360"/>
+      </w:pPr>
+      <w:rPr>
+        <w:rFonts w:ascii="Courier New" w:hAnsi="Courier New" w:cs="Courier New" w:hint="default"/>
+      </w:rPr>
+    </w:lvl>
+    <w:lvl w:ilvl="8" w:tplc="04090005" w:tentative="1">
+      <w:start w:val="1"/>
+      <w:numFmt w:val="bullet"/>
+      <w:lvlText w:val=""/>
+      <w:lvlJc w:val="left"/>
+      <w:pPr>
+        <w:ind w:left="6480" w:hanging="360"/>
+      </w:pPr>
+      <w:rPr>
+        <w:rFonts w:ascii="Wingdings" w:hAnsi="Wingdings" w:hint="default"/>
+      </w:rPr>
+    </w:lvl>
+  </w:abstractNum>
+  <w:abstractNum w:abstractNumId="8">
     <w:nsid w:val="5292675C"/>
     <w:multiLevelType w:val="multilevel"/>
     <w:tmpl w:val="26BA141A"/>
@@ -13907,7 +14965,233 @@
       </w:rPr>
     </w:lvl>
   </w:abstractNum>
-  <w:abstractNum w:abstractNumId="2">
+  <w:abstractNum w:abstractNumId="9">
+    <w:nsid w:val="5FB314D2"/>
+    <w:multiLevelType w:val="multilevel"/>
+    <w:tmpl w:val="EFD8FBE4"/>
+    <w:lvl w:ilvl="0">
+      <w:start w:val="1"/>
+      <w:numFmt w:val="decimal"/>
+      <w:lvlText w:val="%1"/>
+      <w:lvlJc w:val="left"/>
+      <w:pPr>
+        <w:ind w:left="390" w:hanging="390"/>
+      </w:pPr>
+      <w:rPr>
+        <w:rFonts w:hint="default"/>
+      </w:rPr>
+    </w:lvl>
+    <w:lvl w:ilvl="1">
+      <w:start w:val="1"/>
+      <w:numFmt w:val="decimal"/>
+      <w:lvlText w:val="%1.%2"/>
+      <w:lvlJc w:val="left"/>
+      <w:pPr>
+        <w:ind w:left="390" w:hanging="390"/>
+      </w:pPr>
+      <w:rPr>
+        <w:rFonts w:hint="default"/>
+      </w:rPr>
+    </w:lvl>
+    <w:lvl w:ilvl="2">
+      <w:start w:val="1"/>
+      <w:numFmt w:val="decimal"/>
+      <w:lvlText w:val="%1.%2.%3"/>
+      <w:lvlJc w:val="left"/>
+      <w:pPr>
+        <w:ind w:left="720" w:hanging="720"/>
+      </w:pPr>
+      <w:rPr>
+        <w:rFonts w:hint="default"/>
+      </w:rPr>
+    </w:lvl>
+    <w:lvl w:ilvl="3">
+      <w:start w:val="1"/>
+      <w:numFmt w:val="decimal"/>
+      <w:lvlText w:val="%1.%2.%3.%4"/>
+      <w:lvlJc w:val="left"/>
+      <w:pPr>
+        <w:ind w:left="720" w:hanging="720"/>
+      </w:pPr>
+      <w:rPr>
+        <w:rFonts w:hint="default"/>
+      </w:rPr>
+    </w:lvl>
+    <w:lvl w:ilvl="4">
+      <w:start w:val="1"/>
+      <w:numFmt w:val="decimal"/>
+      <w:lvlText w:val="%1.%2.%3.%4.%5"/>
+      <w:lvlJc w:val="left"/>
+      <w:pPr>
+        <w:ind w:left="1080" w:hanging="1080"/>
+      </w:pPr>
+      <w:rPr>
+        <w:rFonts w:hint="default"/>
+      </w:rPr>
+    </w:lvl>
+    <w:lvl w:ilvl="5">
+      <w:start w:val="1"/>
+      <w:numFmt w:val="decimal"/>
+      <w:lvlText w:val="%1.%2.%3.%4.%5.%6"/>
+      <w:lvlJc w:val="left"/>
+      <w:pPr>
+        <w:ind w:left="1440" w:hanging="1440"/>
+      </w:pPr>
+      <w:rPr>
+        <w:rFonts w:hint="default"/>
+      </w:rPr>
+    </w:lvl>
+    <w:lvl w:ilvl="6">
+      <w:start w:val="1"/>
+      <w:numFmt w:val="decimal"/>
+      <w:lvlText w:val="%1.%2.%3.%4.%5.%6.%7"/>
+      <w:lvlJc w:val="left"/>
+      <w:pPr>
+        <w:ind w:left="1440" w:hanging="1440"/>
+      </w:pPr>
+      <w:rPr>
+        <w:rFonts w:hint="default"/>
+      </w:rPr>
+    </w:lvl>
+    <w:lvl w:ilvl="7">
+      <w:start w:val="1"/>
+      <w:numFmt w:val="decimal"/>
+      <w:lvlText w:val="%1.%2.%3.%4.%5.%6.%7.%8"/>
+      <w:lvlJc w:val="left"/>
+      <w:pPr>
+        <w:ind w:left="1800" w:hanging="1800"/>
+      </w:pPr>
+      <w:rPr>
+        <w:rFonts w:hint="default"/>
+      </w:rPr>
+    </w:lvl>
+    <w:lvl w:ilvl="8">
+      <w:start w:val="1"/>
+      <w:numFmt w:val="decimal"/>
+      <w:lvlText w:val="%1.%2.%3.%4.%5.%6.%7.%8.%9"/>
+      <w:lvlJc w:val="left"/>
+      <w:pPr>
+        <w:ind w:left="1800" w:hanging="1800"/>
+      </w:pPr>
+      <w:rPr>
+        <w:rFonts w:hint="default"/>
+      </w:rPr>
+    </w:lvl>
+  </w:abstractNum>
+  <w:abstractNum w:abstractNumId="10">
+    <w:nsid w:val="66A2142E"/>
+    <w:multiLevelType w:val="hybridMultilevel"/>
+    <w:tmpl w:val="CD34D81A"/>
+    <w:lvl w:ilvl="0" w:tplc="04090001">
+      <w:start w:val="1"/>
+      <w:numFmt w:val="bullet"/>
+      <w:lvlText w:val=""/>
+      <w:lvlJc w:val="left"/>
+      <w:pPr>
+        <w:ind w:left="720" w:hanging="360"/>
+      </w:pPr>
+      <w:rPr>
+        <w:rFonts w:ascii="Symbol" w:hAnsi="Symbol" w:hint="default"/>
+      </w:rPr>
+    </w:lvl>
+    <w:lvl w:ilvl="1" w:tplc="04090003" w:tentative="1">
+      <w:start w:val="1"/>
+      <w:numFmt w:val="bullet"/>
+      <w:lvlText w:val="o"/>
+      <w:lvlJc w:val="left"/>
+      <w:pPr>
+        <w:ind w:left="1440" w:hanging="360"/>
+      </w:pPr>
+      <w:rPr>
+        <w:rFonts w:ascii="Courier New" w:hAnsi="Courier New" w:cs="Courier New" w:hint="default"/>
+      </w:rPr>
+    </w:lvl>
+    <w:lvl w:ilvl="2" w:tplc="04090005" w:tentative="1">
+      <w:start w:val="1"/>
+      <w:numFmt w:val="bullet"/>
+      <w:lvlText w:val=""/>
+      <w:lvlJc w:val="left"/>
+      <w:pPr>
+        <w:ind w:left="2160" w:hanging="360"/>
+      </w:pPr>
+      <w:rPr>
+        <w:rFonts w:ascii="Wingdings" w:hAnsi="Wingdings" w:hint="default"/>
+      </w:rPr>
+    </w:lvl>
+    <w:lvl w:ilvl="3" w:tplc="04090001" w:tentative="1">
+      <w:start w:val="1"/>
+      <w:numFmt w:val="bullet"/>
+      <w:lvlText w:val=""/>
+      <w:lvlJc w:val="left"/>
+      <w:pPr>
+        <w:ind w:left="2880" w:hanging="360"/>
+      </w:pPr>
+      <w:rPr>
+        <w:rFonts w:ascii="Symbol" w:hAnsi="Symbol" w:hint="default"/>
+      </w:rPr>
+    </w:lvl>
+    <w:lvl w:ilvl="4" w:tplc="04090003" w:tentative="1">
+      <w:start w:val="1"/>
+      <w:numFmt w:val="bullet"/>
+      <w:lvlText w:val="o"/>
+      <w:lvlJc w:val="left"/>
+      <w:pPr>
+        <w:ind w:left="3600" w:hanging="360"/>
+      </w:pPr>
+      <w:rPr>
+        <w:rFonts w:ascii="Courier New" w:hAnsi="Courier New" w:cs="Courier New" w:hint="default"/>
+      </w:rPr>
+    </w:lvl>
+    <w:lvl w:ilvl="5" w:tplc="04090005" w:tentative="1">
+      <w:start w:val="1"/>
+      <w:numFmt w:val="bullet"/>
+      <w:lvlText w:val=""/>
+      <w:lvlJc w:val="left"/>
+      <w:pPr>
+        <w:ind w:left="4320" w:hanging="360"/>
+      </w:pPr>
+      <w:rPr>
+        <w:rFonts w:ascii="Wingdings" w:hAnsi="Wingdings" w:hint="default"/>
+      </w:rPr>
+    </w:lvl>
+    <w:lvl w:ilvl="6" w:tplc="04090001" w:tentative="1">
+      <w:start w:val="1"/>
+      <w:numFmt w:val="bullet"/>
+      <w:lvlText w:val=""/>
+      <w:lvlJc w:val="left"/>
+      <w:pPr>
+        <w:ind w:left="5040" w:hanging="360"/>
+      </w:pPr>
+      <w:rPr>
+        <w:rFonts w:ascii="Symbol" w:hAnsi="Symbol" w:hint="default"/>
+      </w:rPr>
+    </w:lvl>
+    <w:lvl w:ilvl="7" w:tplc="04090003" w:tentative="1">
+      <w:start w:val="1"/>
+      <w:numFmt w:val="bullet"/>
+      <w:lvlText w:val="o"/>
+      <w:lvlJc w:val="left"/>
+      <w:pPr>
+        <w:ind w:left="5760" w:hanging="360"/>
+      </w:pPr>
+      <w:rPr>
+        <w:rFonts w:ascii="Courier New" w:hAnsi="Courier New" w:cs="Courier New" w:hint="default"/>
+      </w:rPr>
+    </w:lvl>
+    <w:lvl w:ilvl="8" w:tplc="04090005" w:tentative="1">
+      <w:start w:val="1"/>
+      <w:numFmt w:val="bullet"/>
+      <w:lvlText w:val=""/>
+      <w:lvlJc w:val="left"/>
+      <w:pPr>
+        <w:ind w:left="6480" w:hanging="360"/>
+      </w:pPr>
+      <w:rPr>
+        <w:rFonts w:ascii="Wingdings" w:hAnsi="Wingdings" w:hint="default"/>
+      </w:rPr>
+    </w:lvl>
+  </w:abstractNum>
+  <w:abstractNum w:abstractNumId="11">
     <w:nsid w:val="6823662A"/>
     <w:multiLevelType w:val="multilevel"/>
     <w:tmpl w:val="62F2652E"/>
@@ -14029,7 +15313,120 @@
       </w:pPr>
     </w:lvl>
   </w:abstractNum>
-  <w:abstractNum w:abstractNumId="3">
+  <w:abstractNum w:abstractNumId="12">
+    <w:nsid w:val="722E1177"/>
+    <w:multiLevelType w:val="hybridMultilevel"/>
+    <w:tmpl w:val="49C0E120"/>
+    <w:lvl w:ilvl="0" w:tplc="04090001">
+      <w:start w:val="1"/>
+      <w:numFmt w:val="bullet"/>
+      <w:lvlText w:val=""/>
+      <w:lvlJc w:val="left"/>
+      <w:pPr>
+        <w:ind w:left="720" w:hanging="360"/>
+      </w:pPr>
+      <w:rPr>
+        <w:rFonts w:ascii="Symbol" w:hAnsi="Symbol" w:hint="default"/>
+      </w:rPr>
+    </w:lvl>
+    <w:lvl w:ilvl="1" w:tplc="04090003" w:tentative="1">
+      <w:start w:val="1"/>
+      <w:numFmt w:val="bullet"/>
+      <w:lvlText w:val="o"/>
+      <w:lvlJc w:val="left"/>
+      <w:pPr>
+        <w:ind w:left="1440" w:hanging="360"/>
+      </w:pPr>
+      <w:rPr>
+        <w:rFonts w:ascii="Courier New" w:hAnsi="Courier New" w:cs="Courier New" w:hint="default"/>
+      </w:rPr>
+    </w:lvl>
+    <w:lvl w:ilvl="2" w:tplc="04090005" w:tentative="1">
+      <w:start w:val="1"/>
+      <w:numFmt w:val="bullet"/>
+      <w:lvlText w:val=""/>
+      <w:lvlJc w:val="left"/>
+      <w:pPr>
+        <w:ind w:left="2160" w:hanging="360"/>
+      </w:pPr>
+      <w:rPr>
+        <w:rFonts w:ascii="Wingdings" w:hAnsi="Wingdings" w:hint="default"/>
+      </w:rPr>
+    </w:lvl>
+    <w:lvl w:ilvl="3" w:tplc="04090001" w:tentative="1">
+      <w:start w:val="1"/>
+      <w:numFmt w:val="bullet"/>
+      <w:lvlText w:val=""/>
+      <w:lvlJc w:val="left"/>
+      <w:pPr>
+        <w:ind w:left="2880" w:hanging="360"/>
+      </w:pPr>
+      <w:rPr>
+        <w:rFonts w:ascii="Symbol" w:hAnsi="Symbol" w:hint="default"/>
+      </w:rPr>
+    </w:lvl>
+    <w:lvl w:ilvl="4" w:tplc="04090003" w:tentative="1">
+      <w:start w:val="1"/>
+      <w:numFmt w:val="bullet"/>
+      <w:lvlText w:val="o"/>
+      <w:lvlJc w:val="left"/>
+      <w:pPr>
+        <w:ind w:left="3600" w:hanging="360"/>
+      </w:pPr>
+      <w:rPr>
+        <w:rFonts w:ascii="Courier New" w:hAnsi="Courier New" w:cs="Courier New" w:hint="default"/>
+      </w:rPr>
+    </w:lvl>
+    <w:lvl w:ilvl="5" w:tplc="04090005" w:tentative="1">
+      <w:start w:val="1"/>
+      <w:numFmt w:val="bullet"/>
+      <w:lvlText w:val=""/>
+      <w:lvlJc w:val="left"/>
+      <w:pPr>
+        <w:ind w:left="4320" w:hanging="360"/>
+      </w:pPr>
+      <w:rPr>
+        <w:rFonts w:ascii="Wingdings" w:hAnsi="Wingdings" w:hint="default"/>
+      </w:rPr>
+    </w:lvl>
+    <w:lvl w:ilvl="6" w:tplc="04090001" w:tentative="1">
+      <w:start w:val="1"/>
+      <w:numFmt w:val="bullet"/>
+      <w:lvlText w:val=""/>
+      <w:lvlJc w:val="left"/>
+      <w:pPr>
+        <w:ind w:left="5040" w:hanging="360"/>
+      </w:pPr>
+      <w:rPr>
+        <w:rFonts w:ascii="Symbol" w:hAnsi="Symbol" w:hint="default"/>
+      </w:rPr>
+    </w:lvl>
+    <w:lvl w:ilvl="7" w:tplc="04090003" w:tentative="1">
+      <w:start w:val="1"/>
+      <w:numFmt w:val="bullet"/>
+      <w:lvlText w:val="o"/>
+      <w:lvlJc w:val="left"/>
+      <w:pPr>
+        <w:ind w:left="5760" w:hanging="360"/>
+      </w:pPr>
+      <w:rPr>
+        <w:rFonts w:ascii="Courier New" w:hAnsi="Courier New" w:cs="Courier New" w:hint="default"/>
+      </w:rPr>
+    </w:lvl>
+    <w:lvl w:ilvl="8" w:tplc="04090005" w:tentative="1">
+      <w:start w:val="1"/>
+      <w:numFmt w:val="bullet"/>
+      <w:lvlText w:val=""/>
+      <w:lvlJc w:val="left"/>
+      <w:pPr>
+        <w:ind w:left="6480" w:hanging="360"/>
+      </w:pPr>
+      <w:rPr>
+        <w:rFonts w:ascii="Wingdings" w:hAnsi="Wingdings" w:hint="default"/>
+      </w:rPr>
+    </w:lvl>
+  </w:abstractNum>
+  <w:abstractNum w:abstractNumId="13">
     <w:nsid w:val="7EED14F9"/>
     <w:multiLevelType w:val="multilevel"/>
     <w:tmpl w:val="95927D2C"/>
@@ -14170,18 +15567,56 @@
     </w:lvl>
   </w:abstractNum>
   <w:num w:numId="1">
+    <w:abstractNumId w:val="11"/>
+  </w:num>
+  <w:num w:numId="2">
+    <w:abstractNumId w:val="13"/>
+  </w:num>
+  <w:num w:numId="3">
+    <w:abstractNumId w:val="8"/>
+  </w:num>
+  <w:num w:numId="4">
+    <w:abstractNumId w:val="1"/>
+  </w:num>
+  <w:num w:numId="5">
+    <w:abstractNumId w:val="5"/>
+  </w:num>
+  <w:num w:numId="6">
+    <w:abstractNumId w:val="0"/>
+  </w:num>
+  <w:num w:numId="7">
+    <w:abstractNumId w:val="6"/>
+  </w:num>
+  <w:num w:numId="8">
+    <w:abstractNumId w:val="9"/>
+  </w:num>
+  <w:num w:numId="9">
     <w:abstractNumId w:val="2"/>
   </w:num>
-  <w:num w:numId="2">
+  <w:num w:numId="10">
     <w:abstractNumId w:val="3"/>
   </w:num>
-  <w:num w:numId="3">
-    <w:abstractNumId w:val="1"/>
+  <w:num w:numId="11">
+    <w:abstractNumId w:val="12"/>
   </w:num>
-  <w:num w:numId="4">
-    <w:abstractNumId w:val="0"/>
+  <w:num w:numId="12">
+    <w:abstractNumId w:val="7"/>
+  </w:num>
+  <w:num w:numId="13">
+    <w:abstractNumId w:val="10"/>
+  </w:num>
+  <w:num w:numId="14">
+    <w:abstractNumId w:val="4"/>
   </w:num>
 </w:numbering>
+</file>
+
+<file path=word/people.xml><?xml version="1.0" encoding="utf-8"?>
+<w15:people xmlns:wpc="http://schemas.microsoft.com/office/word/2010/wordprocessingCanvas" xmlns:mc="http://schemas.openxmlformats.org/markup-compatibility/2006" xmlns:o="urn:schemas-microsoft-com:office:office" xmlns:r="http://schemas.openxmlformats.org/officeDocument/2006/relationships" xmlns:m="http://schemas.openxmlformats.org/officeDocument/2006/math" xmlns:v="urn:schemas-microsoft-com:vml" xmlns:wp14="http://schemas.microsoft.com/office/word/2010/wordprocessingDrawing" xmlns:wp="http://schemas.openxmlformats.org/drawingml/2006/wordprocessingDrawing" xmlns:w10="urn:schemas-microsoft-com:office:word" xmlns:w="http://schemas.openxmlformats.org/wordprocessingml/2006/main" xmlns:w14="http://schemas.microsoft.com/office/word/2010/wordml" xmlns:w15="http://schemas.microsoft.com/office/word/2012/wordml" xmlns:wpg="http://schemas.microsoft.com/office/word/2010/wordprocessingGroup" xmlns:wpi="http://schemas.microsoft.com/office/word/2010/wordprocessingInk" xmlns:wne="http://schemas.microsoft.com/office/word/2006/wordml" xmlns:wps="http://schemas.microsoft.com/office/word/2010/wordprocessingShape" mc:Ignorable="w14 w15 wp14">
+  <w15:person w15:author="Carlos">
+    <w15:presenceInfo w15:providerId="None" w15:userId="Carlos"/>
+  </w15:person>
+</w15:people>
 </file>
 
 <file path=word/styles.xml><?xml version="1.0" encoding="utf-8"?>
@@ -14605,7 +16040,7 @@
     <w:next w:val="TextBody"/>
     <w:autoRedefine/>
     <w:qFormat/>
-    <w:rsid w:val="00DA41F0"/>
+    <w:rsid w:val="007E1BC8"/>
     <w:pPr>
       <w:keepNext/>
       <w:keepLines/>
@@ -14626,10 +16061,14 @@
     <w:next w:val="TextBody"/>
     <w:autoRedefine/>
     <w:qFormat/>
-    <w:rsid w:val="00DA41F0"/>
+    <w:rsid w:val="009C6D98"/>
     <w:pPr>
       <w:keepNext/>
       <w:keepLines/>
+      <w:numPr>
+        <w:ilvl w:val="2"/>
+        <w:numId w:val="9"/>
+      </w:numPr>
       <w:spacing w:before="0" w:after="0"/>
       <w:outlineLvl w:val="2"/>
     </w:pPr>
@@ -14991,6 +16430,7 @@
   <w:style w:type="paragraph" w:styleId="CommentText">
     <w:name w:val="annotation text"/>
     <w:basedOn w:val="Normal"/>
+    <w:link w:val="CommentTextChar"/>
     <w:semiHidden/>
     <w:rPr>
       <w:sz w:val="20"/>
@@ -15455,6 +16895,73 @@
       </w:tcPr>
     </w:tblStylePr>
   </w:style>
+  <w:style w:type="paragraph" w:styleId="CommentSubject">
+    <w:name w:val="annotation subject"/>
+    <w:basedOn w:val="CommentText"/>
+    <w:next w:val="CommentText"/>
+    <w:link w:val="CommentSubjectChar"/>
+    <w:semiHidden/>
+    <w:unhideWhenUsed/>
+    <w:rsid w:val="00071DDA"/>
+    <w:pPr>
+      <w:spacing w:line="240" w:lineRule="auto"/>
+    </w:pPr>
+    <w:rPr>
+      <w:b/>
+      <w:bCs/>
+    </w:rPr>
+  </w:style>
+  <w:style w:type="character" w:customStyle="1" w:styleId="CommentTextChar">
+    <w:name w:val="Comment Text Char"/>
+    <w:basedOn w:val="DefaultParagraphFont"/>
+    <w:link w:val="CommentText"/>
+    <w:semiHidden/>
+    <w:rsid w:val="00071DDA"/>
+    <w:rPr>
+      <w:lang w:val="pt-PT"/>
+    </w:rPr>
+  </w:style>
+  <w:style w:type="character" w:customStyle="1" w:styleId="CommentSubjectChar">
+    <w:name w:val="Comment Subject Char"/>
+    <w:basedOn w:val="CommentTextChar"/>
+    <w:link w:val="CommentSubject"/>
+    <w:semiHidden/>
+    <w:rsid w:val="00071DDA"/>
+    <w:rPr>
+      <w:b/>
+      <w:bCs/>
+      <w:lang w:val="pt-PT"/>
+    </w:rPr>
+  </w:style>
+  <w:style w:type="paragraph" w:styleId="BalloonText">
+    <w:name w:val="Balloon Text"/>
+    <w:basedOn w:val="Normal"/>
+    <w:link w:val="BalloonTextChar"/>
+    <w:semiHidden/>
+    <w:unhideWhenUsed/>
+    <w:rsid w:val="00071DDA"/>
+    <w:pPr>
+      <w:spacing w:before="0" w:after="0" w:line="240" w:lineRule="auto"/>
+    </w:pPr>
+    <w:rPr>
+      <w:rFonts w:ascii="Segoe UI" w:hAnsi="Segoe UI" w:cs="Segoe UI"/>
+      <w:sz w:val="18"/>
+      <w:szCs w:val="18"/>
+    </w:rPr>
+  </w:style>
+  <w:style w:type="character" w:customStyle="1" w:styleId="BalloonTextChar">
+    <w:name w:val="Balloon Text Char"/>
+    <w:basedOn w:val="DefaultParagraphFont"/>
+    <w:link w:val="BalloonText"/>
+    <w:semiHidden/>
+    <w:rsid w:val="00071DDA"/>
+    <w:rPr>
+      <w:rFonts w:ascii="Segoe UI" w:hAnsi="Segoe UI" w:cs="Segoe UI"/>
+      <w:sz w:val="18"/>
+      <w:szCs w:val="18"/>
+      <w:lang w:val="pt-PT"/>
+    </w:rPr>
+  </w:style>
 </w:styles>
 </file>
 

--- a/PFC_Carlos_Mahumane.docx
+++ b/PFC_Carlos_Mahumane.docx
@@ -115,7 +115,49 @@
           <w:sz w:val="28"/>
           <w:szCs w:val="28"/>
         </w:rPr>
-        <w:t>Desenvolvimento e Implementação de Sistema de Monitoramento de Venda de Recargas (TopUps) na Mcel</w:t>
+        <w:t xml:space="preserve">Desenvolvimento </w:t>
+      </w:r>
+      <w:r>
+        <w:rPr>
+          <w:b/>
+          <w:sz w:val="28"/>
+          <w:szCs w:val="28"/>
+        </w:rPr>
+        <w:t xml:space="preserve">de </w:t>
+      </w:r>
+      <w:r>
+        <w:rPr>
+          <w:b/>
+          <w:sz w:val="28"/>
+          <w:szCs w:val="28"/>
+        </w:rPr>
+        <w:t xml:space="preserve">um </w:t>
+      </w:r>
+      <w:r>
+        <w:rPr>
+          <w:b/>
+          <w:sz w:val="28"/>
+          <w:szCs w:val="28"/>
+        </w:rPr>
+        <w:t>Sistema de Moni</w:t>
+      </w:r>
+      <w:r>
+        <w:rPr>
+          <w:b/>
+          <w:sz w:val="28"/>
+          <w:szCs w:val="28"/>
+        </w:rPr>
+        <w:t xml:space="preserve">toramento de Venda de Recargas </w:t>
+      </w:r>
+      <w:bookmarkStart w:id="0" w:name="_GoBack"/>
+      <w:bookmarkEnd w:id="0"/>
+      <w:r>
+        <w:rPr>
+          <w:b/>
+          <w:sz w:val="28"/>
+          <w:szCs w:val="28"/>
+        </w:rPr>
+        <w:t>na Mcel</w:t>
       </w:r>
     </w:p>
     <w:p>
@@ -176,13 +218,8 @@
       <w:r>
         <w:fldChar w:fldCharType="separate"/>
       </w:r>
-      <w:proofErr w:type="gramStart"/>
-      <w:r>
-        <w:t>"[Insira</w:t>
-      </w:r>
-      <w:proofErr w:type="gramEnd"/>
-      <w:r>
-        <w:t xml:space="preserve"> nome completo do Supervisor]" </w:t>
+      <w:r>
+        <w:t xml:space="preserve">"[Insira nome completo do Supervisor]" </w:t>
       </w:r>
       <w:r>
         <w:fldChar w:fldCharType="end"/>
@@ -371,41 +408,57 @@
           <w:sz w:val="28"/>
           <w:szCs w:val="28"/>
         </w:rPr>
-        <w:t xml:space="preserve"> Sistema de Monitoramento de Venda de Recargas (TopUps) na Mcel</w:t>
-      </w:r>
-    </w:p>
-    <w:p>
-      <w:pPr>
-        <w:rPr>
-          <w:rFonts w:ascii="Arial" w:hAnsi="Arial" w:cs="Arial"/>
-        </w:rPr>
-      </w:pPr>
-    </w:p>
-    <w:p>
-      <w:pPr>
-        <w:pStyle w:val="AuthorList"/>
-      </w:pPr>
-      <w:r>
-        <w:t>Carlos António Mahumane</w:t>
-      </w:r>
-    </w:p>
-    <w:p/>
-    <w:p/>
-    <w:p>
-      <w:pPr>
-        <w:jc w:val="center"/>
+        <w:t xml:space="preserve"> Sistema de Mon</w:t>
+      </w:r>
+      <w:r>
         <w:rPr>
           <w:b/>
           <w:sz w:val="28"/>
           <w:szCs w:val="28"/>
         </w:rPr>
-      </w:pPr>
+        <w:t xml:space="preserve">itoramento de Venda de Recargas </w:t>
+      </w:r>
       <w:r>
         <w:rPr>
           <w:b/>
           <w:sz w:val="28"/>
           <w:szCs w:val="28"/>
         </w:rPr>
+        <w:t>na Mcel</w:t>
+      </w:r>
+    </w:p>
+    <w:p>
+      <w:pPr>
+        <w:rPr>
+          <w:rFonts w:ascii="Arial" w:hAnsi="Arial" w:cs="Arial"/>
+        </w:rPr>
+      </w:pPr>
+    </w:p>
+    <w:p>
+      <w:pPr>
+        <w:pStyle w:val="AuthorList"/>
+      </w:pPr>
+      <w:r>
+        <w:t>Carlos António Mahumane</w:t>
+      </w:r>
+    </w:p>
+    <w:p/>
+    <w:p/>
+    <w:p>
+      <w:pPr>
+        <w:jc w:val="center"/>
+        <w:rPr>
+          <w:b/>
+          <w:sz w:val="28"/>
+          <w:szCs w:val="28"/>
+        </w:rPr>
+      </w:pPr>
+      <w:r>
+        <w:rPr>
+          <w:b/>
+          <w:sz w:val="28"/>
+          <w:szCs w:val="28"/>
+        </w:rPr>
         <w:t>Projecto Final do Curso</w:t>
       </w:r>
     </w:p>
@@ -442,13 +495,8 @@
       <w:r>
         <w:fldChar w:fldCharType="separate"/>
       </w:r>
-      <w:proofErr w:type="gramStart"/>
-      <w:r>
-        <w:t>"[Insira</w:t>
-      </w:r>
-      <w:proofErr w:type="gramEnd"/>
-      <w:r>
-        <w:t xml:space="preserve"> nome completo do Supervisor]" </w:t>
+      <w:r>
+        <w:t xml:space="preserve">"[Insira nome completo do Supervisor]" </w:t>
       </w:r>
       <w:r>
         <w:fldChar w:fldCharType="end"/>
@@ -709,7 +757,7 @@
                                   <w:sz w:val="28"/>
                                   <w:szCs w:val="28"/>
                                 </w:rPr>
-                                <w:t>Desenvolvimento de um Sistema de Monitoramento de Venda de Recargas (TopUps) na Mcel</w:t>
+                                <w:t>Desenvolvimento de um Sistema de Monitoramento de Venda de Recargas na Mcel</w:t>
                               </w:r>
                             </w:p>
                             <w:p>
@@ -883,7 +931,7 @@
                             <w:sz w:val="28"/>
                             <w:szCs w:val="28"/>
                           </w:rPr>
-                          <w:t>Desenvolvimento de um Sistema de Monitoramento de Venda de Recargas (TopUps) na Mcel</w:t>
+                          <w:t>Desenvolvimento de um Sistema de Monitoramento de Venda de Recargas na Mcel</w:t>
                         </w:r>
                       </w:p>
                       <w:p>
@@ -1635,7 +1683,7 @@
                                       </pic:cNvPicPr>
                                     </pic:nvPicPr>
                                     <pic:blipFill>
-                                      <a:blip r:embed="rId8"/>
+                                      <a:blip r:embed="rId9"/>
                                       <a:stretch>
                                         <a:fillRect/>
                                       </a:stretch>
@@ -6061,12 +6109,12 @@
       <w:pPr>
         <w:pStyle w:val="Heading1"/>
       </w:pPr>
-      <w:bookmarkStart w:id="0" w:name="_Toc427411349"/>
+      <w:bookmarkStart w:id="1" w:name="_Toc427411349"/>
       <w:r>
         <w:lastRenderedPageBreak/>
         <w:t>AGRADECIMENTOS</w:t>
       </w:r>
-      <w:bookmarkEnd w:id="0"/>
+      <w:bookmarkEnd w:id="1"/>
     </w:p>
     <w:p>
       <w:pPr>
@@ -6095,13 +6143,8 @@
       <w:r>
         <w:fldChar w:fldCharType="separate"/>
       </w:r>
-      <w:proofErr w:type="gramStart"/>
-      <w:r>
-        <w:t>"[Insira</w:t>
-      </w:r>
-      <w:proofErr w:type="gramEnd"/>
-      <w:r>
-        <w:t xml:space="preserve"> o  texto dos Agradecimentos]" </w:t>
+      <w:r>
+        <w:t xml:space="preserve">"[Insira o  texto dos Agradecimentos]" </w:t>
       </w:r>
       <w:r>
         <w:fldChar w:fldCharType="end"/>
@@ -6382,12 +6425,12 @@
       <w:pPr>
         <w:pStyle w:val="Heading1"/>
       </w:pPr>
-      <w:bookmarkStart w:id="1" w:name="_Toc427411350"/>
+      <w:bookmarkStart w:id="2" w:name="_Toc427411350"/>
       <w:r>
         <w:lastRenderedPageBreak/>
         <w:t>DEDICATÓRIA</w:t>
       </w:r>
-      <w:bookmarkEnd w:id="1"/>
+      <w:bookmarkEnd w:id="2"/>
     </w:p>
     <w:p>
       <w:pPr>
@@ -6416,13 +6459,8 @@
       <w:r>
         <w:fldChar w:fldCharType="separate"/>
       </w:r>
-      <w:proofErr w:type="gramStart"/>
-      <w:r>
-        <w:t>"[Insira</w:t>
-      </w:r>
-      <w:proofErr w:type="gramEnd"/>
-      <w:r>
-        <w:t xml:space="preserve"> o texto da  Dedicatória (opcional)]" </w:t>
+      <w:r>
+        <w:t xml:space="preserve">"[Insira o texto da  Dedicatória (opcional)]" </w:t>
       </w:r>
       <w:r>
         <w:fldChar w:fldCharType="end"/>
@@ -6767,14 +6805,14 @@
       <w:pPr>
         <w:pStyle w:val="Heading1"/>
       </w:pPr>
-      <w:bookmarkStart w:id="2" w:name="_Toc260760886"/>
-      <w:bookmarkStart w:id="3" w:name="_Toc427411351"/>
-      <w:bookmarkEnd w:id="2"/>
+      <w:bookmarkStart w:id="3" w:name="_Toc260760886"/>
+      <w:bookmarkStart w:id="4" w:name="_Toc427411351"/>
+      <w:bookmarkEnd w:id="3"/>
       <w:r>
         <w:lastRenderedPageBreak/>
         <w:t>DECLARAÇÃO DE HONRA</w:t>
       </w:r>
-      <w:bookmarkEnd w:id="3"/>
+      <w:bookmarkEnd w:id="4"/>
     </w:p>
     <w:p>
       <w:pPr>
@@ -6978,14 +7016,14 @@
       <w:pPr>
         <w:pStyle w:val="Heading1"/>
       </w:pPr>
-      <w:bookmarkStart w:id="4" w:name="_Toc260760888"/>
-      <w:bookmarkStart w:id="5" w:name="_Toc427411352"/>
-      <w:bookmarkEnd w:id="4"/>
+      <w:bookmarkStart w:id="5" w:name="_Toc260760888"/>
+      <w:bookmarkStart w:id="6" w:name="_Toc427411352"/>
+      <w:bookmarkEnd w:id="5"/>
       <w:r>
         <w:lastRenderedPageBreak/>
         <w:t>ÍNDICE DE TABELAS</w:t>
       </w:r>
-      <w:bookmarkEnd w:id="5"/>
+      <w:bookmarkEnd w:id="6"/>
     </w:p>
     <w:p>
       <w:pPr>
@@ -7572,14 +7610,14 @@
       <w:pPr>
         <w:pStyle w:val="Heading1"/>
       </w:pPr>
-      <w:bookmarkStart w:id="6" w:name="_Toc260760889"/>
-      <w:bookmarkStart w:id="7" w:name="_Toc427411353"/>
+      <w:bookmarkStart w:id="7" w:name="_Toc260760889"/>
+      <w:bookmarkStart w:id="8" w:name="_Toc427411353"/>
       <w:r>
         <w:lastRenderedPageBreak/>
         <w:t>ÍNDICE DE FIGURAS</w:t>
       </w:r>
-      <w:bookmarkEnd w:id="6"/>
       <w:bookmarkEnd w:id="7"/>
+      <w:bookmarkEnd w:id="8"/>
       <w:r>
         <w:t xml:space="preserve"> </w:t>
       </w:r>
@@ -8209,14 +8247,14 @@
       <w:pPr>
         <w:pStyle w:val="Heading1"/>
       </w:pPr>
-      <w:bookmarkStart w:id="8" w:name="_Toc260760890"/>
-      <w:bookmarkStart w:id="9" w:name="_Toc427411354"/>
-      <w:bookmarkEnd w:id="8"/>
+      <w:bookmarkStart w:id="9" w:name="_Toc260760890"/>
+      <w:bookmarkStart w:id="10" w:name="_Toc427411354"/>
+      <w:bookmarkEnd w:id="9"/>
       <w:r>
         <w:lastRenderedPageBreak/>
         <w:t>ÍNDICE DE GRÁFICOS</w:t>
       </w:r>
-      <w:bookmarkEnd w:id="9"/>
+      <w:bookmarkEnd w:id="10"/>
     </w:p>
     <w:p>
       <w:pPr>
@@ -8831,14 +8869,14 @@
       <w:pPr>
         <w:pStyle w:val="Heading1"/>
       </w:pPr>
-      <w:bookmarkStart w:id="10" w:name="_Toc260760891"/>
-      <w:bookmarkStart w:id="11" w:name="_Toc427411355"/>
-      <w:bookmarkEnd w:id="10"/>
+      <w:bookmarkStart w:id="11" w:name="_Toc260760891"/>
+      <w:bookmarkStart w:id="12" w:name="_Toc427411355"/>
+      <w:bookmarkEnd w:id="11"/>
       <w:r>
         <w:lastRenderedPageBreak/>
         <w:t>LISTA DAS ABREVIATURAS UTILIZADAS</w:t>
       </w:r>
-      <w:bookmarkEnd w:id="11"/>
+      <w:bookmarkEnd w:id="12"/>
     </w:p>
     <w:p>
       <w:pPr>
@@ -10320,14 +10358,14 @@
       <w:pPr>
         <w:pStyle w:val="Heading1"/>
       </w:pPr>
-      <w:bookmarkStart w:id="12" w:name="_Toc260760892"/>
-      <w:bookmarkStart w:id="13" w:name="_Toc427411356"/>
-      <w:bookmarkEnd w:id="12"/>
+      <w:bookmarkStart w:id="13" w:name="_Toc260760892"/>
+      <w:bookmarkStart w:id="14" w:name="_Toc427411356"/>
+      <w:bookmarkEnd w:id="13"/>
       <w:r>
         <w:lastRenderedPageBreak/>
         <w:t>RESUMO</w:t>
       </w:r>
-      <w:bookmarkEnd w:id="13"/>
+      <w:bookmarkEnd w:id="14"/>
     </w:p>
     <w:p>
       <w:pPr>
@@ -10407,25 +10445,7 @@
                                 <w:color w:val="FF0000"/>
                                 <w:szCs w:val="24"/>
                               </w:rPr>
-                              <w:t xml:space="preserve">O resumo deve ser um texto breve, informativo e sem carácter crítico dos pontos mais importantes do trabalho, e não deve exceder 250 palavras. Não se trata de uma apresentação ou lista de capítulos, mas sim de uma exposição dos </w:t>
-                            </w:r>
-                            <w:proofErr w:type="spellStart"/>
-                            <w:r>
-                              <w:rPr>
-                                <w:rFonts w:ascii="Times New Roman" w:hAnsi="Times New Roman" w:cs="Times New Roman"/>
-                                <w:color w:val="FF0000"/>
-                                <w:szCs w:val="24"/>
-                              </w:rPr>
-                              <w:t>aspectos</w:t>
-                            </w:r>
-                            <w:proofErr w:type="spellEnd"/>
-                            <w:r>
-                              <w:rPr>
-                                <w:rFonts w:ascii="Times New Roman" w:hAnsi="Times New Roman" w:cs="Times New Roman"/>
-                                <w:color w:val="FF0000"/>
-                                <w:szCs w:val="24"/>
-                              </w:rPr>
-                              <w:t xml:space="preserve"> científicos essenciais contidos no trabalho. Tem a função de informar as pessoas sobre o trabalho e as principais realizações.</w:t>
+                              <w:t>O resumo deve ser um texto breve, informativo e sem carácter crítico dos pontos mais importantes do trabalho, e não deve exceder 250 palavras. Não se trata de uma apresentação ou lista de capítulos, mas sim de uma exposição dos aspectos científicos essenciais contidos no trabalho. Tem a função de informar as pessoas sobre o trabalho e as principais realizações.</w:t>
                             </w:r>
                             <w:r>
                               <w:rPr>
@@ -10625,25 +10645,7 @@
                           <w:color w:val="FF0000"/>
                           <w:szCs w:val="24"/>
                         </w:rPr>
-                        <w:t xml:space="preserve">O resumo deve ser um texto breve, informativo e sem carácter crítico dos pontos mais importantes do trabalho, e não deve exceder 250 palavras. Não se trata de uma apresentação ou lista de capítulos, mas sim de uma exposição dos </w:t>
-                      </w:r>
-                      <w:proofErr w:type="spellStart"/>
-                      <w:r>
-                        <w:rPr>
-                          <w:rFonts w:ascii="Times New Roman" w:hAnsi="Times New Roman" w:cs="Times New Roman"/>
-                          <w:color w:val="FF0000"/>
-                          <w:szCs w:val="24"/>
-                        </w:rPr>
-                        <w:t>aspectos</w:t>
-                      </w:r>
-                      <w:proofErr w:type="spellEnd"/>
-                      <w:r>
-                        <w:rPr>
-                          <w:rFonts w:ascii="Times New Roman" w:hAnsi="Times New Roman" w:cs="Times New Roman"/>
-                          <w:color w:val="FF0000"/>
-                          <w:szCs w:val="24"/>
-                        </w:rPr>
-                        <w:t xml:space="preserve"> científicos essenciais contidos no trabalho. Tem a função de informar as pessoas sobre o trabalho e as principais realizações.</w:t>
+                        <w:t>O resumo deve ser um texto breve, informativo e sem carácter crítico dos pontos mais importantes do trabalho, e não deve exceder 250 palavras. Não se trata de uma apresentação ou lista de capítulos, mas sim de uma exposição dos aspectos científicos essenciais contidos no trabalho. Tem a função de informar as pessoas sobre o trabalho e as principais realizações.</w:t>
                       </w:r>
                       <w:r>
                         <w:rPr>
@@ -10821,13 +10823,8 @@
       <w:r>
         <w:fldChar w:fldCharType="separate"/>
       </w:r>
-      <w:proofErr w:type="gramStart"/>
-      <w:r>
-        <w:t>"[Insira</w:t>
-      </w:r>
-      <w:proofErr w:type="gramEnd"/>
-      <w:r>
-        <w:t xml:space="preserve"> o  texto do Resumo]" </w:t>
+      <w:r>
+        <w:t xml:space="preserve">"[Insira o  texto do Resumo]" </w:t>
       </w:r>
       <w:r>
         <w:fldChar w:fldCharType="end"/>
@@ -11006,8 +11003,8 @@
     <w:p>
       <w:pPr>
         <w:sectPr>
-          <w:headerReference w:type="default" r:id="rId9"/>
-          <w:footerReference w:type="default" r:id="rId10"/>
+          <w:headerReference w:type="default" r:id="rId10"/>
+          <w:footerReference w:type="default" r:id="rId11"/>
           <w:pgSz w:w="11906" w:h="16838"/>
           <w:pgMar w:top="1701" w:right="1134" w:bottom="1134" w:left="1701" w:header="720" w:footer="567" w:gutter="0"/>
           <w:pgNumType w:fmt="lowerRoman" w:start="1"/>
@@ -11021,17 +11018,17 @@
       <w:pPr>
         <w:pStyle w:val="Heading1"/>
       </w:pPr>
-      <w:bookmarkStart w:id="14" w:name="_Toc260760893"/>
-      <w:bookmarkStart w:id="15" w:name="_Toc427411357"/>
+      <w:bookmarkStart w:id="15" w:name="_Toc260760893"/>
+      <w:bookmarkStart w:id="16" w:name="_Toc427411357"/>
       <w:r>
         <w:lastRenderedPageBreak/>
         <w:t>CAPÍTULO 1</w:t>
       </w:r>
-      <w:bookmarkEnd w:id="14"/>
+      <w:bookmarkEnd w:id="15"/>
       <w:r>
         <w:t xml:space="preserve"> - INTRODUÇÃO</w:t>
       </w:r>
-      <w:bookmarkEnd w:id="15"/>
+      <w:bookmarkEnd w:id="16"/>
     </w:p>
     <w:p>
       <w:pPr>
@@ -11050,11 +11047,11 @@
           <w:numId w:val="8"/>
         </w:numPr>
       </w:pPr>
-      <w:bookmarkStart w:id="16" w:name="_Toc427411358"/>
+      <w:bookmarkStart w:id="17" w:name="_Toc427411358"/>
       <w:r>
         <w:t>Justificação do tema</w:t>
       </w:r>
-      <w:bookmarkEnd w:id="16"/>
+      <w:bookmarkEnd w:id="17"/>
     </w:p>
     <w:p>
       <w:pPr>
@@ -11064,58 +11061,69 @@
         <w:t>A venda de</w:t>
       </w:r>
       <w:r>
-        <w:t xml:space="preserve"> recargas é uma das principais fontes de lucro da empresa nos clientes do tipo </w:t>
-      </w:r>
-      <w:r>
-        <w:t>Pré-pagos</w:t>
-      </w:r>
-      <w:r>
-        <w:t>.</w:t>
-      </w:r>
-      <w:r>
+        <w:t xml:space="preserve"> recargas é uma d</w:t>
+      </w:r>
+      <w:r>
+        <w:t xml:space="preserve">as principais fontes de lucro </w:t>
+      </w:r>
+      <w:r>
+        <w:t xml:space="preserve">na </w:t>
+      </w:r>
+      <w:r>
+        <w:t>Mcel</w:t>
+      </w:r>
+      <w:r>
+        <w:t>. A Mcel</w:t>
+      </w:r>
+      <w:r>
+        <w:t xml:space="preserve"> possui um sistema denominado </w:t>
+      </w:r>
+      <w:r>
+        <w:rPr>
+          <w:b/>
+        </w:rPr>
+        <w:t>DGRV</w:t>
+      </w:r>
+      <w:r>
+        <w:t>,</w:t>
+      </w:r>
+      <w:r>
+        <w:rPr>
+          <w:b/>
+        </w:rPr>
         <w:t xml:space="preserve"> </w:t>
       </w:r>
-      <w:r>
-        <w:t xml:space="preserve">Actualmente a Mcel possui um sistema denominado </w:t>
-      </w:r>
-      <w:r>
-        <w:rPr>
-          <w:b/>
-        </w:rPr>
-        <w:t>DGRV</w:t>
-      </w:r>
-      <w:r>
-        <w:t>,</w:t>
-      </w:r>
-      <w:r>
-        <w:rPr>
-          <w:b/>
-        </w:rPr>
+      <w:commentRangeStart w:id="18"/>
+      <w:r>
+        <w:rPr>
+          <w:highlight w:val="yellow"/>
+        </w:rPr>
+        <w:t>este sistema</w:t>
+      </w:r>
+      <w:r>
         <w:t xml:space="preserve"> </w:t>
       </w:r>
-      <w:r>
-        <w:t xml:space="preserve">este sistema faz o cálculo total de TopUps </w:t>
-      </w:r>
-      <w:r>
-        <w:t>utilizados</w:t>
-      </w:r>
-      <w:r>
-        <w:t xml:space="preserve"> num</w:t>
-      </w:r>
-      <w:r>
-        <w:t xml:space="preserve"> determinado intervalo de tempo,</w:t>
+      <w:commentRangeEnd w:id="18"/>
+      <w:r>
+        <w:rPr>
+          <w:rStyle w:val="CommentReference"/>
+        </w:rPr>
+        <w:commentReference w:id="18"/>
+      </w:r>
+      <w:r>
+        <w:t xml:space="preserve">faz o cálculo total de </w:t>
+      </w:r>
+      <w:r>
+        <w:t>vendas de Recargas</w:t>
+      </w:r>
+      <w:r>
+        <w:t xml:space="preserve"> para um</w:t>
       </w:r>
       <w:r>
         <w:t xml:space="preserve"> </w:t>
       </w:r>
       <w:r>
-        <w:t xml:space="preserve">este sistema </w:t>
-      </w:r>
-      <w:r>
-        <w:t xml:space="preserve">apresenta dados gerais </w:t>
-      </w:r>
-      <w:r>
-        <w:t>das vendas</w:t>
+        <w:t>determinado intervalo de tempo</w:t>
       </w:r>
       <w:r>
         <w:t xml:space="preserve"> sem distinguir os dados</w:t>
@@ -11137,102 +11145,68 @@
         <w:spacing w:before="0" w:after="0"/>
       </w:pPr>
       <w:r>
-        <w:t>Existe um grupo de</w:t>
-      </w:r>
-      <w:r>
-        <w:t xml:space="preserve"> marketing e vendas cuja</w:t>
+        <w:t xml:space="preserve">Cabe ao Departamento de </w:t>
+      </w:r>
+      <w:r>
+        <w:t>marketing</w:t>
+      </w:r>
+      <w:r>
+        <w:t xml:space="preserve"> e vendas</w:t>
       </w:r>
       <w:r>
         <w:t xml:space="preserve"> </w:t>
       </w:r>
       <w:r>
-        <w:t>principal função</w:t>
-      </w:r>
-      <w:r>
-        <w:t xml:space="preserve"> é garantir a venda e a colocação dos produtos no mercado. Mas o sistema actual não </w:t>
-      </w:r>
-      <w:r>
-        <w:t>possui dados suficientes e org</w:t>
-      </w:r>
-      <w:r>
-        <w:t>anizados por valor da recarga, a</w:t>
-      </w:r>
-      <w:r>
-        <w:t>ntena, tipo de antena</w:t>
-      </w:r>
-      <w:r>
-        <w:t xml:space="preserve"> (2G, 3G ou 2G/3G)</w:t>
-      </w:r>
-      <w:r>
-        <w:t>, província, distrito,</w:t>
-      </w:r>
-      <w:r>
-        <w:t xml:space="preserve"> localização georreferenciada</w:t>
-      </w:r>
-      <w:r>
-        <w:t>, o que lhes limita o controlo das vendas por zona, avaliação das suas vendas por zona e intervir quando uma zona regista uma baixa nas suas vendas</w:t>
-      </w:r>
-      <w:r>
-        <w:t>,</w:t>
-      </w:r>
-      <w:r>
-        <w:t xml:space="preserve"> pois eles apenas </w:t>
-      </w:r>
-      <w:r>
-        <w:t xml:space="preserve">tem </w:t>
-      </w:r>
-      <w:r>
-        <w:t xml:space="preserve">a informação geral das vendas e não </w:t>
-      </w:r>
-      <w:r>
-        <w:t xml:space="preserve">individuais ou seja por antena ou </w:t>
-      </w:r>
-      <w:r>
-        <w:t>zona;</w:t>
-      </w:r>
-    </w:p>
-    <w:p>
-      <w:r>
-        <w:t>Com desenvolvimento</w:t>
+        <w:t>gar</w:t>
+      </w:r>
+      <w:r>
+        <w:t xml:space="preserve">antir a venda e a colocação das recargas no mercado, mas </w:t>
+      </w:r>
+      <w:r>
+        <w:t xml:space="preserve">o sistema actual não </w:t>
+      </w:r>
+      <w:r>
+        <w:t>distingue as vendas por antenas ou zonas</w:t>
+      </w:r>
+      <w:r>
+        <w:t xml:space="preserve">, o que lhes limita </w:t>
+      </w:r>
+      <w:r>
+        <w:t>o controlo das vendas por zona.</w:t>
+      </w:r>
+    </w:p>
+    <w:p>
+      <w:pPr>
+        <w:spacing w:before="0" w:after="0"/>
+      </w:pPr>
+    </w:p>
+    <w:p>
+      <w:r>
+        <w:t>O</w:t>
+      </w:r>
+      <w:r>
+        <w:t xml:space="preserve"> desenvolvimento de um sistema de monitoramento de venda de recargas distinguindo a zona, irá</w:t>
       </w:r>
       <w:r>
         <w:t xml:space="preserve"> </w:t>
       </w:r>
       <w:r>
-        <w:t xml:space="preserve">desde sistema que </w:t>
-      </w:r>
-      <w:r>
-        <w:t>irá permitir ao grupo de M</w:t>
-      </w:r>
-      <w:r>
-        <w:t>arketing e Vendas maior controle</w:t>
-      </w:r>
-      <w:r>
-        <w:t xml:space="preserve">, </w:t>
-      </w:r>
-      <w:r>
-        <w:t xml:space="preserve">melhor </w:t>
-      </w:r>
-      <w:r>
-        <w:t>monitoramento</w:t>
-      </w:r>
-      <w:r>
-        <w:t xml:space="preserve"> e</w:t>
-      </w:r>
-      <w:r>
-        <w:t xml:space="preserve"> </w:t>
-      </w:r>
-      <w:r>
-        <w:t>lhes</w:t>
-      </w:r>
-      <w:r>
-        <w:t xml:space="preserve"> possibilitará</w:t>
+        <w:t xml:space="preserve">permitir ao </w:t>
+      </w:r>
+      <w:r>
+        <w:t>departamento</w:t>
+      </w:r>
+      <w:r>
+        <w:t xml:space="preserve"> de M</w:t>
+      </w:r>
+      <w:r>
+        <w:t>arketing e Vendas maior controle e possibilitará</w:t>
       </w:r>
       <w:r>
         <w:t xml:space="preserve"> o desenvolvimento de acções imediatas para </w:t>
       </w:r>
       <w:r>
-        <w:t>melhorar o estado das vendas de recargas pelo país.</w:t>
+        <w:t>melhorar o estado das vendas de recargas.</w:t>
       </w:r>
     </w:p>
     <w:p>
@@ -11243,11 +11217,11 @@
           <w:numId w:val="8"/>
         </w:numPr>
       </w:pPr>
-      <w:bookmarkStart w:id="17" w:name="_Toc427411359"/>
+      <w:bookmarkStart w:id="19" w:name="_Toc427411359"/>
       <w:r>
         <w:t>Desenho teórico</w:t>
       </w:r>
-      <w:bookmarkEnd w:id="17"/>
+      <w:bookmarkEnd w:id="19"/>
     </w:p>
     <w:p>
       <w:pPr>
@@ -11271,10 +11245,10 @@
           <w:lang w:val="pt-PT"/>
         </w:rPr>
       </w:pPr>
-      <w:bookmarkStart w:id="18" w:name="_Toc427349266"/>
-      <w:bookmarkStart w:id="19" w:name="_Toc427411360"/>
-      <w:bookmarkEnd w:id="18"/>
-      <w:bookmarkEnd w:id="19"/>
+      <w:bookmarkStart w:id="20" w:name="_Toc427349266"/>
+      <w:bookmarkStart w:id="21" w:name="_Toc427411360"/>
+      <w:bookmarkEnd w:id="20"/>
+      <w:bookmarkEnd w:id="21"/>
     </w:p>
     <w:p>
       <w:pPr>
@@ -11298,10 +11272,10 @@
           <w:lang w:val="pt-PT"/>
         </w:rPr>
       </w:pPr>
-      <w:bookmarkStart w:id="20" w:name="_Toc427349267"/>
-      <w:bookmarkStart w:id="21" w:name="_Toc427411361"/>
-      <w:bookmarkEnd w:id="20"/>
-      <w:bookmarkEnd w:id="21"/>
+      <w:bookmarkStart w:id="22" w:name="_Toc427349267"/>
+      <w:bookmarkStart w:id="23" w:name="_Toc427411361"/>
+      <w:bookmarkEnd w:id="22"/>
+      <w:bookmarkEnd w:id="23"/>
     </w:p>
     <w:p>
       <w:pPr>
@@ -11325,10 +11299,10 @@
           <w:lang w:val="pt-PT"/>
         </w:rPr>
       </w:pPr>
-      <w:bookmarkStart w:id="22" w:name="_Toc427349268"/>
-      <w:bookmarkStart w:id="23" w:name="_Toc427411362"/>
-      <w:bookmarkEnd w:id="22"/>
-      <w:bookmarkEnd w:id="23"/>
+      <w:bookmarkStart w:id="24" w:name="_Toc427349268"/>
+      <w:bookmarkStart w:id="25" w:name="_Toc427411362"/>
+      <w:bookmarkEnd w:id="24"/>
+      <w:bookmarkEnd w:id="25"/>
     </w:p>
     <w:p>
       <w:pPr>
@@ -11338,11 +11312,11 @@
           <w:numId w:val="8"/>
         </w:numPr>
       </w:pPr>
-      <w:bookmarkStart w:id="24" w:name="_Toc427411363"/>
+      <w:bookmarkStart w:id="26" w:name="_Toc427411363"/>
       <w:r>
         <w:t>Problemática</w:t>
       </w:r>
-      <w:bookmarkEnd w:id="24"/>
+      <w:bookmarkEnd w:id="26"/>
     </w:p>
     <w:p>
       <w:r>
@@ -11351,15 +11325,54 @@
     </w:p>
     <w:p>
       <w:r>
-        <w:t xml:space="preserve">A Mcel possui uma cadeia de distribuição dos seus serviços desde pacotes iniciais, coletes ate as Recargas. A cadeia de distribuição funciona com base nos canais de distribuição, cada canal é responsável por uma determinada região, cada região ou zona pode conter uma ou várias antenas. </w:t>
-      </w:r>
-    </w:p>
-    <w:p>
-      <w:pPr>
-        <w:spacing w:before="0" w:after="0"/>
-      </w:pPr>
-      <w:r>
-        <w:t xml:space="preserve">Na Mcel existe um grupo de marketing e vendas cujo uma das suas principais funções é garantir a venda e a colocação dos produtos no mercado. A venda de recargas é uma das principais fontes de lucro da empresa nos clientes do tipo Pré-pagos. Actualmente a Mcel possui um sistema denominado </w:t>
+        <w:t xml:space="preserve">A Mcel possui uma cadeia de distribuição dos seus serviços desde pacotes iniciais, coletes ate as Recargas. A cadeia de distribuição funciona com base </w:t>
+      </w:r>
+      <w:r>
+        <w:rPr>
+          <w:highlight w:val="yellow"/>
+        </w:rPr>
+        <w:t>em</w:t>
+      </w:r>
+      <w:r>
+        <w:t xml:space="preserve"> canais de distribuição, cada canal é responsável por uma determinada região, cada região ou zona pode conter uma ou várias antenas. </w:t>
+      </w:r>
+    </w:p>
+    <w:p>
+      <w:pPr>
+        <w:spacing w:before="0" w:after="0"/>
+      </w:pPr>
+      <w:r>
+        <w:t xml:space="preserve">O </w:t>
+      </w:r>
+      <w:r>
+        <w:t>departamento</w:t>
+      </w:r>
+      <w:r>
+        <w:t xml:space="preserve"> de marketing e vendas </w:t>
+      </w:r>
+      <w:r>
+        <w:t>tem como principal função</w:t>
+      </w:r>
+      <w:r>
+        <w:t xml:space="preserve"> garantir a venda e a colocação dos produtos no mercado. A venda de recargas é uma das principais fontes de lucro da </w:t>
+      </w:r>
+      <w:r>
+        <w:t>Mcel</w:t>
+      </w:r>
+      <w:r>
+        <w:t xml:space="preserve"> nos clientes do tipo Pré-pago</w:t>
+      </w:r>
+      <w:r>
+        <w:t>, a</w:t>
+      </w:r>
+      <w:r>
+        <w:t xml:space="preserve">ctualmente </w:t>
+      </w:r>
+      <w:r>
+        <w:t xml:space="preserve">ela </w:t>
+      </w:r>
+      <w:r>
+        <w:t xml:space="preserve">possui um sistema denominado </w:t>
       </w:r>
       <w:r>
         <w:rPr>
@@ -11377,24 +11390,216 @@
         <w:t xml:space="preserve"> </w:t>
       </w:r>
       <w:r>
-        <w:t xml:space="preserve">este sistema faz o cálculo total de TopUps utilizados num </w:t>
-      </w:r>
-      <w:r>
+        <w:t xml:space="preserve">este sistema faz o cálculo total de </w:t>
+      </w:r>
+      <w:r>
+        <w:t xml:space="preserve">recargas vendidas </w:t>
+      </w:r>
+      <w:r>
+        <w:t>num deter</w:t>
+      </w:r>
+      <w:r>
+        <w:t xml:space="preserve">minado intervalo de tempo, </w:t>
+      </w:r>
+      <w:r>
+        <w:t>sem distinguir</w:t>
+      </w:r>
+      <w:r>
+        <w:t>:</w:t>
+      </w:r>
+    </w:p>
+    <w:p>
+      <w:pPr>
+        <w:pStyle w:val="ListParagraph"/>
+        <w:numPr>
+          <w:ilvl w:val="0"/>
+          <w:numId w:val="22"/>
+        </w:numPr>
+        <w:spacing w:before="0" w:after="0"/>
+        <w:rPr>
+          <w:lang w:val="pt-PT"/>
+        </w:rPr>
+      </w:pPr>
+      <w:r>
+        <w:rPr>
+          <w:lang w:val="pt-PT"/>
+        </w:rPr>
+        <w:t>O v</w:t>
+      </w:r>
+      <w:r>
+        <w:rPr>
+          <w:lang w:val="pt-PT"/>
+        </w:rPr>
+        <w:t>alor da recarga;</w:t>
+      </w:r>
+    </w:p>
+    <w:p>
+      <w:pPr>
+        <w:pStyle w:val="ListParagraph"/>
+        <w:numPr>
+          <w:ilvl w:val="0"/>
+          <w:numId w:val="22"/>
+        </w:numPr>
+        <w:spacing w:before="0" w:after="0"/>
+        <w:rPr>
+          <w:lang w:val="pt-PT"/>
+        </w:rPr>
+      </w:pPr>
+      <w:r>
+        <w:rPr>
+          <w:lang w:val="pt-PT"/>
+        </w:rPr>
+        <w:t xml:space="preserve">A </w:t>
+      </w:r>
+      <w:r>
+        <w:rPr>
+          <w:lang w:val="pt-PT"/>
+        </w:rPr>
+        <w:t>A</w:t>
+      </w:r>
+      <w:r>
+        <w:rPr>
+          <w:lang w:val="pt-PT"/>
+        </w:rPr>
+        <w:t>nten</w:t>
+      </w:r>
+      <w:r>
+        <w:rPr>
+          <w:lang w:val="pt-PT"/>
+        </w:rPr>
+        <w:t>a;</w:t>
+      </w:r>
+    </w:p>
+    <w:p>
+      <w:pPr>
+        <w:pStyle w:val="ListParagraph"/>
+        <w:numPr>
+          <w:ilvl w:val="1"/>
+          <w:numId w:val="22"/>
+        </w:numPr>
+        <w:spacing w:before="0" w:after="0"/>
+        <w:rPr>
+          <w:lang w:val="pt-PT"/>
+        </w:rPr>
+      </w:pPr>
+      <w:r>
+        <w:rPr>
+          <w:lang w:val="pt-PT"/>
+        </w:rPr>
         <w:lastRenderedPageBreak/>
-        <w:t>determinado intervalo de tempo. O sistema actual apresenta dados gerais das vendas sem distinguir os dados por antena ou zona.</w:t>
-      </w:r>
-    </w:p>
-    <w:p>
-      <w:pPr>
-        <w:spacing w:before="0" w:after="0"/>
-      </w:pPr>
-    </w:p>
-    <w:p>
-      <w:pPr>
-        <w:spacing w:before="0" w:after="0"/>
-      </w:pPr>
-      <w:r>
-        <w:t>Assim o grupo de Vendas e Marketing não possui dados suficientes e organizados por valor da recarga, antena, tipo de antena (2G, 3G ou 2G/3G), província, distrito, localização georreferenciada e o histórico de vendas por semana, o que lhes limita:</w:t>
+        <w:t>Tipo de antena (2G, 3G ou 2G/3G);</w:t>
+      </w:r>
+    </w:p>
+    <w:p>
+      <w:pPr>
+        <w:pStyle w:val="ListParagraph"/>
+        <w:numPr>
+          <w:ilvl w:val="1"/>
+          <w:numId w:val="22"/>
+        </w:numPr>
+        <w:spacing w:before="0" w:after="0"/>
+        <w:rPr>
+          <w:lang w:val="pt-PT"/>
+        </w:rPr>
+      </w:pPr>
+      <w:r>
+        <w:rPr>
+          <w:lang w:val="pt-PT"/>
+        </w:rPr>
+        <w:t>Localização;</w:t>
+      </w:r>
+    </w:p>
+    <w:p>
+      <w:pPr>
+        <w:pStyle w:val="ListParagraph"/>
+        <w:numPr>
+          <w:ilvl w:val="2"/>
+          <w:numId w:val="22"/>
+        </w:numPr>
+        <w:spacing w:before="0" w:after="0"/>
+        <w:rPr>
+          <w:lang w:val="pt-PT"/>
+        </w:rPr>
+      </w:pPr>
+      <w:r>
+        <w:rPr>
+          <w:lang w:val="pt-PT"/>
+        </w:rPr>
+        <w:t>Província;</w:t>
+      </w:r>
+    </w:p>
+    <w:p>
+      <w:pPr>
+        <w:pStyle w:val="ListParagraph"/>
+        <w:numPr>
+          <w:ilvl w:val="2"/>
+          <w:numId w:val="22"/>
+        </w:numPr>
+        <w:spacing w:before="0" w:after="0"/>
+        <w:rPr>
+          <w:lang w:val="pt-PT"/>
+        </w:rPr>
+      </w:pPr>
+      <w:r>
+        <w:rPr>
+          <w:lang w:val="pt-PT"/>
+        </w:rPr>
+        <w:t>Distrito;</w:t>
+      </w:r>
+    </w:p>
+    <w:p>
+      <w:pPr>
+        <w:pStyle w:val="ListParagraph"/>
+        <w:numPr>
+          <w:ilvl w:val="2"/>
+          <w:numId w:val="22"/>
+        </w:numPr>
+        <w:spacing w:before="0" w:after="0"/>
+      </w:pPr>
+      <w:r>
+        <w:rPr>
+          <w:lang w:val="pt-PT"/>
+        </w:rPr>
+        <w:t>Localização georreferenciada;</w:t>
+      </w:r>
+    </w:p>
+    <w:p>
+      <w:pPr>
+        <w:pStyle w:val="ListParagraph"/>
+        <w:spacing w:before="0" w:after="0"/>
+        <w:ind w:left="1440"/>
+      </w:pPr>
+      <w:r>
+        <w:t xml:space="preserve"> </w:t>
+      </w:r>
+    </w:p>
+    <w:p>
+      <w:pPr>
+        <w:spacing w:before="0" w:after="0"/>
+      </w:pPr>
+      <w:r>
+        <w:t xml:space="preserve">Assim o </w:t>
+      </w:r>
+      <w:r>
+        <w:t xml:space="preserve">departamento </w:t>
+      </w:r>
+      <w:r>
+        <w:t>de Vendas e Marketing não possui dados suficientes e organizados</w:t>
+      </w:r>
+      <w:r>
+        <w:t xml:space="preserve">, </w:t>
+      </w:r>
+      <w:r>
+        <w:t xml:space="preserve">o </w:t>
+      </w:r>
+      <w:r>
+        <w:t xml:space="preserve">que </w:t>
+      </w:r>
+      <w:r>
+        <w:t xml:space="preserve">lhes </w:t>
+      </w:r>
+      <w:r>
+        <w:t>limita:</w:t>
       </w:r>
     </w:p>
     <w:p>
@@ -11413,7 +11618,13 @@
         <w:rPr>
           <w:lang w:val="pt-PT"/>
         </w:rPr>
-        <w:t>Produzir estatísticas e relatórios precisos de TopUps;</w:t>
+        <w:t>Realizar</w:t>
+      </w:r>
+      <w:r>
+        <w:rPr>
+          <w:lang w:val="pt-PT"/>
+        </w:rPr>
+        <w:t xml:space="preserve"> estatísticas e relatórios precisos de TopUps;</w:t>
       </w:r>
     </w:p>
     <w:p>
@@ -11527,40 +11738,46 @@
         <w:t xml:space="preserve"> </w:t>
       </w:r>
       <w:r>
-        <w:t xml:space="preserve">desde sistema que </w:t>
-      </w:r>
-      <w:r>
-        <w:t>irá permitir ao grupo de M</w:t>
+        <w:t>de um</w:t>
+      </w:r>
+      <w:r>
+        <w:t xml:space="preserve"> sistema</w:t>
+      </w:r>
+      <w:r>
+        <w:t xml:space="preserve"> monitoramento de venda de recargas</w:t>
+      </w:r>
+      <w:r>
+        <w:t xml:space="preserve"> </w:t>
+      </w:r>
+      <w:r>
+        <w:t xml:space="preserve">irá permitir ao </w:t>
+      </w:r>
+      <w:r>
+        <w:t>departamento</w:t>
+      </w:r>
+      <w:r>
+        <w:t xml:space="preserve"> de M</w:t>
       </w:r>
       <w:r>
         <w:t>arketing e Vendas maior controle</w:t>
       </w:r>
       <w:r>
-        <w:t xml:space="preserve">, </w:t>
-      </w:r>
-      <w:r>
-        <w:t xml:space="preserve">melhor </w:t>
-      </w:r>
-      <w:r>
-        <w:t>monitoramento</w:t>
-      </w:r>
-      <w:r>
-        <w:t xml:space="preserve"> e</w:t>
-      </w:r>
-      <w:r>
-        <w:t xml:space="preserve"> lhes</w:t>
-      </w:r>
-      <w:r>
-        <w:t xml:space="preserve"> possibilitará</w:t>
+        <w:t>, assim</w:t>
+      </w:r>
+      <w:r>
+        <w:t xml:space="preserve"> </w:t>
+      </w:r>
+      <w:r>
+        <w:t>será possível</w:t>
       </w:r>
       <w:r>
         <w:t xml:space="preserve"> o desenvolvimento de acções imediatas para </w:t>
       </w:r>
       <w:r>
-        <w:t>melhorar o estado das vendas de recargas pelo</w:t>
-      </w:r>
-      <w:r>
-        <w:t xml:space="preserve"> país</w:t>
+        <w:t>melhorar o estado de</w:t>
+      </w:r>
+      <w:r>
+        <w:t xml:space="preserve"> vendas de recargas pelo país</w:t>
       </w:r>
       <w:r>
         <w:t>.</w:t>
@@ -11574,13 +11791,11 @@
           <w:numId w:val="8"/>
         </w:numPr>
       </w:pPr>
-      <w:bookmarkStart w:id="25" w:name="_Toc427411364"/>
+      <w:bookmarkStart w:id="27" w:name="_Toc427411364"/>
       <w:r>
         <w:t>Problema</w:t>
       </w:r>
-      <w:bookmarkStart w:id="26" w:name="_GoBack"/>
-      <w:bookmarkEnd w:id="25"/>
-      <w:bookmarkEnd w:id="26"/>
+      <w:bookmarkEnd w:id="27"/>
     </w:p>
     <w:p>
       <w:pPr>
@@ -11630,11 +11845,11 @@
           <w:numId w:val="8"/>
         </w:numPr>
       </w:pPr>
-      <w:bookmarkStart w:id="27" w:name="_Toc427411365"/>
+      <w:bookmarkStart w:id="28" w:name="_Toc427411365"/>
       <w:r>
         <w:t>Objecto</w:t>
       </w:r>
-      <w:bookmarkEnd w:id="27"/>
+      <w:bookmarkEnd w:id="28"/>
     </w:p>
     <w:p>
       <w:pPr>
@@ -11655,11 +11870,14 @@
           <w:numId w:val="8"/>
         </w:numPr>
       </w:pPr>
-      <w:bookmarkStart w:id="28" w:name="_Toc427411366"/>
+      <w:bookmarkStart w:id="29" w:name="_Toc427411366"/>
       <w:r>
         <w:t>Objectivo</w:t>
       </w:r>
-      <w:bookmarkEnd w:id="28"/>
+      <w:bookmarkEnd w:id="29"/>
+      <w:r>
+        <w:t xml:space="preserve"> Geral</w:t>
+      </w:r>
     </w:p>
     <w:p>
       <w:pPr>
@@ -11704,11 +11922,11 @@
           <w:numId w:val="8"/>
         </w:numPr>
       </w:pPr>
-      <w:bookmarkStart w:id="29" w:name="_Toc427411367"/>
+      <w:bookmarkStart w:id="30" w:name="_Toc427411367"/>
       <w:r>
         <w:t>Objectivos Específicos</w:t>
       </w:r>
-      <w:bookmarkEnd w:id="29"/>
+      <w:bookmarkEnd w:id="30"/>
     </w:p>
     <w:p>
       <w:pPr>
@@ -11830,12 +12048,12 @@
           <w:numId w:val="8"/>
         </w:numPr>
       </w:pPr>
-      <w:bookmarkStart w:id="30" w:name="_Toc427411368"/>
+      <w:bookmarkStart w:id="31" w:name="_Toc427411368"/>
       <w:r>
         <w:lastRenderedPageBreak/>
         <w:t>Perguntas de Investigação</w:t>
       </w:r>
-      <w:bookmarkEnd w:id="30"/>
+      <w:bookmarkEnd w:id="31"/>
     </w:p>
     <w:p>
       <w:pPr>
@@ -11915,11 +12133,11 @@
           <w:numId w:val="8"/>
         </w:numPr>
       </w:pPr>
-      <w:bookmarkStart w:id="31" w:name="_Toc427411369"/>
+      <w:bookmarkStart w:id="32" w:name="_Toc427411369"/>
       <w:r>
         <w:t>Metodologia</w:t>
       </w:r>
-      <w:bookmarkEnd w:id="31"/>
+      <w:bookmarkEnd w:id="32"/>
     </w:p>
     <w:p>
       <w:pPr>
@@ -11929,11 +12147,11 @@
           <w:numId w:val="8"/>
         </w:numPr>
       </w:pPr>
-      <w:bookmarkStart w:id="32" w:name="_Toc427411370"/>
+      <w:bookmarkStart w:id="33" w:name="_Toc427411370"/>
       <w:r>
         <w:t>Tipo de Investigação</w:t>
       </w:r>
-      <w:bookmarkEnd w:id="32"/>
+      <w:bookmarkEnd w:id="33"/>
     </w:p>
     <w:p>
       <w:pPr>
@@ -11962,34 +12180,78 @@
         <w:t>or e o ambiente onde a</w:t>
       </w:r>
       <w:r>
-        <w:t xml:space="preserve"> problemática reside deste modo segundo </w:t>
+        <w:t xml:space="preserve"> problemática reside deste modo </w:t>
+      </w:r>
+      <w:commentRangeStart w:id="34"/>
+      <w:r>
+        <w:rPr>
+          <w:highlight w:val="yellow"/>
+        </w:rPr>
+        <w:t>segundo</w:t>
+      </w:r>
+      <w:commentRangeEnd w:id="34"/>
+      <w:r>
+        <w:rPr>
+          <w:rStyle w:val="CommentReference"/>
+        </w:rPr>
+        <w:commentReference w:id="34"/>
+      </w:r>
+      <w:r>
+        <w:rPr>
+          <w:highlight w:val="yellow"/>
+        </w:rPr>
+        <w:t xml:space="preserve"> </w:t>
       </w:r>
       <w:sdt>
         <w:sdtPr>
+          <w:rPr>
+            <w:highlight w:val="yellow"/>
+          </w:rPr>
           <w:id w:val="1002400307"/>
           <w:citation/>
         </w:sdtPr>
         <w:sdtEndPr/>
         <w:sdtContent>
           <w:r>
+            <w:rPr>
+              <w:highlight w:val="yellow"/>
+            </w:rPr>
             <w:fldChar w:fldCharType="begin"/>
           </w:r>
           <w:r>
+            <w:rPr>
+              <w:highlight w:val="yellow"/>
+            </w:rPr>
             <w:instrText xml:space="preserve"> CITATION GOD95 \l 2070 </w:instrText>
           </w:r>
           <w:r>
+            <w:rPr>
+              <w:highlight w:val="yellow"/>
+            </w:rPr>
             <w:fldChar w:fldCharType="separate"/>
           </w:r>
           <w:r>
+            <w:rPr>
+              <w:highlight w:val="yellow"/>
+            </w:rPr>
             <w:t>(GODOY, 1995)</w:t>
           </w:r>
           <w:r>
+            <w:rPr>
+              <w:highlight w:val="yellow"/>
+            </w:rPr>
             <w:fldChar w:fldCharType="end"/>
           </w:r>
         </w:sdtContent>
       </w:sdt>
       <w:r>
-        <w:t xml:space="preserve">, </w:t>
+        <w:rPr>
+          <w:highlight w:val="yellow"/>
+        </w:rPr>
+        <w:t>,</w:t>
+      </w:r>
+      <w:r>
+        <w:t xml:space="preserve"> </w:t>
       </w:r>
       <w:r>
         <w:rPr>
@@ -12166,11 +12428,11 @@
           <w:numId w:val="8"/>
         </w:numPr>
       </w:pPr>
-      <w:bookmarkStart w:id="33" w:name="_Toc427411371"/>
+      <w:bookmarkStart w:id="35" w:name="_Toc427411371"/>
       <w:r>
         <w:t>Hipótese</w:t>
       </w:r>
-      <w:bookmarkEnd w:id="33"/>
+      <w:bookmarkEnd w:id="35"/>
     </w:p>
     <w:p>
       <w:pPr>
@@ -12211,7 +12473,7 @@
           <w:numId w:val="8"/>
         </w:numPr>
       </w:pPr>
-      <w:bookmarkStart w:id="34" w:name="_Toc427411372"/>
+      <w:bookmarkStart w:id="36" w:name="_Toc427411372"/>
       <w:r>
         <w:t>Métodos</w:t>
       </w:r>
@@ -12232,7 +12494,7 @@
         </w:rPr>
         <w:t>nvestigação</w:t>
       </w:r>
-      <w:bookmarkEnd w:id="34"/>
+      <w:bookmarkEnd w:id="36"/>
     </w:p>
     <w:p>
       <w:pPr>
@@ -12290,7 +12552,28 @@
           <w:rFonts w:ascii="Times New Roman" w:hAnsi="Times New Roman" w:cs="Times New Roman"/>
           <w:szCs w:val="24"/>
         </w:rPr>
-        <w:t xml:space="preserve"> Este trabalho terá o seguinte cronograma:</w:t>
+        <w:t xml:space="preserve"> Este trabalho terá as</w:t>
+      </w:r>
+      <w:r>
+        <w:rPr>
+          <w:rFonts w:ascii="Times New Roman" w:hAnsi="Times New Roman" w:cs="Times New Roman"/>
+          <w:szCs w:val="24"/>
+        </w:rPr>
+        <w:t xml:space="preserve"> seguinte</w:t>
+      </w:r>
+      <w:r>
+        <w:rPr>
+          <w:rFonts w:ascii="Times New Roman" w:hAnsi="Times New Roman" w:cs="Times New Roman"/>
+          <w:szCs w:val="24"/>
+        </w:rPr>
+        <w:t>s fases</w:t>
+      </w:r>
+      <w:r>
+        <w:rPr>
+          <w:rFonts w:ascii="Times New Roman" w:hAnsi="Times New Roman" w:cs="Times New Roman"/>
+          <w:szCs w:val="24"/>
+        </w:rPr>
+        <w:t>:</w:t>
       </w:r>
     </w:p>
     <w:p>
@@ -12334,35 +12617,15 @@
         </w:rPr>
         <w:t xml:space="preserve">upo de Marketing e a recolha do </w:t>
       </w:r>
-      <w:commentRangeStart w:id="35"/>
-      <w:proofErr w:type="spellStart"/>
+      <w:commentRangeStart w:id="37"/>
       <w:r>
         <w:rPr>
           <w:rFonts w:ascii="Times New Roman" w:hAnsi="Times New Roman" w:cs="Times New Roman"/>
           <w:i/>
           <w:szCs w:val="24"/>
         </w:rPr>
-        <w:t>Concept</w:t>
-      </w:r>
-      <w:proofErr w:type="spellEnd"/>
-      <w:r>
-        <w:rPr>
-          <w:rFonts w:ascii="Times New Roman" w:hAnsi="Times New Roman" w:cs="Times New Roman"/>
-          <w:i/>
-          <w:szCs w:val="24"/>
-        </w:rPr>
-        <w:t xml:space="preserve"> </w:t>
-      </w:r>
-      <w:proofErr w:type="spellStart"/>
-      <w:r>
-        <w:rPr>
-          <w:rFonts w:ascii="Times New Roman" w:hAnsi="Times New Roman" w:cs="Times New Roman"/>
-          <w:i/>
-          <w:szCs w:val="24"/>
-        </w:rPr>
-        <w:t>Document</w:t>
-      </w:r>
-      <w:proofErr w:type="spellEnd"/>
+        <w:t>Concept Document</w:t>
+      </w:r>
       <w:r>
         <w:rPr>
           <w:rStyle w:val="FootnoteReference"/>
@@ -12386,13 +12649,13 @@
         </w:rPr>
         <w:t>.</w:t>
       </w:r>
-      <w:commentRangeEnd w:id="35"/>
+      <w:commentRangeEnd w:id="37"/>
       <w:r>
         <w:rPr>
           <w:rStyle w:val="CommentReference"/>
           <w:rFonts w:ascii="Times New Roman" w:hAnsi="Times New Roman" w:cs="Times New Roman"/>
         </w:rPr>
-        <w:commentReference w:id="35"/>
+        <w:commentReference w:id="37"/>
       </w:r>
     </w:p>
     <w:p>
@@ -12555,7 +12818,14 @@
           <w:rFonts w:ascii="Times New Roman" w:hAnsi="Times New Roman" w:cs="Times New Roman"/>
           <w:szCs w:val="24"/>
         </w:rPr>
-        <w:t>Desenvolvimento do sistema terá</w:t>
+        <w:t xml:space="preserve">Desenvolvimento do sistema </w:t>
+      </w:r>
+      <w:r>
+        <w:rPr>
+          <w:rFonts w:ascii="Times New Roman" w:hAnsi="Times New Roman" w:cs="Times New Roman"/>
+          <w:szCs w:val="24"/>
+        </w:rPr>
+        <w:t>com</w:t>
       </w:r>
       <w:r>
         <w:rPr>
@@ -12609,52 +12879,14 @@
         </w:rPr>
         <w:t xml:space="preserve">Testes Unitários ao sistema e testes com base no </w:t>
       </w:r>
-      <w:proofErr w:type="spellStart"/>
       <w:r>
         <w:rPr>
           <w:rFonts w:ascii="Times New Roman" w:hAnsi="Times New Roman" w:cs="Times New Roman"/>
           <w:i/>
           <w:szCs w:val="24"/>
         </w:rPr>
-        <w:t>User</w:t>
-      </w:r>
-      <w:proofErr w:type="spellEnd"/>
-      <w:r>
-        <w:rPr>
-          <w:rFonts w:ascii="Times New Roman" w:hAnsi="Times New Roman" w:cs="Times New Roman"/>
-          <w:i/>
-          <w:szCs w:val="24"/>
-        </w:rPr>
-        <w:t xml:space="preserve"> </w:t>
-      </w:r>
-      <w:proofErr w:type="spellStart"/>
-      <w:r>
-        <w:rPr>
-          <w:rFonts w:ascii="Times New Roman" w:hAnsi="Times New Roman" w:cs="Times New Roman"/>
-          <w:i/>
-          <w:szCs w:val="24"/>
-        </w:rPr>
-        <w:t>Aceptment</w:t>
-      </w:r>
-      <w:proofErr w:type="spellEnd"/>
-      <w:r>
-        <w:rPr>
-          <w:rFonts w:ascii="Times New Roman" w:hAnsi="Times New Roman" w:cs="Times New Roman"/>
-          <w:i/>
-          <w:szCs w:val="24"/>
-        </w:rPr>
-        <w:t xml:space="preserve"> </w:t>
-      </w:r>
-      <w:proofErr w:type="spellStart"/>
-      <w:r>
-        <w:rPr>
-          <w:rFonts w:ascii="Times New Roman" w:hAnsi="Times New Roman" w:cs="Times New Roman"/>
-          <w:i/>
-          <w:szCs w:val="24"/>
-        </w:rPr>
-        <w:t>Test</w:t>
-      </w:r>
-      <w:proofErr w:type="spellEnd"/>
+        <w:t>User Aceptment Test</w:t>
+      </w:r>
       <w:r>
         <w:rPr>
           <w:rFonts w:ascii="Times New Roman" w:hAnsi="Times New Roman" w:cs="Times New Roman"/>
@@ -12696,11 +12928,11 @@
           <w:numId w:val="8"/>
         </w:numPr>
       </w:pPr>
-      <w:bookmarkStart w:id="36" w:name="_Toc427411373"/>
+      <w:bookmarkStart w:id="38" w:name="_Toc427411373"/>
       <w:r>
         <w:t>Tarefas da Investigação</w:t>
       </w:r>
-      <w:bookmarkEnd w:id="36"/>
+      <w:bookmarkEnd w:id="38"/>
     </w:p>
     <w:p>
       <w:pPr>
@@ -12886,11 +13118,11 @@
           <w:numId w:val="8"/>
         </w:numPr>
       </w:pPr>
-      <w:bookmarkStart w:id="37" w:name="_Toc427411374"/>
+      <w:bookmarkStart w:id="39" w:name="_Toc427411374"/>
       <w:r>
         <w:t>Estrutura do Relatório</w:t>
       </w:r>
-      <w:bookmarkEnd w:id="37"/>
+      <w:bookmarkEnd w:id="39"/>
     </w:p>
     <w:p>
       <w:pPr>
@@ -12921,7 +13153,7 @@
           <w:lang w:val="pt-PT"/>
         </w:rPr>
       </w:pPr>
-      <w:commentRangeStart w:id="38"/>
+      <w:commentRangeStart w:id="40"/>
       <w:r>
         <w:rPr>
           <w:b/>
@@ -13022,25 +13254,7 @@
         <w:rPr>
           <w:lang w:val="pt-PT"/>
         </w:rPr>
-        <w:t xml:space="preserve"> aborda todos os conceitos</w:t>
-      </w:r>
-      <w:r>
-        <w:rPr>
-          <w:lang w:val="pt-PT"/>
-        </w:rPr>
-        <w:t xml:space="preserve"> </w:t>
-      </w:r>
-      <w:r>
-        <w:rPr>
-          <w:lang w:val="pt-PT"/>
-        </w:rPr>
-        <w:t>relacionados com o trabalho através de uma fundamentação teórica sobre os conceitos</w:t>
-      </w:r>
-      <w:r>
-        <w:rPr>
-          <w:lang w:val="pt-PT"/>
-        </w:rPr>
-        <w:t xml:space="preserve"> </w:t>
+        <w:t xml:space="preserve"> aborda todos os conceitos relacionados com o trabalho através de uma fundamentação teórica sobre os conceitos </w:t>
       </w:r>
       <w:r>
         <w:rPr>
@@ -13126,13 +13340,7 @@
         <w:rPr>
           <w:lang w:val="pt-PT"/>
         </w:rPr>
-        <w:t>situação</w:t>
-      </w:r>
-      <w:r>
-        <w:rPr>
-          <w:lang w:val="pt-PT"/>
-        </w:rPr>
-        <w:t xml:space="preserve"> </w:t>
+        <w:t xml:space="preserve">situação </w:t>
       </w:r>
       <w:r>
         <w:rPr>
@@ -13232,40 +13440,33 @@
           <w:b/>
           <w:lang w:val="pt-PT"/>
         </w:rPr>
-        <w:t xml:space="preserve">Capítulo </w:t>
-      </w:r>
-      <w:r>
-        <w:rPr>
-          <w:b/>
+        <w:t>Capítulo V</w:t>
+      </w:r>
+      <w:r>
+        <w:rPr>
           <w:lang w:val="pt-PT"/>
         </w:rPr>
-        <w:t>V</w:t>
+        <w:t xml:space="preserve"> </w:t>
       </w:r>
       <w:r>
         <w:rPr>
           <w:lang w:val="pt-PT"/>
         </w:rPr>
-        <w:t xml:space="preserve"> </w:t>
+        <w:t xml:space="preserve">– </w:t>
       </w:r>
       <w:r>
         <w:rPr>
           <w:lang w:val="pt-PT"/>
         </w:rPr>
-        <w:t xml:space="preserve">– </w:t>
-      </w:r>
-      <w:r>
-        <w:rPr>
-          <w:lang w:val="pt-PT"/>
-        </w:rPr>
         <w:t>Por fim as conclusões e recomendações sobre o trabalho.</w:t>
       </w:r>
-      <w:commentRangeEnd w:id="38"/>
+      <w:commentRangeEnd w:id="40"/>
       <w:r>
         <w:rPr>
           <w:rStyle w:val="CommentReference"/>
           <w:lang w:val="pt-PT"/>
         </w:rPr>
-        <w:commentReference w:id="38"/>
+        <w:commentReference w:id="40"/>
       </w:r>
     </w:p>
     <w:p>
@@ -13290,17 +13491,17 @@
       <w:pPr>
         <w:pStyle w:val="Heading1"/>
       </w:pPr>
-      <w:bookmarkStart w:id="39" w:name="_Toc260760894"/>
-      <w:bookmarkStart w:id="40" w:name="_Toc427411375"/>
+      <w:bookmarkStart w:id="41" w:name="_Toc260760894"/>
+      <w:bookmarkStart w:id="42" w:name="_Toc427411375"/>
       <w:r>
         <w:lastRenderedPageBreak/>
         <w:t>CApítulo 2</w:t>
       </w:r>
-      <w:bookmarkEnd w:id="39"/>
+      <w:bookmarkEnd w:id="41"/>
       <w:r>
         <w:t xml:space="preserve"> - MARCO TEÓRICO-CONCEITUAL DA INVESTIGAÇÃO</w:t>
       </w:r>
-      <w:bookmarkEnd w:id="40"/>
+      <w:bookmarkEnd w:id="42"/>
     </w:p>
     <w:p>
       <w:pPr>
@@ -13332,10 +13533,10 @@
           <w:lang w:val="pt-PT"/>
         </w:rPr>
       </w:pPr>
-      <w:bookmarkStart w:id="41" w:name="_Toc427349282"/>
-      <w:bookmarkStart w:id="42" w:name="_Toc427411376"/>
-      <w:bookmarkEnd w:id="41"/>
-      <w:bookmarkEnd w:id="42"/>
+      <w:bookmarkStart w:id="43" w:name="_Toc427349282"/>
+      <w:bookmarkStart w:id="44" w:name="_Toc427411376"/>
+      <w:bookmarkEnd w:id="43"/>
+      <w:bookmarkEnd w:id="44"/>
     </w:p>
     <w:p>
       <w:pPr>
@@ -13359,10 +13560,10 @@
           <w:lang w:val="pt-PT"/>
         </w:rPr>
       </w:pPr>
-      <w:bookmarkStart w:id="43" w:name="_Toc427349283"/>
-      <w:bookmarkStart w:id="44" w:name="_Toc427411377"/>
-      <w:bookmarkEnd w:id="43"/>
-      <w:bookmarkEnd w:id="44"/>
+      <w:bookmarkStart w:id="45" w:name="_Toc427349283"/>
+      <w:bookmarkStart w:id="46" w:name="_Toc427411377"/>
+      <w:bookmarkEnd w:id="45"/>
+      <w:bookmarkEnd w:id="46"/>
     </w:p>
     <w:p>
       <w:pPr>
@@ -13386,7 +13587,7 @@
           <w:lang w:val="pt-PT"/>
         </w:rPr>
       </w:pPr>
-      <w:bookmarkStart w:id="45" w:name="_Toc427411378"/>
+      <w:bookmarkStart w:id="47" w:name="_Toc427411378"/>
     </w:p>
     <w:p>
       <w:pPr>
@@ -13418,96 +13619,159 @@
       <w:r>
         <w:t>Estado actual da teoria</w:t>
       </w:r>
-      <w:bookmarkEnd w:id="45"/>
-    </w:p>
-    <w:p>
-      <w:pPr>
-        <w:spacing w:before="0" w:after="0"/>
-        <w:rPr>
-          <w:color w:val="FF0000"/>
-        </w:rPr>
-      </w:pPr>
-      <w:r>
-        <w:rPr>
-          <w:color w:val="FF0000"/>
-        </w:rPr>
-        <w:t xml:space="preserve">Inclui os </w:t>
-      </w:r>
-      <w:r>
-        <w:rPr>
-          <w:b/>
-          <w:color w:val="FF0000"/>
-        </w:rPr>
-        <w:t>níveis teóricos</w:t>
-      </w:r>
-      <w:r>
-        <w:rPr>
-          <w:color w:val="FF0000"/>
-        </w:rPr>
-        <w:t xml:space="preserve"> do tema de estudo (apresentação dos principais </w:t>
-      </w:r>
-      <w:r>
-        <w:rPr>
-          <w:b/>
-          <w:color w:val="FF0000"/>
-        </w:rPr>
-        <w:t xml:space="preserve">conceitos, princípios e teorias envolvidos </w:t>
-      </w:r>
-      <w:r>
-        <w:rPr>
-          <w:color w:val="FF0000"/>
-        </w:rPr>
-        <w:t xml:space="preserve">na investigação, </w:t>
-      </w:r>
-      <w:r>
-        <w:rPr>
-          <w:b/>
-          <w:color w:val="FF0000"/>
-        </w:rPr>
-        <w:t xml:space="preserve">evolução histórica do objecto, as diversas </w:t>
-      </w:r>
-      <w:proofErr w:type="spellStart"/>
-      <w:r>
-        <w:rPr>
-          <w:b/>
-          <w:color w:val="FF0000"/>
-        </w:rPr>
-        <w:t>perspectivas</w:t>
-      </w:r>
-      <w:proofErr w:type="spellEnd"/>
-      <w:r>
-        <w:rPr>
-          <w:b/>
-          <w:color w:val="FF0000"/>
-        </w:rPr>
-        <w:t xml:space="preserve"> de análise do objecto, se as houver, com indicação de seu ponto de vista</w:t>
-      </w:r>
-      <w:r>
-        <w:rPr>
-          <w:color w:val="FF0000"/>
-        </w:rPr>
-        <w:t>).</w:t>
-      </w:r>
-    </w:p>
-    <w:p>
-      <w:pPr>
-        <w:pStyle w:val="TextBody"/>
-        <w:spacing w:before="0" w:after="0" w:line="360" w:lineRule="auto"/>
-        <w:rPr>
-          <w:rFonts w:ascii="Times New Roman" w:hAnsi="Times New Roman" w:cs="Times New Roman"/>
-          <w:szCs w:val="24"/>
-        </w:rPr>
-      </w:pPr>
+      <w:bookmarkEnd w:id="47"/>
+    </w:p>
+    <w:p>
+      <w:r>
+        <w:t>Nos anos 40 teve inicio a evolução dos sistema</w:t>
+      </w:r>
+      <w:r>
+        <w:t>s</w:t>
+      </w:r>
+      <w:r>
+        <w:t xml:space="preserve"> computacionais, os grandes esforços e custos estavam ao nível de hardware, ate que nos anos 50 com a atenção foi no desenvolvimento de sistemas operacionais, e as primeiras linguagens de alto nível </w:t>
+      </w:r>
+      <w:r>
+        <w:t xml:space="preserve">como a </w:t>
+      </w:r>
+      <w:r>
+        <w:rPr>
+          <w:i/>
+        </w:rPr>
+        <w:t>FORTRAN</w:t>
+      </w:r>
+      <w:r>
+        <w:t xml:space="preserve"> e </w:t>
+      </w:r>
+      <w:r>
+        <w:rPr>
+          <w:i/>
+        </w:rPr>
+        <w:t>COBOL</w:t>
+      </w:r>
+      <w:r>
+        <w:t xml:space="preserve"> surgiram. Nessa época a tendência foi de poupar o usuário de um computador de conhecer profundamente o funcionamento do computador, de forma que mesmo </w:t>
+      </w:r>
+      <w:r>
+        <w:t>utilizadores</w:t>
+      </w:r>
+      <w:r>
+        <w:t xml:space="preserve"> que não percebessem o funcion</w:t>
+      </w:r>
+      <w:r>
+        <w:t xml:space="preserve">amento profundo do computador </w:t>
+      </w:r>
+      <w:r>
+        <w:t>pu</w:t>
+      </w:r>
+      <w:r>
+        <w:t>dessem</w:t>
+      </w:r>
+      <w:r>
+        <w:t xml:space="preserve"> utiliza-lo.</w:t>
+      </w:r>
+    </w:p>
+    <w:p>
+      <w:r>
+        <w:t xml:space="preserve">No </w:t>
+      </w:r>
+      <w:r>
+        <w:t>início</w:t>
+      </w:r>
+      <w:r>
+        <w:t xml:space="preserve"> dos anos 60, surgiram os sistemas operacionais multi</w:t>
+      </w:r>
+      <w:r>
+        <w:t>programáveis</w:t>
+      </w:r>
+      <w:r>
+        <w:t xml:space="preserve">, estes sistemas trouxeram ao mercado computadores mais eficientes e mostraram a </w:t>
+      </w:r>
+      <w:r>
+        <w:t>importância</w:t>
+      </w:r>
+      <w:r>
+        <w:t xml:space="preserve"> dos sistemas computacionais, </w:t>
+      </w:r>
+      <w:r>
+        <w:t xml:space="preserve">e </w:t>
+      </w:r>
+      <w:r>
+        <w:t xml:space="preserve">estes ajudaram a </w:t>
+      </w:r>
+      <w:r>
+        <w:t>reduzir</w:t>
+      </w:r>
+      <w:r>
+        <w:t xml:space="preserve"> o preço do hardware.</w:t>
+      </w:r>
+    </w:p>
+    <w:p>
+      <w:r>
+        <w:t xml:space="preserve">Uma das </w:t>
+      </w:r>
+      <w:r>
+        <w:t>consequências</w:t>
+      </w:r>
+      <w:r>
+        <w:t xml:space="preserve"> dos sistemas operacionais foi a necessidade cada vez maior de desenvolver grandes sistemas de softwares em </w:t>
+      </w:r>
+      <w:r>
+        <w:t>substituição</w:t>
+      </w:r>
+      <w:r>
+        <w:t xml:space="preserve"> dos pequenos. Devido a falta de experiencia, a grande </w:t>
+      </w:r>
+      <w:r>
+        <w:t>dimensão</w:t>
+      </w:r>
+      <w:r>
+        <w:t xml:space="preserve"> dos softwares produzidos surgiu a necessidade de </w:t>
+      </w:r>
+      <w:r>
+        <w:t>adotar-se</w:t>
+      </w:r>
+      <w:r>
+        <w:t xml:space="preserve"> </w:t>
+      </w:r>
+      <w:r>
+        <w:t>métodos</w:t>
+      </w:r>
+      <w:r>
+        <w:t xml:space="preserve"> de desenvolvimento que permitiram o nascimento da Engenharia de Software.</w:t>
+      </w:r>
+    </w:p>
+    <w:p>
+      <w:r>
+        <w:t>Hoje em dia,</w:t>
+      </w:r>
+      <w:r>
+        <w:t xml:space="preserve"> a maioria d</w:t>
+      </w:r>
+      <w:r>
+        <w:t>as grandes empresas possuem</w:t>
+      </w:r>
+      <w:r>
+        <w:t xml:space="preserve"> um</w:t>
+      </w:r>
+      <w:r>
+        <w:t xml:space="preserve"> departamento de desenvolvimento de software ou possuem alguma ligação com uma outra empresa que presta serviços na área de software.</w:t>
+      </w:r>
+    </w:p>
+    <w:p>
+      <w:r>
+        <w:t>//falar da importância nas organizações</w:t>
+      </w:r>
     </w:p>
     <w:p>
       <w:pPr>
         <w:pStyle w:val="Heading3"/>
       </w:pPr>
-      <w:bookmarkStart w:id="46" w:name="_Toc427411379"/>
+      <w:bookmarkStart w:id="48" w:name="_Toc427411379"/>
       <w:r>
         <w:t>Conceitos básicos</w:t>
       </w:r>
-      <w:bookmarkEnd w:id="46"/>
+      <w:bookmarkEnd w:id="48"/>
     </w:p>
     <w:p>
       <w:pPr>
@@ -13543,11 +13807,11 @@
           <w:numId w:val="0"/>
         </w:numPr>
       </w:pPr>
-      <w:bookmarkStart w:id="47" w:name="_Toc427411380"/>
+      <w:bookmarkStart w:id="49" w:name="_Toc427411380"/>
       <w:r>
         <w:t>2.1.2 Teorias principais</w:t>
       </w:r>
-      <w:bookmarkEnd w:id="47"/>
+      <w:bookmarkEnd w:id="49"/>
     </w:p>
     <w:p>
       <w:pPr>
@@ -13570,11 +13834,11 @@
           <w:numId w:val="0"/>
         </w:numPr>
       </w:pPr>
-      <w:bookmarkStart w:id="48" w:name="_Toc427411381"/>
+      <w:bookmarkStart w:id="50" w:name="_Toc427411381"/>
       <w:r>
         <w:t>2.1.3 Evolução histórica do objecto</w:t>
       </w:r>
-      <w:bookmarkEnd w:id="48"/>
+      <w:bookmarkEnd w:id="50"/>
     </w:p>
     <w:p>
       <w:pPr>
@@ -13660,12 +13924,12 @@
       <w:pPr>
         <w:pStyle w:val="Heading1"/>
       </w:pPr>
-      <w:bookmarkStart w:id="49" w:name="_Toc427411382"/>
+      <w:bookmarkStart w:id="51" w:name="_Toc427411382"/>
       <w:r>
         <w:lastRenderedPageBreak/>
         <w:t>CApítulo 3 - MARCO CONTEXTUAL DA INVESTIGAÇÃO</w:t>
       </w:r>
-      <w:bookmarkEnd w:id="49"/>
+      <w:bookmarkEnd w:id="51"/>
     </w:p>
     <w:p>
       <w:pPr>
@@ -13698,10 +13962,10 @@
           <w:lang w:val="pt-PT"/>
         </w:rPr>
       </w:pPr>
-      <w:bookmarkStart w:id="50" w:name="_Toc427349289"/>
-      <w:bookmarkStart w:id="51" w:name="_Toc427411383"/>
-      <w:bookmarkEnd w:id="50"/>
-      <w:bookmarkEnd w:id="51"/>
+      <w:bookmarkStart w:id="52" w:name="_Toc427349289"/>
+      <w:bookmarkStart w:id="53" w:name="_Toc427411383"/>
+      <w:bookmarkEnd w:id="52"/>
+      <w:bookmarkEnd w:id="53"/>
     </w:p>
     <w:p>
       <w:pPr>
@@ -13725,20 +13989,20 @@
           <w:lang w:val="pt-PT"/>
         </w:rPr>
       </w:pPr>
-      <w:bookmarkStart w:id="52" w:name="_Toc427349290"/>
-      <w:bookmarkStart w:id="53" w:name="_Toc427411384"/>
-      <w:bookmarkEnd w:id="52"/>
-      <w:bookmarkEnd w:id="53"/>
+      <w:bookmarkStart w:id="54" w:name="_Toc427349290"/>
+      <w:bookmarkStart w:id="55" w:name="_Toc427411384"/>
+      <w:bookmarkEnd w:id="54"/>
+      <w:bookmarkEnd w:id="55"/>
     </w:p>
     <w:p>
       <w:pPr>
         <w:pStyle w:val="Heading2"/>
       </w:pPr>
-      <w:bookmarkStart w:id="54" w:name="_Toc427411385"/>
+      <w:bookmarkStart w:id="56" w:name="_Toc427411385"/>
       <w:r>
         <w:t>Estado actual do objecto da investigação</w:t>
       </w:r>
-      <w:bookmarkEnd w:id="54"/>
+      <w:bookmarkEnd w:id="56"/>
     </w:p>
     <w:p/>
     <w:p>
@@ -13782,11 +14046,11 @@
           <w:numId w:val="17"/>
         </w:numPr>
       </w:pPr>
-      <w:bookmarkStart w:id="55" w:name="_Toc427411386"/>
+      <w:bookmarkStart w:id="57" w:name="_Toc427411386"/>
       <w:r>
         <w:t>3.1.1</w:t>
       </w:r>
-      <w:bookmarkEnd w:id="55"/>
+      <w:bookmarkEnd w:id="57"/>
       <w:r>
         <w:t xml:space="preserve"> </w:t>
       </w:r>
@@ -13851,11 +14115,11 @@
           <w:numId w:val="17"/>
         </w:numPr>
       </w:pPr>
-      <w:bookmarkStart w:id="56" w:name="_Toc427411387"/>
+      <w:bookmarkStart w:id="58" w:name="_Toc427411387"/>
       <w:r>
         <w:t>3.2</w:t>
       </w:r>
-      <w:bookmarkEnd w:id="56"/>
+      <w:bookmarkEnd w:id="58"/>
     </w:p>
     <w:p>
       <w:pPr>
@@ -14060,17 +14324,17 @@
       <w:pPr>
         <w:pStyle w:val="Heading1"/>
       </w:pPr>
-      <w:bookmarkStart w:id="57" w:name="_Toc260760895"/>
-      <w:bookmarkStart w:id="58" w:name="_Toc427411388"/>
+      <w:bookmarkStart w:id="59" w:name="_Toc260760895"/>
+      <w:bookmarkStart w:id="60" w:name="_Toc427411388"/>
       <w:r>
         <w:lastRenderedPageBreak/>
         <w:t xml:space="preserve">CApÍtulo </w:t>
       </w:r>
-      <w:bookmarkEnd w:id="57"/>
+      <w:bookmarkEnd w:id="59"/>
       <w:r>
         <w:t>4 - METODOLOGIA DE RESOLUÇÃO DO PROBLEMA E APRESENTAÇÃO DE RESULTADOS</w:t>
       </w:r>
-      <w:bookmarkEnd w:id="58"/>
+      <w:bookmarkEnd w:id="60"/>
     </w:p>
     <w:p>
       <w:pPr>
@@ -14136,35 +14400,7 @@
                               <w:rPr>
                                 <w:color w:val="FF0000"/>
                               </w:rPr>
-                              <w:t xml:space="preserve">Aqui o autor deve apresentar a metodologia utilizada e tudo o que propõe de forma a transformar / modificar / melhorar / mudar a realidade (objecto) em </w:t>
-                            </w:r>
-                            <w:proofErr w:type="gramStart"/>
-                            <w:r>
-                              <w:rPr>
-                                <w:color w:val="FF0000"/>
-                              </w:rPr>
-                              <w:t>estudo.</w:t>
-                            </w:r>
-                            <w:proofErr w:type="gramEnd"/>
-                            <w:r>
-                              <w:rPr>
-                                <w:color w:val="FF0000"/>
-                              </w:rPr>
-                              <w:t xml:space="preserve">(novo desenho, projecto, produto, </w:t>
-                            </w:r>
-                            <w:proofErr w:type="spellStart"/>
-                            <w:r>
-                              <w:rPr>
-                                <w:color w:val="FF0000"/>
-                              </w:rPr>
-                              <w:t>prototipo</w:t>
-                            </w:r>
-                            <w:proofErr w:type="spellEnd"/>
-                            <w:r>
-                              <w:rPr>
-                                <w:color w:val="FF0000"/>
-                              </w:rPr>
-                              <w:t>, peça, máquina, aplicação, organização, modelo, metodologia, sistema, etc.).</w:t>
+                              <w:t>Aqui o autor deve apresentar a metodologia utilizada e tudo o que propõe de forma a transformar / modificar / melhorar / mudar a realidade (objecto) em estudo.(novo desenho, projecto, produto, prototipo, peça, máquina, aplicação, organização, modelo, metodologia, sistema, etc.).</w:t>
                             </w:r>
                           </w:p>
                           <w:p>
@@ -14207,35 +14443,7 @@
                         <w:rPr>
                           <w:color w:val="FF0000"/>
                         </w:rPr>
-                        <w:t xml:space="preserve">Aqui o autor deve apresentar a metodologia utilizada e tudo o que propõe de forma a transformar / modificar / melhorar / mudar a realidade (objecto) em </w:t>
-                      </w:r>
-                      <w:proofErr w:type="gramStart"/>
-                      <w:r>
-                        <w:rPr>
-                          <w:color w:val="FF0000"/>
-                        </w:rPr>
-                        <w:t>estudo.</w:t>
-                      </w:r>
-                      <w:proofErr w:type="gramEnd"/>
-                      <w:r>
-                        <w:rPr>
-                          <w:color w:val="FF0000"/>
-                        </w:rPr>
-                        <w:t xml:space="preserve">(novo desenho, projecto, produto, </w:t>
-                      </w:r>
-                      <w:proofErr w:type="spellStart"/>
-                      <w:r>
-                        <w:rPr>
-                          <w:color w:val="FF0000"/>
-                        </w:rPr>
-                        <w:t>prototipo</w:t>
-                      </w:r>
-                      <w:proofErr w:type="spellEnd"/>
-                      <w:r>
-                        <w:rPr>
-                          <w:color w:val="FF0000"/>
-                        </w:rPr>
-                        <w:t>, peça, máquina, aplicação, organização, modelo, metodologia, sistema, etc.).</w:t>
+                        <w:t>Aqui o autor deve apresentar a metodologia utilizada e tudo o que propõe de forma a transformar / modificar / melhorar / mudar a realidade (objecto) em estudo.(novo desenho, projecto, produto, prototipo, peça, máquina, aplicação, organização, modelo, metodologia, sistema, etc.).</w:t>
                       </w:r>
                     </w:p>
                     <w:p>
@@ -14281,11 +14489,11 @@
       <w:pPr>
         <w:pStyle w:val="Heading2"/>
       </w:pPr>
-      <w:bookmarkStart w:id="59" w:name="_Toc427411389"/>
+      <w:bookmarkStart w:id="61" w:name="_Toc427411389"/>
       <w:r>
         <w:t>4.1</w:t>
       </w:r>
-      <w:bookmarkEnd w:id="59"/>
+      <w:bookmarkEnd w:id="61"/>
       <w:r>
         <w:t xml:space="preserve"> </w:t>
       </w:r>
@@ -14324,11 +14532,11 @@
           <w:numId w:val="17"/>
         </w:numPr>
       </w:pPr>
-      <w:bookmarkStart w:id="60" w:name="_Toc427411390"/>
+      <w:bookmarkStart w:id="62" w:name="_Toc427411390"/>
       <w:r>
         <w:t>4.1.1</w:t>
       </w:r>
-      <w:bookmarkEnd w:id="60"/>
+      <w:bookmarkEnd w:id="62"/>
       <w:r>
         <w:t xml:space="preserve"> </w:t>
       </w:r>
@@ -14367,11 +14575,11 @@
           <w:numId w:val="17"/>
         </w:numPr>
       </w:pPr>
-      <w:bookmarkStart w:id="61" w:name="_Toc427411391"/>
+      <w:bookmarkStart w:id="63" w:name="_Toc427411391"/>
       <w:r>
         <w:t>4.1.2</w:t>
       </w:r>
-      <w:bookmarkEnd w:id="61"/>
+      <w:bookmarkEnd w:id="63"/>
       <w:r>
         <w:t xml:space="preserve"> </w:t>
       </w:r>
@@ -14436,11 +14644,11 @@
           <w:numId w:val="17"/>
         </w:numPr>
       </w:pPr>
-      <w:bookmarkStart w:id="62" w:name="_Toc427411392"/>
+      <w:bookmarkStart w:id="64" w:name="_Toc427411392"/>
       <w:r>
         <w:t>4.1.3</w:t>
       </w:r>
-      <w:bookmarkEnd w:id="62"/>
+      <w:bookmarkEnd w:id="64"/>
     </w:p>
     <w:p>
       <w:pPr>
@@ -14496,11 +14704,11 @@
       <w:pPr>
         <w:pStyle w:val="Heading2"/>
       </w:pPr>
-      <w:bookmarkStart w:id="63" w:name="_Toc427411393"/>
+      <w:bookmarkStart w:id="65" w:name="_Toc427411393"/>
       <w:r>
         <w:t>4.2.</w:t>
       </w:r>
-      <w:bookmarkEnd w:id="63"/>
+      <w:bookmarkEnd w:id="65"/>
     </w:p>
     <w:p>
       <w:pPr>
@@ -14575,11 +14783,11 @@
           <w:numId w:val="17"/>
         </w:numPr>
       </w:pPr>
-      <w:bookmarkStart w:id="64" w:name="_Toc427411394"/>
+      <w:bookmarkStart w:id="66" w:name="_Toc427411394"/>
       <w:r>
         <w:t>4.2.1</w:t>
       </w:r>
-      <w:bookmarkEnd w:id="64"/>
+      <w:bookmarkEnd w:id="66"/>
     </w:p>
     <w:p>
       <w:pPr>
@@ -14615,11 +14823,11 @@
           <w:numId w:val="17"/>
         </w:numPr>
       </w:pPr>
-      <w:bookmarkStart w:id="65" w:name="_Toc427411395"/>
+      <w:bookmarkStart w:id="67" w:name="_Toc427411395"/>
       <w:r>
         <w:t>4.2.2</w:t>
       </w:r>
-      <w:bookmarkEnd w:id="65"/>
+      <w:bookmarkEnd w:id="67"/>
       <w:r>
         <w:t xml:space="preserve"> </w:t>
       </w:r>
@@ -14671,11 +14879,11 @@
           <w:numId w:val="17"/>
         </w:numPr>
       </w:pPr>
-      <w:bookmarkStart w:id="66" w:name="_Toc427411396"/>
+      <w:bookmarkStart w:id="68" w:name="_Toc427411396"/>
       <w:r>
         <w:t>4.2.3</w:t>
       </w:r>
-      <w:bookmarkEnd w:id="66"/>
+      <w:bookmarkEnd w:id="68"/>
       <w:r>
         <w:t xml:space="preserve"> </w:t>
       </w:r>
@@ -14717,19 +14925,19 @@
       <w:pPr>
         <w:pStyle w:val="Heading1"/>
       </w:pPr>
-      <w:bookmarkStart w:id="67" w:name="_Toc95113697"/>
-      <w:bookmarkStart w:id="68" w:name="_Toc260760896"/>
-      <w:bookmarkStart w:id="69" w:name="_Toc427411397"/>
-      <w:bookmarkEnd w:id="67"/>
+      <w:bookmarkStart w:id="69" w:name="_Toc95113697"/>
+      <w:bookmarkStart w:id="70" w:name="_Toc260760896"/>
+      <w:bookmarkStart w:id="71" w:name="_Toc427411397"/>
+      <w:bookmarkEnd w:id="69"/>
       <w:r>
         <w:lastRenderedPageBreak/>
         <w:t xml:space="preserve">CAPÍTULO </w:t>
       </w:r>
-      <w:bookmarkEnd w:id="68"/>
+      <w:bookmarkEnd w:id="70"/>
       <w:r>
         <w:t>5 - CONCLUSÕES E RECOMENDACÕES</w:t>
       </w:r>
-      <w:bookmarkEnd w:id="69"/>
+      <w:bookmarkEnd w:id="71"/>
     </w:p>
     <w:p>
       <w:pPr>
@@ -14744,11 +14952,11 @@
       <w:pPr>
         <w:pStyle w:val="Heading2"/>
       </w:pPr>
-      <w:bookmarkStart w:id="70" w:name="_Toc427411398"/>
+      <w:bookmarkStart w:id="72" w:name="_Toc427411398"/>
       <w:r>
         <w:t>5.1 Conclusões</w:t>
       </w:r>
-      <w:bookmarkEnd w:id="70"/>
+      <w:bookmarkEnd w:id="72"/>
     </w:p>
     <w:p>
       <w:pPr>
@@ -14997,11 +15205,11 @@
       <w:pPr>
         <w:pStyle w:val="Heading2"/>
       </w:pPr>
-      <w:bookmarkStart w:id="71" w:name="_Toc427411399"/>
+      <w:bookmarkStart w:id="73" w:name="_Toc427411399"/>
       <w:r>
         <w:t>5.2 Recomendações</w:t>
       </w:r>
-      <w:bookmarkEnd w:id="71"/>
+      <w:bookmarkEnd w:id="73"/>
     </w:p>
     <w:p>
       <w:pPr>
@@ -15083,35 +15291,7 @@
                               <w:rPr>
                                 <w:color w:val="FF0000"/>
                               </w:rPr>
-                              <w:t xml:space="preserve">a) </w:t>
-                            </w:r>
-                            <w:proofErr w:type="gramStart"/>
-                            <w:r>
-                              <w:rPr>
-                                <w:color w:val="FF0000"/>
-                              </w:rPr>
-                              <w:t>os</w:t>
-                            </w:r>
-                            <w:proofErr w:type="gramEnd"/>
-                            <w:r>
-                              <w:rPr>
-                                <w:color w:val="FF0000"/>
-                              </w:rPr>
-                              <w:t xml:space="preserve"> </w:t>
-                            </w:r>
-                            <w:proofErr w:type="spellStart"/>
-                            <w:r>
-                              <w:rPr>
-                                <w:color w:val="FF0000"/>
-                              </w:rPr>
-                              <w:t>aspectos</w:t>
-                            </w:r>
-                            <w:proofErr w:type="spellEnd"/>
-                            <w:r>
-                              <w:rPr>
-                                <w:color w:val="FF0000"/>
-                              </w:rPr>
-                              <w:t xml:space="preserve"> que o autor considera que devem ser trabalhados mais para completar ou ampliar a sua investigação; </w:t>
+                              <w:t xml:space="preserve">a) os aspectos que o autor considera que devem ser trabalhados mais para completar ou ampliar a sua investigação; </w:t>
                             </w:r>
                           </w:p>
                           <w:p>
@@ -15126,35 +15306,7 @@
                               <w:rPr>
                                 <w:color w:val="FF0000"/>
                               </w:rPr>
-                              <w:t xml:space="preserve">b) </w:t>
-                            </w:r>
-                            <w:proofErr w:type="gramStart"/>
-                            <w:r>
-                              <w:rPr>
-                                <w:color w:val="FF0000"/>
-                              </w:rPr>
-                              <w:t>a</w:t>
-                            </w:r>
-                            <w:proofErr w:type="gramEnd"/>
-                            <w:r>
-                              <w:rPr>
-                                <w:color w:val="FF0000"/>
-                              </w:rPr>
-                              <w:t xml:space="preserve"> </w:t>
-                            </w:r>
-                            <w:proofErr w:type="spellStart"/>
-                            <w:r>
-                              <w:rPr>
-                                <w:color w:val="FF0000"/>
-                              </w:rPr>
-                              <w:t>posibilidade</w:t>
-                            </w:r>
-                            <w:proofErr w:type="spellEnd"/>
-                            <w:r>
-                              <w:rPr>
-                                <w:color w:val="FF0000"/>
-                              </w:rPr>
-                              <w:t xml:space="preserve"> de resolver problemas semelhantes em outros ramos da ciência e/ou da técnica; </w:t>
+                              <w:t xml:space="preserve">b) a posibilidade de resolver problemas semelhantes em outros ramos da ciência e/ou da técnica; </w:t>
                             </w:r>
                           </w:p>
                           <w:p>
@@ -15166,35 +15318,7 @@
                               <w:rPr>
                                 <w:color w:val="FF0000"/>
                               </w:rPr>
-                              <w:t xml:space="preserve">c) </w:t>
-                            </w:r>
-                            <w:proofErr w:type="gramStart"/>
-                            <w:r>
-                              <w:rPr>
-                                <w:color w:val="FF0000"/>
-                              </w:rPr>
-                              <w:t>as</w:t>
-                            </w:r>
-                            <w:proofErr w:type="gramEnd"/>
-                            <w:r>
-                              <w:rPr>
-                                <w:color w:val="FF0000"/>
-                              </w:rPr>
-                              <w:t xml:space="preserve"> </w:t>
-                            </w:r>
-                            <w:proofErr w:type="spellStart"/>
-                            <w:r>
-                              <w:rPr>
-                                <w:color w:val="FF0000"/>
-                              </w:rPr>
-                              <w:t>condicões</w:t>
-                            </w:r>
-                            <w:proofErr w:type="spellEnd"/>
-                            <w:r>
-                              <w:rPr>
-                                <w:color w:val="FF0000"/>
-                              </w:rPr>
-                              <w:t xml:space="preserve"> necessárias para introduzir os resultados na produção ou na prática social, etc.</w:t>
+                              <w:t>c) as condicões necessárias para introduzir os resultados na produção ou na prática social, etc.</w:t>
                             </w:r>
                           </w:p>
                         </w:txbxContent>
@@ -15240,35 +15364,7 @@
                         <w:rPr>
                           <w:color w:val="FF0000"/>
                         </w:rPr>
-                        <w:t xml:space="preserve">a) </w:t>
-                      </w:r>
-                      <w:proofErr w:type="gramStart"/>
-                      <w:r>
-                        <w:rPr>
-                          <w:color w:val="FF0000"/>
-                        </w:rPr>
-                        <w:t>os</w:t>
-                      </w:r>
-                      <w:proofErr w:type="gramEnd"/>
-                      <w:r>
-                        <w:rPr>
-                          <w:color w:val="FF0000"/>
-                        </w:rPr>
-                        <w:t xml:space="preserve"> </w:t>
-                      </w:r>
-                      <w:proofErr w:type="spellStart"/>
-                      <w:r>
-                        <w:rPr>
-                          <w:color w:val="FF0000"/>
-                        </w:rPr>
-                        <w:t>aspectos</w:t>
-                      </w:r>
-                      <w:proofErr w:type="spellEnd"/>
-                      <w:r>
-                        <w:rPr>
-                          <w:color w:val="FF0000"/>
-                        </w:rPr>
-                        <w:t xml:space="preserve"> que o autor considera que devem ser trabalhados mais para completar ou ampliar a sua investigação; </w:t>
+                        <w:t xml:space="preserve">a) os aspectos que o autor considera que devem ser trabalhados mais para completar ou ampliar a sua investigação; </w:t>
                       </w:r>
                     </w:p>
                     <w:p>
@@ -15283,35 +15379,7 @@
                         <w:rPr>
                           <w:color w:val="FF0000"/>
                         </w:rPr>
-                        <w:t xml:space="preserve">b) </w:t>
-                      </w:r>
-                      <w:proofErr w:type="gramStart"/>
-                      <w:r>
-                        <w:rPr>
-                          <w:color w:val="FF0000"/>
-                        </w:rPr>
-                        <w:t>a</w:t>
-                      </w:r>
-                      <w:proofErr w:type="gramEnd"/>
-                      <w:r>
-                        <w:rPr>
-                          <w:color w:val="FF0000"/>
-                        </w:rPr>
-                        <w:t xml:space="preserve"> </w:t>
-                      </w:r>
-                      <w:proofErr w:type="spellStart"/>
-                      <w:r>
-                        <w:rPr>
-                          <w:color w:val="FF0000"/>
-                        </w:rPr>
-                        <w:t>posibilidade</w:t>
-                      </w:r>
-                      <w:proofErr w:type="spellEnd"/>
-                      <w:r>
-                        <w:rPr>
-                          <w:color w:val="FF0000"/>
-                        </w:rPr>
-                        <w:t xml:space="preserve"> de resolver problemas semelhantes em outros ramos da ciência e/ou da técnica; </w:t>
+                        <w:t xml:space="preserve">b) a posibilidade de resolver problemas semelhantes em outros ramos da ciência e/ou da técnica; </w:t>
                       </w:r>
                     </w:p>
                     <w:p>
@@ -15323,35 +15391,7 @@
                         <w:rPr>
                           <w:color w:val="FF0000"/>
                         </w:rPr>
-                        <w:t xml:space="preserve">c) </w:t>
-                      </w:r>
-                      <w:proofErr w:type="gramStart"/>
-                      <w:r>
-                        <w:rPr>
-                          <w:color w:val="FF0000"/>
-                        </w:rPr>
-                        <w:t>as</w:t>
-                      </w:r>
-                      <w:proofErr w:type="gramEnd"/>
-                      <w:r>
-                        <w:rPr>
-                          <w:color w:val="FF0000"/>
-                        </w:rPr>
-                        <w:t xml:space="preserve"> </w:t>
-                      </w:r>
-                      <w:proofErr w:type="spellStart"/>
-                      <w:r>
-                        <w:rPr>
-                          <w:color w:val="FF0000"/>
-                        </w:rPr>
-                        <w:t>condicões</w:t>
-                      </w:r>
-                      <w:proofErr w:type="spellEnd"/>
-                      <w:r>
-                        <w:rPr>
-                          <w:color w:val="FF0000"/>
-                        </w:rPr>
-                        <w:t xml:space="preserve"> necessárias para introduzir os resultados na produção ou na prática social, etc.</w:t>
+                        <w:t>c) as condicões necessárias para introduzir os resultados na produção ou na prática social, etc.</w:t>
                       </w:r>
                     </w:p>
                   </w:txbxContent>
@@ -15399,16 +15439,16 @@
       <w:pPr>
         <w:pStyle w:val="Heading1"/>
       </w:pPr>
-      <w:bookmarkStart w:id="72" w:name="_Toc95113707"/>
-      <w:bookmarkStart w:id="73" w:name="_Toc260760897"/>
-      <w:bookmarkStart w:id="74" w:name="_Toc427411400"/>
-      <w:bookmarkEnd w:id="72"/>
-      <w:bookmarkEnd w:id="73"/>
+      <w:bookmarkStart w:id="74" w:name="_Toc95113707"/>
+      <w:bookmarkStart w:id="75" w:name="_Toc260760897"/>
+      <w:bookmarkStart w:id="76" w:name="_Toc427411400"/>
+      <w:bookmarkEnd w:id="74"/>
+      <w:bookmarkEnd w:id="75"/>
       <w:r>
         <w:lastRenderedPageBreak/>
         <w:t>REFERÊNCIAS BIBLIOGRÁFICAS</w:t>
       </w:r>
-      <w:bookmarkEnd w:id="74"/>
+      <w:bookmarkEnd w:id="76"/>
     </w:p>
     <w:p>
       <w:pPr>
@@ -15450,13 +15490,8 @@
       <w:r>
         <w:fldChar w:fldCharType="separate"/>
       </w:r>
-      <w:proofErr w:type="gramStart"/>
-      <w:r>
-        <w:t>"[Insira</w:t>
-      </w:r>
-      <w:proofErr w:type="gramEnd"/>
-      <w:r>
-        <w:t xml:space="preserve"> aqui apenas as obras que foram citadas na parte textual]" </w:t>
+      <w:r>
+        <w:t xml:space="preserve">"[Insira aqui apenas as obras que foram citadas na parte textual]" </w:t>
       </w:r>
       <w:r>
         <w:fldChar w:fldCharType="end"/>
@@ -15822,14 +15857,14 @@
       <w:pPr>
         <w:pStyle w:val="Heading1"/>
       </w:pPr>
-      <w:bookmarkStart w:id="75" w:name="_Toc260760898"/>
-      <w:bookmarkStart w:id="76" w:name="_Toc427411401"/>
-      <w:bookmarkEnd w:id="75"/>
+      <w:bookmarkStart w:id="77" w:name="_Toc260760898"/>
+      <w:bookmarkStart w:id="78" w:name="_Toc427411401"/>
+      <w:bookmarkEnd w:id="77"/>
       <w:r>
         <w:lastRenderedPageBreak/>
         <w:t>BIBLIOGRAFIA</w:t>
       </w:r>
-      <w:bookmarkEnd w:id="76"/>
+      <w:bookmarkEnd w:id="78"/>
     </w:p>
     <w:p>
       <w:pPr>
@@ -15857,13 +15892,8 @@
       <w:r>
         <w:fldChar w:fldCharType="separate"/>
       </w:r>
-      <w:proofErr w:type="gramStart"/>
-      <w:r>
-        <w:t>"[Insira</w:t>
-      </w:r>
-      <w:proofErr w:type="gramEnd"/>
-      <w:r>
-        <w:t xml:space="preserve"> aqui toda a bibliografia consultada, utilizada na elaboração do trabalho]" </w:t>
+      <w:r>
+        <w:t xml:space="preserve">"[Insira aqui toda a bibliografia consultada, utilizada na elaboração do trabalho]" </w:t>
       </w:r>
       <w:r>
         <w:fldChar w:fldCharType="end"/>
@@ -15911,14 +15941,14 @@
       <w:pPr>
         <w:pStyle w:val="Heading1"/>
       </w:pPr>
-      <w:bookmarkStart w:id="77" w:name="_Toc260760899"/>
-      <w:bookmarkStart w:id="78" w:name="_Toc427411402"/>
-      <w:bookmarkEnd w:id="77"/>
+      <w:bookmarkStart w:id="79" w:name="_Toc260760899"/>
+      <w:bookmarkStart w:id="80" w:name="_Toc427411402"/>
+      <w:bookmarkEnd w:id="79"/>
       <w:r>
         <w:lastRenderedPageBreak/>
         <w:t>ANEXOS</w:t>
       </w:r>
-      <w:bookmarkEnd w:id="78"/>
+      <w:bookmarkEnd w:id="80"/>
     </w:p>
     <w:p>
       <w:pPr>
@@ -15943,13 +15973,8 @@
       <w:r>
         <w:fldChar w:fldCharType="separate"/>
       </w:r>
-      <w:proofErr w:type="gramStart"/>
-      <w:r>
-        <w:t>"[Insira</w:t>
-      </w:r>
-      <w:proofErr w:type="gramEnd"/>
-      <w:r>
-        <w:t xml:space="preserve"> aqui os Anexos]" </w:t>
+      <w:r>
+        <w:t xml:space="preserve">"[Insira aqui os Anexos]" </w:t>
       </w:r>
       <w:r>
         <w:fldChar w:fldCharType="end"/>
@@ -16019,21 +16044,7 @@
                               <w:rPr>
                                 <w:color w:val="FF0000"/>
                               </w:rPr>
-                              <w:t xml:space="preserve">Os anexos são constituídos por material suplementar ao texto e podem ser gráficos, tabelas, estatísticas, diagramas, mapas, levantamentos topográficos, </w:t>
-                            </w:r>
-                            <w:proofErr w:type="spellStart"/>
-                            <w:r>
-                              <w:rPr>
-                                <w:color w:val="FF0000"/>
-                              </w:rPr>
-                              <w:t>fotografías</w:t>
-                            </w:r>
-                            <w:proofErr w:type="spellEnd"/>
-                            <w:r>
-                              <w:rPr>
-                                <w:color w:val="FF0000"/>
-                              </w:rPr>
-                              <w:t xml:space="preserve">, cronologias, quadros comparativos, inquéritos, cópias de documentos, etc., que ajudem a uma melhor compreensão do que foi exposto. </w:t>
+                              <w:t xml:space="preserve">Os anexos são constituídos por material suplementar ao texto e podem ser gráficos, tabelas, estatísticas, diagramas, mapas, levantamentos topográficos, fotografías, cronologias, quadros comparativos, inquéritos, cópias de documentos, etc., que ajudem a uma melhor compreensão do que foi exposto. </w:t>
                             </w:r>
                           </w:p>
                         </w:txbxContent>
@@ -16061,21 +16072,7 @@
                         <w:rPr>
                           <w:color w:val="FF0000"/>
                         </w:rPr>
-                        <w:t xml:space="preserve">Os anexos são constituídos por material suplementar ao texto e podem ser gráficos, tabelas, estatísticas, diagramas, mapas, levantamentos topográficos, </w:t>
-                      </w:r>
-                      <w:proofErr w:type="spellStart"/>
-                      <w:r>
-                        <w:rPr>
-                          <w:color w:val="FF0000"/>
-                        </w:rPr>
-                        <w:t>fotografías</w:t>
-                      </w:r>
-                      <w:proofErr w:type="spellEnd"/>
-                      <w:r>
-                        <w:rPr>
-                          <w:color w:val="FF0000"/>
-                        </w:rPr>
-                        <w:t xml:space="preserve">, cronologias, quadros comparativos, inquéritos, cópias de documentos, etc., que ajudem a uma melhor compreensão do que foi exposto. </w:t>
+                        <w:t xml:space="preserve">Os anexos são constituídos por material suplementar ao texto e podem ser gráficos, tabelas, estatísticas, diagramas, mapas, levantamentos topográficos, fotografías, cronologias, quadros comparativos, inquéritos, cópias de documentos, etc., que ajudem a uma melhor compreensão do que foi exposto. </w:t>
                       </w:r>
                     </w:p>
                   </w:txbxContent>
@@ -16226,8 +16223,8 @@
       </w:pPr>
     </w:p>
     <w:sectPr>
-      <w:headerReference w:type="default" r:id="rId13"/>
-      <w:footerReference w:type="default" r:id="rId14"/>
+      <w:headerReference w:type="default" r:id="rId14"/>
+      <w:footerReference w:type="default" r:id="rId15"/>
       <w:pgSz w:w="11906" w:h="16838"/>
       <w:pgMar w:top="1701" w:right="1134" w:bottom="1134" w:left="1701" w:header="720" w:footer="567" w:gutter="0"/>
       <w:pgNumType w:start="1"/>
@@ -16241,7 +16238,7 @@
 
 <file path=word/comments.xml><?xml version="1.0" encoding="utf-8"?>
 <w:comments xmlns:wpc="http://schemas.microsoft.com/office/word/2010/wordprocessingCanvas" xmlns:mc="http://schemas.openxmlformats.org/markup-compatibility/2006" xmlns:o="urn:schemas-microsoft-com:office:office" xmlns:r="http://schemas.openxmlformats.org/officeDocument/2006/relationships" xmlns:m="http://schemas.openxmlformats.org/officeDocument/2006/math" xmlns:v="urn:schemas-microsoft-com:vml" xmlns:wp14="http://schemas.microsoft.com/office/word/2010/wordprocessingDrawing" xmlns:wp="http://schemas.openxmlformats.org/drawingml/2006/wordprocessingDrawing" xmlns:w10="urn:schemas-microsoft-com:office:word" xmlns:w="http://schemas.openxmlformats.org/wordprocessingml/2006/main" xmlns:w14="http://schemas.microsoft.com/office/word/2010/wordml" xmlns:w15="http://schemas.microsoft.com/office/word/2012/wordml" xmlns:wpg="http://schemas.microsoft.com/office/word/2010/wordprocessingGroup" xmlns:wpi="http://schemas.microsoft.com/office/word/2010/wordprocessingInk" xmlns:wne="http://schemas.microsoft.com/office/word/2006/wordml" xmlns:wps="http://schemas.microsoft.com/office/word/2010/wordprocessingShape" mc:Ignorable="w14 w15 wp14">
-  <w:comment w:id="35" w:author="Carlos" w:date="2015-08-15T12:20:00Z" w:initials="C">
+  <w:comment w:id="18" w:author="Carlos" w:date="2015-08-19T21:59:00Z" w:initials="C">
     <w:p>
       <w:pPr>
         <w:pStyle w:val="CommentText"/>
@@ -16253,11 +16250,43 @@
         <w:annotationRef/>
       </w:r>
       <w:r>
+        <w:t>Soares pk?</w:t>
+      </w:r>
+    </w:p>
+  </w:comment>
+  <w:comment w:id="34" w:author="Carlos" w:date="2015-08-19T22:33:00Z" w:initials="C">
+    <w:p>
+      <w:pPr>
+        <w:pStyle w:val="CommentText"/>
+      </w:pPr>
+      <w:r>
+        <w:rPr>
+          <w:rStyle w:val="CommentReference"/>
+        </w:rPr>
+        <w:annotationRef/>
+      </w:r>
+      <w:r>
+        <w:t>Pk Soares?</w:t>
+      </w:r>
+    </w:p>
+  </w:comment>
+  <w:comment w:id="37" w:author="Carlos" w:date="2015-08-15T12:20:00Z" w:initials="C">
+    <w:p>
+      <w:pPr>
+        <w:pStyle w:val="CommentText"/>
+      </w:pPr>
+      <w:r>
+        <w:rPr>
+          <w:rStyle w:val="CommentReference"/>
+        </w:rPr>
+        <w:annotationRef/>
+      </w:r>
+      <w:r>
         <w:t>Explicar o que é um CD</w:t>
       </w:r>
     </w:p>
   </w:comment>
-  <w:comment w:id="38" w:author="Carlos" w:date="2015-08-16T21:50:00Z" w:initials="C">
+  <w:comment w:id="40" w:author="Carlos" w:date="2015-08-16T21:50:00Z" w:initials="C">
     <w:p>
       <w:pPr>
         <w:pStyle w:val="CommentText"/>
@@ -16281,6 +16310,8 @@
 
 <file path=word/commentsExtended.xml><?xml version="1.0" encoding="utf-8"?>
 <w15:commentsEx xmlns:wpc="http://schemas.microsoft.com/office/word/2010/wordprocessingCanvas" xmlns:mc="http://schemas.openxmlformats.org/markup-compatibility/2006" xmlns:o="urn:schemas-microsoft-com:office:office" xmlns:r="http://schemas.openxmlformats.org/officeDocument/2006/relationships" xmlns:m="http://schemas.openxmlformats.org/officeDocument/2006/math" xmlns:v="urn:schemas-microsoft-com:vml" xmlns:wp14="http://schemas.microsoft.com/office/word/2010/wordprocessingDrawing" xmlns:wp="http://schemas.openxmlformats.org/drawingml/2006/wordprocessingDrawing" xmlns:w10="urn:schemas-microsoft-com:office:word" xmlns:w="http://schemas.openxmlformats.org/wordprocessingml/2006/main" xmlns:w14="http://schemas.microsoft.com/office/word/2010/wordml" xmlns:w15="http://schemas.microsoft.com/office/word/2012/wordml" xmlns:wpg="http://schemas.microsoft.com/office/word/2010/wordprocessingGroup" xmlns:wpi="http://schemas.microsoft.com/office/word/2010/wordprocessingInk" xmlns:wne="http://schemas.microsoft.com/office/word/2006/wordml" xmlns:wps="http://schemas.microsoft.com/office/word/2010/wordprocessingShape" mc:Ignorable="w14 w15 wp14">
+  <w15:commentEx w15:paraId="1FC9D317" w15:done="0"/>
+  <w15:commentEx w15:paraId="3B72C32F" w15:done="0"/>
   <w15:commentEx w15:paraId="5975034A" w15:done="0"/>
   <w15:commentEx w15:paraId="6C17AA89" w15:done="0"/>
 </w15:commentsEx>
@@ -16381,7 +16412,7 @@
                             <w:rPr>
                               <w:noProof/>
                             </w:rPr>
-                            <w:t>xv</w:t>
+                            <w:t>v</w:t>
                           </w:r>
                           <w:r>
                             <w:fldChar w:fldCharType="end"/>
@@ -16436,7 +16467,7 @@
                       <w:rPr>
                         <w:noProof/>
                       </w:rPr>
-                      <w:t>xv</w:t>
+                      <w:t>v</w:t>
                     </w:r>
                     <w:r>
                       <w:fldChar w:fldCharType="end"/>
@@ -16649,36 +16680,14 @@
       <w:r>
         <w:t xml:space="preserve"> </w:t>
       </w:r>
-      <w:proofErr w:type="spellStart"/>
       <w:r>
         <w:rPr>
           <w:i/>
         </w:rPr>
-        <w:t>Concept</w:t>
-      </w:r>
-      <w:proofErr w:type="spellEnd"/>
-      <w:r>
-        <w:rPr>
-          <w:i/>
-        </w:rPr>
-        <w:t xml:space="preserve"> </w:t>
-      </w:r>
-      <w:proofErr w:type="spellStart"/>
-      <w:r>
-        <w:rPr>
-          <w:i/>
-        </w:rPr>
-        <w:t>Document</w:t>
-      </w:r>
-      <w:proofErr w:type="spellEnd"/>
-      <w:r>
-        <w:t xml:space="preserve"> é um documento </w:t>
-      </w:r>
-      <w:r>
-        <w:t>da Mcel cuja uma das funções é descrever os requisitos do sistema.</w:t>
-      </w:r>
-      <w:r>
-        <w:t xml:space="preserve"> </w:t>
+        <w:t>Concept Document</w:t>
+      </w:r>
+      <w:r>
+        <w:t xml:space="preserve"> é um documento da Mcel cuja uma das funções é descrever os requisitos do sistema. </w:t>
       </w:r>
     </w:p>
   </w:footnote>
@@ -16692,7 +16701,7 @@
       <w:jc w:val="center"/>
     </w:pPr>
     <w:r>
-      <w:t>Desenvolvimento de um Sistema de Monitoramento de TopUps na Mcel</w:t>
+      <w:t>Desenvolvimento de um Sistema de Monitoramento de venda de recargas na Mcel</w:t>
     </w:r>
   </w:p>
 </w:hdr>
@@ -16702,7 +16711,7 @@
 <w:hdr xmlns:wpc="http://schemas.microsoft.com/office/word/2010/wordprocessingCanvas" xmlns:mc="http://schemas.openxmlformats.org/markup-compatibility/2006" xmlns:o="urn:schemas-microsoft-com:office:office" xmlns:r="http://schemas.openxmlformats.org/officeDocument/2006/relationships" xmlns:m="http://schemas.openxmlformats.org/officeDocument/2006/math" xmlns:v="urn:schemas-microsoft-com:vml" xmlns:wp14="http://schemas.microsoft.com/office/word/2010/wordprocessingDrawing" xmlns:wp="http://schemas.openxmlformats.org/drawingml/2006/wordprocessingDrawing" xmlns:w10="urn:schemas-microsoft-com:office:word" xmlns:w="http://schemas.openxmlformats.org/wordprocessingml/2006/main" xmlns:w14="http://schemas.microsoft.com/office/word/2010/wordml" xmlns:w15="http://schemas.microsoft.com/office/word/2012/wordml" xmlns:wpg="http://schemas.microsoft.com/office/word/2010/wordprocessingGroup" xmlns:wpi="http://schemas.microsoft.com/office/word/2010/wordprocessingInk" xmlns:wne="http://schemas.microsoft.com/office/word/2006/wordml" xmlns:wps="http://schemas.microsoft.com/office/word/2010/wordprocessingShape" mc:Ignorable="w14 w15 wp14">
   <w:p>
     <w:r>
-      <w:t>Desenvolvimento de um Sistema de Monitoramento de TopUps na Mcel</w:t>
+      <w:t>Desenvolvimento de um Sistema de Monitoramento de Venda de Recargas na Mcel</w:t>
     </w:r>
   </w:p>
 </w:hdr>
@@ -18274,6 +18283,119 @@
     </w:lvl>
   </w:abstractNum>
   <w:abstractNum w:abstractNumId="14">
+    <w:nsid w:val="426675D0"/>
+    <w:multiLevelType w:val="hybridMultilevel"/>
+    <w:tmpl w:val="F2BA6416"/>
+    <w:lvl w:ilvl="0" w:tplc="04090001">
+      <w:start w:val="1"/>
+      <w:numFmt w:val="bullet"/>
+      <w:lvlText w:val=""/>
+      <w:lvlJc w:val="left"/>
+      <w:pPr>
+        <w:ind w:left="720" w:hanging="360"/>
+      </w:pPr>
+      <w:rPr>
+        <w:rFonts w:ascii="Symbol" w:hAnsi="Symbol" w:hint="default"/>
+      </w:rPr>
+    </w:lvl>
+    <w:lvl w:ilvl="1" w:tplc="04090003">
+      <w:start w:val="1"/>
+      <w:numFmt w:val="bullet"/>
+      <w:lvlText w:val="o"/>
+      <w:lvlJc w:val="left"/>
+      <w:pPr>
+        <w:ind w:left="1440" w:hanging="360"/>
+      </w:pPr>
+      <w:rPr>
+        <w:rFonts w:ascii="Courier New" w:hAnsi="Courier New" w:cs="Courier New" w:hint="default"/>
+      </w:rPr>
+    </w:lvl>
+    <w:lvl w:ilvl="2" w:tplc="04090005">
+      <w:start w:val="1"/>
+      <w:numFmt w:val="bullet"/>
+      <w:lvlText w:val=""/>
+      <w:lvlJc w:val="left"/>
+      <w:pPr>
+        <w:ind w:left="2160" w:hanging="360"/>
+      </w:pPr>
+      <w:rPr>
+        <w:rFonts w:ascii="Wingdings" w:hAnsi="Wingdings" w:hint="default"/>
+      </w:rPr>
+    </w:lvl>
+    <w:lvl w:ilvl="3" w:tplc="04090001" w:tentative="1">
+      <w:start w:val="1"/>
+      <w:numFmt w:val="bullet"/>
+      <w:lvlText w:val=""/>
+      <w:lvlJc w:val="left"/>
+      <w:pPr>
+        <w:ind w:left="2880" w:hanging="360"/>
+      </w:pPr>
+      <w:rPr>
+        <w:rFonts w:ascii="Symbol" w:hAnsi="Symbol" w:hint="default"/>
+      </w:rPr>
+    </w:lvl>
+    <w:lvl w:ilvl="4" w:tplc="04090003" w:tentative="1">
+      <w:start w:val="1"/>
+      <w:numFmt w:val="bullet"/>
+      <w:lvlText w:val="o"/>
+      <w:lvlJc w:val="left"/>
+      <w:pPr>
+        <w:ind w:left="3600" w:hanging="360"/>
+      </w:pPr>
+      <w:rPr>
+        <w:rFonts w:ascii="Courier New" w:hAnsi="Courier New" w:cs="Courier New" w:hint="default"/>
+      </w:rPr>
+    </w:lvl>
+    <w:lvl w:ilvl="5" w:tplc="04090005" w:tentative="1">
+      <w:start w:val="1"/>
+      <w:numFmt w:val="bullet"/>
+      <w:lvlText w:val=""/>
+      <w:lvlJc w:val="left"/>
+      <w:pPr>
+        <w:ind w:left="4320" w:hanging="360"/>
+      </w:pPr>
+      <w:rPr>
+        <w:rFonts w:ascii="Wingdings" w:hAnsi="Wingdings" w:hint="default"/>
+      </w:rPr>
+    </w:lvl>
+    <w:lvl w:ilvl="6" w:tplc="04090001" w:tentative="1">
+      <w:start w:val="1"/>
+      <w:numFmt w:val="bullet"/>
+      <w:lvlText w:val=""/>
+      <w:lvlJc w:val="left"/>
+      <w:pPr>
+        <w:ind w:left="5040" w:hanging="360"/>
+      </w:pPr>
+      <w:rPr>
+        <w:rFonts w:ascii="Symbol" w:hAnsi="Symbol" w:hint="default"/>
+      </w:rPr>
+    </w:lvl>
+    <w:lvl w:ilvl="7" w:tplc="04090003" w:tentative="1">
+      <w:start w:val="1"/>
+      <w:numFmt w:val="bullet"/>
+      <w:lvlText w:val="o"/>
+      <w:lvlJc w:val="left"/>
+      <w:pPr>
+        <w:ind w:left="5760" w:hanging="360"/>
+      </w:pPr>
+      <w:rPr>
+        <w:rFonts w:ascii="Courier New" w:hAnsi="Courier New" w:cs="Courier New" w:hint="default"/>
+      </w:rPr>
+    </w:lvl>
+    <w:lvl w:ilvl="8" w:tplc="04090005" w:tentative="1">
+      <w:start w:val="1"/>
+      <w:numFmt w:val="bullet"/>
+      <w:lvlText w:val=""/>
+      <w:lvlJc w:val="left"/>
+      <w:pPr>
+        <w:ind w:left="6480" w:hanging="360"/>
+      </w:pPr>
+      <w:rPr>
+        <w:rFonts w:ascii="Wingdings" w:hAnsi="Wingdings" w:hint="default"/>
+      </w:rPr>
+    </w:lvl>
+  </w:abstractNum>
+  <w:abstractNum w:abstractNumId="15">
     <w:nsid w:val="5292675C"/>
     <w:multiLevelType w:val="multilevel"/>
     <w:tmpl w:val="26BA141A"/>
@@ -18413,7 +18535,7 @@
       </w:rPr>
     </w:lvl>
   </w:abstractNum>
-  <w:abstractNum w:abstractNumId="15">
+  <w:abstractNum w:abstractNumId="16">
     <w:nsid w:val="58D35813"/>
     <w:multiLevelType w:val="hybridMultilevel"/>
     <w:tmpl w:val="D51E980C"/>
@@ -18526,7 +18648,7 @@
       </w:rPr>
     </w:lvl>
   </w:abstractNum>
-  <w:abstractNum w:abstractNumId="16">
+  <w:abstractNum w:abstractNumId="17">
     <w:nsid w:val="5FB314D2"/>
     <w:multiLevelType w:val="multilevel"/>
     <w:tmpl w:val="EFD8FBE4"/>
@@ -18639,7 +18761,7 @@
       </w:rPr>
     </w:lvl>
   </w:abstractNum>
-  <w:abstractNum w:abstractNumId="17">
+  <w:abstractNum w:abstractNumId="18">
     <w:nsid w:val="66A2142E"/>
     <w:multiLevelType w:val="hybridMultilevel"/>
     <w:tmpl w:val="CD34D81A"/>
@@ -18752,7 +18874,7 @@
       </w:rPr>
     </w:lvl>
   </w:abstractNum>
-  <w:abstractNum w:abstractNumId="18">
+  <w:abstractNum w:abstractNumId="19">
     <w:nsid w:val="6823662A"/>
     <w:multiLevelType w:val="multilevel"/>
     <w:tmpl w:val="CC7E7B4E"/>
@@ -18868,7 +18990,7 @@
       </w:pPr>
     </w:lvl>
   </w:abstractNum>
-  <w:abstractNum w:abstractNumId="19">
+  <w:abstractNum w:abstractNumId="20">
     <w:nsid w:val="722E1177"/>
     <w:multiLevelType w:val="hybridMultilevel"/>
     <w:tmpl w:val="49C0E120"/>
@@ -18981,7 +19103,7 @@
       </w:rPr>
     </w:lvl>
   </w:abstractNum>
-  <w:abstractNum w:abstractNumId="20">
+  <w:abstractNum w:abstractNumId="21">
     <w:nsid w:val="7EED14F9"/>
     <w:multiLevelType w:val="multilevel"/>
     <w:tmpl w:val="95927D2C"/>
@@ -19122,13 +19244,13 @@
     </w:lvl>
   </w:abstractNum>
   <w:num w:numId="1">
-    <w:abstractNumId w:val="18"/>
+    <w:abstractNumId w:val="19"/>
   </w:num>
   <w:num w:numId="2">
-    <w:abstractNumId w:val="20"/>
+    <w:abstractNumId w:val="21"/>
   </w:num>
   <w:num w:numId="3">
-    <w:abstractNumId w:val="14"/>
+    <w:abstractNumId w:val="15"/>
   </w:num>
   <w:num w:numId="4">
     <w:abstractNumId w:val="1"/>
@@ -19143,7 +19265,7 @@
     <w:abstractNumId w:val="10"/>
   </w:num>
   <w:num w:numId="8">
-    <w:abstractNumId w:val="16"/>
+    <w:abstractNumId w:val="17"/>
   </w:num>
   <w:num w:numId="9">
     <w:abstractNumId w:val="2"/>
@@ -19152,19 +19274,19 @@
     <w:abstractNumId w:val="3"/>
   </w:num>
   <w:num w:numId="11">
-    <w:abstractNumId w:val="19"/>
+    <w:abstractNumId w:val="20"/>
   </w:num>
   <w:num w:numId="12">
     <w:abstractNumId w:val="12"/>
   </w:num>
   <w:num w:numId="13">
-    <w:abstractNumId w:val="17"/>
+    <w:abstractNumId w:val="18"/>
   </w:num>
   <w:num w:numId="14">
     <w:abstractNumId w:val="7"/>
   </w:num>
   <w:num w:numId="15">
-    <w:abstractNumId w:val="15"/>
+    <w:abstractNumId w:val="16"/>
   </w:num>
   <w:num w:numId="16">
     <w:abstractNumId w:val="4"/>
@@ -19183,6 +19305,9 @@
   </w:num>
   <w:num w:numId="21">
     <w:abstractNumId w:val="5"/>
+  </w:num>
+  <w:num w:numId="22">
+    <w:abstractNumId w:val="14"/>
   </w:num>
 </w:numbering>
 </file>
@@ -20929,7 +21054,7 @@
 </file>
 
 <file path=customXml/itemProps1.xml><?xml version="1.0" encoding="utf-8"?>
-<ds:datastoreItem xmlns:ds="http://schemas.openxmlformats.org/officeDocument/2006/customXml" ds:itemID="{9949192A-0B1F-4188-A9C0-AEAD3169B9BA}">
+<ds:datastoreItem xmlns:ds="http://schemas.openxmlformats.org/officeDocument/2006/customXml" ds:itemID="{D78DAF29-AEE8-4C03-9105-9727F591C6CE}">
   <ds:schemaRefs>
     <ds:schemaRef ds:uri="http://schemas.openxmlformats.org/officeDocument/2006/bibliography"/>
   </ds:schemaRefs>

--- a/PFC_Carlos_Mahumane.docx
+++ b/PFC_Carlos_Mahumane.docx
@@ -10,10 +10,6 @@
         </w:rPr>
       </w:pPr>
       <w:r>
-        <w:rPr>
-          <w:noProof/>
-          <w:lang w:val="en-US"/>
-        </w:rPr>
         <w:drawing>
           <wp:inline distT="0" distB="0" distL="0" distR="0" wp14:anchorId="72C9A71A" wp14:editId="3D1C8CC0">
             <wp:extent cx="1047750" cy="475615"/>
@@ -149,8 +145,6 @@
         </w:rPr>
         <w:t xml:space="preserve">toramento de Venda de Recargas </w:t>
       </w:r>
-      <w:bookmarkStart w:id="0" w:name="_GoBack"/>
-      <w:bookmarkEnd w:id="0"/>
       <w:r>
         <w:rPr>
           <w:b/>
@@ -218,8 +212,13 @@
       <w:r>
         <w:fldChar w:fldCharType="separate"/>
       </w:r>
-      <w:r>
-        <w:t xml:space="preserve">"[Insira nome completo do Supervisor]" </w:t>
+      <w:proofErr w:type="gramStart"/>
+      <w:r>
+        <w:t>"[Insira</w:t>
+      </w:r>
+      <w:proofErr w:type="gramEnd"/>
+      <w:r>
+        <w:t xml:space="preserve"> nome completo do Supervisor]" </w:t>
       </w:r>
       <w:r>
         <w:fldChar w:fldCharType="end"/>
@@ -279,10 +278,6 @@
         </w:rPr>
       </w:pPr>
       <w:r>
-        <w:rPr>
-          <w:noProof/>
-          <w:lang w:val="en-US"/>
-        </w:rPr>
         <w:lastRenderedPageBreak/>
         <w:drawing>
           <wp:inline distT="0" distB="0" distL="0" distR="0" wp14:anchorId="0B5088C8" wp14:editId="2B9C0AC4">
@@ -495,8 +490,13 @@
       <w:r>
         <w:fldChar w:fldCharType="separate"/>
       </w:r>
-      <w:r>
-        <w:t xml:space="preserve">"[Insira nome completo do Supervisor]" </w:t>
+      <w:proofErr w:type="gramStart"/>
+      <w:r>
+        <w:t>"[Insira</w:t>
+      </w:r>
+      <w:proofErr w:type="gramEnd"/>
+      <w:r>
+        <w:t xml:space="preserve"> nome completo do Supervisor]" </w:t>
       </w:r>
       <w:r>
         <w:fldChar w:fldCharType="end"/>
@@ -540,10 +540,8 @@
       </w:pPr>
       <w:r>
         <w:rPr>
-          <w:noProof/>
           <w:color w:val="FF0000"/>
           <w:sz w:val="32"/>
-          <w:lang w:val="en-US"/>
         </w:rPr>
         <w:lastRenderedPageBreak/>
         <mc:AlternateContent>
@@ -989,10 +987,8 @@
       <w:r>
         <w:rPr>
           <w:rFonts w:cs="Times New Roman"/>
-          <w:noProof/>
-          <w:sz w:val="24"/>
-          <w:szCs w:val="24"/>
-          <w:lang w:val="en-US"/>
+          <w:sz w:val="24"/>
+          <w:szCs w:val="24"/>
         </w:rPr>
         <mc:AlternateContent>
           <mc:Choice Requires="wpg">
@@ -1683,7 +1679,7 @@
                                       </pic:cNvPicPr>
                                     </pic:nvPicPr>
                                     <pic:blipFill>
-                                      <a:blip r:embed="rId9"/>
+                                      <a:blip r:embed="rId8"/>
                                       <a:stretch>
                                         <a:fillRect/>
                                       </a:stretch>
@@ -2152,10 +2148,8 @@
         </w:tabs>
         <w:rPr>
           <w:rFonts w:asciiTheme="minorHAnsi" w:eastAsiaTheme="minorEastAsia" w:hAnsiTheme="minorHAnsi" w:cstheme="minorBidi"/>
-          <w:noProof/>
           <w:sz w:val="22"/>
           <w:szCs w:val="22"/>
-          <w:lang w:val="en-US"/>
         </w:rPr>
       </w:pPr>
       <w:r>
@@ -2171,54 +2165,46 @@
         <w:r>
           <w:rPr>
             <w:rStyle w:val="Hyperlink"/>
-            <w:noProof/>
           </w:rPr>
           <w:t>AGRADECIMENTOS</w:t>
         </w:r>
         <w:r>
           <w:rPr>
-            <w:noProof/>
             <w:webHidden/>
           </w:rPr>
           <w:tab/>
         </w:r>
         <w:r>
           <w:rPr>
-            <w:noProof/>
             <w:webHidden/>
           </w:rPr>
           <w:fldChar w:fldCharType="begin"/>
         </w:r>
         <w:r>
           <w:rPr>
-            <w:noProof/>
             <w:webHidden/>
           </w:rPr>
           <w:instrText xml:space="preserve"> PAGEREF _Toc427411349 \h </w:instrText>
         </w:r>
         <w:r>
           <w:rPr>
-            <w:noProof/>
-            <w:webHidden/>
-          </w:rPr>
-        </w:r>
-        <w:r>
-          <w:rPr>
-            <w:noProof/>
+            <w:webHidden/>
+          </w:rPr>
+        </w:r>
+        <w:r>
+          <w:rPr>
             <w:webHidden/>
           </w:rPr>
           <w:fldChar w:fldCharType="separate"/>
         </w:r>
         <w:r>
           <w:rPr>
-            <w:noProof/>
             <w:webHidden/>
           </w:rPr>
           <w:t>iv</w:t>
         </w:r>
         <w:r>
           <w:rPr>
-            <w:noProof/>
             <w:webHidden/>
           </w:rPr>
           <w:fldChar w:fldCharType="end"/>
@@ -2233,64 +2219,54 @@
         </w:tabs>
         <w:rPr>
           <w:rFonts w:asciiTheme="minorHAnsi" w:eastAsiaTheme="minorEastAsia" w:hAnsiTheme="minorHAnsi" w:cstheme="minorBidi"/>
-          <w:noProof/>
           <w:sz w:val="22"/>
           <w:szCs w:val="22"/>
-          <w:lang w:val="en-US"/>
         </w:rPr>
       </w:pPr>
       <w:hyperlink w:anchor="_Toc427411350" w:history="1">
         <w:r>
           <w:rPr>
             <w:rStyle w:val="Hyperlink"/>
-            <w:noProof/>
           </w:rPr>
           <w:t>DEDICATÓRIA</w:t>
         </w:r>
         <w:r>
           <w:rPr>
-            <w:noProof/>
             <w:webHidden/>
           </w:rPr>
           <w:tab/>
         </w:r>
         <w:r>
           <w:rPr>
-            <w:noProof/>
             <w:webHidden/>
           </w:rPr>
           <w:fldChar w:fldCharType="begin"/>
         </w:r>
         <w:r>
           <w:rPr>
-            <w:noProof/>
             <w:webHidden/>
           </w:rPr>
           <w:instrText xml:space="preserve"> PAGEREF _Toc427411350 \h </w:instrText>
         </w:r>
         <w:r>
           <w:rPr>
-            <w:noProof/>
-            <w:webHidden/>
-          </w:rPr>
-        </w:r>
-        <w:r>
-          <w:rPr>
-            <w:noProof/>
+            <w:webHidden/>
+          </w:rPr>
+        </w:r>
+        <w:r>
+          <w:rPr>
             <w:webHidden/>
           </w:rPr>
           <w:fldChar w:fldCharType="separate"/>
         </w:r>
         <w:r>
           <w:rPr>
-            <w:noProof/>
             <w:webHidden/>
           </w:rPr>
           <w:t>v</w:t>
         </w:r>
         <w:r>
           <w:rPr>
-            <w:noProof/>
             <w:webHidden/>
           </w:rPr>
           <w:fldChar w:fldCharType="end"/>
@@ -2305,64 +2281,54 @@
         </w:tabs>
         <w:rPr>
           <w:rFonts w:asciiTheme="minorHAnsi" w:eastAsiaTheme="minorEastAsia" w:hAnsiTheme="minorHAnsi" w:cstheme="minorBidi"/>
-          <w:noProof/>
           <w:sz w:val="22"/>
           <w:szCs w:val="22"/>
-          <w:lang w:val="en-US"/>
         </w:rPr>
       </w:pPr>
       <w:hyperlink w:anchor="_Toc427411351" w:history="1">
         <w:r>
           <w:rPr>
             <w:rStyle w:val="Hyperlink"/>
-            <w:noProof/>
           </w:rPr>
           <w:t>DECLARAÇÃO DE HONRA</w:t>
         </w:r>
         <w:r>
           <w:rPr>
-            <w:noProof/>
             <w:webHidden/>
           </w:rPr>
           <w:tab/>
         </w:r>
         <w:r>
           <w:rPr>
-            <w:noProof/>
             <w:webHidden/>
           </w:rPr>
           <w:fldChar w:fldCharType="begin"/>
         </w:r>
         <w:r>
           <w:rPr>
-            <w:noProof/>
             <w:webHidden/>
           </w:rPr>
           <w:instrText xml:space="preserve"> PAGEREF _Toc427411351 \h </w:instrText>
         </w:r>
         <w:r>
           <w:rPr>
-            <w:noProof/>
-            <w:webHidden/>
-          </w:rPr>
-        </w:r>
-        <w:r>
-          <w:rPr>
-            <w:noProof/>
+            <w:webHidden/>
+          </w:rPr>
+        </w:r>
+        <w:r>
+          <w:rPr>
             <w:webHidden/>
           </w:rPr>
           <w:fldChar w:fldCharType="separate"/>
         </w:r>
         <w:r>
           <w:rPr>
-            <w:noProof/>
             <w:webHidden/>
           </w:rPr>
           <w:t>vi</w:t>
         </w:r>
         <w:r>
           <w:rPr>
-            <w:noProof/>
             <w:webHidden/>
           </w:rPr>
           <w:fldChar w:fldCharType="end"/>
@@ -2377,64 +2343,54 @@
         </w:tabs>
         <w:rPr>
           <w:rFonts w:asciiTheme="minorHAnsi" w:eastAsiaTheme="minorEastAsia" w:hAnsiTheme="minorHAnsi" w:cstheme="minorBidi"/>
-          <w:noProof/>
           <w:sz w:val="22"/>
           <w:szCs w:val="22"/>
-          <w:lang w:val="en-US"/>
         </w:rPr>
       </w:pPr>
       <w:hyperlink w:anchor="_Toc427411352" w:history="1">
         <w:r>
           <w:rPr>
             <w:rStyle w:val="Hyperlink"/>
-            <w:noProof/>
           </w:rPr>
           <w:t>ÍNDICE DE TABELAS</w:t>
         </w:r>
         <w:r>
           <w:rPr>
-            <w:noProof/>
             <w:webHidden/>
           </w:rPr>
           <w:tab/>
         </w:r>
         <w:r>
           <w:rPr>
-            <w:noProof/>
             <w:webHidden/>
           </w:rPr>
           <w:fldChar w:fldCharType="begin"/>
         </w:r>
         <w:r>
           <w:rPr>
-            <w:noProof/>
             <w:webHidden/>
           </w:rPr>
           <w:instrText xml:space="preserve"> PAGEREF _Toc427411352 \h </w:instrText>
         </w:r>
         <w:r>
           <w:rPr>
-            <w:noProof/>
-            <w:webHidden/>
-          </w:rPr>
-        </w:r>
-        <w:r>
-          <w:rPr>
-            <w:noProof/>
+            <w:webHidden/>
+          </w:rPr>
+        </w:r>
+        <w:r>
+          <w:rPr>
             <w:webHidden/>
           </w:rPr>
           <w:fldChar w:fldCharType="separate"/>
         </w:r>
         <w:r>
           <w:rPr>
-            <w:noProof/>
             <w:webHidden/>
           </w:rPr>
           <w:t>vii</w:t>
         </w:r>
         <w:r>
           <w:rPr>
-            <w:noProof/>
             <w:webHidden/>
           </w:rPr>
           <w:fldChar w:fldCharType="end"/>
@@ -2449,64 +2405,54 @@
         </w:tabs>
         <w:rPr>
           <w:rFonts w:asciiTheme="minorHAnsi" w:eastAsiaTheme="minorEastAsia" w:hAnsiTheme="minorHAnsi" w:cstheme="minorBidi"/>
-          <w:noProof/>
           <w:sz w:val="22"/>
           <w:szCs w:val="22"/>
-          <w:lang w:val="en-US"/>
         </w:rPr>
       </w:pPr>
       <w:hyperlink w:anchor="_Toc427411353" w:history="1">
         <w:r>
           <w:rPr>
             <w:rStyle w:val="Hyperlink"/>
-            <w:noProof/>
           </w:rPr>
           <w:t>ÍNDICE DE FIGURAS</w:t>
         </w:r>
         <w:r>
           <w:rPr>
-            <w:noProof/>
             <w:webHidden/>
           </w:rPr>
           <w:tab/>
         </w:r>
         <w:r>
           <w:rPr>
-            <w:noProof/>
             <w:webHidden/>
           </w:rPr>
           <w:fldChar w:fldCharType="begin"/>
         </w:r>
         <w:r>
           <w:rPr>
-            <w:noProof/>
             <w:webHidden/>
           </w:rPr>
           <w:instrText xml:space="preserve"> PAGEREF _Toc427411353 \h </w:instrText>
         </w:r>
         <w:r>
           <w:rPr>
-            <w:noProof/>
-            <w:webHidden/>
-          </w:rPr>
-        </w:r>
-        <w:r>
-          <w:rPr>
-            <w:noProof/>
+            <w:webHidden/>
+          </w:rPr>
+        </w:r>
+        <w:r>
+          <w:rPr>
             <w:webHidden/>
           </w:rPr>
           <w:fldChar w:fldCharType="separate"/>
         </w:r>
         <w:r>
           <w:rPr>
-            <w:noProof/>
             <w:webHidden/>
           </w:rPr>
           <w:t>ix</w:t>
         </w:r>
         <w:r>
           <w:rPr>
-            <w:noProof/>
             <w:webHidden/>
           </w:rPr>
           <w:fldChar w:fldCharType="end"/>
@@ -2521,64 +2467,54 @@
         </w:tabs>
         <w:rPr>
           <w:rFonts w:asciiTheme="minorHAnsi" w:eastAsiaTheme="minorEastAsia" w:hAnsiTheme="minorHAnsi" w:cstheme="minorBidi"/>
-          <w:noProof/>
           <w:sz w:val="22"/>
           <w:szCs w:val="22"/>
-          <w:lang w:val="en-US"/>
         </w:rPr>
       </w:pPr>
       <w:hyperlink w:anchor="_Toc427411354" w:history="1">
         <w:r>
           <w:rPr>
             <w:rStyle w:val="Hyperlink"/>
-            <w:noProof/>
           </w:rPr>
           <w:t>ÍNDICE DE GRÁFICOS</w:t>
         </w:r>
         <w:r>
           <w:rPr>
-            <w:noProof/>
             <w:webHidden/>
           </w:rPr>
           <w:tab/>
         </w:r>
         <w:r>
           <w:rPr>
-            <w:noProof/>
             <w:webHidden/>
           </w:rPr>
           <w:fldChar w:fldCharType="begin"/>
         </w:r>
         <w:r>
           <w:rPr>
-            <w:noProof/>
             <w:webHidden/>
           </w:rPr>
           <w:instrText xml:space="preserve"> PAGEREF _Toc427411354 \h </w:instrText>
         </w:r>
         <w:r>
           <w:rPr>
-            <w:noProof/>
-            <w:webHidden/>
-          </w:rPr>
-        </w:r>
-        <w:r>
-          <w:rPr>
-            <w:noProof/>
+            <w:webHidden/>
+          </w:rPr>
+        </w:r>
+        <w:r>
+          <w:rPr>
             <w:webHidden/>
           </w:rPr>
           <w:fldChar w:fldCharType="separate"/>
         </w:r>
         <w:r>
           <w:rPr>
-            <w:noProof/>
             <w:webHidden/>
           </w:rPr>
           <w:t>xi</w:t>
         </w:r>
         <w:r>
           <w:rPr>
-            <w:noProof/>
             <w:webHidden/>
           </w:rPr>
           <w:fldChar w:fldCharType="end"/>
@@ -2593,64 +2529,54 @@
         </w:tabs>
         <w:rPr>
           <w:rFonts w:asciiTheme="minorHAnsi" w:eastAsiaTheme="minorEastAsia" w:hAnsiTheme="minorHAnsi" w:cstheme="minorBidi"/>
-          <w:noProof/>
           <w:sz w:val="22"/>
           <w:szCs w:val="22"/>
-          <w:lang w:val="en-US"/>
         </w:rPr>
       </w:pPr>
       <w:hyperlink w:anchor="_Toc427411355" w:history="1">
         <w:r>
           <w:rPr>
             <w:rStyle w:val="Hyperlink"/>
-            <w:noProof/>
           </w:rPr>
           <w:t>LISTA DAS ABREVIATURAS UTILIZADAS</w:t>
         </w:r>
         <w:r>
           <w:rPr>
-            <w:noProof/>
             <w:webHidden/>
           </w:rPr>
           <w:tab/>
         </w:r>
         <w:r>
           <w:rPr>
-            <w:noProof/>
             <w:webHidden/>
           </w:rPr>
           <w:fldChar w:fldCharType="begin"/>
         </w:r>
         <w:r>
           <w:rPr>
-            <w:noProof/>
             <w:webHidden/>
           </w:rPr>
           <w:instrText xml:space="preserve"> PAGEREF _Toc427411355 \h </w:instrText>
         </w:r>
         <w:r>
           <w:rPr>
-            <w:noProof/>
-            <w:webHidden/>
-          </w:rPr>
-        </w:r>
-        <w:r>
-          <w:rPr>
-            <w:noProof/>
+            <w:webHidden/>
+          </w:rPr>
+        </w:r>
+        <w:r>
+          <w:rPr>
             <w:webHidden/>
           </w:rPr>
           <w:fldChar w:fldCharType="separate"/>
         </w:r>
         <w:r>
           <w:rPr>
-            <w:noProof/>
             <w:webHidden/>
           </w:rPr>
           <w:t>xii</w:t>
         </w:r>
         <w:r>
           <w:rPr>
-            <w:noProof/>
             <w:webHidden/>
           </w:rPr>
           <w:fldChar w:fldCharType="end"/>
@@ -2665,64 +2591,54 @@
         </w:tabs>
         <w:rPr>
           <w:rFonts w:asciiTheme="minorHAnsi" w:eastAsiaTheme="minorEastAsia" w:hAnsiTheme="minorHAnsi" w:cstheme="minorBidi"/>
-          <w:noProof/>
           <w:sz w:val="22"/>
           <w:szCs w:val="22"/>
-          <w:lang w:val="en-US"/>
         </w:rPr>
       </w:pPr>
       <w:hyperlink w:anchor="_Toc427411356" w:history="1">
         <w:r>
           <w:rPr>
             <w:rStyle w:val="Hyperlink"/>
-            <w:noProof/>
           </w:rPr>
           <w:t>RESUMO</w:t>
         </w:r>
         <w:r>
           <w:rPr>
-            <w:noProof/>
             <w:webHidden/>
           </w:rPr>
           <w:tab/>
         </w:r>
         <w:r>
           <w:rPr>
-            <w:noProof/>
             <w:webHidden/>
           </w:rPr>
           <w:fldChar w:fldCharType="begin"/>
         </w:r>
         <w:r>
           <w:rPr>
-            <w:noProof/>
             <w:webHidden/>
           </w:rPr>
           <w:instrText xml:space="preserve"> PAGEREF _Toc427411356 \h </w:instrText>
         </w:r>
         <w:r>
           <w:rPr>
-            <w:noProof/>
-            <w:webHidden/>
-          </w:rPr>
-        </w:r>
-        <w:r>
-          <w:rPr>
-            <w:noProof/>
+            <w:webHidden/>
+          </w:rPr>
+        </w:r>
+        <w:r>
+          <w:rPr>
             <w:webHidden/>
           </w:rPr>
           <w:fldChar w:fldCharType="separate"/>
         </w:r>
         <w:r>
           <w:rPr>
-            <w:noProof/>
             <w:webHidden/>
           </w:rPr>
           <w:t>xiv</w:t>
         </w:r>
         <w:r>
           <w:rPr>
-            <w:noProof/>
             <w:webHidden/>
           </w:rPr>
           <w:fldChar w:fldCharType="end"/>
@@ -2737,64 +2653,54 @@
         </w:tabs>
         <w:rPr>
           <w:rFonts w:asciiTheme="minorHAnsi" w:eastAsiaTheme="minorEastAsia" w:hAnsiTheme="minorHAnsi" w:cstheme="minorBidi"/>
-          <w:noProof/>
           <w:sz w:val="22"/>
           <w:szCs w:val="22"/>
-          <w:lang w:val="en-US"/>
         </w:rPr>
       </w:pPr>
       <w:hyperlink w:anchor="_Toc427411357" w:history="1">
         <w:r>
           <w:rPr>
             <w:rStyle w:val="Hyperlink"/>
-            <w:noProof/>
           </w:rPr>
           <w:t>CAPÍTULO 1 - INTRODUÇÃO</w:t>
         </w:r>
         <w:r>
           <w:rPr>
-            <w:noProof/>
             <w:webHidden/>
           </w:rPr>
           <w:tab/>
         </w:r>
         <w:r>
           <w:rPr>
-            <w:noProof/>
             <w:webHidden/>
           </w:rPr>
           <w:fldChar w:fldCharType="begin"/>
         </w:r>
         <w:r>
           <w:rPr>
-            <w:noProof/>
             <w:webHidden/>
           </w:rPr>
           <w:instrText xml:space="preserve"> PAGEREF _Toc427411357 \h </w:instrText>
         </w:r>
         <w:r>
           <w:rPr>
-            <w:noProof/>
-            <w:webHidden/>
-          </w:rPr>
-        </w:r>
-        <w:r>
-          <w:rPr>
-            <w:noProof/>
+            <w:webHidden/>
+          </w:rPr>
+        </w:r>
+        <w:r>
+          <w:rPr>
             <w:webHidden/>
           </w:rPr>
           <w:fldChar w:fldCharType="separate"/>
         </w:r>
         <w:r>
           <w:rPr>
-            <w:noProof/>
             <w:webHidden/>
           </w:rPr>
           <w:t>1</w:t>
         </w:r>
         <w:r>
           <w:rPr>
-            <w:noProof/>
             <w:webHidden/>
           </w:rPr>
           <w:fldChar w:fldCharType="end"/>
@@ -2810,81 +2716,68 @@
         </w:tabs>
         <w:rPr>
           <w:rFonts w:asciiTheme="minorHAnsi" w:eastAsiaTheme="minorEastAsia" w:hAnsiTheme="minorHAnsi" w:cstheme="minorBidi"/>
-          <w:noProof/>
           <w:sz w:val="22"/>
           <w:szCs w:val="22"/>
-          <w:lang w:val="en-US"/>
         </w:rPr>
       </w:pPr>
       <w:hyperlink w:anchor="_Toc427411358" w:history="1">
         <w:r>
           <w:rPr>
             <w:rStyle w:val="Hyperlink"/>
-            <w:noProof/>
           </w:rPr>
           <w:t>1.1</w:t>
         </w:r>
         <w:r>
           <w:rPr>
             <w:rFonts w:asciiTheme="minorHAnsi" w:eastAsiaTheme="minorEastAsia" w:hAnsiTheme="minorHAnsi" w:cstheme="minorBidi"/>
-            <w:noProof/>
             <w:sz w:val="22"/>
             <w:szCs w:val="22"/>
-            <w:lang w:val="en-US"/>
           </w:rPr>
           <w:tab/>
         </w:r>
         <w:r>
           <w:rPr>
             <w:rStyle w:val="Hyperlink"/>
-            <w:noProof/>
           </w:rPr>
           <w:t>Justificação do tema</w:t>
         </w:r>
         <w:r>
           <w:rPr>
-            <w:noProof/>
             <w:webHidden/>
           </w:rPr>
           <w:tab/>
         </w:r>
         <w:r>
           <w:rPr>
-            <w:noProof/>
             <w:webHidden/>
           </w:rPr>
           <w:fldChar w:fldCharType="begin"/>
         </w:r>
         <w:r>
           <w:rPr>
-            <w:noProof/>
             <w:webHidden/>
           </w:rPr>
           <w:instrText xml:space="preserve"> PAGEREF _Toc427411358 \h </w:instrText>
         </w:r>
         <w:r>
           <w:rPr>
-            <w:noProof/>
-            <w:webHidden/>
-          </w:rPr>
-        </w:r>
-        <w:r>
-          <w:rPr>
-            <w:noProof/>
+            <w:webHidden/>
+          </w:rPr>
+        </w:r>
+        <w:r>
+          <w:rPr>
             <w:webHidden/>
           </w:rPr>
           <w:fldChar w:fldCharType="separate"/>
         </w:r>
         <w:r>
           <w:rPr>
-            <w:noProof/>
             <w:webHidden/>
           </w:rPr>
           <w:t>1</w:t>
         </w:r>
         <w:r>
           <w:rPr>
-            <w:noProof/>
             <w:webHidden/>
           </w:rPr>
           <w:fldChar w:fldCharType="end"/>
@@ -2900,81 +2793,68 @@
         </w:tabs>
         <w:rPr>
           <w:rFonts w:asciiTheme="minorHAnsi" w:eastAsiaTheme="minorEastAsia" w:hAnsiTheme="minorHAnsi" w:cstheme="minorBidi"/>
-          <w:noProof/>
           <w:sz w:val="22"/>
           <w:szCs w:val="22"/>
-          <w:lang w:val="en-US"/>
         </w:rPr>
       </w:pPr>
       <w:hyperlink w:anchor="_Toc427411359" w:history="1">
         <w:r>
           <w:rPr>
             <w:rStyle w:val="Hyperlink"/>
-            <w:noProof/>
           </w:rPr>
           <w:t>1.2</w:t>
         </w:r>
         <w:r>
           <w:rPr>
             <w:rFonts w:asciiTheme="minorHAnsi" w:eastAsiaTheme="minorEastAsia" w:hAnsiTheme="minorHAnsi" w:cstheme="minorBidi"/>
-            <w:noProof/>
             <w:sz w:val="22"/>
             <w:szCs w:val="22"/>
-            <w:lang w:val="en-US"/>
           </w:rPr>
           <w:tab/>
         </w:r>
         <w:r>
           <w:rPr>
             <w:rStyle w:val="Hyperlink"/>
-            <w:noProof/>
           </w:rPr>
           <w:t>Desenho teórico</w:t>
         </w:r>
         <w:r>
           <w:rPr>
-            <w:noProof/>
             <w:webHidden/>
           </w:rPr>
           <w:tab/>
         </w:r>
         <w:r>
           <w:rPr>
-            <w:noProof/>
             <w:webHidden/>
           </w:rPr>
           <w:fldChar w:fldCharType="begin"/>
         </w:r>
         <w:r>
           <w:rPr>
-            <w:noProof/>
             <w:webHidden/>
           </w:rPr>
           <w:instrText xml:space="preserve"> PAGEREF _Toc427411359 \h </w:instrText>
         </w:r>
         <w:r>
           <w:rPr>
-            <w:noProof/>
-            <w:webHidden/>
-          </w:rPr>
-        </w:r>
-        <w:r>
-          <w:rPr>
-            <w:noProof/>
+            <w:webHidden/>
+          </w:rPr>
+        </w:r>
+        <w:r>
+          <w:rPr>
             <w:webHidden/>
           </w:rPr>
           <w:fldChar w:fldCharType="separate"/>
         </w:r>
         <w:r>
           <w:rPr>
-            <w:noProof/>
             <w:webHidden/>
           </w:rPr>
           <w:t>1</w:t>
         </w:r>
         <w:r>
           <w:rPr>
-            <w:noProof/>
             <w:webHidden/>
           </w:rPr>
           <w:fldChar w:fldCharType="end"/>
@@ -2990,81 +2870,68 @@
         </w:tabs>
         <w:rPr>
           <w:rFonts w:asciiTheme="minorHAnsi" w:eastAsiaTheme="minorEastAsia" w:hAnsiTheme="minorHAnsi" w:cstheme="minorBidi"/>
-          <w:noProof/>
           <w:sz w:val="22"/>
           <w:szCs w:val="22"/>
-          <w:lang w:val="en-US"/>
         </w:rPr>
       </w:pPr>
       <w:hyperlink w:anchor="_Toc427411363" w:history="1">
         <w:r>
           <w:rPr>
             <w:rStyle w:val="Hyperlink"/>
-            <w:noProof/>
           </w:rPr>
           <w:t>1.2.1</w:t>
         </w:r>
         <w:r>
           <w:rPr>
             <w:rFonts w:asciiTheme="minorHAnsi" w:eastAsiaTheme="minorEastAsia" w:hAnsiTheme="minorHAnsi" w:cstheme="minorBidi"/>
-            <w:noProof/>
             <w:sz w:val="22"/>
             <w:szCs w:val="22"/>
-            <w:lang w:val="en-US"/>
           </w:rPr>
           <w:tab/>
         </w:r>
         <w:r>
           <w:rPr>
             <w:rStyle w:val="Hyperlink"/>
-            <w:noProof/>
           </w:rPr>
           <w:t>Problemática</w:t>
         </w:r>
         <w:r>
           <w:rPr>
-            <w:noProof/>
             <w:webHidden/>
           </w:rPr>
           <w:tab/>
         </w:r>
         <w:r>
           <w:rPr>
-            <w:noProof/>
             <w:webHidden/>
           </w:rPr>
           <w:fldChar w:fldCharType="begin"/>
         </w:r>
         <w:r>
           <w:rPr>
-            <w:noProof/>
             <w:webHidden/>
           </w:rPr>
           <w:instrText xml:space="preserve"> PAGEREF _Toc427411363 \h </w:instrText>
         </w:r>
         <w:r>
           <w:rPr>
-            <w:noProof/>
-            <w:webHidden/>
-          </w:rPr>
-        </w:r>
-        <w:r>
-          <w:rPr>
-            <w:noProof/>
+            <w:webHidden/>
+          </w:rPr>
+        </w:r>
+        <w:r>
+          <w:rPr>
             <w:webHidden/>
           </w:rPr>
           <w:fldChar w:fldCharType="separate"/>
         </w:r>
         <w:r>
           <w:rPr>
-            <w:noProof/>
             <w:webHidden/>
           </w:rPr>
           <w:t>1</w:t>
         </w:r>
         <w:r>
           <w:rPr>
-            <w:noProof/>
             <w:webHidden/>
           </w:rPr>
           <w:fldChar w:fldCharType="end"/>
@@ -3080,81 +2947,68 @@
         </w:tabs>
         <w:rPr>
           <w:rFonts w:asciiTheme="minorHAnsi" w:eastAsiaTheme="minorEastAsia" w:hAnsiTheme="minorHAnsi" w:cstheme="minorBidi"/>
-          <w:noProof/>
           <w:sz w:val="22"/>
           <w:szCs w:val="22"/>
-          <w:lang w:val="en-US"/>
         </w:rPr>
       </w:pPr>
       <w:hyperlink w:anchor="_Toc427411364" w:history="1">
         <w:r>
           <w:rPr>
             <w:rStyle w:val="Hyperlink"/>
-            <w:noProof/>
           </w:rPr>
           <w:t>1.2.2</w:t>
         </w:r>
         <w:r>
           <w:rPr>
             <w:rFonts w:asciiTheme="minorHAnsi" w:eastAsiaTheme="minorEastAsia" w:hAnsiTheme="minorHAnsi" w:cstheme="minorBidi"/>
-            <w:noProof/>
             <w:sz w:val="22"/>
             <w:szCs w:val="22"/>
-            <w:lang w:val="en-US"/>
           </w:rPr>
           <w:tab/>
         </w:r>
         <w:r>
           <w:rPr>
             <w:rStyle w:val="Hyperlink"/>
-            <w:noProof/>
           </w:rPr>
           <w:t>Problema</w:t>
         </w:r>
         <w:r>
           <w:rPr>
-            <w:noProof/>
             <w:webHidden/>
           </w:rPr>
           <w:tab/>
         </w:r>
         <w:r>
           <w:rPr>
-            <w:noProof/>
             <w:webHidden/>
           </w:rPr>
           <w:fldChar w:fldCharType="begin"/>
         </w:r>
         <w:r>
           <w:rPr>
-            <w:noProof/>
             <w:webHidden/>
           </w:rPr>
           <w:instrText xml:space="preserve"> PAGEREF _Toc427411364 \h </w:instrText>
         </w:r>
         <w:r>
           <w:rPr>
-            <w:noProof/>
-            <w:webHidden/>
-          </w:rPr>
-        </w:r>
-        <w:r>
-          <w:rPr>
-            <w:noProof/>
+            <w:webHidden/>
+          </w:rPr>
+        </w:r>
+        <w:r>
+          <w:rPr>
             <w:webHidden/>
           </w:rPr>
           <w:fldChar w:fldCharType="separate"/>
         </w:r>
         <w:r>
           <w:rPr>
-            <w:noProof/>
             <w:webHidden/>
           </w:rPr>
           <w:t>2</w:t>
         </w:r>
         <w:r>
           <w:rPr>
-            <w:noProof/>
             <w:webHidden/>
           </w:rPr>
           <w:fldChar w:fldCharType="end"/>
@@ -3170,81 +3024,68 @@
         </w:tabs>
         <w:rPr>
           <w:rFonts w:asciiTheme="minorHAnsi" w:eastAsiaTheme="minorEastAsia" w:hAnsiTheme="minorHAnsi" w:cstheme="minorBidi"/>
-          <w:noProof/>
           <w:sz w:val="22"/>
           <w:szCs w:val="22"/>
-          <w:lang w:val="en-US"/>
         </w:rPr>
       </w:pPr>
       <w:hyperlink w:anchor="_Toc427411365" w:history="1">
         <w:r>
           <w:rPr>
             <w:rStyle w:val="Hyperlink"/>
-            <w:noProof/>
           </w:rPr>
           <w:t>1.2.3</w:t>
         </w:r>
         <w:r>
           <w:rPr>
             <w:rFonts w:asciiTheme="minorHAnsi" w:eastAsiaTheme="minorEastAsia" w:hAnsiTheme="minorHAnsi" w:cstheme="minorBidi"/>
-            <w:noProof/>
             <w:sz w:val="22"/>
             <w:szCs w:val="22"/>
-            <w:lang w:val="en-US"/>
           </w:rPr>
           <w:tab/>
         </w:r>
         <w:r>
           <w:rPr>
             <w:rStyle w:val="Hyperlink"/>
-            <w:noProof/>
           </w:rPr>
           <w:t>Objecto</w:t>
         </w:r>
         <w:r>
           <w:rPr>
-            <w:noProof/>
             <w:webHidden/>
           </w:rPr>
           <w:tab/>
         </w:r>
         <w:r>
           <w:rPr>
-            <w:noProof/>
             <w:webHidden/>
           </w:rPr>
           <w:fldChar w:fldCharType="begin"/>
         </w:r>
         <w:r>
           <w:rPr>
-            <w:noProof/>
             <w:webHidden/>
           </w:rPr>
           <w:instrText xml:space="preserve"> PAGEREF _Toc427411365 \h </w:instrText>
         </w:r>
         <w:r>
           <w:rPr>
-            <w:noProof/>
-            <w:webHidden/>
-          </w:rPr>
-        </w:r>
-        <w:r>
-          <w:rPr>
-            <w:noProof/>
+            <w:webHidden/>
+          </w:rPr>
+        </w:r>
+        <w:r>
+          <w:rPr>
             <w:webHidden/>
           </w:rPr>
           <w:fldChar w:fldCharType="separate"/>
         </w:r>
         <w:r>
           <w:rPr>
-            <w:noProof/>
             <w:webHidden/>
           </w:rPr>
           <w:t>2</w:t>
         </w:r>
         <w:r>
           <w:rPr>
-            <w:noProof/>
             <w:webHidden/>
           </w:rPr>
           <w:fldChar w:fldCharType="end"/>
@@ -3260,81 +3101,68 @@
         </w:tabs>
         <w:rPr>
           <w:rFonts w:asciiTheme="minorHAnsi" w:eastAsiaTheme="minorEastAsia" w:hAnsiTheme="minorHAnsi" w:cstheme="minorBidi"/>
-          <w:noProof/>
           <w:sz w:val="22"/>
           <w:szCs w:val="22"/>
-          <w:lang w:val="en-US"/>
         </w:rPr>
       </w:pPr>
       <w:hyperlink w:anchor="_Toc427411366" w:history="1">
         <w:r>
           <w:rPr>
             <w:rStyle w:val="Hyperlink"/>
-            <w:noProof/>
           </w:rPr>
           <w:t>1.2.4</w:t>
         </w:r>
         <w:r>
           <w:rPr>
             <w:rFonts w:asciiTheme="minorHAnsi" w:eastAsiaTheme="minorEastAsia" w:hAnsiTheme="minorHAnsi" w:cstheme="minorBidi"/>
-            <w:noProof/>
             <w:sz w:val="22"/>
             <w:szCs w:val="22"/>
-            <w:lang w:val="en-US"/>
           </w:rPr>
           <w:tab/>
         </w:r>
         <w:r>
           <w:rPr>
             <w:rStyle w:val="Hyperlink"/>
-            <w:noProof/>
           </w:rPr>
           <w:t>Objectivo</w:t>
         </w:r>
         <w:r>
           <w:rPr>
-            <w:noProof/>
             <w:webHidden/>
           </w:rPr>
           <w:tab/>
         </w:r>
         <w:r>
           <w:rPr>
-            <w:noProof/>
             <w:webHidden/>
           </w:rPr>
           <w:fldChar w:fldCharType="begin"/>
         </w:r>
         <w:r>
           <w:rPr>
-            <w:noProof/>
             <w:webHidden/>
           </w:rPr>
           <w:instrText xml:space="preserve"> PAGEREF _Toc427411366 \h </w:instrText>
         </w:r>
         <w:r>
           <w:rPr>
-            <w:noProof/>
-            <w:webHidden/>
-          </w:rPr>
-        </w:r>
-        <w:r>
-          <w:rPr>
-            <w:noProof/>
+            <w:webHidden/>
+          </w:rPr>
+        </w:r>
+        <w:r>
+          <w:rPr>
             <w:webHidden/>
           </w:rPr>
           <w:fldChar w:fldCharType="separate"/>
         </w:r>
         <w:r>
           <w:rPr>
-            <w:noProof/>
             <w:webHidden/>
           </w:rPr>
           <w:t>3</w:t>
         </w:r>
         <w:r>
           <w:rPr>
-            <w:noProof/>
             <w:webHidden/>
           </w:rPr>
           <w:fldChar w:fldCharType="end"/>
@@ -3350,81 +3178,68 @@
         </w:tabs>
         <w:rPr>
           <w:rFonts w:asciiTheme="minorHAnsi" w:eastAsiaTheme="minorEastAsia" w:hAnsiTheme="minorHAnsi" w:cstheme="minorBidi"/>
-          <w:noProof/>
           <w:sz w:val="22"/>
           <w:szCs w:val="22"/>
-          <w:lang w:val="en-US"/>
         </w:rPr>
       </w:pPr>
       <w:hyperlink w:anchor="_Toc427411367" w:history="1">
         <w:r>
           <w:rPr>
             <w:rStyle w:val="Hyperlink"/>
-            <w:noProof/>
           </w:rPr>
           <w:t>1.2.5</w:t>
         </w:r>
         <w:r>
           <w:rPr>
             <w:rFonts w:asciiTheme="minorHAnsi" w:eastAsiaTheme="minorEastAsia" w:hAnsiTheme="minorHAnsi" w:cstheme="minorBidi"/>
-            <w:noProof/>
             <w:sz w:val="22"/>
             <w:szCs w:val="22"/>
-            <w:lang w:val="en-US"/>
           </w:rPr>
           <w:tab/>
         </w:r>
         <w:r>
           <w:rPr>
             <w:rStyle w:val="Hyperlink"/>
-            <w:noProof/>
           </w:rPr>
           <w:t>Objectivos Específicos</w:t>
         </w:r>
         <w:r>
           <w:rPr>
-            <w:noProof/>
             <w:webHidden/>
           </w:rPr>
           <w:tab/>
         </w:r>
         <w:r>
           <w:rPr>
-            <w:noProof/>
             <w:webHidden/>
           </w:rPr>
           <w:fldChar w:fldCharType="begin"/>
         </w:r>
         <w:r>
           <w:rPr>
-            <w:noProof/>
             <w:webHidden/>
           </w:rPr>
           <w:instrText xml:space="preserve"> PAGEREF _Toc427411367 \h </w:instrText>
         </w:r>
         <w:r>
           <w:rPr>
-            <w:noProof/>
-            <w:webHidden/>
-          </w:rPr>
-        </w:r>
-        <w:r>
-          <w:rPr>
-            <w:noProof/>
+            <w:webHidden/>
+          </w:rPr>
+        </w:r>
+        <w:r>
+          <w:rPr>
             <w:webHidden/>
           </w:rPr>
           <w:fldChar w:fldCharType="separate"/>
         </w:r>
         <w:r>
           <w:rPr>
-            <w:noProof/>
             <w:webHidden/>
           </w:rPr>
           <w:t>3</w:t>
         </w:r>
         <w:r>
           <w:rPr>
-            <w:noProof/>
             <w:webHidden/>
           </w:rPr>
           <w:fldChar w:fldCharType="end"/>
@@ -3440,81 +3255,68 @@
         </w:tabs>
         <w:rPr>
           <w:rFonts w:asciiTheme="minorHAnsi" w:eastAsiaTheme="minorEastAsia" w:hAnsiTheme="minorHAnsi" w:cstheme="minorBidi"/>
-          <w:noProof/>
           <w:sz w:val="22"/>
           <w:szCs w:val="22"/>
-          <w:lang w:val="en-US"/>
         </w:rPr>
       </w:pPr>
       <w:hyperlink w:anchor="_Toc427411368" w:history="1">
         <w:r>
           <w:rPr>
             <w:rStyle w:val="Hyperlink"/>
-            <w:noProof/>
           </w:rPr>
           <w:t>1.2.6</w:t>
         </w:r>
         <w:r>
           <w:rPr>
             <w:rFonts w:asciiTheme="minorHAnsi" w:eastAsiaTheme="minorEastAsia" w:hAnsiTheme="minorHAnsi" w:cstheme="minorBidi"/>
-            <w:noProof/>
             <w:sz w:val="22"/>
             <w:szCs w:val="22"/>
-            <w:lang w:val="en-US"/>
           </w:rPr>
           <w:tab/>
         </w:r>
         <w:r>
           <w:rPr>
             <w:rStyle w:val="Hyperlink"/>
-            <w:noProof/>
           </w:rPr>
           <w:t>Perguntas de Investigação</w:t>
         </w:r>
         <w:r>
           <w:rPr>
-            <w:noProof/>
             <w:webHidden/>
           </w:rPr>
           <w:tab/>
         </w:r>
         <w:r>
           <w:rPr>
-            <w:noProof/>
             <w:webHidden/>
           </w:rPr>
           <w:fldChar w:fldCharType="begin"/>
         </w:r>
         <w:r>
           <w:rPr>
-            <w:noProof/>
             <w:webHidden/>
           </w:rPr>
           <w:instrText xml:space="preserve"> PAGEREF _Toc427411368 \h </w:instrText>
         </w:r>
         <w:r>
           <w:rPr>
-            <w:noProof/>
-            <w:webHidden/>
-          </w:rPr>
-        </w:r>
-        <w:r>
-          <w:rPr>
-            <w:noProof/>
+            <w:webHidden/>
+          </w:rPr>
+        </w:r>
+        <w:r>
+          <w:rPr>
             <w:webHidden/>
           </w:rPr>
           <w:fldChar w:fldCharType="separate"/>
         </w:r>
         <w:r>
           <w:rPr>
-            <w:noProof/>
             <w:webHidden/>
           </w:rPr>
           <w:t>3</w:t>
         </w:r>
         <w:r>
           <w:rPr>
-            <w:noProof/>
             <w:webHidden/>
           </w:rPr>
           <w:fldChar w:fldCharType="end"/>
@@ -3530,81 +3332,68 @@
         </w:tabs>
         <w:rPr>
           <w:rFonts w:asciiTheme="minorHAnsi" w:eastAsiaTheme="minorEastAsia" w:hAnsiTheme="minorHAnsi" w:cstheme="minorBidi"/>
-          <w:noProof/>
           <w:sz w:val="22"/>
           <w:szCs w:val="22"/>
-          <w:lang w:val="en-US"/>
         </w:rPr>
       </w:pPr>
       <w:hyperlink w:anchor="_Toc427411369" w:history="1">
         <w:r>
           <w:rPr>
             <w:rStyle w:val="Hyperlink"/>
-            <w:noProof/>
           </w:rPr>
           <w:t>1.3</w:t>
         </w:r>
         <w:r>
           <w:rPr>
             <w:rFonts w:asciiTheme="minorHAnsi" w:eastAsiaTheme="minorEastAsia" w:hAnsiTheme="minorHAnsi" w:cstheme="minorBidi"/>
-            <w:noProof/>
             <w:sz w:val="22"/>
             <w:szCs w:val="22"/>
-            <w:lang w:val="en-US"/>
           </w:rPr>
           <w:tab/>
         </w:r>
         <w:r>
           <w:rPr>
             <w:rStyle w:val="Hyperlink"/>
-            <w:noProof/>
           </w:rPr>
           <w:t>Metodologia</w:t>
         </w:r>
         <w:r>
           <w:rPr>
-            <w:noProof/>
             <w:webHidden/>
           </w:rPr>
           <w:tab/>
         </w:r>
         <w:r>
           <w:rPr>
-            <w:noProof/>
             <w:webHidden/>
           </w:rPr>
           <w:fldChar w:fldCharType="begin"/>
         </w:r>
         <w:r>
           <w:rPr>
-            <w:noProof/>
             <w:webHidden/>
           </w:rPr>
           <w:instrText xml:space="preserve"> PAGEREF _Toc427411369 \h </w:instrText>
         </w:r>
         <w:r>
           <w:rPr>
-            <w:noProof/>
-            <w:webHidden/>
-          </w:rPr>
-        </w:r>
-        <w:r>
-          <w:rPr>
-            <w:noProof/>
+            <w:webHidden/>
+          </w:rPr>
+        </w:r>
+        <w:r>
+          <w:rPr>
             <w:webHidden/>
           </w:rPr>
           <w:fldChar w:fldCharType="separate"/>
         </w:r>
         <w:r>
           <w:rPr>
-            <w:noProof/>
             <w:webHidden/>
           </w:rPr>
           <w:t>3</w:t>
         </w:r>
         <w:r>
           <w:rPr>
-            <w:noProof/>
             <w:webHidden/>
           </w:rPr>
           <w:fldChar w:fldCharType="end"/>
@@ -3620,81 +3409,68 @@
         </w:tabs>
         <w:rPr>
           <w:rFonts w:asciiTheme="minorHAnsi" w:eastAsiaTheme="minorEastAsia" w:hAnsiTheme="minorHAnsi" w:cstheme="minorBidi"/>
-          <w:noProof/>
           <w:sz w:val="22"/>
           <w:szCs w:val="22"/>
-          <w:lang w:val="en-US"/>
         </w:rPr>
       </w:pPr>
       <w:hyperlink w:anchor="_Toc427411370" w:history="1">
         <w:r>
           <w:rPr>
             <w:rStyle w:val="Hyperlink"/>
-            <w:noProof/>
           </w:rPr>
           <w:t>1.3.1</w:t>
         </w:r>
         <w:r>
           <w:rPr>
             <w:rFonts w:asciiTheme="minorHAnsi" w:eastAsiaTheme="minorEastAsia" w:hAnsiTheme="minorHAnsi" w:cstheme="minorBidi"/>
-            <w:noProof/>
             <w:sz w:val="22"/>
             <w:szCs w:val="22"/>
-            <w:lang w:val="en-US"/>
           </w:rPr>
           <w:tab/>
         </w:r>
         <w:r>
           <w:rPr>
             <w:rStyle w:val="Hyperlink"/>
-            <w:noProof/>
           </w:rPr>
           <w:t>Tipo de Investigação</w:t>
         </w:r>
         <w:r>
           <w:rPr>
-            <w:noProof/>
             <w:webHidden/>
           </w:rPr>
           <w:tab/>
         </w:r>
         <w:r>
           <w:rPr>
-            <w:noProof/>
             <w:webHidden/>
           </w:rPr>
           <w:fldChar w:fldCharType="begin"/>
         </w:r>
         <w:r>
           <w:rPr>
-            <w:noProof/>
             <w:webHidden/>
           </w:rPr>
           <w:instrText xml:space="preserve"> PAGEREF _Toc427411370 \h </w:instrText>
         </w:r>
         <w:r>
           <w:rPr>
-            <w:noProof/>
-            <w:webHidden/>
-          </w:rPr>
-        </w:r>
-        <w:r>
-          <w:rPr>
-            <w:noProof/>
+            <w:webHidden/>
+          </w:rPr>
+        </w:r>
+        <w:r>
+          <w:rPr>
             <w:webHidden/>
           </w:rPr>
           <w:fldChar w:fldCharType="separate"/>
         </w:r>
         <w:r>
           <w:rPr>
-            <w:noProof/>
             <w:webHidden/>
           </w:rPr>
           <w:t>3</w:t>
         </w:r>
         <w:r>
           <w:rPr>
-            <w:noProof/>
             <w:webHidden/>
           </w:rPr>
           <w:fldChar w:fldCharType="end"/>
@@ -3710,81 +3486,68 @@
         </w:tabs>
         <w:rPr>
           <w:rFonts w:asciiTheme="minorHAnsi" w:eastAsiaTheme="minorEastAsia" w:hAnsiTheme="minorHAnsi" w:cstheme="minorBidi"/>
-          <w:noProof/>
           <w:sz w:val="22"/>
           <w:szCs w:val="22"/>
-          <w:lang w:val="en-US"/>
         </w:rPr>
       </w:pPr>
       <w:hyperlink w:anchor="_Toc427411371" w:history="1">
         <w:r>
           <w:rPr>
             <w:rStyle w:val="Hyperlink"/>
-            <w:noProof/>
           </w:rPr>
           <w:t>1.3.2</w:t>
         </w:r>
         <w:r>
           <w:rPr>
             <w:rFonts w:asciiTheme="minorHAnsi" w:eastAsiaTheme="minorEastAsia" w:hAnsiTheme="minorHAnsi" w:cstheme="minorBidi"/>
-            <w:noProof/>
             <w:sz w:val="22"/>
             <w:szCs w:val="22"/>
-            <w:lang w:val="en-US"/>
           </w:rPr>
           <w:tab/>
         </w:r>
         <w:r>
           <w:rPr>
             <w:rStyle w:val="Hyperlink"/>
-            <w:noProof/>
           </w:rPr>
           <w:t>Hipótese</w:t>
         </w:r>
         <w:r>
           <w:rPr>
-            <w:noProof/>
             <w:webHidden/>
           </w:rPr>
           <w:tab/>
         </w:r>
         <w:r>
           <w:rPr>
-            <w:noProof/>
             <w:webHidden/>
           </w:rPr>
           <w:fldChar w:fldCharType="begin"/>
         </w:r>
         <w:r>
           <w:rPr>
-            <w:noProof/>
             <w:webHidden/>
           </w:rPr>
           <w:instrText xml:space="preserve"> PAGEREF _Toc427411371 \h </w:instrText>
         </w:r>
         <w:r>
           <w:rPr>
-            <w:noProof/>
-            <w:webHidden/>
-          </w:rPr>
-        </w:r>
-        <w:r>
-          <w:rPr>
-            <w:noProof/>
+            <w:webHidden/>
+          </w:rPr>
+        </w:r>
+        <w:r>
+          <w:rPr>
             <w:webHidden/>
           </w:rPr>
           <w:fldChar w:fldCharType="separate"/>
         </w:r>
         <w:r>
           <w:rPr>
-            <w:noProof/>
             <w:webHidden/>
           </w:rPr>
           <w:t>3</w:t>
         </w:r>
         <w:r>
           <w:rPr>
-            <w:noProof/>
             <w:webHidden/>
           </w:rPr>
           <w:fldChar w:fldCharType="end"/>
@@ -3800,81 +3563,68 @@
         </w:tabs>
         <w:rPr>
           <w:rFonts w:asciiTheme="minorHAnsi" w:eastAsiaTheme="minorEastAsia" w:hAnsiTheme="minorHAnsi" w:cstheme="minorBidi"/>
-          <w:noProof/>
           <w:sz w:val="22"/>
           <w:szCs w:val="22"/>
-          <w:lang w:val="en-US"/>
         </w:rPr>
       </w:pPr>
       <w:hyperlink w:anchor="_Toc427411372" w:history="1">
         <w:r>
           <w:rPr>
             <w:rStyle w:val="Hyperlink"/>
-            <w:noProof/>
           </w:rPr>
           <w:t>1.3.3</w:t>
         </w:r>
         <w:r>
           <w:rPr>
             <w:rFonts w:asciiTheme="minorHAnsi" w:eastAsiaTheme="minorEastAsia" w:hAnsiTheme="minorHAnsi" w:cstheme="minorBidi"/>
-            <w:noProof/>
             <w:sz w:val="22"/>
             <w:szCs w:val="22"/>
-            <w:lang w:val="en-US"/>
           </w:rPr>
           <w:tab/>
         </w:r>
         <w:r>
           <w:rPr>
             <w:rStyle w:val="Hyperlink"/>
-            <w:noProof/>
           </w:rPr>
           <w:t>Métodos de Investigação</w:t>
         </w:r>
         <w:r>
           <w:rPr>
-            <w:noProof/>
             <w:webHidden/>
           </w:rPr>
           <w:tab/>
         </w:r>
         <w:r>
           <w:rPr>
-            <w:noProof/>
             <w:webHidden/>
           </w:rPr>
           <w:fldChar w:fldCharType="begin"/>
         </w:r>
         <w:r>
           <w:rPr>
-            <w:noProof/>
             <w:webHidden/>
           </w:rPr>
           <w:instrText xml:space="preserve"> PAGEREF _Toc427411372 \h </w:instrText>
         </w:r>
         <w:r>
           <w:rPr>
-            <w:noProof/>
-            <w:webHidden/>
-          </w:rPr>
-        </w:r>
-        <w:r>
-          <w:rPr>
-            <w:noProof/>
+            <w:webHidden/>
+          </w:rPr>
+        </w:r>
+        <w:r>
+          <w:rPr>
             <w:webHidden/>
           </w:rPr>
           <w:fldChar w:fldCharType="separate"/>
         </w:r>
         <w:r>
           <w:rPr>
-            <w:noProof/>
             <w:webHidden/>
           </w:rPr>
           <w:t>4</w:t>
         </w:r>
         <w:r>
           <w:rPr>
-            <w:noProof/>
             <w:webHidden/>
           </w:rPr>
           <w:fldChar w:fldCharType="end"/>
@@ -3890,81 +3640,68 @@
         </w:tabs>
         <w:rPr>
           <w:rFonts w:asciiTheme="minorHAnsi" w:eastAsiaTheme="minorEastAsia" w:hAnsiTheme="minorHAnsi" w:cstheme="minorBidi"/>
-          <w:noProof/>
           <w:sz w:val="22"/>
           <w:szCs w:val="22"/>
-          <w:lang w:val="en-US"/>
         </w:rPr>
       </w:pPr>
       <w:hyperlink w:anchor="_Toc427411373" w:history="1">
         <w:r>
           <w:rPr>
             <w:rStyle w:val="Hyperlink"/>
-            <w:noProof/>
           </w:rPr>
           <w:t>1.3.4</w:t>
         </w:r>
         <w:r>
           <w:rPr>
             <w:rFonts w:asciiTheme="minorHAnsi" w:eastAsiaTheme="minorEastAsia" w:hAnsiTheme="minorHAnsi" w:cstheme="minorBidi"/>
-            <w:noProof/>
             <w:sz w:val="22"/>
             <w:szCs w:val="22"/>
-            <w:lang w:val="en-US"/>
           </w:rPr>
           <w:tab/>
         </w:r>
         <w:r>
           <w:rPr>
             <w:rStyle w:val="Hyperlink"/>
-            <w:noProof/>
           </w:rPr>
           <w:t>Tarefas da Investigação</w:t>
         </w:r>
         <w:r>
           <w:rPr>
-            <w:noProof/>
             <w:webHidden/>
           </w:rPr>
           <w:tab/>
         </w:r>
         <w:r>
           <w:rPr>
-            <w:noProof/>
             <w:webHidden/>
           </w:rPr>
           <w:fldChar w:fldCharType="begin"/>
         </w:r>
         <w:r>
           <w:rPr>
-            <w:noProof/>
             <w:webHidden/>
           </w:rPr>
           <w:instrText xml:space="preserve"> PAGEREF _Toc427411373 \h </w:instrText>
         </w:r>
         <w:r>
           <w:rPr>
-            <w:noProof/>
-            <w:webHidden/>
-          </w:rPr>
-        </w:r>
-        <w:r>
-          <w:rPr>
-            <w:noProof/>
+            <w:webHidden/>
+          </w:rPr>
+        </w:r>
+        <w:r>
+          <w:rPr>
             <w:webHidden/>
           </w:rPr>
           <w:fldChar w:fldCharType="separate"/>
         </w:r>
         <w:r>
           <w:rPr>
-            <w:noProof/>
             <w:webHidden/>
           </w:rPr>
           <w:t>4</w:t>
         </w:r>
         <w:r>
           <w:rPr>
-            <w:noProof/>
             <w:webHidden/>
           </w:rPr>
           <w:fldChar w:fldCharType="end"/>
@@ -3980,81 +3717,68 @@
         </w:tabs>
         <w:rPr>
           <w:rFonts w:asciiTheme="minorHAnsi" w:eastAsiaTheme="minorEastAsia" w:hAnsiTheme="minorHAnsi" w:cstheme="minorBidi"/>
-          <w:noProof/>
           <w:sz w:val="22"/>
           <w:szCs w:val="22"/>
-          <w:lang w:val="en-US"/>
         </w:rPr>
       </w:pPr>
       <w:hyperlink w:anchor="_Toc427411374" w:history="1">
         <w:r>
           <w:rPr>
             <w:rStyle w:val="Hyperlink"/>
-            <w:noProof/>
           </w:rPr>
           <w:t>1.3.5</w:t>
         </w:r>
         <w:r>
           <w:rPr>
             <w:rFonts w:asciiTheme="minorHAnsi" w:eastAsiaTheme="minorEastAsia" w:hAnsiTheme="minorHAnsi" w:cstheme="minorBidi"/>
-            <w:noProof/>
             <w:sz w:val="22"/>
             <w:szCs w:val="22"/>
-            <w:lang w:val="en-US"/>
           </w:rPr>
           <w:tab/>
         </w:r>
         <w:r>
           <w:rPr>
             <w:rStyle w:val="Hyperlink"/>
-            <w:noProof/>
           </w:rPr>
           <w:t>Estrutura do Relatório</w:t>
         </w:r>
         <w:r>
           <w:rPr>
-            <w:noProof/>
             <w:webHidden/>
           </w:rPr>
           <w:tab/>
         </w:r>
         <w:r>
           <w:rPr>
-            <w:noProof/>
             <w:webHidden/>
           </w:rPr>
           <w:fldChar w:fldCharType="begin"/>
         </w:r>
         <w:r>
           <w:rPr>
-            <w:noProof/>
             <w:webHidden/>
           </w:rPr>
           <w:instrText xml:space="preserve"> PAGEREF _Toc427411374 \h </w:instrText>
         </w:r>
         <w:r>
           <w:rPr>
-            <w:noProof/>
-            <w:webHidden/>
-          </w:rPr>
-        </w:r>
-        <w:r>
-          <w:rPr>
-            <w:noProof/>
+            <w:webHidden/>
+          </w:rPr>
+        </w:r>
+        <w:r>
+          <w:rPr>
             <w:webHidden/>
           </w:rPr>
           <w:fldChar w:fldCharType="separate"/>
         </w:r>
         <w:r>
           <w:rPr>
-            <w:noProof/>
             <w:webHidden/>
           </w:rPr>
           <w:t>4</w:t>
         </w:r>
         <w:r>
           <w:rPr>
-            <w:noProof/>
             <w:webHidden/>
           </w:rPr>
           <w:fldChar w:fldCharType="end"/>
@@ -4069,64 +3793,54 @@
         </w:tabs>
         <w:rPr>
           <w:rFonts w:asciiTheme="minorHAnsi" w:eastAsiaTheme="minorEastAsia" w:hAnsiTheme="minorHAnsi" w:cstheme="minorBidi"/>
-          <w:noProof/>
           <w:sz w:val="22"/>
           <w:szCs w:val="22"/>
-          <w:lang w:val="en-US"/>
         </w:rPr>
       </w:pPr>
       <w:hyperlink w:anchor="_Toc427411375" w:history="1">
         <w:r>
           <w:rPr>
             <w:rStyle w:val="Hyperlink"/>
-            <w:noProof/>
           </w:rPr>
           <w:t>CApítulo 2 - MARCO TEÓRICO-CONCEITUAL DA INVESTIGAÇÃO</w:t>
         </w:r>
         <w:r>
           <w:rPr>
-            <w:noProof/>
             <w:webHidden/>
           </w:rPr>
           <w:tab/>
         </w:r>
         <w:r>
           <w:rPr>
-            <w:noProof/>
             <w:webHidden/>
           </w:rPr>
           <w:fldChar w:fldCharType="begin"/>
         </w:r>
         <w:r>
           <w:rPr>
-            <w:noProof/>
             <w:webHidden/>
           </w:rPr>
           <w:instrText xml:space="preserve"> PAGEREF _Toc427411375 \h </w:instrText>
         </w:r>
         <w:r>
           <w:rPr>
-            <w:noProof/>
-            <w:webHidden/>
-          </w:rPr>
-        </w:r>
-        <w:r>
-          <w:rPr>
-            <w:noProof/>
+            <w:webHidden/>
+          </w:rPr>
+        </w:r>
+        <w:r>
+          <w:rPr>
             <w:webHidden/>
           </w:rPr>
           <w:fldChar w:fldCharType="separate"/>
         </w:r>
         <w:r>
           <w:rPr>
-            <w:noProof/>
             <w:webHidden/>
           </w:rPr>
           <w:t>5</w:t>
         </w:r>
         <w:r>
           <w:rPr>
-            <w:noProof/>
             <w:webHidden/>
           </w:rPr>
           <w:fldChar w:fldCharType="end"/>
@@ -4142,81 +3856,68 @@
         </w:tabs>
         <w:rPr>
           <w:rFonts w:asciiTheme="minorHAnsi" w:eastAsiaTheme="minorEastAsia" w:hAnsiTheme="minorHAnsi" w:cstheme="minorBidi"/>
-          <w:noProof/>
           <w:sz w:val="22"/>
           <w:szCs w:val="22"/>
-          <w:lang w:val="en-US"/>
         </w:rPr>
       </w:pPr>
       <w:hyperlink w:anchor="_Toc427411378" w:history="1">
         <w:r>
           <w:rPr>
             <w:rStyle w:val="Hyperlink"/>
-            <w:noProof/>
           </w:rPr>
           <w:t>1.1</w:t>
         </w:r>
         <w:r>
           <w:rPr>
             <w:rFonts w:asciiTheme="minorHAnsi" w:eastAsiaTheme="minorEastAsia" w:hAnsiTheme="minorHAnsi" w:cstheme="minorBidi"/>
-            <w:noProof/>
             <w:sz w:val="22"/>
             <w:szCs w:val="22"/>
-            <w:lang w:val="en-US"/>
           </w:rPr>
           <w:tab/>
         </w:r>
         <w:r>
           <w:rPr>
             <w:rStyle w:val="Hyperlink"/>
-            <w:noProof/>
           </w:rPr>
           <w:t>Estado actual da teoria (revisão de literatura ou pesquisa bibliográfica)</w:t>
         </w:r>
         <w:r>
           <w:rPr>
-            <w:noProof/>
             <w:webHidden/>
           </w:rPr>
           <w:tab/>
         </w:r>
         <w:r>
           <w:rPr>
-            <w:noProof/>
             <w:webHidden/>
           </w:rPr>
           <w:fldChar w:fldCharType="begin"/>
         </w:r>
         <w:r>
           <w:rPr>
-            <w:noProof/>
             <w:webHidden/>
           </w:rPr>
           <w:instrText xml:space="preserve"> PAGEREF _Toc427411378 \h </w:instrText>
         </w:r>
         <w:r>
           <w:rPr>
-            <w:noProof/>
-            <w:webHidden/>
-          </w:rPr>
-        </w:r>
-        <w:r>
-          <w:rPr>
-            <w:noProof/>
+            <w:webHidden/>
+          </w:rPr>
+        </w:r>
+        <w:r>
+          <w:rPr>
             <w:webHidden/>
           </w:rPr>
           <w:fldChar w:fldCharType="separate"/>
         </w:r>
         <w:r>
           <w:rPr>
-            <w:noProof/>
             <w:webHidden/>
           </w:rPr>
           <w:t>5</w:t>
         </w:r>
         <w:r>
           <w:rPr>
-            <w:noProof/>
             <w:webHidden/>
           </w:rPr>
           <w:fldChar w:fldCharType="end"/>
@@ -4232,81 +3933,68 @@
         </w:tabs>
         <w:rPr>
           <w:rFonts w:asciiTheme="minorHAnsi" w:eastAsiaTheme="minorEastAsia" w:hAnsiTheme="minorHAnsi" w:cstheme="minorBidi"/>
-          <w:noProof/>
           <w:sz w:val="22"/>
           <w:szCs w:val="22"/>
-          <w:lang w:val="en-US"/>
         </w:rPr>
       </w:pPr>
       <w:hyperlink w:anchor="_Toc427411379" w:history="1">
         <w:r>
           <w:rPr>
             <w:rStyle w:val="Hyperlink"/>
-            <w:noProof/>
           </w:rPr>
           <w:t>2.1.1</w:t>
         </w:r>
         <w:r>
           <w:rPr>
             <w:rFonts w:asciiTheme="minorHAnsi" w:eastAsiaTheme="minorEastAsia" w:hAnsiTheme="minorHAnsi" w:cstheme="minorBidi"/>
-            <w:noProof/>
             <w:sz w:val="22"/>
             <w:szCs w:val="22"/>
-            <w:lang w:val="en-US"/>
           </w:rPr>
           <w:tab/>
         </w:r>
         <w:r>
           <w:rPr>
             <w:rStyle w:val="Hyperlink"/>
-            <w:noProof/>
           </w:rPr>
           <w:t>Conceitos básicos</w:t>
         </w:r>
         <w:r>
           <w:rPr>
-            <w:noProof/>
             <w:webHidden/>
           </w:rPr>
           <w:tab/>
         </w:r>
         <w:r>
           <w:rPr>
-            <w:noProof/>
             <w:webHidden/>
           </w:rPr>
           <w:fldChar w:fldCharType="begin"/>
         </w:r>
         <w:r>
           <w:rPr>
-            <w:noProof/>
             <w:webHidden/>
           </w:rPr>
           <w:instrText xml:space="preserve"> PAGEREF _Toc427411379 \h </w:instrText>
         </w:r>
         <w:r>
           <w:rPr>
-            <w:noProof/>
-            <w:webHidden/>
-          </w:rPr>
-        </w:r>
-        <w:r>
-          <w:rPr>
-            <w:noProof/>
+            <w:webHidden/>
+          </w:rPr>
+        </w:r>
+        <w:r>
+          <w:rPr>
             <w:webHidden/>
           </w:rPr>
           <w:fldChar w:fldCharType="separate"/>
         </w:r>
         <w:r>
           <w:rPr>
-            <w:noProof/>
             <w:webHidden/>
           </w:rPr>
           <w:t>5</w:t>
         </w:r>
         <w:r>
           <w:rPr>
-            <w:noProof/>
             <w:webHidden/>
           </w:rPr>
           <w:fldChar w:fldCharType="end"/>
@@ -4321,64 +4009,54 @@
         </w:tabs>
         <w:rPr>
           <w:rFonts w:asciiTheme="minorHAnsi" w:eastAsiaTheme="minorEastAsia" w:hAnsiTheme="minorHAnsi" w:cstheme="minorBidi"/>
-          <w:noProof/>
           <w:sz w:val="22"/>
           <w:szCs w:val="22"/>
-          <w:lang w:val="en-US"/>
         </w:rPr>
       </w:pPr>
       <w:hyperlink w:anchor="_Toc427411380" w:history="1">
         <w:r>
           <w:rPr>
             <w:rStyle w:val="Hyperlink"/>
-            <w:noProof/>
           </w:rPr>
           <w:t>2.1.2 Teorias principais</w:t>
         </w:r>
         <w:r>
           <w:rPr>
-            <w:noProof/>
             <w:webHidden/>
           </w:rPr>
           <w:tab/>
         </w:r>
         <w:r>
           <w:rPr>
-            <w:noProof/>
             <w:webHidden/>
           </w:rPr>
           <w:fldChar w:fldCharType="begin"/>
         </w:r>
         <w:r>
           <w:rPr>
-            <w:noProof/>
             <w:webHidden/>
           </w:rPr>
           <w:instrText xml:space="preserve"> PAGEREF _Toc427411380 \h </w:instrText>
         </w:r>
         <w:r>
           <w:rPr>
-            <w:noProof/>
-            <w:webHidden/>
-          </w:rPr>
-        </w:r>
-        <w:r>
-          <w:rPr>
-            <w:noProof/>
+            <w:webHidden/>
+          </w:rPr>
+        </w:r>
+        <w:r>
+          <w:rPr>
             <w:webHidden/>
           </w:rPr>
           <w:fldChar w:fldCharType="separate"/>
         </w:r>
         <w:r>
           <w:rPr>
-            <w:noProof/>
             <w:webHidden/>
           </w:rPr>
           <w:t>5</w:t>
         </w:r>
         <w:r>
           <w:rPr>
-            <w:noProof/>
             <w:webHidden/>
           </w:rPr>
           <w:fldChar w:fldCharType="end"/>
@@ -4393,64 +4071,54 @@
         </w:tabs>
         <w:rPr>
           <w:rFonts w:asciiTheme="minorHAnsi" w:eastAsiaTheme="minorEastAsia" w:hAnsiTheme="minorHAnsi" w:cstheme="minorBidi"/>
-          <w:noProof/>
           <w:sz w:val="22"/>
           <w:szCs w:val="22"/>
-          <w:lang w:val="en-US"/>
         </w:rPr>
       </w:pPr>
       <w:hyperlink w:anchor="_Toc427411381" w:history="1">
         <w:r>
           <w:rPr>
             <w:rStyle w:val="Hyperlink"/>
-            <w:noProof/>
           </w:rPr>
           <w:t>2.1.3 Evolução histórica do objecto</w:t>
         </w:r>
         <w:r>
           <w:rPr>
-            <w:noProof/>
             <w:webHidden/>
           </w:rPr>
           <w:tab/>
         </w:r>
         <w:r>
           <w:rPr>
-            <w:noProof/>
             <w:webHidden/>
           </w:rPr>
           <w:fldChar w:fldCharType="begin"/>
         </w:r>
         <w:r>
           <w:rPr>
-            <w:noProof/>
             <w:webHidden/>
           </w:rPr>
           <w:instrText xml:space="preserve"> PAGEREF _Toc427411381 \h </w:instrText>
         </w:r>
         <w:r>
           <w:rPr>
-            <w:noProof/>
-            <w:webHidden/>
-          </w:rPr>
-        </w:r>
-        <w:r>
-          <w:rPr>
-            <w:noProof/>
+            <w:webHidden/>
+          </w:rPr>
+        </w:r>
+        <w:r>
+          <w:rPr>
             <w:webHidden/>
           </w:rPr>
           <w:fldChar w:fldCharType="separate"/>
         </w:r>
         <w:r>
           <w:rPr>
-            <w:noProof/>
             <w:webHidden/>
           </w:rPr>
           <w:t>5</w:t>
         </w:r>
         <w:r>
           <w:rPr>
-            <w:noProof/>
             <w:webHidden/>
           </w:rPr>
           <w:fldChar w:fldCharType="end"/>
@@ -4465,64 +4133,54 @@
         </w:tabs>
         <w:rPr>
           <w:rFonts w:asciiTheme="minorHAnsi" w:eastAsiaTheme="minorEastAsia" w:hAnsiTheme="minorHAnsi" w:cstheme="minorBidi"/>
-          <w:noProof/>
           <w:sz w:val="22"/>
           <w:szCs w:val="22"/>
-          <w:lang w:val="en-US"/>
         </w:rPr>
       </w:pPr>
       <w:hyperlink w:anchor="_Toc427411382" w:history="1">
         <w:r>
           <w:rPr>
             <w:rStyle w:val="Hyperlink"/>
-            <w:noProof/>
           </w:rPr>
           <w:t>CApítulo 3 - MARCO CONTEXTUAL DA INVESTIGAÇÃO</w:t>
         </w:r>
         <w:r>
           <w:rPr>
-            <w:noProof/>
             <w:webHidden/>
           </w:rPr>
           <w:tab/>
         </w:r>
         <w:r>
           <w:rPr>
-            <w:noProof/>
             <w:webHidden/>
           </w:rPr>
           <w:fldChar w:fldCharType="begin"/>
         </w:r>
         <w:r>
           <w:rPr>
-            <w:noProof/>
             <w:webHidden/>
           </w:rPr>
           <w:instrText xml:space="preserve"> PAGEREF _Toc427411382 \h </w:instrText>
         </w:r>
         <w:r>
           <w:rPr>
-            <w:noProof/>
-            <w:webHidden/>
-          </w:rPr>
-        </w:r>
-        <w:r>
-          <w:rPr>
-            <w:noProof/>
+            <w:webHidden/>
+          </w:rPr>
+        </w:r>
+        <w:r>
+          <w:rPr>
             <w:webHidden/>
           </w:rPr>
           <w:fldChar w:fldCharType="separate"/>
         </w:r>
         <w:r>
           <w:rPr>
-            <w:noProof/>
             <w:webHidden/>
           </w:rPr>
           <w:t>6</w:t>
         </w:r>
         <w:r>
           <w:rPr>
-            <w:noProof/>
             <w:webHidden/>
           </w:rPr>
           <w:fldChar w:fldCharType="end"/>
@@ -4538,81 +4196,68 @@
         </w:tabs>
         <w:rPr>
           <w:rFonts w:asciiTheme="minorHAnsi" w:eastAsiaTheme="minorEastAsia" w:hAnsiTheme="minorHAnsi" w:cstheme="minorBidi"/>
-          <w:noProof/>
           <w:sz w:val="22"/>
           <w:szCs w:val="22"/>
-          <w:lang w:val="en-US"/>
         </w:rPr>
       </w:pPr>
       <w:hyperlink w:anchor="_Toc427411385" w:history="1">
         <w:r>
           <w:rPr>
             <w:rStyle w:val="Hyperlink"/>
-            <w:noProof/>
           </w:rPr>
           <w:t>3.1</w:t>
         </w:r>
         <w:r>
           <w:rPr>
             <w:rFonts w:asciiTheme="minorHAnsi" w:eastAsiaTheme="minorEastAsia" w:hAnsiTheme="minorHAnsi" w:cstheme="minorBidi"/>
-            <w:noProof/>
             <w:sz w:val="22"/>
             <w:szCs w:val="22"/>
-            <w:lang w:val="en-US"/>
           </w:rPr>
           <w:tab/>
         </w:r>
         <w:r>
           <w:rPr>
             <w:rStyle w:val="Hyperlink"/>
-            <w:noProof/>
           </w:rPr>
           <w:t>Estado actual do objecto da investigação</w:t>
         </w:r>
         <w:r>
           <w:rPr>
-            <w:noProof/>
             <w:webHidden/>
           </w:rPr>
           <w:tab/>
         </w:r>
         <w:r>
           <w:rPr>
-            <w:noProof/>
             <w:webHidden/>
           </w:rPr>
           <w:fldChar w:fldCharType="begin"/>
         </w:r>
         <w:r>
           <w:rPr>
-            <w:noProof/>
             <w:webHidden/>
           </w:rPr>
           <w:instrText xml:space="preserve"> PAGEREF _Toc427411385 \h </w:instrText>
         </w:r>
         <w:r>
           <w:rPr>
-            <w:noProof/>
-            <w:webHidden/>
-          </w:rPr>
-        </w:r>
-        <w:r>
-          <w:rPr>
-            <w:noProof/>
+            <w:webHidden/>
+          </w:rPr>
+        </w:r>
+        <w:r>
+          <w:rPr>
             <w:webHidden/>
           </w:rPr>
           <w:fldChar w:fldCharType="separate"/>
         </w:r>
         <w:r>
           <w:rPr>
-            <w:noProof/>
             <w:webHidden/>
           </w:rPr>
           <w:t>6</w:t>
         </w:r>
         <w:r>
           <w:rPr>
-            <w:noProof/>
             <w:webHidden/>
           </w:rPr>
           <w:fldChar w:fldCharType="end"/>
@@ -4628,81 +4273,68 @@
         </w:tabs>
         <w:rPr>
           <w:rFonts w:asciiTheme="minorHAnsi" w:eastAsiaTheme="minorEastAsia" w:hAnsiTheme="minorHAnsi" w:cstheme="minorBidi"/>
-          <w:noProof/>
           <w:sz w:val="22"/>
           <w:szCs w:val="22"/>
-          <w:lang w:val="en-US"/>
         </w:rPr>
       </w:pPr>
       <w:hyperlink w:anchor="_Toc427411386" w:history="1">
         <w:r>
           <w:rPr>
             <w:rStyle w:val="Hyperlink"/>
-            <w:noProof/>
           </w:rPr>
           <w:t>3.1.1</w:t>
         </w:r>
         <w:r>
           <w:rPr>
             <w:rFonts w:asciiTheme="minorHAnsi" w:eastAsiaTheme="minorEastAsia" w:hAnsiTheme="minorHAnsi" w:cstheme="minorBidi"/>
-            <w:noProof/>
             <w:sz w:val="22"/>
             <w:szCs w:val="22"/>
-            <w:lang w:val="en-US"/>
           </w:rPr>
           <w:tab/>
         </w:r>
         <w:r>
           <w:rPr>
             <w:rStyle w:val="Hyperlink"/>
-            <w:noProof/>
           </w:rPr>
           <w:t>3.1.1</w:t>
         </w:r>
         <w:r>
           <w:rPr>
-            <w:noProof/>
             <w:webHidden/>
           </w:rPr>
           <w:tab/>
         </w:r>
         <w:r>
           <w:rPr>
-            <w:noProof/>
             <w:webHidden/>
           </w:rPr>
           <w:fldChar w:fldCharType="begin"/>
         </w:r>
         <w:r>
           <w:rPr>
-            <w:noProof/>
             <w:webHidden/>
           </w:rPr>
           <w:instrText xml:space="preserve"> PAGEREF _Toc427411386 \h </w:instrText>
         </w:r>
         <w:r>
           <w:rPr>
-            <w:noProof/>
-            <w:webHidden/>
-          </w:rPr>
-        </w:r>
-        <w:r>
-          <w:rPr>
-            <w:noProof/>
+            <w:webHidden/>
+          </w:rPr>
+        </w:r>
+        <w:r>
+          <w:rPr>
             <w:webHidden/>
           </w:rPr>
           <w:fldChar w:fldCharType="separate"/>
         </w:r>
         <w:r>
           <w:rPr>
-            <w:noProof/>
             <w:webHidden/>
           </w:rPr>
           <w:t>6</w:t>
         </w:r>
         <w:r>
           <w:rPr>
-            <w:noProof/>
             <w:webHidden/>
           </w:rPr>
           <w:fldChar w:fldCharType="end"/>
@@ -4718,81 +4350,68 @@
         </w:tabs>
         <w:rPr>
           <w:rFonts w:asciiTheme="minorHAnsi" w:eastAsiaTheme="minorEastAsia" w:hAnsiTheme="minorHAnsi" w:cstheme="minorBidi"/>
-          <w:noProof/>
           <w:sz w:val="22"/>
           <w:szCs w:val="22"/>
-          <w:lang w:val="en-US"/>
         </w:rPr>
       </w:pPr>
       <w:hyperlink w:anchor="_Toc427411387" w:history="1">
         <w:r>
           <w:rPr>
             <w:rStyle w:val="Hyperlink"/>
-            <w:noProof/>
           </w:rPr>
           <w:t>3.1.2</w:t>
         </w:r>
         <w:r>
           <w:rPr>
             <w:rFonts w:asciiTheme="minorHAnsi" w:eastAsiaTheme="minorEastAsia" w:hAnsiTheme="minorHAnsi" w:cstheme="minorBidi"/>
-            <w:noProof/>
             <w:sz w:val="22"/>
             <w:szCs w:val="22"/>
-            <w:lang w:val="en-US"/>
           </w:rPr>
           <w:tab/>
         </w:r>
         <w:r>
           <w:rPr>
             <w:rStyle w:val="Hyperlink"/>
-            <w:noProof/>
           </w:rPr>
           <w:t>3.2</w:t>
         </w:r>
         <w:r>
           <w:rPr>
-            <w:noProof/>
             <w:webHidden/>
           </w:rPr>
           <w:tab/>
         </w:r>
         <w:r>
           <w:rPr>
-            <w:noProof/>
             <w:webHidden/>
           </w:rPr>
           <w:fldChar w:fldCharType="begin"/>
         </w:r>
         <w:r>
           <w:rPr>
-            <w:noProof/>
             <w:webHidden/>
           </w:rPr>
           <w:instrText xml:space="preserve"> PAGEREF _Toc427411387 \h </w:instrText>
         </w:r>
         <w:r>
           <w:rPr>
-            <w:noProof/>
-            <w:webHidden/>
-          </w:rPr>
-        </w:r>
-        <w:r>
-          <w:rPr>
-            <w:noProof/>
+            <w:webHidden/>
+          </w:rPr>
+        </w:r>
+        <w:r>
+          <w:rPr>
             <w:webHidden/>
           </w:rPr>
           <w:fldChar w:fldCharType="separate"/>
         </w:r>
         <w:r>
           <w:rPr>
-            <w:noProof/>
             <w:webHidden/>
           </w:rPr>
           <w:t>6</w:t>
         </w:r>
         <w:r>
           <w:rPr>
-            <w:noProof/>
             <w:webHidden/>
           </w:rPr>
           <w:fldChar w:fldCharType="end"/>
@@ -4807,64 +4426,54 @@
         </w:tabs>
         <w:rPr>
           <w:rFonts w:asciiTheme="minorHAnsi" w:eastAsiaTheme="minorEastAsia" w:hAnsiTheme="minorHAnsi" w:cstheme="minorBidi"/>
-          <w:noProof/>
           <w:sz w:val="22"/>
           <w:szCs w:val="22"/>
-          <w:lang w:val="en-US"/>
         </w:rPr>
       </w:pPr>
       <w:hyperlink w:anchor="_Toc427411388" w:history="1">
         <w:r>
           <w:rPr>
             <w:rStyle w:val="Hyperlink"/>
-            <w:noProof/>
           </w:rPr>
           <w:t>CApÍtulo 4 - METODOLOGIA DE RESOLUÇÃO DO PROBLEMA E APRESENTAÇÃO DE RESULTADOS</w:t>
         </w:r>
         <w:r>
           <w:rPr>
-            <w:noProof/>
             <w:webHidden/>
           </w:rPr>
           <w:tab/>
         </w:r>
         <w:r>
           <w:rPr>
-            <w:noProof/>
             <w:webHidden/>
           </w:rPr>
           <w:fldChar w:fldCharType="begin"/>
         </w:r>
         <w:r>
           <w:rPr>
-            <w:noProof/>
             <w:webHidden/>
           </w:rPr>
           <w:instrText xml:space="preserve"> PAGEREF _Toc427411388 \h </w:instrText>
         </w:r>
         <w:r>
           <w:rPr>
-            <w:noProof/>
-            <w:webHidden/>
-          </w:rPr>
-        </w:r>
-        <w:r>
-          <w:rPr>
-            <w:noProof/>
+            <w:webHidden/>
+          </w:rPr>
+        </w:r>
+        <w:r>
+          <w:rPr>
             <w:webHidden/>
           </w:rPr>
           <w:fldChar w:fldCharType="separate"/>
         </w:r>
         <w:r>
           <w:rPr>
-            <w:noProof/>
             <w:webHidden/>
           </w:rPr>
           <w:t>8</w:t>
         </w:r>
         <w:r>
           <w:rPr>
-            <w:noProof/>
             <w:webHidden/>
           </w:rPr>
           <w:fldChar w:fldCharType="end"/>
@@ -4880,81 +4489,68 @@
         </w:tabs>
         <w:rPr>
           <w:rFonts w:asciiTheme="minorHAnsi" w:eastAsiaTheme="minorEastAsia" w:hAnsiTheme="minorHAnsi" w:cstheme="minorBidi"/>
-          <w:noProof/>
           <w:sz w:val="22"/>
           <w:szCs w:val="22"/>
-          <w:lang w:val="en-US"/>
         </w:rPr>
       </w:pPr>
       <w:hyperlink w:anchor="_Toc427411389" w:history="1">
         <w:r>
           <w:rPr>
             <w:rStyle w:val="Hyperlink"/>
-            <w:noProof/>
           </w:rPr>
           <w:t>3.2</w:t>
         </w:r>
         <w:r>
           <w:rPr>
             <w:rFonts w:asciiTheme="minorHAnsi" w:eastAsiaTheme="minorEastAsia" w:hAnsiTheme="minorHAnsi" w:cstheme="minorBidi"/>
-            <w:noProof/>
             <w:sz w:val="22"/>
             <w:szCs w:val="22"/>
-            <w:lang w:val="en-US"/>
           </w:rPr>
           <w:tab/>
         </w:r>
         <w:r>
           <w:rPr>
             <w:rStyle w:val="Hyperlink"/>
-            <w:noProof/>
           </w:rPr>
           <w:t>4.1</w:t>
         </w:r>
         <w:r>
           <w:rPr>
-            <w:noProof/>
             <w:webHidden/>
           </w:rPr>
           <w:tab/>
         </w:r>
         <w:r>
           <w:rPr>
-            <w:noProof/>
             <w:webHidden/>
           </w:rPr>
           <w:fldChar w:fldCharType="begin"/>
         </w:r>
         <w:r>
           <w:rPr>
-            <w:noProof/>
             <w:webHidden/>
           </w:rPr>
           <w:instrText xml:space="preserve"> PAGEREF _Toc427411389 \h </w:instrText>
         </w:r>
         <w:r>
           <w:rPr>
-            <w:noProof/>
-            <w:webHidden/>
-          </w:rPr>
-        </w:r>
-        <w:r>
-          <w:rPr>
-            <w:noProof/>
+            <w:webHidden/>
+          </w:rPr>
+        </w:r>
+        <w:r>
+          <w:rPr>
             <w:webHidden/>
           </w:rPr>
           <w:fldChar w:fldCharType="separate"/>
         </w:r>
         <w:r>
           <w:rPr>
-            <w:noProof/>
             <w:webHidden/>
           </w:rPr>
           <w:t>8</w:t>
         </w:r>
         <w:r>
           <w:rPr>
-            <w:noProof/>
             <w:webHidden/>
           </w:rPr>
           <w:fldChar w:fldCharType="end"/>
@@ -4970,81 +4566,68 @@
         </w:tabs>
         <w:rPr>
           <w:rFonts w:asciiTheme="minorHAnsi" w:eastAsiaTheme="minorEastAsia" w:hAnsiTheme="minorHAnsi" w:cstheme="minorBidi"/>
-          <w:noProof/>
           <w:sz w:val="22"/>
           <w:szCs w:val="22"/>
-          <w:lang w:val="en-US"/>
         </w:rPr>
       </w:pPr>
       <w:hyperlink w:anchor="_Toc427411390" w:history="1">
         <w:r>
           <w:rPr>
             <w:rStyle w:val="Hyperlink"/>
-            <w:noProof/>
           </w:rPr>
           <w:t>3.2.1</w:t>
         </w:r>
         <w:r>
           <w:rPr>
             <w:rFonts w:asciiTheme="minorHAnsi" w:eastAsiaTheme="minorEastAsia" w:hAnsiTheme="minorHAnsi" w:cstheme="minorBidi"/>
-            <w:noProof/>
             <w:sz w:val="22"/>
             <w:szCs w:val="22"/>
-            <w:lang w:val="en-US"/>
           </w:rPr>
           <w:tab/>
         </w:r>
         <w:r>
           <w:rPr>
             <w:rStyle w:val="Hyperlink"/>
-            <w:noProof/>
           </w:rPr>
           <w:t>4.1.1</w:t>
         </w:r>
         <w:r>
           <w:rPr>
-            <w:noProof/>
             <w:webHidden/>
           </w:rPr>
           <w:tab/>
         </w:r>
         <w:r>
           <w:rPr>
-            <w:noProof/>
             <w:webHidden/>
           </w:rPr>
           <w:fldChar w:fldCharType="begin"/>
         </w:r>
         <w:r>
           <w:rPr>
-            <w:noProof/>
             <w:webHidden/>
           </w:rPr>
           <w:instrText xml:space="preserve"> PAGEREF _Toc427411390 \h </w:instrText>
         </w:r>
         <w:r>
           <w:rPr>
-            <w:noProof/>
-            <w:webHidden/>
-          </w:rPr>
-        </w:r>
-        <w:r>
-          <w:rPr>
-            <w:noProof/>
+            <w:webHidden/>
+          </w:rPr>
+        </w:r>
+        <w:r>
+          <w:rPr>
             <w:webHidden/>
           </w:rPr>
           <w:fldChar w:fldCharType="separate"/>
         </w:r>
         <w:r>
           <w:rPr>
-            <w:noProof/>
             <w:webHidden/>
           </w:rPr>
           <w:t>8</w:t>
         </w:r>
         <w:r>
           <w:rPr>
-            <w:noProof/>
             <w:webHidden/>
           </w:rPr>
           <w:fldChar w:fldCharType="end"/>
@@ -5060,81 +4643,68 @@
         </w:tabs>
         <w:rPr>
           <w:rFonts w:asciiTheme="minorHAnsi" w:eastAsiaTheme="minorEastAsia" w:hAnsiTheme="minorHAnsi" w:cstheme="minorBidi"/>
-          <w:noProof/>
           <w:sz w:val="22"/>
           <w:szCs w:val="22"/>
-          <w:lang w:val="en-US"/>
         </w:rPr>
       </w:pPr>
       <w:hyperlink w:anchor="_Toc427411391" w:history="1">
         <w:r>
           <w:rPr>
             <w:rStyle w:val="Hyperlink"/>
-            <w:noProof/>
           </w:rPr>
           <w:t>3.2.2</w:t>
         </w:r>
         <w:r>
           <w:rPr>
             <w:rFonts w:asciiTheme="minorHAnsi" w:eastAsiaTheme="minorEastAsia" w:hAnsiTheme="minorHAnsi" w:cstheme="minorBidi"/>
-            <w:noProof/>
             <w:sz w:val="22"/>
             <w:szCs w:val="22"/>
-            <w:lang w:val="en-US"/>
           </w:rPr>
           <w:tab/>
         </w:r>
         <w:r>
           <w:rPr>
             <w:rStyle w:val="Hyperlink"/>
-            <w:noProof/>
           </w:rPr>
           <w:t>4.1.2</w:t>
         </w:r>
         <w:r>
           <w:rPr>
-            <w:noProof/>
             <w:webHidden/>
           </w:rPr>
           <w:tab/>
         </w:r>
         <w:r>
           <w:rPr>
-            <w:noProof/>
             <w:webHidden/>
           </w:rPr>
           <w:fldChar w:fldCharType="begin"/>
         </w:r>
         <w:r>
           <w:rPr>
-            <w:noProof/>
             <w:webHidden/>
           </w:rPr>
           <w:instrText xml:space="preserve"> PAGEREF _Toc427411391 \h </w:instrText>
         </w:r>
         <w:r>
           <w:rPr>
-            <w:noProof/>
-            <w:webHidden/>
-          </w:rPr>
-        </w:r>
-        <w:r>
-          <w:rPr>
-            <w:noProof/>
+            <w:webHidden/>
+          </w:rPr>
+        </w:r>
+        <w:r>
+          <w:rPr>
             <w:webHidden/>
           </w:rPr>
           <w:fldChar w:fldCharType="separate"/>
         </w:r>
         <w:r>
           <w:rPr>
-            <w:noProof/>
             <w:webHidden/>
           </w:rPr>
           <w:t>8</w:t>
         </w:r>
         <w:r>
           <w:rPr>
-            <w:noProof/>
             <w:webHidden/>
           </w:rPr>
           <w:fldChar w:fldCharType="end"/>
@@ -5150,81 +4720,68 @@
         </w:tabs>
         <w:rPr>
           <w:rFonts w:asciiTheme="minorHAnsi" w:eastAsiaTheme="minorEastAsia" w:hAnsiTheme="minorHAnsi" w:cstheme="minorBidi"/>
-          <w:noProof/>
           <w:sz w:val="22"/>
           <w:szCs w:val="22"/>
-          <w:lang w:val="en-US"/>
         </w:rPr>
       </w:pPr>
       <w:hyperlink w:anchor="_Toc427411392" w:history="1">
         <w:r>
           <w:rPr>
             <w:rStyle w:val="Hyperlink"/>
-            <w:noProof/>
           </w:rPr>
           <w:t>3.2.3</w:t>
         </w:r>
         <w:r>
           <w:rPr>
             <w:rFonts w:asciiTheme="minorHAnsi" w:eastAsiaTheme="minorEastAsia" w:hAnsiTheme="minorHAnsi" w:cstheme="minorBidi"/>
-            <w:noProof/>
             <w:sz w:val="22"/>
             <w:szCs w:val="22"/>
-            <w:lang w:val="en-US"/>
           </w:rPr>
           <w:tab/>
         </w:r>
         <w:r>
           <w:rPr>
             <w:rStyle w:val="Hyperlink"/>
-            <w:noProof/>
           </w:rPr>
           <w:t>4.1.3</w:t>
         </w:r>
         <w:r>
           <w:rPr>
-            <w:noProof/>
             <w:webHidden/>
           </w:rPr>
           <w:tab/>
         </w:r>
         <w:r>
           <w:rPr>
-            <w:noProof/>
             <w:webHidden/>
           </w:rPr>
           <w:fldChar w:fldCharType="begin"/>
         </w:r>
         <w:r>
           <w:rPr>
-            <w:noProof/>
             <w:webHidden/>
           </w:rPr>
           <w:instrText xml:space="preserve"> PAGEREF _Toc427411392 \h </w:instrText>
         </w:r>
         <w:r>
           <w:rPr>
-            <w:noProof/>
-            <w:webHidden/>
-          </w:rPr>
-        </w:r>
-        <w:r>
-          <w:rPr>
-            <w:noProof/>
+            <w:webHidden/>
+          </w:rPr>
+        </w:r>
+        <w:r>
+          <w:rPr>
             <w:webHidden/>
           </w:rPr>
           <w:fldChar w:fldCharType="separate"/>
         </w:r>
         <w:r>
           <w:rPr>
-            <w:noProof/>
             <w:webHidden/>
           </w:rPr>
           <w:t>8</w:t>
         </w:r>
         <w:r>
           <w:rPr>
-            <w:noProof/>
             <w:webHidden/>
           </w:rPr>
           <w:fldChar w:fldCharType="end"/>
@@ -5240,81 +4797,68 @@
         </w:tabs>
         <w:rPr>
           <w:rFonts w:asciiTheme="minorHAnsi" w:eastAsiaTheme="minorEastAsia" w:hAnsiTheme="minorHAnsi" w:cstheme="minorBidi"/>
-          <w:noProof/>
           <w:sz w:val="22"/>
           <w:szCs w:val="22"/>
-          <w:lang w:val="en-US"/>
         </w:rPr>
       </w:pPr>
       <w:hyperlink w:anchor="_Toc427411393" w:history="1">
         <w:r>
           <w:rPr>
             <w:rStyle w:val="Hyperlink"/>
-            <w:noProof/>
           </w:rPr>
           <w:t>3.3</w:t>
         </w:r>
         <w:r>
           <w:rPr>
             <w:rFonts w:asciiTheme="minorHAnsi" w:eastAsiaTheme="minorEastAsia" w:hAnsiTheme="minorHAnsi" w:cstheme="minorBidi"/>
-            <w:noProof/>
             <w:sz w:val="22"/>
             <w:szCs w:val="22"/>
-            <w:lang w:val="en-US"/>
           </w:rPr>
           <w:tab/>
         </w:r>
         <w:r>
           <w:rPr>
             <w:rStyle w:val="Hyperlink"/>
-            <w:noProof/>
           </w:rPr>
           <w:t>4.2.</w:t>
         </w:r>
         <w:r>
           <w:rPr>
-            <w:noProof/>
             <w:webHidden/>
           </w:rPr>
           <w:tab/>
         </w:r>
         <w:r>
           <w:rPr>
-            <w:noProof/>
             <w:webHidden/>
           </w:rPr>
           <w:fldChar w:fldCharType="begin"/>
         </w:r>
         <w:r>
           <w:rPr>
-            <w:noProof/>
             <w:webHidden/>
           </w:rPr>
           <w:instrText xml:space="preserve"> PAGEREF _Toc427411393 \h </w:instrText>
         </w:r>
         <w:r>
           <w:rPr>
-            <w:noProof/>
-            <w:webHidden/>
-          </w:rPr>
-        </w:r>
-        <w:r>
-          <w:rPr>
-            <w:noProof/>
+            <w:webHidden/>
+          </w:rPr>
+        </w:r>
+        <w:r>
+          <w:rPr>
             <w:webHidden/>
           </w:rPr>
           <w:fldChar w:fldCharType="separate"/>
         </w:r>
         <w:r>
           <w:rPr>
-            <w:noProof/>
             <w:webHidden/>
           </w:rPr>
           <w:t>8</w:t>
         </w:r>
         <w:r>
           <w:rPr>
-            <w:noProof/>
             <w:webHidden/>
           </w:rPr>
           <w:fldChar w:fldCharType="end"/>
@@ -5330,81 +4874,68 @@
         </w:tabs>
         <w:rPr>
           <w:rFonts w:asciiTheme="minorHAnsi" w:eastAsiaTheme="minorEastAsia" w:hAnsiTheme="minorHAnsi" w:cstheme="minorBidi"/>
-          <w:noProof/>
           <w:sz w:val="22"/>
           <w:szCs w:val="22"/>
-          <w:lang w:val="en-US"/>
         </w:rPr>
       </w:pPr>
       <w:hyperlink w:anchor="_Toc427411394" w:history="1">
         <w:r>
           <w:rPr>
             <w:rStyle w:val="Hyperlink"/>
-            <w:noProof/>
           </w:rPr>
           <w:t>3.3.1</w:t>
         </w:r>
         <w:r>
           <w:rPr>
             <w:rFonts w:asciiTheme="minorHAnsi" w:eastAsiaTheme="minorEastAsia" w:hAnsiTheme="minorHAnsi" w:cstheme="minorBidi"/>
-            <w:noProof/>
             <w:sz w:val="22"/>
             <w:szCs w:val="22"/>
-            <w:lang w:val="en-US"/>
           </w:rPr>
           <w:tab/>
         </w:r>
         <w:r>
           <w:rPr>
             <w:rStyle w:val="Hyperlink"/>
-            <w:noProof/>
           </w:rPr>
           <w:t>4.2.1</w:t>
         </w:r>
         <w:r>
           <w:rPr>
-            <w:noProof/>
             <w:webHidden/>
           </w:rPr>
           <w:tab/>
         </w:r>
         <w:r>
           <w:rPr>
-            <w:noProof/>
             <w:webHidden/>
           </w:rPr>
           <w:fldChar w:fldCharType="begin"/>
         </w:r>
         <w:r>
           <w:rPr>
-            <w:noProof/>
             <w:webHidden/>
           </w:rPr>
           <w:instrText xml:space="preserve"> PAGEREF _Toc427411394 \h </w:instrText>
         </w:r>
         <w:r>
           <w:rPr>
-            <w:noProof/>
-            <w:webHidden/>
-          </w:rPr>
-        </w:r>
-        <w:r>
-          <w:rPr>
-            <w:noProof/>
+            <w:webHidden/>
+          </w:rPr>
+        </w:r>
+        <w:r>
+          <w:rPr>
             <w:webHidden/>
           </w:rPr>
           <w:fldChar w:fldCharType="separate"/>
         </w:r>
         <w:r>
           <w:rPr>
-            <w:noProof/>
             <w:webHidden/>
           </w:rPr>
           <w:t>9</w:t>
         </w:r>
         <w:r>
           <w:rPr>
-            <w:noProof/>
             <w:webHidden/>
           </w:rPr>
           <w:fldChar w:fldCharType="end"/>
@@ -5420,81 +4951,68 @@
         </w:tabs>
         <w:rPr>
           <w:rFonts w:asciiTheme="minorHAnsi" w:eastAsiaTheme="minorEastAsia" w:hAnsiTheme="minorHAnsi" w:cstheme="minorBidi"/>
-          <w:noProof/>
           <w:sz w:val="22"/>
           <w:szCs w:val="22"/>
-          <w:lang w:val="en-US"/>
         </w:rPr>
       </w:pPr>
       <w:hyperlink w:anchor="_Toc427411395" w:history="1">
         <w:r>
           <w:rPr>
             <w:rStyle w:val="Hyperlink"/>
-            <w:noProof/>
           </w:rPr>
           <w:t>3.3.2</w:t>
         </w:r>
         <w:r>
           <w:rPr>
             <w:rFonts w:asciiTheme="minorHAnsi" w:eastAsiaTheme="minorEastAsia" w:hAnsiTheme="minorHAnsi" w:cstheme="minorBidi"/>
-            <w:noProof/>
             <w:sz w:val="22"/>
             <w:szCs w:val="22"/>
-            <w:lang w:val="en-US"/>
           </w:rPr>
           <w:tab/>
         </w:r>
         <w:r>
           <w:rPr>
             <w:rStyle w:val="Hyperlink"/>
-            <w:noProof/>
           </w:rPr>
           <w:t>4.2.2</w:t>
         </w:r>
         <w:r>
           <w:rPr>
-            <w:noProof/>
             <w:webHidden/>
           </w:rPr>
           <w:tab/>
         </w:r>
         <w:r>
           <w:rPr>
-            <w:noProof/>
             <w:webHidden/>
           </w:rPr>
           <w:fldChar w:fldCharType="begin"/>
         </w:r>
         <w:r>
           <w:rPr>
-            <w:noProof/>
             <w:webHidden/>
           </w:rPr>
           <w:instrText xml:space="preserve"> PAGEREF _Toc427411395 \h </w:instrText>
         </w:r>
         <w:r>
           <w:rPr>
-            <w:noProof/>
-            <w:webHidden/>
-          </w:rPr>
-        </w:r>
-        <w:r>
-          <w:rPr>
-            <w:noProof/>
+            <w:webHidden/>
+          </w:rPr>
+        </w:r>
+        <w:r>
+          <w:rPr>
             <w:webHidden/>
           </w:rPr>
           <w:fldChar w:fldCharType="separate"/>
         </w:r>
         <w:r>
           <w:rPr>
-            <w:noProof/>
             <w:webHidden/>
           </w:rPr>
           <w:t>9</w:t>
         </w:r>
         <w:r>
           <w:rPr>
-            <w:noProof/>
             <w:webHidden/>
           </w:rPr>
           <w:fldChar w:fldCharType="end"/>
@@ -5510,81 +5028,68 @@
         </w:tabs>
         <w:rPr>
           <w:rFonts w:asciiTheme="minorHAnsi" w:eastAsiaTheme="minorEastAsia" w:hAnsiTheme="minorHAnsi" w:cstheme="minorBidi"/>
-          <w:noProof/>
           <w:sz w:val="22"/>
           <w:szCs w:val="22"/>
-          <w:lang w:val="en-US"/>
         </w:rPr>
       </w:pPr>
       <w:hyperlink w:anchor="_Toc427411396" w:history="1">
         <w:r>
           <w:rPr>
             <w:rStyle w:val="Hyperlink"/>
-            <w:noProof/>
           </w:rPr>
           <w:t>3.3.3</w:t>
         </w:r>
         <w:r>
           <w:rPr>
             <w:rFonts w:asciiTheme="minorHAnsi" w:eastAsiaTheme="minorEastAsia" w:hAnsiTheme="minorHAnsi" w:cstheme="minorBidi"/>
-            <w:noProof/>
             <w:sz w:val="22"/>
             <w:szCs w:val="22"/>
-            <w:lang w:val="en-US"/>
           </w:rPr>
           <w:tab/>
         </w:r>
         <w:r>
           <w:rPr>
             <w:rStyle w:val="Hyperlink"/>
-            <w:noProof/>
           </w:rPr>
           <w:t>4.2.3</w:t>
         </w:r>
         <w:r>
           <w:rPr>
-            <w:noProof/>
             <w:webHidden/>
           </w:rPr>
           <w:tab/>
         </w:r>
         <w:r>
           <w:rPr>
-            <w:noProof/>
             <w:webHidden/>
           </w:rPr>
           <w:fldChar w:fldCharType="begin"/>
         </w:r>
         <w:r>
           <w:rPr>
-            <w:noProof/>
             <w:webHidden/>
           </w:rPr>
           <w:instrText xml:space="preserve"> PAGEREF _Toc427411396 \h </w:instrText>
         </w:r>
         <w:r>
           <w:rPr>
-            <w:noProof/>
-            <w:webHidden/>
-          </w:rPr>
-        </w:r>
-        <w:r>
-          <w:rPr>
-            <w:noProof/>
+            <w:webHidden/>
+          </w:rPr>
+        </w:r>
+        <w:r>
+          <w:rPr>
             <w:webHidden/>
           </w:rPr>
           <w:fldChar w:fldCharType="separate"/>
         </w:r>
         <w:r>
           <w:rPr>
-            <w:noProof/>
             <w:webHidden/>
           </w:rPr>
           <w:t>9</w:t>
         </w:r>
         <w:r>
           <w:rPr>
-            <w:noProof/>
             <w:webHidden/>
           </w:rPr>
           <w:fldChar w:fldCharType="end"/>
@@ -5599,64 +5104,54 @@
         </w:tabs>
         <w:rPr>
           <w:rFonts w:asciiTheme="minorHAnsi" w:eastAsiaTheme="minorEastAsia" w:hAnsiTheme="minorHAnsi" w:cstheme="minorBidi"/>
-          <w:noProof/>
           <w:sz w:val="22"/>
           <w:szCs w:val="22"/>
-          <w:lang w:val="en-US"/>
         </w:rPr>
       </w:pPr>
       <w:hyperlink w:anchor="_Toc427411397" w:history="1">
         <w:r>
           <w:rPr>
             <w:rStyle w:val="Hyperlink"/>
-            <w:noProof/>
           </w:rPr>
           <w:t>CAPÍTULO 5 - CONCLUSÕES E RECOMENDACÕES</w:t>
         </w:r>
         <w:r>
           <w:rPr>
-            <w:noProof/>
             <w:webHidden/>
           </w:rPr>
           <w:tab/>
         </w:r>
         <w:r>
           <w:rPr>
-            <w:noProof/>
             <w:webHidden/>
           </w:rPr>
           <w:fldChar w:fldCharType="begin"/>
         </w:r>
         <w:r>
           <w:rPr>
-            <w:noProof/>
             <w:webHidden/>
           </w:rPr>
           <w:instrText xml:space="preserve"> PAGEREF _Toc427411397 \h </w:instrText>
         </w:r>
         <w:r>
           <w:rPr>
-            <w:noProof/>
-            <w:webHidden/>
-          </w:rPr>
-        </w:r>
-        <w:r>
-          <w:rPr>
-            <w:noProof/>
+            <w:webHidden/>
+          </w:rPr>
+        </w:r>
+        <w:r>
+          <w:rPr>
             <w:webHidden/>
           </w:rPr>
           <w:fldChar w:fldCharType="separate"/>
         </w:r>
         <w:r>
           <w:rPr>
-            <w:noProof/>
             <w:webHidden/>
           </w:rPr>
           <w:t>10</w:t>
         </w:r>
         <w:r>
           <w:rPr>
-            <w:noProof/>
             <w:webHidden/>
           </w:rPr>
           <w:fldChar w:fldCharType="end"/>
@@ -5672,81 +5167,68 @@
         </w:tabs>
         <w:rPr>
           <w:rFonts w:asciiTheme="minorHAnsi" w:eastAsiaTheme="minorEastAsia" w:hAnsiTheme="minorHAnsi" w:cstheme="minorBidi"/>
-          <w:noProof/>
           <w:sz w:val="22"/>
           <w:szCs w:val="22"/>
-          <w:lang w:val="en-US"/>
         </w:rPr>
       </w:pPr>
       <w:hyperlink w:anchor="_Toc427411398" w:history="1">
         <w:r>
           <w:rPr>
             <w:rStyle w:val="Hyperlink"/>
-            <w:noProof/>
           </w:rPr>
           <w:t>3.4</w:t>
         </w:r>
         <w:r>
           <w:rPr>
             <w:rFonts w:asciiTheme="minorHAnsi" w:eastAsiaTheme="minorEastAsia" w:hAnsiTheme="minorHAnsi" w:cstheme="minorBidi"/>
-            <w:noProof/>
             <w:sz w:val="22"/>
             <w:szCs w:val="22"/>
-            <w:lang w:val="en-US"/>
           </w:rPr>
           <w:tab/>
         </w:r>
         <w:r>
           <w:rPr>
             <w:rStyle w:val="Hyperlink"/>
-            <w:noProof/>
           </w:rPr>
           <w:t>5.1 Conclusões</w:t>
         </w:r>
         <w:r>
           <w:rPr>
-            <w:noProof/>
             <w:webHidden/>
           </w:rPr>
           <w:tab/>
         </w:r>
         <w:r>
           <w:rPr>
-            <w:noProof/>
             <w:webHidden/>
           </w:rPr>
           <w:fldChar w:fldCharType="begin"/>
         </w:r>
         <w:r>
           <w:rPr>
-            <w:noProof/>
             <w:webHidden/>
           </w:rPr>
           <w:instrText xml:space="preserve"> PAGEREF _Toc427411398 \h </w:instrText>
         </w:r>
         <w:r>
           <w:rPr>
-            <w:noProof/>
-            <w:webHidden/>
-          </w:rPr>
-        </w:r>
-        <w:r>
-          <w:rPr>
-            <w:noProof/>
+            <w:webHidden/>
+          </w:rPr>
+        </w:r>
+        <w:r>
+          <w:rPr>
             <w:webHidden/>
           </w:rPr>
           <w:fldChar w:fldCharType="separate"/>
         </w:r>
         <w:r>
           <w:rPr>
-            <w:noProof/>
             <w:webHidden/>
           </w:rPr>
           <w:t>10</w:t>
         </w:r>
         <w:r>
           <w:rPr>
-            <w:noProof/>
             <w:webHidden/>
           </w:rPr>
           <w:fldChar w:fldCharType="end"/>
@@ -5762,81 +5244,68 @@
         </w:tabs>
         <w:rPr>
           <w:rFonts w:asciiTheme="minorHAnsi" w:eastAsiaTheme="minorEastAsia" w:hAnsiTheme="minorHAnsi" w:cstheme="minorBidi"/>
-          <w:noProof/>
           <w:sz w:val="22"/>
           <w:szCs w:val="22"/>
-          <w:lang w:val="en-US"/>
         </w:rPr>
       </w:pPr>
       <w:hyperlink w:anchor="_Toc427411399" w:history="1">
         <w:r>
           <w:rPr>
             <w:rStyle w:val="Hyperlink"/>
-            <w:noProof/>
           </w:rPr>
           <w:t>3.5</w:t>
         </w:r>
         <w:r>
           <w:rPr>
             <w:rFonts w:asciiTheme="minorHAnsi" w:eastAsiaTheme="minorEastAsia" w:hAnsiTheme="minorHAnsi" w:cstheme="minorBidi"/>
-            <w:noProof/>
             <w:sz w:val="22"/>
             <w:szCs w:val="22"/>
-            <w:lang w:val="en-US"/>
           </w:rPr>
           <w:tab/>
         </w:r>
         <w:r>
           <w:rPr>
             <w:rStyle w:val="Hyperlink"/>
-            <w:noProof/>
           </w:rPr>
           <w:t>5.2 Recomendações</w:t>
         </w:r>
         <w:r>
           <w:rPr>
-            <w:noProof/>
             <w:webHidden/>
           </w:rPr>
           <w:tab/>
         </w:r>
         <w:r>
           <w:rPr>
-            <w:noProof/>
             <w:webHidden/>
           </w:rPr>
           <w:fldChar w:fldCharType="begin"/>
         </w:r>
         <w:r>
           <w:rPr>
-            <w:noProof/>
             <w:webHidden/>
           </w:rPr>
           <w:instrText xml:space="preserve"> PAGEREF _Toc427411399 \h </w:instrText>
         </w:r>
         <w:r>
           <w:rPr>
-            <w:noProof/>
-            <w:webHidden/>
-          </w:rPr>
-        </w:r>
-        <w:r>
-          <w:rPr>
-            <w:noProof/>
+            <w:webHidden/>
+          </w:rPr>
+        </w:r>
+        <w:r>
+          <w:rPr>
             <w:webHidden/>
           </w:rPr>
           <w:fldChar w:fldCharType="separate"/>
         </w:r>
         <w:r>
           <w:rPr>
-            <w:noProof/>
             <w:webHidden/>
           </w:rPr>
           <w:t>10</w:t>
         </w:r>
         <w:r>
           <w:rPr>
-            <w:noProof/>
             <w:webHidden/>
           </w:rPr>
           <w:fldChar w:fldCharType="end"/>
@@ -5851,64 +5320,54 @@
         </w:tabs>
         <w:rPr>
           <w:rFonts w:asciiTheme="minorHAnsi" w:eastAsiaTheme="minorEastAsia" w:hAnsiTheme="minorHAnsi" w:cstheme="minorBidi"/>
-          <w:noProof/>
           <w:sz w:val="22"/>
           <w:szCs w:val="22"/>
-          <w:lang w:val="en-US"/>
         </w:rPr>
       </w:pPr>
       <w:hyperlink w:anchor="_Toc427411400" w:history="1">
         <w:r>
           <w:rPr>
             <w:rStyle w:val="Hyperlink"/>
-            <w:noProof/>
           </w:rPr>
           <w:t>REFERÊNCIAS BIBLIOGRÁFICAS</w:t>
         </w:r>
         <w:r>
           <w:rPr>
-            <w:noProof/>
             <w:webHidden/>
           </w:rPr>
           <w:tab/>
         </w:r>
         <w:r>
           <w:rPr>
-            <w:noProof/>
             <w:webHidden/>
           </w:rPr>
           <w:fldChar w:fldCharType="begin"/>
         </w:r>
         <w:r>
           <w:rPr>
-            <w:noProof/>
             <w:webHidden/>
           </w:rPr>
           <w:instrText xml:space="preserve"> PAGEREF _Toc427411400 \h </w:instrText>
         </w:r>
         <w:r>
           <w:rPr>
-            <w:noProof/>
-            <w:webHidden/>
-          </w:rPr>
-        </w:r>
-        <w:r>
-          <w:rPr>
-            <w:noProof/>
+            <w:webHidden/>
+          </w:rPr>
+        </w:r>
+        <w:r>
+          <w:rPr>
             <w:webHidden/>
           </w:rPr>
           <w:fldChar w:fldCharType="separate"/>
         </w:r>
         <w:r>
           <w:rPr>
-            <w:noProof/>
             <w:webHidden/>
           </w:rPr>
           <w:t>11</w:t>
         </w:r>
         <w:r>
           <w:rPr>
-            <w:noProof/>
             <w:webHidden/>
           </w:rPr>
           <w:fldChar w:fldCharType="end"/>
@@ -5923,64 +5382,54 @@
         </w:tabs>
         <w:rPr>
           <w:rFonts w:asciiTheme="minorHAnsi" w:eastAsiaTheme="minorEastAsia" w:hAnsiTheme="minorHAnsi" w:cstheme="minorBidi"/>
-          <w:noProof/>
           <w:sz w:val="22"/>
           <w:szCs w:val="22"/>
-          <w:lang w:val="en-US"/>
         </w:rPr>
       </w:pPr>
       <w:hyperlink w:anchor="_Toc427411401" w:history="1">
         <w:r>
           <w:rPr>
             <w:rStyle w:val="Hyperlink"/>
-            <w:noProof/>
           </w:rPr>
           <w:t>BIBLIOGRAFIA</w:t>
         </w:r>
         <w:r>
           <w:rPr>
-            <w:noProof/>
             <w:webHidden/>
           </w:rPr>
           <w:tab/>
         </w:r>
         <w:r>
           <w:rPr>
-            <w:noProof/>
             <w:webHidden/>
           </w:rPr>
           <w:fldChar w:fldCharType="begin"/>
         </w:r>
         <w:r>
           <w:rPr>
-            <w:noProof/>
             <w:webHidden/>
           </w:rPr>
           <w:instrText xml:space="preserve"> PAGEREF _Toc427411401 \h </w:instrText>
         </w:r>
         <w:r>
           <w:rPr>
-            <w:noProof/>
-            <w:webHidden/>
-          </w:rPr>
-        </w:r>
-        <w:r>
-          <w:rPr>
-            <w:noProof/>
+            <w:webHidden/>
+          </w:rPr>
+        </w:r>
+        <w:r>
+          <w:rPr>
             <w:webHidden/>
           </w:rPr>
           <w:fldChar w:fldCharType="separate"/>
         </w:r>
         <w:r>
           <w:rPr>
-            <w:noProof/>
             <w:webHidden/>
           </w:rPr>
           <w:t>12</w:t>
         </w:r>
         <w:r>
           <w:rPr>
-            <w:noProof/>
             <w:webHidden/>
           </w:rPr>
           <w:fldChar w:fldCharType="end"/>
@@ -5995,64 +5444,54 @@
         </w:tabs>
         <w:rPr>
           <w:rFonts w:asciiTheme="minorHAnsi" w:eastAsiaTheme="minorEastAsia" w:hAnsiTheme="minorHAnsi" w:cstheme="minorBidi"/>
-          <w:noProof/>
           <w:sz w:val="22"/>
           <w:szCs w:val="22"/>
-          <w:lang w:val="en-US"/>
         </w:rPr>
       </w:pPr>
       <w:hyperlink w:anchor="_Toc427411402" w:history="1">
         <w:r>
           <w:rPr>
             <w:rStyle w:val="Hyperlink"/>
-            <w:noProof/>
           </w:rPr>
           <w:t>ANEXOS</w:t>
         </w:r>
         <w:r>
           <w:rPr>
-            <w:noProof/>
             <w:webHidden/>
           </w:rPr>
           <w:tab/>
         </w:r>
         <w:r>
           <w:rPr>
-            <w:noProof/>
             <w:webHidden/>
           </w:rPr>
           <w:fldChar w:fldCharType="begin"/>
         </w:r>
         <w:r>
           <w:rPr>
-            <w:noProof/>
             <w:webHidden/>
           </w:rPr>
           <w:instrText xml:space="preserve"> PAGEREF _Toc427411402 \h </w:instrText>
         </w:r>
         <w:r>
           <w:rPr>
-            <w:noProof/>
-            <w:webHidden/>
-          </w:rPr>
-        </w:r>
-        <w:r>
-          <w:rPr>
-            <w:noProof/>
+            <w:webHidden/>
+          </w:rPr>
+        </w:r>
+        <w:r>
+          <w:rPr>
             <w:webHidden/>
           </w:rPr>
           <w:fldChar w:fldCharType="separate"/>
         </w:r>
         <w:r>
           <w:rPr>
-            <w:noProof/>
             <w:webHidden/>
           </w:rPr>
           <w:t>13</w:t>
         </w:r>
         <w:r>
           <w:rPr>
-            <w:noProof/>
             <w:webHidden/>
           </w:rPr>
           <w:fldChar w:fldCharType="end"/>
@@ -6109,12 +5548,12 @@
       <w:pPr>
         <w:pStyle w:val="Heading1"/>
       </w:pPr>
-      <w:bookmarkStart w:id="1" w:name="_Toc427411349"/>
+      <w:bookmarkStart w:id="0" w:name="_Toc427411349"/>
       <w:r>
         <w:lastRenderedPageBreak/>
         <w:t>AGRADECIMENTOS</w:t>
       </w:r>
-      <w:bookmarkEnd w:id="1"/>
+      <w:bookmarkEnd w:id="0"/>
     </w:p>
     <w:p>
       <w:pPr>
@@ -6143,8 +5582,13 @@
       <w:r>
         <w:fldChar w:fldCharType="separate"/>
       </w:r>
-      <w:r>
-        <w:t xml:space="preserve">"[Insira o  texto dos Agradecimentos]" </w:t>
+      <w:proofErr w:type="gramStart"/>
+      <w:r>
+        <w:t>"[Insira</w:t>
+      </w:r>
+      <w:proofErr w:type="gramEnd"/>
+      <w:r>
+        <w:t xml:space="preserve"> o  texto dos Agradecimentos]" </w:t>
       </w:r>
       <w:r>
         <w:fldChar w:fldCharType="end"/>
@@ -6425,12 +5869,12 @@
       <w:pPr>
         <w:pStyle w:val="Heading1"/>
       </w:pPr>
-      <w:bookmarkStart w:id="2" w:name="_Toc427411350"/>
+      <w:bookmarkStart w:id="1" w:name="_Toc427411350"/>
       <w:r>
         <w:lastRenderedPageBreak/>
         <w:t>DEDICATÓRIA</w:t>
       </w:r>
-      <w:bookmarkEnd w:id="2"/>
+      <w:bookmarkEnd w:id="1"/>
     </w:p>
     <w:p>
       <w:pPr>
@@ -6459,8 +5903,13 @@
       <w:r>
         <w:fldChar w:fldCharType="separate"/>
       </w:r>
-      <w:r>
-        <w:t xml:space="preserve">"[Insira o texto da  Dedicatória (opcional)]" </w:t>
+      <w:proofErr w:type="gramStart"/>
+      <w:r>
+        <w:t>"[Insira</w:t>
+      </w:r>
+      <w:proofErr w:type="gramEnd"/>
+      <w:r>
+        <w:t xml:space="preserve"> o texto da  Dedicatória (opcional)]" </w:t>
       </w:r>
       <w:r>
         <w:fldChar w:fldCharType="end"/>
@@ -6805,14 +6254,14 @@
       <w:pPr>
         <w:pStyle w:val="Heading1"/>
       </w:pPr>
-      <w:bookmarkStart w:id="3" w:name="_Toc260760886"/>
-      <w:bookmarkStart w:id="4" w:name="_Toc427411351"/>
-      <w:bookmarkEnd w:id="3"/>
+      <w:bookmarkStart w:id="2" w:name="_Toc260760886"/>
+      <w:bookmarkStart w:id="3" w:name="_Toc427411351"/>
+      <w:bookmarkEnd w:id="2"/>
       <w:r>
         <w:lastRenderedPageBreak/>
         <w:t>DECLARAÇÃO DE HONRA</w:t>
       </w:r>
-      <w:bookmarkEnd w:id="4"/>
+      <w:bookmarkEnd w:id="3"/>
     </w:p>
     <w:p>
       <w:pPr>
@@ -7016,14 +6465,14 @@
       <w:pPr>
         <w:pStyle w:val="Heading1"/>
       </w:pPr>
-      <w:bookmarkStart w:id="5" w:name="_Toc260760888"/>
-      <w:bookmarkStart w:id="6" w:name="_Toc427411352"/>
-      <w:bookmarkEnd w:id="5"/>
+      <w:bookmarkStart w:id="4" w:name="_Toc260760888"/>
+      <w:bookmarkStart w:id="5" w:name="_Toc427411352"/>
+      <w:bookmarkEnd w:id="4"/>
       <w:r>
         <w:lastRenderedPageBreak/>
         <w:t>ÍNDICE DE TABELAS</w:t>
       </w:r>
-      <w:bookmarkEnd w:id="6"/>
+      <w:bookmarkEnd w:id="5"/>
     </w:p>
     <w:p>
       <w:pPr>
@@ -7610,14 +7059,14 @@
       <w:pPr>
         <w:pStyle w:val="Heading1"/>
       </w:pPr>
-      <w:bookmarkStart w:id="7" w:name="_Toc260760889"/>
-      <w:bookmarkStart w:id="8" w:name="_Toc427411353"/>
+      <w:bookmarkStart w:id="6" w:name="_Toc260760889"/>
+      <w:bookmarkStart w:id="7" w:name="_Toc427411353"/>
       <w:r>
         <w:lastRenderedPageBreak/>
         <w:t>ÍNDICE DE FIGURAS</w:t>
       </w:r>
+      <w:bookmarkEnd w:id="6"/>
       <w:bookmarkEnd w:id="7"/>
-      <w:bookmarkEnd w:id="8"/>
       <w:r>
         <w:t xml:space="preserve"> </w:t>
       </w:r>
@@ -8247,14 +7696,14 @@
       <w:pPr>
         <w:pStyle w:val="Heading1"/>
       </w:pPr>
-      <w:bookmarkStart w:id="9" w:name="_Toc260760890"/>
-      <w:bookmarkStart w:id="10" w:name="_Toc427411354"/>
-      <w:bookmarkEnd w:id="9"/>
+      <w:bookmarkStart w:id="8" w:name="_Toc260760890"/>
+      <w:bookmarkStart w:id="9" w:name="_Toc427411354"/>
+      <w:bookmarkEnd w:id="8"/>
       <w:r>
         <w:lastRenderedPageBreak/>
         <w:t>ÍNDICE DE GRÁFICOS</w:t>
       </w:r>
-      <w:bookmarkEnd w:id="10"/>
+      <w:bookmarkEnd w:id="9"/>
     </w:p>
     <w:p>
       <w:pPr>
@@ -8869,14 +8318,14 @@
       <w:pPr>
         <w:pStyle w:val="Heading1"/>
       </w:pPr>
-      <w:bookmarkStart w:id="11" w:name="_Toc260760891"/>
-      <w:bookmarkStart w:id="12" w:name="_Toc427411355"/>
-      <w:bookmarkEnd w:id="11"/>
+      <w:bookmarkStart w:id="10" w:name="_Toc260760891"/>
+      <w:bookmarkStart w:id="11" w:name="_Toc427411355"/>
+      <w:bookmarkEnd w:id="10"/>
       <w:r>
         <w:lastRenderedPageBreak/>
         <w:t>LISTA DAS ABREVIATURAS UTILIZADAS</w:t>
       </w:r>
-      <w:bookmarkEnd w:id="12"/>
+      <w:bookmarkEnd w:id="11"/>
     </w:p>
     <w:p>
       <w:pPr>
@@ -8924,6 +8373,465 @@
               <w:gridCol w:w="1543"/>
               <w:gridCol w:w="6395"/>
             </w:tblGrid>
+            <w:tr>
+              <w:tc>
+                <w:tcPr>
+                  <w:tcW w:w="1543" w:type="dxa"/>
+                  <w:shd w:val="clear" w:color="auto" w:fill="auto"/>
+                </w:tcPr>
+                <w:p>
+                  <w:pPr>
+                    <w:pStyle w:val="Abrev"/>
+                    <w:spacing w:before="0" w:after="0" w:line="360" w:lineRule="auto"/>
+                    <w:rPr>
+                      <w:rFonts w:ascii="Times New Roman" w:hAnsi="Times New Roman"/>
+                      <w:sz w:val="24"/>
+                      <w:szCs w:val="24"/>
+                      <w:lang w:val="pt-PT"/>
+                    </w:rPr>
+                  </w:pPr>
+                  <w:r>
+                    <w:rPr>
+                      <w:rFonts w:ascii="Times New Roman" w:hAnsi="Times New Roman"/>
+                      <w:sz w:val="24"/>
+                      <w:szCs w:val="24"/>
+                      <w:lang w:val="pt-PT"/>
+                    </w:rPr>
+                    <w:t>CD</w:t>
+                  </w:r>
+                </w:p>
+              </w:tc>
+              <w:tc>
+                <w:tcPr>
+                  <w:tcW w:w="6394" w:type="dxa"/>
+                  <w:shd w:val="clear" w:color="auto" w:fill="auto"/>
+                </w:tcPr>
+                <w:p>
+                  <w:pPr>
+                    <w:pStyle w:val="Abrev"/>
+                    <w:spacing w:before="0" w:after="0" w:line="360" w:lineRule="auto"/>
+                    <w:rPr>
+                      <w:rFonts w:ascii="Times New Roman" w:hAnsi="Times New Roman"/>
+                      <w:i/>
+                      <w:sz w:val="24"/>
+                      <w:szCs w:val="24"/>
+                      <w:lang w:val="pt-PT"/>
+                    </w:rPr>
+                  </w:pPr>
+                  <w:r>
+                    <w:rPr>
+                      <w:rFonts w:ascii="Times New Roman" w:hAnsi="Times New Roman"/>
+                      <w:i/>
+                      <w:sz w:val="24"/>
+                      <w:szCs w:val="24"/>
+                      <w:lang w:val="pt-PT"/>
+                    </w:rPr>
+                    <w:t>Concept Document</w:t>
+                  </w:r>
+                </w:p>
+              </w:tc>
+            </w:tr>
+            <w:tr>
+              <w:tc>
+                <w:tcPr>
+                  <w:tcW w:w="1543" w:type="dxa"/>
+                  <w:shd w:val="clear" w:color="auto" w:fill="auto"/>
+                </w:tcPr>
+                <w:p>
+                  <w:pPr>
+                    <w:pStyle w:val="Abrev"/>
+                    <w:spacing w:before="0" w:after="0" w:line="360" w:lineRule="auto"/>
+                    <w:rPr>
+                      <w:rFonts w:ascii="Times New Roman" w:hAnsi="Times New Roman"/>
+                      <w:lang w:val="pt-PT"/>
+                    </w:rPr>
+                  </w:pPr>
+                  <w:r>
+                    <w:rPr>
+                      <w:rFonts w:ascii="Times New Roman" w:hAnsi="Times New Roman"/>
+                      <w:sz w:val="24"/>
+                      <w:szCs w:val="24"/>
+                      <w:lang w:val="pt-PT"/>
+                    </w:rPr>
+                    <w:t>CMS</w:t>
+                  </w:r>
+                </w:p>
+              </w:tc>
+              <w:tc>
+                <w:tcPr>
+                  <w:tcW w:w="6394" w:type="dxa"/>
+                  <w:shd w:val="clear" w:color="auto" w:fill="auto"/>
+                </w:tcPr>
+                <w:p>
+                  <w:pPr>
+                    <w:pStyle w:val="Abrev"/>
+                    <w:spacing w:before="0" w:after="0" w:line="360" w:lineRule="auto"/>
+                    <w:rPr>
+                      <w:rFonts w:ascii="Times New Roman" w:hAnsi="Times New Roman"/>
+                      <w:i/>
+                      <w:lang w:val="pt-PT"/>
+                    </w:rPr>
+                  </w:pPr>
+                  <w:r>
+                    <w:rPr>
+                      <w:rFonts w:ascii="Times New Roman" w:hAnsi="Times New Roman"/>
+                      <w:i/>
+                      <w:sz w:val="24"/>
+                      <w:szCs w:val="24"/>
+                      <w:lang w:val="pt-PT"/>
+                    </w:rPr>
+                    <w:t>Content Management System</w:t>
+                  </w:r>
+                </w:p>
+              </w:tc>
+            </w:tr>
+            <w:tr>
+              <w:tc>
+                <w:tcPr>
+                  <w:tcW w:w="1543" w:type="dxa"/>
+                  <w:shd w:val="clear" w:color="auto" w:fill="auto"/>
+                </w:tcPr>
+                <w:p>
+                  <w:pPr>
+                    <w:pStyle w:val="Abrev"/>
+                    <w:spacing w:before="0" w:after="0" w:line="360" w:lineRule="auto"/>
+                    <w:rPr>
+                      <w:rFonts w:ascii="Times New Roman" w:hAnsi="Times New Roman"/>
+                      <w:lang w:val="pt-PT"/>
+                    </w:rPr>
+                  </w:pPr>
+                  <w:r>
+                    <w:rPr>
+                      <w:rFonts w:ascii="Times New Roman" w:hAnsi="Times New Roman"/>
+                      <w:sz w:val="24"/>
+                      <w:szCs w:val="24"/>
+                      <w:lang w:val="pt-PT"/>
+                    </w:rPr>
+                    <w:t>DAP</w:t>
+                  </w:r>
+                </w:p>
+              </w:tc>
+              <w:tc>
+                <w:tcPr>
+                  <w:tcW w:w="6394" w:type="dxa"/>
+                  <w:shd w:val="clear" w:color="auto" w:fill="auto"/>
+                </w:tcPr>
+                <w:p>
+                  <w:pPr>
+                    <w:pStyle w:val="Abrev"/>
+                    <w:spacing w:before="0" w:after="0" w:line="360" w:lineRule="auto"/>
+                    <w:rPr>
+                      <w:rFonts w:ascii="Times New Roman" w:hAnsi="Times New Roman"/>
+                      <w:i/>
+                      <w:lang w:val="pt-PT"/>
+                    </w:rPr>
+                  </w:pPr>
+                  <w:r>
+                    <w:rPr>
+                      <w:rFonts w:ascii="Times New Roman" w:hAnsi="Times New Roman"/>
+                      <w:i/>
+                      <w:sz w:val="24"/>
+                      <w:szCs w:val="24"/>
+                      <w:lang w:val="pt-PT"/>
+                    </w:rPr>
+                    <w:t xml:space="preserve">Directory Access </w:t>
+                  </w:r>
+                  <w:proofErr w:type="gramStart"/>
+                  <w:r>
+                    <w:rPr>
+                      <w:rFonts w:ascii="Times New Roman" w:hAnsi="Times New Roman"/>
+                      <w:i/>
+                      <w:sz w:val="24"/>
+                      <w:szCs w:val="24"/>
+                      <w:lang w:val="pt-PT"/>
+                    </w:rPr>
+                    <w:t>Protocol</w:t>
+                  </w:r>
+                  <w:proofErr w:type="gramEnd"/>
+                </w:p>
+              </w:tc>
+            </w:tr>
+            <w:tr>
+              <w:tc>
+                <w:tcPr>
+                  <w:tcW w:w="1543" w:type="dxa"/>
+                  <w:shd w:val="clear" w:color="auto" w:fill="auto"/>
+                </w:tcPr>
+                <w:p>
+                  <w:pPr>
+                    <w:pStyle w:val="Abrev"/>
+                    <w:spacing w:before="0" w:after="0" w:line="360" w:lineRule="auto"/>
+                    <w:rPr>
+                      <w:rFonts w:ascii="Times New Roman" w:hAnsi="Times New Roman"/>
+                      <w:lang w:val="pt-PT"/>
+                    </w:rPr>
+                  </w:pPr>
+                  <w:r>
+                    <w:rPr>
+                      <w:rFonts w:ascii="Times New Roman" w:hAnsi="Times New Roman"/>
+                      <w:sz w:val="24"/>
+                      <w:szCs w:val="24"/>
+                      <w:lang w:val="pt-PT"/>
+                    </w:rPr>
+                    <w:t>E/P/S</w:t>
+                  </w:r>
+                </w:p>
+              </w:tc>
+              <w:tc>
+                <w:tcPr>
+                  <w:tcW w:w="6394" w:type="dxa"/>
+                  <w:shd w:val="clear" w:color="auto" w:fill="auto"/>
+                </w:tcPr>
+                <w:p>
+                  <w:pPr>
+                    <w:pStyle w:val="Abrev"/>
+                    <w:spacing w:before="0" w:after="0" w:line="360" w:lineRule="auto"/>
+                    <w:rPr>
+                      <w:rFonts w:ascii="Times New Roman" w:hAnsi="Times New Roman"/>
+                      <w:lang w:val="pt-PT"/>
+                    </w:rPr>
+                  </w:pPr>
+                  <w:r>
+                    <w:rPr>
+                      <w:rFonts w:ascii="Times New Roman" w:hAnsi="Times New Roman"/>
+                      <w:sz w:val="24"/>
+                      <w:szCs w:val="24"/>
+                      <w:lang w:val="pt-PT"/>
+                    </w:rPr>
+                    <w:t>Entrada/Processo/Saída</w:t>
+                  </w:r>
+                </w:p>
+              </w:tc>
+            </w:tr>
+            <w:tr>
+              <w:tc>
+                <w:tcPr>
+                  <w:tcW w:w="1543" w:type="dxa"/>
+                  <w:shd w:val="clear" w:color="auto" w:fill="auto"/>
+                </w:tcPr>
+                <w:p>
+                  <w:pPr>
+                    <w:pStyle w:val="Abrev"/>
+                    <w:spacing w:before="0" w:after="0" w:line="360" w:lineRule="auto"/>
+                    <w:rPr>
+                      <w:rFonts w:ascii="Times New Roman" w:hAnsi="Times New Roman"/>
+                      <w:lang w:val="pt-PT"/>
+                    </w:rPr>
+                  </w:pPr>
+                  <w:proofErr w:type="gramStart"/>
+                  <w:r>
+                    <w:rPr>
+                      <w:rFonts w:ascii="Times New Roman" w:hAnsi="Times New Roman"/>
+                      <w:sz w:val="24"/>
+                      <w:szCs w:val="24"/>
+                      <w:lang w:val="pt-PT"/>
+                    </w:rPr>
+                    <w:t>EMAIL</w:t>
+                  </w:r>
+                  <w:proofErr w:type="gramEnd"/>
+                </w:p>
+              </w:tc>
+              <w:tc>
+                <w:tcPr>
+                  <w:tcW w:w="6394" w:type="dxa"/>
+                  <w:shd w:val="clear" w:color="auto" w:fill="auto"/>
+                </w:tcPr>
+                <w:p>
+                  <w:pPr>
+                    <w:pStyle w:val="Abrev"/>
+                    <w:spacing w:before="0" w:after="0" w:line="360" w:lineRule="auto"/>
+                    <w:rPr>
+                      <w:rFonts w:ascii="Times New Roman" w:hAnsi="Times New Roman"/>
+                      <w:i/>
+                      <w:lang w:val="pt-PT"/>
+                    </w:rPr>
+                  </w:pPr>
+                  <w:r>
+                    <w:rPr>
+                      <w:rFonts w:ascii="Times New Roman" w:hAnsi="Times New Roman"/>
+                      <w:i/>
+                      <w:sz w:val="24"/>
+                      <w:szCs w:val="24"/>
+                      <w:lang w:val="pt-PT"/>
+                    </w:rPr>
+                    <w:t>Electronic Mail</w:t>
+                  </w:r>
+                </w:p>
+              </w:tc>
+            </w:tr>
+            <w:tr>
+              <w:tc>
+                <w:tcPr>
+                  <w:tcW w:w="1543" w:type="dxa"/>
+                  <w:shd w:val="clear" w:color="auto" w:fill="auto"/>
+                </w:tcPr>
+                <w:p>
+                  <w:pPr>
+                    <w:pStyle w:val="Abrev"/>
+                    <w:spacing w:before="0" w:after="0" w:line="360" w:lineRule="auto"/>
+                    <w:rPr>
+                      <w:rFonts w:ascii="Times New Roman" w:hAnsi="Times New Roman"/>
+                      <w:lang w:val="pt-PT"/>
+                    </w:rPr>
+                  </w:pPr>
+                  <w:r>
+                    <w:rPr>
+                      <w:rFonts w:ascii="Times New Roman" w:hAnsi="Times New Roman"/>
+                      <w:sz w:val="24"/>
+                      <w:lang w:val="pt-PT"/>
+                    </w:rPr>
+                    <w:t>LDAP</w:t>
+                  </w:r>
+                </w:p>
+              </w:tc>
+              <w:tc>
+                <w:tcPr>
+                  <w:tcW w:w="6394" w:type="dxa"/>
+                  <w:shd w:val="clear" w:color="auto" w:fill="auto"/>
+                </w:tcPr>
+                <w:p>
+                  <w:pPr>
+                    <w:pStyle w:val="Abrev"/>
+                    <w:spacing w:before="0" w:after="0" w:line="360" w:lineRule="auto"/>
+                    <w:rPr>
+                      <w:rFonts w:ascii="Times New Roman" w:hAnsi="Times New Roman"/>
+                      <w:i/>
+                      <w:lang w:val="pt-PT"/>
+                    </w:rPr>
+                  </w:pPr>
+                  <w:r>
+                    <w:rPr>
+                      <w:rFonts w:ascii="Times New Roman" w:hAnsi="Times New Roman"/>
+                      <w:i/>
+                      <w:sz w:val="24"/>
+                      <w:szCs w:val="24"/>
+                      <w:lang w:val="pt-PT"/>
+                    </w:rPr>
+                    <w:t xml:space="preserve">Lightweight Directory Access </w:t>
+                  </w:r>
+                  <w:proofErr w:type="gramStart"/>
+                  <w:r>
+                    <w:rPr>
+                      <w:rFonts w:ascii="Times New Roman" w:hAnsi="Times New Roman"/>
+                      <w:i/>
+                      <w:sz w:val="24"/>
+                      <w:szCs w:val="24"/>
+                      <w:lang w:val="pt-PT"/>
+                    </w:rPr>
+                    <w:t>Protocol</w:t>
+                  </w:r>
+                  <w:proofErr w:type="gramEnd"/>
+                </w:p>
+              </w:tc>
+            </w:tr>
+            <w:tr>
+              <w:tc>
+                <w:tcPr>
+                  <w:tcW w:w="1543" w:type="dxa"/>
+                  <w:shd w:val="clear" w:color="auto" w:fill="auto"/>
+                </w:tcPr>
+                <w:p>
+                  <w:pPr>
+                    <w:pStyle w:val="Abrev"/>
+                    <w:spacing w:before="0" w:after="0" w:line="360" w:lineRule="auto"/>
+                    <w:rPr>
+                      <w:rFonts w:ascii="Times New Roman" w:hAnsi="Times New Roman"/>
+                      <w:lang w:val="pt-PT"/>
+                    </w:rPr>
+                  </w:pPr>
+                  <w:r>
+                    <w:rPr>
+                      <w:rFonts w:ascii="Times New Roman" w:hAnsi="Times New Roman"/>
+                      <w:sz w:val="24"/>
+                      <w:szCs w:val="24"/>
+                      <w:lang w:val="pt-PT"/>
+                    </w:rPr>
+                    <w:t>LGPL</w:t>
+                  </w:r>
+                </w:p>
+              </w:tc>
+              <w:tc>
+                <w:tcPr>
+                  <w:tcW w:w="6394" w:type="dxa"/>
+                  <w:shd w:val="clear" w:color="auto" w:fill="auto"/>
+                </w:tcPr>
+                <w:p>
+                  <w:pPr>
+                    <w:pStyle w:val="Abrev"/>
+                    <w:spacing w:before="0" w:after="0" w:line="360" w:lineRule="auto"/>
+                    <w:rPr>
+                      <w:rFonts w:ascii="Times New Roman" w:hAnsi="Times New Roman"/>
+                      <w:i/>
+                      <w:lang w:val="pt-PT"/>
+                    </w:rPr>
+                  </w:pPr>
+                  <w:r>
+                    <w:rPr>
+                      <w:rFonts w:ascii="Times New Roman" w:hAnsi="Times New Roman"/>
+                      <w:i/>
+                      <w:sz w:val="24"/>
+                      <w:szCs w:val="24"/>
+                      <w:lang w:val="pt-PT"/>
+                    </w:rPr>
+                    <w:t>Lesser General Public License</w:t>
+                  </w:r>
+                </w:p>
+              </w:tc>
+            </w:tr>
+            <w:tr>
+              <w:tc>
+                <w:tcPr>
+                  <w:tcW w:w="1543" w:type="dxa"/>
+                  <w:shd w:val="clear" w:color="auto" w:fill="auto"/>
+                </w:tcPr>
+                <w:p>
+                  <w:pPr>
+                    <w:pStyle w:val="Abrev"/>
+                    <w:spacing w:before="0" w:after="0" w:line="360" w:lineRule="auto"/>
+                    <w:rPr>
+                      <w:rFonts w:ascii="Times New Roman" w:hAnsi="Times New Roman"/>
+                      <w:lang w:val="pt-PT"/>
+                    </w:rPr>
+                  </w:pPr>
+                  <w:r>
+                    <w:rPr>
+                      <w:rFonts w:ascii="Times New Roman" w:hAnsi="Times New Roman"/>
+                      <w:sz w:val="24"/>
+                      <w:szCs w:val="24"/>
+                      <w:lang w:val="pt-PT"/>
+                    </w:rPr>
+                    <w:t>LMS</w:t>
+                  </w:r>
+                </w:p>
+              </w:tc>
+              <w:tc>
+                <w:tcPr>
+                  <w:tcW w:w="6394" w:type="dxa"/>
+                  <w:shd w:val="clear" w:color="auto" w:fill="auto"/>
+                </w:tcPr>
+                <w:p>
+                  <w:pPr>
+                    <w:pStyle w:val="Abrev"/>
+                    <w:spacing w:before="0" w:after="0" w:line="360" w:lineRule="auto"/>
+                    <w:rPr>
+                      <w:rFonts w:ascii="Times New Roman" w:hAnsi="Times New Roman"/>
+                      <w:i/>
+                      <w:lang w:val="pt-PT"/>
+                    </w:rPr>
+                  </w:pPr>
+                  <w:r>
+                    <w:rPr>
+                      <w:rFonts w:ascii="Times New Roman" w:hAnsi="Times New Roman"/>
+                      <w:i/>
+                      <w:sz w:val="24"/>
+                      <w:szCs w:val="24"/>
+                      <w:lang w:val="pt-PT"/>
+                    </w:rPr>
+                    <w:t>Learning Management System</w:t>
+                  </w:r>
+                </w:p>
+              </w:tc>
+            </w:tr>
             <w:tr>
               <w:tc>
                 <w:tcPr>
@@ -8998,9 +8906,10 @@
                     <w:rPr>
                       <w:rFonts w:ascii="Times New Roman" w:hAnsi="Times New Roman"/>
                       <w:sz w:val="24"/>
+                      <w:szCs w:val="24"/>
                       <w:lang w:val="pt-PT"/>
                     </w:rPr>
-                    <w:t>LDAP</w:t>
+                    <w:t>MVC</w:t>
                   </w:r>
                 </w:p>
               </w:tc>
@@ -9015,70 +8924,32 @@
                     <w:spacing w:before="0" w:after="0" w:line="360" w:lineRule="auto"/>
                     <w:rPr>
                       <w:rFonts w:ascii="Times New Roman" w:hAnsi="Times New Roman"/>
-                      <w:lang w:val="en-US"/>
+                      <w:i/>
+                      <w:lang w:val="pt-PT"/>
                     </w:rPr>
                   </w:pPr>
                   <w:r>
                     <w:rPr>
                       <w:rFonts w:ascii="Times New Roman" w:hAnsi="Times New Roman"/>
+                      <w:i/>
                       <w:sz w:val="24"/>
                       <w:szCs w:val="24"/>
-                      <w:lang w:val="en-US"/>
+                      <w:lang w:val="pt-PT"/>
                     </w:rPr>
-                    <w:t>Lightweight Directory Access Protocol</w:t>
+                    <w:t xml:space="preserve">Model View </w:t>
                   </w:r>
-                </w:p>
-              </w:tc>
-            </w:tr>
-            <w:tr>
-              <w:tc>
-                <w:tcPr>
-                  <w:tcW w:w="1543" w:type="dxa"/>
-                  <w:shd w:val="clear" w:color="auto" w:fill="auto"/>
-                </w:tcPr>
-                <w:p>
-                  <w:pPr>
-                    <w:pStyle w:val="Abrev"/>
-                    <w:spacing w:before="0" w:after="0" w:line="360" w:lineRule="auto"/>
-                    <w:rPr>
-                      <w:rFonts w:ascii="Times New Roman" w:hAnsi="Times New Roman"/>
-                      <w:lang w:val="en-US"/>
-                    </w:rPr>
-                  </w:pPr>
+                  <w:proofErr w:type="gramStart"/>
                   <w:r>
                     <w:rPr>
                       <w:rFonts w:ascii="Times New Roman" w:hAnsi="Times New Roman"/>
+                      <w:i/>
                       <w:sz w:val="24"/>
                       <w:szCs w:val="24"/>
-                      <w:lang w:val="en-US"/>
+                      <w:lang w:val="pt-PT"/>
                     </w:rPr>
-                    <w:t>EMAIL</w:t>
+                    <w:t>Control</w:t>
                   </w:r>
-                </w:p>
-              </w:tc>
-              <w:tc>
-                <w:tcPr>
-                  <w:tcW w:w="6394" w:type="dxa"/>
-                  <w:shd w:val="clear" w:color="auto" w:fill="auto"/>
-                </w:tcPr>
-                <w:p>
-                  <w:pPr>
-                    <w:pStyle w:val="Abrev"/>
-                    <w:spacing w:before="0" w:after="0" w:line="360" w:lineRule="auto"/>
-                    <w:rPr>
-                      <w:rFonts w:ascii="Times New Roman" w:hAnsi="Times New Roman"/>
-                      <w:lang w:val="en-US"/>
-                    </w:rPr>
-                  </w:pPr>
-                  <w:r>
-                    <w:rPr>
-                      <w:rFonts w:ascii="Times New Roman" w:hAnsi="Times New Roman"/>
-                      <w:sz w:val="24"/>
-                      <w:szCs w:val="24"/>
-                      <w:lang w:val="en-US"/>
-                    </w:rPr>
-                    <w:t>Electronic Mail</w:t>
-                  </w:r>
+                  <w:proofErr w:type="gramEnd"/>
                 </w:p>
               </w:tc>
             </w:tr>
@@ -9119,15 +8990,17 @@
                     <w:spacing w:before="0" w:after="0" w:line="360" w:lineRule="auto"/>
                     <w:rPr>
                       <w:rFonts w:ascii="Times New Roman" w:hAnsi="Times New Roman"/>
-                      <w:lang w:val="en-US"/>
+                      <w:i/>
+                      <w:lang w:val="pt-PT"/>
                     </w:rPr>
                   </w:pPr>
                   <w:r>
                     <w:rPr>
                       <w:rFonts w:ascii="Times New Roman" w:hAnsi="Times New Roman"/>
+                      <w:i/>
                       <w:sz w:val="24"/>
                       <w:szCs w:val="24"/>
-                      <w:lang w:val="en-US"/>
+                      <w:lang w:val="pt-PT"/>
                     </w:rPr>
                     <w:t>Hypertext Preprocessor</w:t>
                   </w:r>
@@ -9156,13 +9029,112 @@
                       <w:szCs w:val="24"/>
                       <w:lang w:val="pt-PT"/>
                     </w:rPr>
-                    <w:t>E/P/S</w:t>
+                    <w:t>SMTP</w:t>
                   </w:r>
                 </w:p>
               </w:tc>
               <w:tc>
                 <w:tcPr>
                   <w:tcW w:w="6394" w:type="dxa"/>
+                  <w:shd w:val="clear" w:color="auto" w:fill="auto"/>
+                </w:tcPr>
+                <w:p>
+                  <w:pPr>
+                    <w:pStyle w:val="Abrev"/>
+                    <w:spacing w:before="0" w:after="0" w:line="360" w:lineRule="auto"/>
+                    <w:rPr>
+                      <w:rFonts w:ascii="Times New Roman" w:hAnsi="Times New Roman"/>
+                      <w:i/>
+                      <w:lang w:val="pt-PT"/>
+                    </w:rPr>
+                  </w:pPr>
+                  <w:r>
+                    <w:rPr>
+                      <w:rFonts w:ascii="Times New Roman" w:hAnsi="Times New Roman"/>
+                      <w:i/>
+                      <w:sz w:val="24"/>
+                      <w:szCs w:val="24"/>
+                      <w:lang w:val="pt-PT"/>
+                    </w:rPr>
+                    <w:t xml:space="preserve">Simple Mail Transfer </w:t>
+                  </w:r>
+                  <w:proofErr w:type="gramStart"/>
+                  <w:r>
+                    <w:rPr>
+                      <w:rFonts w:ascii="Times New Roman" w:hAnsi="Times New Roman"/>
+                      <w:i/>
+                      <w:sz w:val="24"/>
+                      <w:szCs w:val="24"/>
+                      <w:lang w:val="pt-PT"/>
+                    </w:rPr>
+                    <w:t>Protocol</w:t>
+                  </w:r>
+                  <w:proofErr w:type="gramEnd"/>
+                </w:p>
+              </w:tc>
+            </w:tr>
+            <w:tr>
+              <w:tc>
+                <w:tcPr>
+                  <w:tcW w:w="1543" w:type="dxa"/>
+                  <w:shd w:val="clear" w:color="auto" w:fill="auto"/>
+                </w:tcPr>
+                <w:p>
+                  <w:pPr>
+                    <w:pStyle w:val="Abrev"/>
+                    <w:spacing w:before="0" w:after="0" w:line="360" w:lineRule="auto"/>
+                    <w:rPr>
+                      <w:rFonts w:ascii="Times New Roman" w:hAnsi="Times New Roman"/>
+                      <w:sz w:val="24"/>
+                      <w:szCs w:val="24"/>
+                      <w:lang w:val="pt-PT"/>
+                    </w:rPr>
+                  </w:pPr>
+                  <w:r>
+                    <w:rPr>
+                      <w:rFonts w:ascii="Times New Roman" w:hAnsi="Times New Roman"/>
+                      <w:sz w:val="24"/>
+                      <w:szCs w:val="24"/>
+                      <w:lang w:val="pt-PT"/>
+                    </w:rPr>
+                    <w:t>UAT</w:t>
+                  </w:r>
+                </w:p>
+              </w:tc>
+              <w:tc>
+                <w:tcPr>
+                  <w:tcW w:w="6394" w:type="dxa"/>
+                  <w:shd w:val="clear" w:color="auto" w:fill="auto"/>
+                </w:tcPr>
+                <w:p>
+                  <w:pPr>
+                    <w:pStyle w:val="Abrev"/>
+                    <w:spacing w:before="0" w:after="0" w:line="360" w:lineRule="auto"/>
+                    <w:rPr>
+                      <w:rFonts w:ascii="Times New Roman" w:hAnsi="Times New Roman"/>
+                      <w:i/>
+                      <w:sz w:val="24"/>
+                      <w:szCs w:val="24"/>
+                      <w:lang w:val="pt-PT"/>
+                    </w:rPr>
+                  </w:pPr>
+                  <w:r>
+                    <w:rPr>
+                      <w:rFonts w:ascii="Times New Roman" w:hAnsi="Times New Roman"/>
+                      <w:i/>
+                      <w:sz w:val="24"/>
+                      <w:szCs w:val="24"/>
+                      <w:lang w:val="pt-PT"/>
+                    </w:rPr>
+                    <w:t>User Acceptance Tests</w:t>
+                  </w:r>
+                </w:p>
+              </w:tc>
+            </w:tr>
+            <w:tr>
+              <w:tc>
+                <w:tcPr>
+                  <w:tcW w:w="1543" w:type="dxa"/>
                   <w:shd w:val="clear" w:color="auto" w:fill="auto"/>
                 </w:tcPr>
                 <w:p>
@@ -9181,94 +9153,6 @@
                       <w:szCs w:val="24"/>
                       <w:lang w:val="pt-PT"/>
                     </w:rPr>
-                    <w:t>Entrada/Processo/</w:t>
-                  </w:r>
-                  <w:r>
-                    <w:rPr>
-                      <w:rFonts w:ascii="Times New Roman" w:hAnsi="Times New Roman"/>
-                      <w:sz w:val="24"/>
-                      <w:szCs w:val="24"/>
-                      <w:lang w:val="pt-PT"/>
-                    </w:rPr>
-                    <w:t>Saída</w:t>
-                  </w:r>
-                </w:p>
-              </w:tc>
-            </w:tr>
-            <w:tr>
-              <w:tc>
-                <w:tcPr>
-                  <w:tcW w:w="1543" w:type="dxa"/>
-                  <w:shd w:val="clear" w:color="auto" w:fill="auto"/>
-                </w:tcPr>
-                <w:p>
-                  <w:pPr>
-                    <w:pStyle w:val="Abrev"/>
-                    <w:spacing w:before="0" w:after="0" w:line="360" w:lineRule="auto"/>
-                    <w:rPr>
-                      <w:rFonts w:ascii="Times New Roman" w:hAnsi="Times New Roman"/>
-                      <w:lang w:val="en-US"/>
-                    </w:rPr>
-                  </w:pPr>
-                  <w:r>
-                    <w:rPr>
-                      <w:rFonts w:ascii="Times New Roman" w:hAnsi="Times New Roman"/>
-                      <w:sz w:val="24"/>
-                      <w:szCs w:val="24"/>
-                      <w:lang w:val="en-US"/>
-                    </w:rPr>
-                    <w:t>SMTP</w:t>
-                  </w:r>
-                </w:p>
-              </w:tc>
-              <w:tc>
-                <w:tcPr>
-                  <w:tcW w:w="6394" w:type="dxa"/>
-                  <w:shd w:val="clear" w:color="auto" w:fill="auto"/>
-                </w:tcPr>
-                <w:p>
-                  <w:pPr>
-                    <w:pStyle w:val="Abrev"/>
-                    <w:spacing w:before="0" w:after="0" w:line="360" w:lineRule="auto"/>
-                    <w:rPr>
-                      <w:rFonts w:ascii="Times New Roman" w:hAnsi="Times New Roman"/>
-                      <w:lang w:val="en-US"/>
-                    </w:rPr>
-                  </w:pPr>
-                  <w:r>
-                    <w:rPr>
-                      <w:rFonts w:ascii="Times New Roman" w:hAnsi="Times New Roman"/>
-                      <w:sz w:val="24"/>
-                      <w:szCs w:val="24"/>
-                      <w:lang w:val="en-US"/>
-                    </w:rPr>
-                    <w:t>Simple Mail Transfer Protocol</w:t>
-                  </w:r>
-                </w:p>
-              </w:tc>
-            </w:tr>
-            <w:tr>
-              <w:tc>
-                <w:tcPr>
-                  <w:tcW w:w="1543" w:type="dxa"/>
-                  <w:shd w:val="clear" w:color="auto" w:fill="auto"/>
-                </w:tcPr>
-                <w:p>
-                  <w:pPr>
-                    <w:pStyle w:val="Abrev"/>
-                    <w:spacing w:before="0" w:after="0" w:line="360" w:lineRule="auto"/>
-                    <w:rPr>
-                      <w:rFonts w:ascii="Times New Roman" w:hAnsi="Times New Roman"/>
-                      <w:lang w:val="en-US"/>
-                    </w:rPr>
-                  </w:pPr>
-                  <w:r>
-                    <w:rPr>
-                      <w:rFonts w:ascii="Times New Roman" w:hAnsi="Times New Roman"/>
-                      <w:sz w:val="24"/>
-                      <w:szCs w:val="24"/>
-                      <w:lang w:val="en-US"/>
-                    </w:rPr>
                     <w:t>UML</w:t>
                   </w:r>
                 </w:p>
@@ -9284,425 +9168,19 @@
                     <w:spacing w:before="0" w:after="0" w:line="360" w:lineRule="auto"/>
                     <w:rPr>
                       <w:rFonts w:ascii="Times New Roman" w:hAnsi="Times New Roman"/>
-                      <w:lang w:val="en-US"/>
-                    </w:rPr>
-                  </w:pPr>
-                  <w:r>
-                    <w:rPr>
-                      <w:rFonts w:ascii="Times New Roman" w:hAnsi="Times New Roman"/>
-                      <w:sz w:val="24"/>
-                      <w:szCs w:val="24"/>
-                      <w:lang w:val="en-US"/>
-                    </w:rPr>
-                    <w:t>Unified Modeling Language</w:t>
-                  </w:r>
-                </w:p>
-              </w:tc>
-            </w:tr>
-            <w:tr>
-              <w:tc>
-                <w:tcPr>
-                  <w:tcW w:w="1543" w:type="dxa"/>
-                  <w:shd w:val="clear" w:color="auto" w:fill="auto"/>
-                </w:tcPr>
-                <w:p>
-                  <w:pPr>
-                    <w:pStyle w:val="Abrev"/>
-                    <w:spacing w:before="0" w:after="0" w:line="360" w:lineRule="auto"/>
-                    <w:rPr>
-                      <w:rFonts w:ascii="Times New Roman" w:hAnsi="Times New Roman"/>
-                      <w:lang w:val="en-US"/>
-                    </w:rPr>
-                  </w:pPr>
-                  <w:r>
-                    <w:rPr>
-                      <w:rFonts w:ascii="Times New Roman" w:hAnsi="Times New Roman"/>
-                      <w:sz w:val="24"/>
-                      <w:szCs w:val="24"/>
-                      <w:lang w:val="en-US"/>
-                    </w:rPr>
-                    <w:t>DAP</w:t>
-                  </w:r>
-                </w:p>
-              </w:tc>
-              <w:tc>
-                <w:tcPr>
-                  <w:tcW w:w="6394" w:type="dxa"/>
-                  <w:shd w:val="clear" w:color="auto" w:fill="auto"/>
-                </w:tcPr>
-                <w:p>
-                  <w:pPr>
-                    <w:pStyle w:val="Abrev"/>
-                    <w:spacing w:before="0" w:after="0" w:line="360" w:lineRule="auto"/>
-                    <w:rPr>
-                      <w:rFonts w:ascii="Times New Roman" w:hAnsi="Times New Roman"/>
-                      <w:lang w:val="en-US"/>
-                    </w:rPr>
-                  </w:pPr>
-                  <w:r>
-                    <w:rPr>
-                      <w:rFonts w:ascii="Times New Roman" w:hAnsi="Times New Roman"/>
-                      <w:sz w:val="24"/>
-                      <w:szCs w:val="24"/>
-                      <w:lang w:val="en-US"/>
-                    </w:rPr>
-                    <w:t>Directory Access Protocol</w:t>
-                  </w:r>
-                </w:p>
-              </w:tc>
-            </w:tr>
-            <w:tr>
-              <w:tc>
-                <w:tcPr>
-                  <w:tcW w:w="1543" w:type="dxa"/>
-                  <w:shd w:val="clear" w:color="auto" w:fill="auto"/>
-                </w:tcPr>
-                <w:p>
-                  <w:pPr>
-                    <w:pStyle w:val="Abrev"/>
-                    <w:spacing w:before="0" w:after="0" w:line="360" w:lineRule="auto"/>
-                    <w:rPr>
-                      <w:rFonts w:ascii="Times New Roman" w:hAnsi="Times New Roman"/>
-                      <w:lang w:val="en-US"/>
-                    </w:rPr>
-                  </w:pPr>
-                  <w:r>
-                    <w:rPr>
-                      <w:rFonts w:ascii="Times New Roman" w:hAnsi="Times New Roman"/>
-                      <w:sz w:val="24"/>
-                      <w:szCs w:val="24"/>
-                      <w:lang w:val="en-US"/>
-                    </w:rPr>
-                    <w:t>MVC</w:t>
-                  </w:r>
-                </w:p>
-              </w:tc>
-              <w:tc>
-                <w:tcPr>
-                  <w:tcW w:w="6394" w:type="dxa"/>
-                  <w:shd w:val="clear" w:color="auto" w:fill="auto"/>
-                </w:tcPr>
-                <w:p>
-                  <w:pPr>
-                    <w:pStyle w:val="Abrev"/>
-                    <w:spacing w:before="0" w:after="0" w:line="360" w:lineRule="auto"/>
-                    <w:rPr>
-                      <w:rFonts w:ascii="Times New Roman" w:hAnsi="Times New Roman"/>
+                      <w:i/>
                       <w:lang w:val="pt-PT"/>
                     </w:rPr>
                   </w:pPr>
                   <w:r>
                     <w:rPr>
                       <w:rFonts w:ascii="Times New Roman" w:hAnsi="Times New Roman"/>
+                      <w:i/>
                       <w:sz w:val="24"/>
                       <w:szCs w:val="24"/>
                       <w:lang w:val="pt-PT"/>
                     </w:rPr>
-                    <w:t>Modelo Visualização Controle</w:t>
-                  </w:r>
-                </w:p>
-              </w:tc>
-            </w:tr>
-            <w:tr>
-              <w:tc>
-                <w:tcPr>
-                  <w:tcW w:w="1543" w:type="dxa"/>
-                  <w:shd w:val="clear" w:color="auto" w:fill="auto"/>
-                </w:tcPr>
-                <w:p>
-                  <w:pPr>
-                    <w:pStyle w:val="Abrev"/>
-                    <w:spacing w:before="0" w:after="0" w:line="360" w:lineRule="auto"/>
-                    <w:rPr>
-                      <w:rFonts w:ascii="Times New Roman" w:hAnsi="Times New Roman"/>
-                      <w:lang w:val="en-US"/>
-                    </w:rPr>
-                  </w:pPr>
-                  <w:r>
-                    <w:rPr>
-                      <w:rFonts w:ascii="Times New Roman" w:hAnsi="Times New Roman"/>
-                      <w:sz w:val="24"/>
-                      <w:szCs w:val="24"/>
-                      <w:lang w:val="en-US"/>
-                    </w:rPr>
-                    <w:t>LGPL</w:t>
-                  </w:r>
-                </w:p>
-              </w:tc>
-              <w:tc>
-                <w:tcPr>
-                  <w:tcW w:w="6394" w:type="dxa"/>
-                  <w:shd w:val="clear" w:color="auto" w:fill="auto"/>
-                </w:tcPr>
-                <w:p>
-                  <w:pPr>
-                    <w:pStyle w:val="Abrev"/>
-                    <w:spacing w:before="0" w:after="0" w:line="360" w:lineRule="auto"/>
-                    <w:rPr>
-                      <w:rFonts w:ascii="Times New Roman" w:hAnsi="Times New Roman"/>
-                      <w:lang w:val="en-US"/>
-                    </w:rPr>
-                  </w:pPr>
-                  <w:r>
-                    <w:rPr>
-                      <w:rFonts w:ascii="Times New Roman" w:hAnsi="Times New Roman"/>
-                      <w:sz w:val="24"/>
-                      <w:szCs w:val="24"/>
-                      <w:lang w:val="en-US"/>
-                    </w:rPr>
-                    <w:t>Lesser General Public License</w:t>
-                  </w:r>
-                </w:p>
-              </w:tc>
-            </w:tr>
-            <w:tr>
-              <w:tc>
-                <w:tcPr>
-                  <w:tcW w:w="1543" w:type="dxa"/>
-                  <w:shd w:val="clear" w:color="auto" w:fill="auto"/>
-                </w:tcPr>
-                <w:p>
-                  <w:pPr>
-                    <w:pStyle w:val="Abrev"/>
-                    <w:spacing w:before="0" w:after="0" w:line="360" w:lineRule="auto"/>
-                    <w:rPr>
-                      <w:rFonts w:ascii="Times New Roman" w:hAnsi="Times New Roman"/>
-                      <w:lang w:val="en-US"/>
-                    </w:rPr>
-                  </w:pPr>
-                  <w:r>
-                    <w:rPr>
-                      <w:rFonts w:ascii="Times New Roman" w:hAnsi="Times New Roman"/>
-                      <w:sz w:val="24"/>
-                      <w:szCs w:val="24"/>
-                      <w:lang w:val="en-US"/>
-                    </w:rPr>
-                    <w:t>CMS</w:t>
-                  </w:r>
-                </w:p>
-              </w:tc>
-              <w:tc>
-                <w:tcPr>
-                  <w:tcW w:w="6394" w:type="dxa"/>
-                  <w:shd w:val="clear" w:color="auto" w:fill="auto"/>
-                </w:tcPr>
-                <w:p>
-                  <w:pPr>
-                    <w:pStyle w:val="Abrev"/>
-                    <w:spacing w:before="0" w:after="0" w:line="360" w:lineRule="auto"/>
-                    <w:rPr>
-                      <w:rFonts w:ascii="Times New Roman" w:hAnsi="Times New Roman"/>
-                      <w:lang w:val="en-US"/>
-                    </w:rPr>
-                  </w:pPr>
-                  <w:r>
-                    <w:rPr>
-                      <w:rFonts w:ascii="Times New Roman" w:hAnsi="Times New Roman"/>
-                      <w:sz w:val="24"/>
-                      <w:szCs w:val="24"/>
-                      <w:lang w:val="en-US"/>
-                    </w:rPr>
-                    <w:t>Content Management System</w:t>
-                  </w:r>
-                </w:p>
-              </w:tc>
-            </w:tr>
-            <w:tr>
-              <w:tc>
-                <w:tcPr>
-                  <w:tcW w:w="1543" w:type="dxa"/>
-                  <w:shd w:val="clear" w:color="auto" w:fill="auto"/>
-                </w:tcPr>
-                <w:p>
-                  <w:pPr>
-                    <w:pStyle w:val="Abrev"/>
-                    <w:spacing w:before="0" w:after="0" w:line="360" w:lineRule="auto"/>
-                    <w:rPr>
-                      <w:rFonts w:ascii="Times New Roman" w:hAnsi="Times New Roman"/>
-                      <w:lang w:val="en-US"/>
-                    </w:rPr>
-                  </w:pPr>
-                  <w:r>
-                    <w:rPr>
-                      <w:rFonts w:ascii="Times New Roman" w:hAnsi="Times New Roman"/>
-                      <w:sz w:val="24"/>
-                      <w:szCs w:val="24"/>
-                      <w:lang w:val="en-US"/>
-                    </w:rPr>
-                    <w:t>LMS</w:t>
-                  </w:r>
-                </w:p>
-              </w:tc>
-              <w:tc>
-                <w:tcPr>
-                  <w:tcW w:w="6394" w:type="dxa"/>
-                  <w:shd w:val="clear" w:color="auto" w:fill="auto"/>
-                </w:tcPr>
-                <w:p>
-                  <w:pPr>
-                    <w:pStyle w:val="Abrev"/>
-                    <w:spacing w:before="0" w:after="0" w:line="360" w:lineRule="auto"/>
-                    <w:rPr>
-                      <w:rFonts w:ascii="Times New Roman" w:hAnsi="Times New Roman"/>
-                      <w:lang w:val="en-US"/>
-                    </w:rPr>
-                  </w:pPr>
-                  <w:r>
-                    <w:rPr>
-                      <w:rFonts w:ascii="Times New Roman" w:hAnsi="Times New Roman"/>
-                      <w:sz w:val="24"/>
-                      <w:szCs w:val="24"/>
-                      <w:lang w:val="en-US"/>
-                    </w:rPr>
-                    <w:t>Learning Management System</w:t>
-                  </w:r>
-                </w:p>
-              </w:tc>
-            </w:tr>
-            <w:tr>
-              <w:tc>
-                <w:tcPr>
-                  <w:tcW w:w="1543" w:type="dxa"/>
-                  <w:shd w:val="clear" w:color="auto" w:fill="auto"/>
-                </w:tcPr>
-                <w:p>
-                  <w:pPr>
-                    <w:pStyle w:val="Abrev"/>
-                    <w:spacing w:before="0" w:after="0" w:line="360" w:lineRule="auto"/>
-                    <w:rPr>
-                      <w:rFonts w:ascii="Times New Roman" w:hAnsi="Times New Roman"/>
-                      <w:sz w:val="24"/>
-                      <w:szCs w:val="24"/>
-                      <w:lang w:val="en-US"/>
-                    </w:rPr>
-                  </w:pPr>
-                  <w:r>
-                    <w:rPr>
-                      <w:rFonts w:ascii="Times New Roman" w:hAnsi="Times New Roman"/>
-                      <w:sz w:val="24"/>
-                      <w:szCs w:val="24"/>
-                      <w:lang w:val="en-US"/>
-                    </w:rPr>
-                    <w:t>CD</w:t>
-                  </w:r>
-                </w:p>
-              </w:tc>
-              <w:tc>
-                <w:tcPr>
-                  <w:tcW w:w="6394" w:type="dxa"/>
-                  <w:shd w:val="clear" w:color="auto" w:fill="auto"/>
-                </w:tcPr>
-                <w:p>
-                  <w:pPr>
-                    <w:pStyle w:val="Abrev"/>
-                    <w:spacing w:before="0" w:after="0" w:line="360" w:lineRule="auto"/>
-                    <w:rPr>
-                      <w:rFonts w:ascii="Times New Roman" w:hAnsi="Times New Roman"/>
-                      <w:sz w:val="24"/>
-                      <w:szCs w:val="24"/>
-                      <w:lang w:val="en-US"/>
-                    </w:rPr>
-                  </w:pPr>
-                  <w:r>
-                    <w:rPr>
-                      <w:rFonts w:ascii="Times New Roman" w:hAnsi="Times New Roman"/>
-                      <w:sz w:val="24"/>
-                      <w:szCs w:val="24"/>
-                      <w:lang w:val="en-US"/>
-                    </w:rPr>
-                    <w:t>Concept Document</w:t>
-                  </w:r>
-                </w:p>
-              </w:tc>
-            </w:tr>
-            <w:tr>
-              <w:tc>
-                <w:tcPr>
-                  <w:tcW w:w="1543" w:type="dxa"/>
-                  <w:shd w:val="clear" w:color="auto" w:fill="auto"/>
-                </w:tcPr>
-                <w:p>
-                  <w:pPr>
-                    <w:pStyle w:val="Abrev"/>
-                    <w:spacing w:before="0" w:after="0" w:line="360" w:lineRule="auto"/>
-                    <w:rPr>
-                      <w:rFonts w:ascii="Times New Roman" w:hAnsi="Times New Roman"/>
-                      <w:sz w:val="24"/>
-                      <w:szCs w:val="24"/>
-                      <w:lang w:val="en-US"/>
-                    </w:rPr>
-                  </w:pPr>
-                  <w:r>
-                    <w:rPr>
-                      <w:rFonts w:ascii="Times New Roman" w:hAnsi="Times New Roman"/>
-                      <w:sz w:val="24"/>
-                      <w:szCs w:val="24"/>
-                      <w:lang w:val="en-US"/>
-                    </w:rPr>
-                    <w:t>UAT</w:t>
-                  </w:r>
-                </w:p>
-              </w:tc>
-              <w:tc>
-                <w:tcPr>
-                  <w:tcW w:w="6394" w:type="dxa"/>
-                  <w:shd w:val="clear" w:color="auto" w:fill="auto"/>
-                </w:tcPr>
-                <w:p>
-                  <w:pPr>
-                    <w:pStyle w:val="Abrev"/>
-                    <w:spacing w:before="0" w:after="0" w:line="360" w:lineRule="auto"/>
-                    <w:rPr>
-                      <w:rFonts w:ascii="Times New Roman" w:hAnsi="Times New Roman"/>
-                      <w:sz w:val="24"/>
-                      <w:szCs w:val="24"/>
-                      <w:lang w:val="en-US"/>
-                    </w:rPr>
-                  </w:pPr>
-                  <w:r>
-                    <w:rPr>
-                      <w:rFonts w:ascii="Times New Roman" w:hAnsi="Times New Roman"/>
-                      <w:sz w:val="24"/>
-                      <w:szCs w:val="24"/>
-                      <w:lang w:val="en-US"/>
-                    </w:rPr>
-                    <w:t>User Ac</w:t>
-                  </w:r>
-                  <w:r>
-                    <w:rPr>
-                      <w:rFonts w:ascii="Times New Roman" w:hAnsi="Times New Roman"/>
-                      <w:sz w:val="24"/>
-                      <w:szCs w:val="24"/>
-                      <w:lang w:val="en-US"/>
-                    </w:rPr>
-                    <w:t>cept</w:t>
-                  </w:r>
-                  <w:r>
-                    <w:rPr>
-                      <w:rFonts w:ascii="Times New Roman" w:hAnsi="Times New Roman"/>
-                      <w:sz w:val="24"/>
-                      <w:szCs w:val="24"/>
-                      <w:lang w:val="en-US"/>
-                    </w:rPr>
-                    <w:t xml:space="preserve">ance </w:t>
-                  </w:r>
-                  <w:r>
-                    <w:rPr>
-                      <w:rFonts w:ascii="Times New Roman" w:hAnsi="Times New Roman"/>
-                      <w:sz w:val="24"/>
-                      <w:szCs w:val="24"/>
-                      <w:lang w:val="en-US"/>
-                    </w:rPr>
-                    <w:t>Test</w:t>
-                  </w:r>
-                  <w:r>
-                    <w:rPr>
-                      <w:rFonts w:ascii="Times New Roman" w:hAnsi="Times New Roman"/>
-                      <w:sz w:val="24"/>
-                      <w:szCs w:val="24"/>
-                      <w:lang w:val="en-US"/>
-                    </w:rPr>
-                    <w:t>s</w:t>
+                    <w:t>Unified Modeling Language</w:t>
                   </w:r>
                 </w:p>
               </w:tc>
@@ -10358,14 +9836,14 @@
       <w:pPr>
         <w:pStyle w:val="Heading1"/>
       </w:pPr>
-      <w:bookmarkStart w:id="13" w:name="_Toc260760892"/>
-      <w:bookmarkStart w:id="14" w:name="_Toc427411356"/>
-      <w:bookmarkEnd w:id="13"/>
+      <w:bookmarkStart w:id="12" w:name="_Toc260760892"/>
+      <w:bookmarkStart w:id="13" w:name="_Toc427411356"/>
+      <w:bookmarkEnd w:id="12"/>
       <w:r>
         <w:lastRenderedPageBreak/>
         <w:t>RESUMO</w:t>
       </w:r>
-      <w:bookmarkEnd w:id="14"/>
+      <w:bookmarkEnd w:id="13"/>
     </w:p>
     <w:p>
       <w:pPr>
@@ -10386,10 +9864,6 @@
         </w:rPr>
       </w:pPr>
       <w:r>
-        <w:rPr>
-          <w:noProof/>
-          <w:lang w:val="en-US"/>
-        </w:rPr>
         <mc:AlternateContent>
           <mc:Choice Requires="wps">
             <w:drawing>
@@ -10823,8 +10297,13 @@
       <w:r>
         <w:fldChar w:fldCharType="separate"/>
       </w:r>
-      <w:r>
-        <w:t xml:space="preserve">"[Insira o  texto do Resumo]" </w:t>
+      <w:proofErr w:type="gramStart"/>
+      <w:r>
+        <w:t>"[Insira</w:t>
+      </w:r>
+      <w:proofErr w:type="gramEnd"/>
+      <w:r>
+        <w:t xml:space="preserve"> o  texto do Resumo]" </w:t>
       </w:r>
       <w:r>
         <w:fldChar w:fldCharType="end"/>
@@ -11003,8 +10482,8 @@
     <w:p>
       <w:pPr>
         <w:sectPr>
-          <w:headerReference w:type="default" r:id="rId10"/>
-          <w:footerReference w:type="default" r:id="rId11"/>
+          <w:headerReference w:type="default" r:id="rId9"/>
+          <w:footerReference w:type="default" r:id="rId10"/>
           <w:pgSz w:w="11906" w:h="16838"/>
           <w:pgMar w:top="1701" w:right="1134" w:bottom="1134" w:left="1701" w:header="720" w:footer="567" w:gutter="0"/>
           <w:pgNumType w:fmt="lowerRoman" w:start="1"/>
@@ -11018,17 +10497,17 @@
       <w:pPr>
         <w:pStyle w:val="Heading1"/>
       </w:pPr>
-      <w:bookmarkStart w:id="15" w:name="_Toc260760893"/>
-      <w:bookmarkStart w:id="16" w:name="_Toc427411357"/>
+      <w:bookmarkStart w:id="14" w:name="_Toc260760893"/>
+      <w:bookmarkStart w:id="15" w:name="_Toc427411357"/>
       <w:r>
         <w:lastRenderedPageBreak/>
         <w:t>CAPÍTULO 1</w:t>
       </w:r>
+      <w:bookmarkEnd w:id="14"/>
+      <w:r>
+        <w:t xml:space="preserve"> - INTRODUÇÃO</w:t>
+      </w:r>
       <w:bookmarkEnd w:id="15"/>
-      <w:r>
-        <w:t xml:space="preserve"> - INTRODUÇÃO</w:t>
-      </w:r>
-      <w:bookmarkEnd w:id="16"/>
     </w:p>
     <w:p>
       <w:pPr>
@@ -11047,11 +10526,11 @@
           <w:numId w:val="8"/>
         </w:numPr>
       </w:pPr>
-      <w:bookmarkStart w:id="17" w:name="_Toc427411358"/>
+      <w:bookmarkStart w:id="16" w:name="_Toc427411358"/>
       <w:r>
         <w:t>Justificação do tema</w:t>
       </w:r>
-      <w:bookmarkEnd w:id="17"/>
+      <w:bookmarkEnd w:id="16"/>
     </w:p>
     <w:p>
       <w:pPr>
@@ -11070,6 +10549,9 @@
         <w:t xml:space="preserve">na </w:t>
       </w:r>
       <w:r>
+        <w:t xml:space="preserve">empresa </w:t>
+      </w:r>
+      <w:r>
         <w:t>Mcel</w:t>
       </w:r>
       <w:r>
@@ -11085,6 +10567,18 @@
         <w:t>DGRV</w:t>
       </w:r>
       <w:r>
+        <w:rPr>
+          <w:b/>
+        </w:rPr>
+        <w:t xml:space="preserve"> </w:t>
+      </w:r>
+      <w:r>
+        <w:rPr>
+          <w:i/>
+        </w:rPr>
+        <w:t>(Sistema de Gestão de TopUps)</w:t>
+      </w:r>
+      <w:r>
         <w:t>,</w:t>
       </w:r>
       <w:r>
@@ -11093,74 +10587,63 @@
         </w:rPr>
         <w:t xml:space="preserve"> </w:t>
       </w:r>
-      <w:commentRangeStart w:id="18"/>
-      <w:r>
-        <w:rPr>
-          <w:highlight w:val="yellow"/>
-        </w:rPr>
-        <w:t>este sistema</w:t>
+      <w:r>
+        <w:t xml:space="preserve">este sistema faz o cálculo total de </w:t>
+      </w:r>
+      <w:r>
+        <w:t>vendas de Recargas</w:t>
+      </w:r>
+      <w:r>
+        <w:t xml:space="preserve"> para um</w:t>
       </w:r>
       <w:r>
         <w:t xml:space="preserve"> </w:t>
       </w:r>
-      <w:commentRangeEnd w:id="18"/>
-      <w:r>
-        <w:rPr>
-          <w:rStyle w:val="CommentReference"/>
-        </w:rPr>
-        <w:commentReference w:id="18"/>
-      </w:r>
-      <w:r>
-        <w:t xml:space="preserve">faz o cálculo total de </w:t>
-      </w:r>
-      <w:r>
-        <w:t>vendas de Recargas</w:t>
-      </w:r>
-      <w:r>
-        <w:t xml:space="preserve"> para um</w:t>
+      <w:r>
+        <w:t>determinado intervalo de tempo</w:t>
+      </w:r>
+      <w:r>
+        <w:t xml:space="preserve"> sem distinguir os dados</w:t>
+      </w:r>
+      <w:r>
+        <w:t xml:space="preserve"> por antena</w:t>
+      </w:r>
+      <w:r>
+        <w:t xml:space="preserve"> ou zona.</w:t>
+      </w:r>
+    </w:p>
+    <w:p>
+      <w:pPr>
+        <w:spacing w:before="0" w:after="0"/>
+      </w:pPr>
+    </w:p>
+    <w:p>
+      <w:pPr>
+        <w:spacing w:before="0" w:after="0"/>
+      </w:pPr>
+      <w:r>
+        <w:t xml:space="preserve">Cabe ao Departamento de </w:t>
+      </w:r>
+      <w:r>
+        <w:t>marketing</w:t>
+      </w:r>
+      <w:r>
+        <w:t xml:space="preserve"> e vendas</w:t>
       </w:r>
       <w:r>
         <w:t xml:space="preserve"> </w:t>
       </w:r>
       <w:r>
-        <w:t>determinado intervalo de tempo</w:t>
-      </w:r>
-      <w:r>
-        <w:t xml:space="preserve"> sem distinguir os dados</w:t>
-      </w:r>
-      <w:r>
-        <w:t xml:space="preserve"> por antena</w:t>
-      </w:r>
-      <w:r>
-        <w:t xml:space="preserve"> ou zona.</w:t>
-      </w:r>
-    </w:p>
-    <w:p>
-      <w:pPr>
-        <w:spacing w:before="0" w:after="0"/>
-      </w:pPr>
-    </w:p>
-    <w:p>
-      <w:pPr>
-        <w:spacing w:before="0" w:after="0"/>
-      </w:pPr>
-      <w:r>
-        <w:t xml:space="preserve">Cabe ao Departamento de </w:t>
-      </w:r>
-      <w:r>
-        <w:t>marketing</w:t>
-      </w:r>
-      <w:r>
-        <w:t xml:space="preserve"> e vendas</w:t>
-      </w:r>
-      <w:r>
-        <w:t xml:space="preserve"> </w:t>
-      </w:r>
-      <w:r>
         <w:t>gar</w:t>
       </w:r>
       <w:r>
-        <w:t xml:space="preserve">antir a venda e a colocação das recargas no mercado, mas </w:t>
+        <w:t xml:space="preserve">antir colocação </w:t>
+      </w:r>
+      <w:r>
+        <w:t xml:space="preserve">e a venda </w:t>
+      </w:r>
+      <w:r>
+        <w:t xml:space="preserve">das recargas no mercado, mas </w:t>
       </w:r>
       <w:r>
         <w:t xml:space="preserve">o sistema actual não </w:t>
@@ -11176,19 +10659,11 @@
       </w:r>
     </w:p>
     <w:p>
-      <w:pPr>
-        <w:spacing w:before="0" w:after="0"/>
-      </w:pPr>
-    </w:p>
-    <w:p>
       <w:r>
         <w:t>O</w:t>
       </w:r>
       <w:r>
-        <w:t xml:space="preserve"> desenvolvimento de um sistema de monitoramento de venda de recargas distinguindo a zona, irá</w:t>
-      </w:r>
-      <w:r>
-        <w:t xml:space="preserve"> </w:t>
+        <w:t xml:space="preserve"> desenvolvimento de um sistema de monitoramento de venda de recargas distinguindo a zona, irá </w:t>
       </w:r>
       <w:r>
         <w:t xml:space="preserve">permitir ao </w:t>
@@ -11217,11 +10692,11 @@
           <w:numId w:val="8"/>
         </w:numPr>
       </w:pPr>
-      <w:bookmarkStart w:id="19" w:name="_Toc427411359"/>
+      <w:bookmarkStart w:id="17" w:name="_Toc427411359"/>
       <w:r>
         <w:t>Desenho teórico</w:t>
       </w:r>
-      <w:bookmarkEnd w:id="19"/>
+      <w:bookmarkEnd w:id="17"/>
     </w:p>
     <w:p>
       <w:pPr>
@@ -11245,10 +10720,10 @@
           <w:lang w:val="pt-PT"/>
         </w:rPr>
       </w:pPr>
-      <w:bookmarkStart w:id="20" w:name="_Toc427349266"/>
-      <w:bookmarkStart w:id="21" w:name="_Toc427411360"/>
-      <w:bookmarkEnd w:id="20"/>
-      <w:bookmarkEnd w:id="21"/>
+      <w:bookmarkStart w:id="18" w:name="_Toc427349266"/>
+      <w:bookmarkStart w:id="19" w:name="_Toc427411360"/>
+      <w:bookmarkEnd w:id="18"/>
+      <w:bookmarkEnd w:id="19"/>
     </w:p>
     <w:p>
       <w:pPr>
@@ -11272,10 +10747,10 @@
           <w:lang w:val="pt-PT"/>
         </w:rPr>
       </w:pPr>
-      <w:bookmarkStart w:id="22" w:name="_Toc427349267"/>
-      <w:bookmarkStart w:id="23" w:name="_Toc427411361"/>
-      <w:bookmarkEnd w:id="22"/>
-      <w:bookmarkEnd w:id="23"/>
+      <w:bookmarkStart w:id="20" w:name="_Toc427349267"/>
+      <w:bookmarkStart w:id="21" w:name="_Toc427411361"/>
+      <w:bookmarkEnd w:id="20"/>
+      <w:bookmarkEnd w:id="21"/>
     </w:p>
     <w:p>
       <w:pPr>
@@ -11299,10 +10774,10 @@
           <w:lang w:val="pt-PT"/>
         </w:rPr>
       </w:pPr>
-      <w:bookmarkStart w:id="24" w:name="_Toc427349268"/>
-      <w:bookmarkStart w:id="25" w:name="_Toc427411362"/>
-      <w:bookmarkEnd w:id="24"/>
-      <w:bookmarkEnd w:id="25"/>
+      <w:bookmarkStart w:id="22" w:name="_Toc427349268"/>
+      <w:bookmarkStart w:id="23" w:name="_Toc427411362"/>
+      <w:bookmarkEnd w:id="22"/>
+      <w:bookmarkEnd w:id="23"/>
     </w:p>
     <w:p>
       <w:pPr>
@@ -11312,19 +10787,45 @@
           <w:numId w:val="8"/>
         </w:numPr>
       </w:pPr>
-      <w:bookmarkStart w:id="26" w:name="_Toc427411363"/>
+      <w:bookmarkStart w:id="24" w:name="_Toc427411363"/>
       <w:r>
         <w:t>Problemática</w:t>
       </w:r>
-      <w:bookmarkEnd w:id="26"/>
-    </w:p>
-    <w:p>
-      <w:r>
-        <w:t>A Mcel é uma empresa de telecomunicações em Moçambique, ela esta operacional a mais de 17 anos. Possui uma cobertura por quase todo país e até ao momento possui mais de 1700 antenas distribuídas por todo o país.</w:t>
-      </w:r>
-    </w:p>
-    <w:p>
-      <w:r>
+      <w:bookmarkEnd w:id="24"/>
+    </w:p>
+    <w:p>
+      <w:pPr>
+        <w:rPr>
+          <w:highlight w:val="yellow"/>
+        </w:rPr>
+      </w:pPr>
+      <w:commentRangeStart w:id="25"/>
+      <w:r>
+        <w:rPr>
+          <w:highlight w:val="yellow"/>
+        </w:rPr>
+        <w:t xml:space="preserve">A Mcel é uma empresa de telecomunicações em Moçambique, ela esta operacional a mais de 17 </w:t>
+      </w:r>
+      <w:proofErr w:type="gramStart"/>
+      <w:r>
+        <w:rPr>
+          <w:highlight w:val="yellow"/>
+        </w:rPr>
+        <w:t>anos</w:t>
+      </w:r>
+      <w:proofErr w:type="gramEnd"/>
+      <w:r>
+        <w:rPr>
+          <w:highlight w:val="yellow"/>
+        </w:rPr>
+        <w:t>. Possui uma cobertura por quase todo país e até ao momento possui mais de 1700 antenas distribuídas por todo o país.</w:t>
+      </w:r>
+    </w:p>
+    <w:p>
+      <w:r>
+        <w:rPr>
+          <w:highlight w:val="yellow"/>
+        </w:rPr>
         <w:t xml:space="preserve">A Mcel possui uma cadeia de distribuição dos seus serviços desde pacotes iniciais, coletes ate as Recargas. A cadeia de distribuição funciona com base </w:t>
       </w:r>
       <w:r>
@@ -11334,7 +10835,18 @@
         <w:t>em</w:t>
       </w:r>
       <w:r>
+        <w:rPr>
+          <w:highlight w:val="yellow"/>
+        </w:rPr>
         <w:t xml:space="preserve"> canais de distribuição, cada canal é responsável por uma determinada região, cada região ou zona pode conter uma ou várias antenas. </w:t>
+      </w:r>
+      <w:commentRangeEnd w:id="25"/>
+      <w:r>
+        <w:rPr>
+          <w:rStyle w:val="CommentReference"/>
+          <w:highlight w:val="yellow"/>
+        </w:rPr>
+        <w:commentReference w:id="25"/>
       </w:r>
     </w:p>
     <w:p>
@@ -11455,19 +10967,7 @@
         <w:rPr>
           <w:lang w:val="pt-PT"/>
         </w:rPr>
-        <w:t>A</w:t>
-      </w:r>
-      <w:r>
-        <w:rPr>
-          <w:lang w:val="pt-PT"/>
-        </w:rPr>
-        <w:t>nten</w:t>
-      </w:r>
-      <w:r>
-        <w:rPr>
-          <w:lang w:val="pt-PT"/>
-        </w:rPr>
-        <w:t>a;</w:t>
+        <w:t>Antena;</w:t>
       </w:r>
     </w:p>
     <w:p>
@@ -11555,11 +11055,14 @@
           <w:numId w:val="22"/>
         </w:numPr>
         <w:spacing w:before="0" w:after="0"/>
-      </w:pPr>
-      <w:r>
         <w:rPr>
           <w:lang w:val="pt-PT"/>
         </w:rPr>
+      </w:pPr>
+      <w:r>
+        <w:rPr>
+          <w:lang w:val="pt-PT"/>
+        </w:rPr>
         <w:t>Localização georreferenciada;</w:t>
       </w:r>
     </w:p>
@@ -11568,8 +11071,14 @@
         <w:pStyle w:val="ListParagraph"/>
         <w:spacing w:before="0" w:after="0"/>
         <w:ind w:left="1440"/>
-      </w:pPr>
-      <w:r>
+        <w:rPr>
+          <w:lang w:val="pt-PT"/>
+        </w:rPr>
+      </w:pPr>
+      <w:r>
+        <w:rPr>
+          <w:lang w:val="pt-PT"/>
+        </w:rPr>
         <w:t xml:space="preserve"> </w:t>
       </w:r>
     </w:p>
@@ -11732,10 +11241,13 @@
     </w:p>
     <w:p>
       <w:r>
-        <w:t>Com desenvolvimento</w:t>
-      </w:r>
-      <w:r>
-        <w:t xml:space="preserve"> </w:t>
+        <w:t>Com</w:t>
+      </w:r>
+      <w:r>
+        <w:t xml:space="preserve"> o</w:t>
+      </w:r>
+      <w:r>
+        <w:t xml:space="preserve"> desenvolvimento </w:t>
       </w:r>
       <w:r>
         <w:t>de um</w:t>
@@ -11747,19 +11259,13 @@
         <w:t xml:space="preserve"> monitoramento de venda de recargas</w:t>
       </w:r>
       <w:r>
-        <w:t xml:space="preserve"> </w:t>
-      </w:r>
-      <w:r>
-        <w:t xml:space="preserve">irá permitir ao </w:t>
+        <w:t xml:space="preserve"> irá permitir ao </w:t>
       </w:r>
       <w:r>
         <w:t>departamento</w:t>
       </w:r>
       <w:r>
-        <w:t xml:space="preserve"> de M</w:t>
-      </w:r>
-      <w:r>
-        <w:t>arketing e Vendas maior controle</w:t>
+        <w:t xml:space="preserve"> de Marketing e Vendas maior controle</w:t>
       </w:r>
       <w:r>
         <w:t>, assim</w:t>
@@ -11791,11 +11297,11 @@
           <w:numId w:val="8"/>
         </w:numPr>
       </w:pPr>
-      <w:bookmarkStart w:id="27" w:name="_Toc427411364"/>
+      <w:bookmarkStart w:id="26" w:name="_Toc427411364"/>
       <w:r>
         <w:t>Problema</w:t>
       </w:r>
-      <w:bookmarkEnd w:id="27"/>
+      <w:bookmarkEnd w:id="26"/>
     </w:p>
     <w:p>
       <w:pPr>
@@ -11816,25 +11322,79 @@
           <w:sz w:val="24"/>
           <w:szCs w:val="24"/>
         </w:rPr>
-        <w:t xml:space="preserve">Como desenvolver um sistema web para monitorização </w:t>
-      </w:r>
-      <w:r>
-        <w:rPr>
-          <w:rFonts w:cs="Times New Roman"/>
-          <w:b w:val="0"/>
-          <w:sz w:val="24"/>
-          <w:szCs w:val="24"/>
-        </w:rPr>
-        <w:t>de venda de Recargas na Mcel dis</w:t>
-      </w:r>
-      <w:r>
-        <w:rPr>
-          <w:rFonts w:cs="Times New Roman"/>
-          <w:b w:val="0"/>
-          <w:sz w:val="24"/>
-          <w:szCs w:val="24"/>
-        </w:rPr>
-        <w:t>tinguindo as vendas por Antena?</w:t>
+        <w:t xml:space="preserve">Como desenvolver um sistema </w:t>
+      </w:r>
+      <w:r>
+        <w:rPr>
+          <w:rFonts w:cs="Times New Roman"/>
+          <w:b w:val="0"/>
+          <w:sz w:val="24"/>
+          <w:szCs w:val="24"/>
+        </w:rPr>
+        <w:t xml:space="preserve">baseado </w:t>
+      </w:r>
+      <w:r>
+        <w:rPr>
+          <w:rFonts w:cs="Times New Roman"/>
+          <w:b w:val="0"/>
+          <w:sz w:val="24"/>
+          <w:szCs w:val="24"/>
+        </w:rPr>
+        <w:t>em uma</w:t>
+      </w:r>
+      <w:r>
+        <w:rPr>
+          <w:rFonts w:cs="Times New Roman"/>
+          <w:b w:val="0"/>
+          <w:sz w:val="24"/>
+          <w:szCs w:val="24"/>
+        </w:rPr>
+        <w:t xml:space="preserve"> plataforma </w:t>
+      </w:r>
+      <w:r>
+        <w:rPr>
+          <w:rFonts w:cs="Times New Roman"/>
+          <w:b w:val="0"/>
+          <w:sz w:val="24"/>
+          <w:szCs w:val="24"/>
+        </w:rPr>
+        <w:t xml:space="preserve">web para monitorização </w:t>
+      </w:r>
+      <w:r>
+        <w:rPr>
+          <w:rFonts w:cs="Times New Roman"/>
+          <w:b w:val="0"/>
+          <w:sz w:val="24"/>
+          <w:szCs w:val="24"/>
+        </w:rPr>
+        <w:t>de venda</w:t>
+      </w:r>
+      <w:r>
+        <w:rPr>
+          <w:rFonts w:cs="Times New Roman"/>
+          <w:b w:val="0"/>
+          <w:sz w:val="24"/>
+          <w:szCs w:val="24"/>
+        </w:rPr>
+        <w:t>s</w:t>
+      </w:r>
+      <w:r>
+        <w:rPr>
+          <w:rFonts w:cs="Times New Roman"/>
+          <w:b w:val="0"/>
+          <w:sz w:val="24"/>
+          <w:szCs w:val="24"/>
+        </w:rPr>
+        <w:t xml:space="preserve"> de Recargas na Mcel </w:t>
+      </w:r>
+      <w:r>
+        <w:rPr>
+          <w:rFonts w:cs="Times New Roman"/>
+          <w:b w:val="0"/>
+          <w:sz w:val="24"/>
+          <w:szCs w:val="24"/>
+        </w:rPr>
+        <w:t>por Antena?</w:t>
       </w:r>
     </w:p>
     <w:p>
@@ -11845,18 +11405,21 @@
           <w:numId w:val="8"/>
         </w:numPr>
       </w:pPr>
-      <w:bookmarkStart w:id="28" w:name="_Toc427411365"/>
+      <w:bookmarkStart w:id="27" w:name="_Toc427411365"/>
       <w:r>
         <w:t>Objecto</w:t>
       </w:r>
-      <w:bookmarkEnd w:id="28"/>
+      <w:bookmarkEnd w:id="27"/>
     </w:p>
     <w:p>
       <w:pPr>
         <w:spacing w:before="0"/>
       </w:pPr>
       <w:r>
-        <w:t xml:space="preserve">O Objecto de investigação desta pesquisa é </w:t>
+        <w:t xml:space="preserve">O Objecto de investigação deste projecto </w:t>
+      </w:r>
+      <w:r>
+        <w:t xml:space="preserve">é </w:t>
       </w:r>
       <w:r>
         <w:t>a monitorização de vendas de recargas na Mcel.</w:t>
@@ -11870,11 +11433,11 @@
           <w:numId w:val="8"/>
         </w:numPr>
       </w:pPr>
-      <w:bookmarkStart w:id="29" w:name="_Toc427411366"/>
+      <w:bookmarkStart w:id="28" w:name="_Toc427411366"/>
       <w:r>
         <w:t>Objectivo</w:t>
       </w:r>
-      <w:bookmarkEnd w:id="29"/>
+      <w:bookmarkEnd w:id="28"/>
       <w:r>
         <w:t xml:space="preserve"> Geral</w:t>
       </w:r>
@@ -11898,7 +11461,43 @@
           <w:sz w:val="24"/>
           <w:szCs w:val="24"/>
         </w:rPr>
-        <w:t>Desenvolver um sistema web para monitoramento de venda de recargas na Mcel distinguindo as vendas por Antena.</w:t>
+        <w:t xml:space="preserve">Desenvolver um sistema </w:t>
+      </w:r>
+      <w:r>
+        <w:rPr>
+          <w:rFonts w:cs="Times New Roman"/>
+          <w:b w:val="0"/>
+          <w:sz w:val="24"/>
+          <w:szCs w:val="24"/>
+        </w:rPr>
+        <w:t xml:space="preserve">baseado </w:t>
+      </w:r>
+      <w:r>
+        <w:rPr>
+          <w:rFonts w:cs="Times New Roman"/>
+          <w:b w:val="0"/>
+          <w:sz w:val="24"/>
+          <w:szCs w:val="24"/>
+        </w:rPr>
+        <w:t>em uma</w:t>
+      </w:r>
+      <w:r>
+        <w:rPr>
+          <w:rFonts w:cs="Times New Roman"/>
+          <w:b w:val="0"/>
+          <w:sz w:val="24"/>
+          <w:szCs w:val="24"/>
+        </w:rPr>
+        <w:t xml:space="preserve"> plataforma </w:t>
+      </w:r>
+      <w:r>
+        <w:rPr>
+          <w:rFonts w:cs="Times New Roman"/>
+          <w:b w:val="0"/>
+          <w:sz w:val="24"/>
+          <w:szCs w:val="24"/>
+        </w:rPr>
+        <w:t>web para monitoramento de venda de recargas na Mcel por Antena.</w:t>
       </w:r>
     </w:p>
     <w:p>
@@ -11922,11 +11521,11 @@
           <w:numId w:val="8"/>
         </w:numPr>
       </w:pPr>
-      <w:bookmarkStart w:id="30" w:name="_Toc427411367"/>
+      <w:bookmarkStart w:id="29" w:name="_Toc427411367"/>
       <w:r>
         <w:t>Objectivos Específicos</w:t>
       </w:r>
-      <w:bookmarkEnd w:id="30"/>
+      <w:bookmarkEnd w:id="29"/>
     </w:p>
     <w:p>
       <w:pPr>
@@ -11944,7 +11543,7 @@
         <w:rPr>
           <w:lang w:val="pt-PT"/>
         </w:rPr>
-        <w:t>Analisar</w:t>
+        <w:t>Estudar</w:t>
       </w:r>
       <w:r>
         <w:rPr>
@@ -11962,7 +11561,19 @@
         <w:rPr>
           <w:lang w:val="pt-PT"/>
         </w:rPr>
-        <w:t xml:space="preserve"> de TopUps;</w:t>
+        <w:t xml:space="preserve"> de</w:t>
+      </w:r>
+      <w:r>
+        <w:rPr>
+          <w:lang w:val="pt-PT"/>
+        </w:rPr>
+        <w:t xml:space="preserve"> venda de recargas na Mcel</w:t>
+      </w:r>
+      <w:r>
+        <w:rPr>
+          <w:lang w:val="pt-PT"/>
+        </w:rPr>
+        <w:t>;</w:t>
       </w:r>
     </w:p>
     <w:p>
@@ -11981,13 +11592,25 @@
         <w:rPr>
           <w:lang w:val="pt-PT"/>
         </w:rPr>
-        <w:t>Recolher e a</w:t>
+        <w:t>Anali</w:t>
       </w:r>
       <w:r>
         <w:rPr>
           <w:lang w:val="pt-PT"/>
         </w:rPr>
-        <w:t>nalisar os requisitos do sistema;</w:t>
+        <w:t>sar e identificar os problemas do</w:t>
+      </w:r>
+      <w:r>
+        <w:rPr>
+          <w:lang w:val="pt-PT"/>
+        </w:rPr>
+        <w:t xml:space="preserve"> sistema actual</w:t>
+      </w:r>
+      <w:r>
+        <w:rPr>
+          <w:lang w:val="pt-PT"/>
+        </w:rPr>
+        <w:t>;</w:t>
       </w:r>
     </w:p>
     <w:p>
@@ -12006,13 +11629,7 @@
         <w:rPr>
           <w:lang w:val="pt-PT"/>
         </w:rPr>
-        <w:t xml:space="preserve">Desenvolver o </w:t>
-      </w:r>
-      <w:r>
-        <w:rPr>
-          <w:lang w:val="pt-PT"/>
-        </w:rPr>
-        <w:t>Sistema</w:t>
+        <w:t>Fazer o levantamento dos requisitos necessários para melhoria do sistema actual</w:t>
       </w:r>
       <w:r>
         <w:rPr>
@@ -12037,7 +11654,25 @@
         <w:rPr>
           <w:lang w:val="pt-PT"/>
         </w:rPr>
-        <w:t>Testar o Sistema.</w:t>
+        <w:t>Desenvolver e t</w:t>
+      </w:r>
+      <w:r>
+        <w:rPr>
+          <w:lang w:val="pt-PT"/>
+        </w:rPr>
+        <w:t xml:space="preserve">estar </w:t>
+      </w:r>
+      <w:r>
+        <w:rPr>
+          <w:lang w:val="pt-PT"/>
+        </w:rPr>
+        <w:t>o</w:t>
+      </w:r>
+      <w:r>
+        <w:rPr>
+          <w:lang w:val="pt-PT"/>
+        </w:rPr>
+        <w:t xml:space="preserve"> Sistema.</w:t>
       </w:r>
     </w:p>
     <w:p>
@@ -12048,12 +11683,12 @@
           <w:numId w:val="8"/>
         </w:numPr>
       </w:pPr>
-      <w:bookmarkStart w:id="31" w:name="_Toc427411368"/>
+      <w:bookmarkStart w:id="30" w:name="_Toc427411368"/>
       <w:r>
         <w:lastRenderedPageBreak/>
         <w:t>Perguntas de Investigação</w:t>
       </w:r>
-      <w:bookmarkEnd w:id="31"/>
+      <w:bookmarkEnd w:id="30"/>
     </w:p>
     <w:p>
       <w:pPr>
@@ -12081,7 +11716,7 @@
           <w:ilvl w:val="0"/>
           <w:numId w:val="14"/>
         </w:numPr>
-        <w:spacing w:line="360" w:lineRule="auto"/>
+        <w:spacing w:before="0" w:line="360" w:lineRule="auto"/>
         <w:rPr>
           <w:lang w:val="pt-PT"/>
         </w:rPr>
@@ -12090,7 +11725,7 @@
         <w:rPr>
           <w:lang w:val="pt-PT"/>
         </w:rPr>
-        <w:t>Como desenhar e desenvolver um sistema web capaz de eliminar as limitações existentes?</w:t>
+        <w:t>Quais são as plataformas actuais de registo de TopUps?</w:t>
       </w:r>
     </w:p>
     <w:p>
@@ -12100,7 +11735,7 @@
           <w:ilvl w:val="0"/>
           <w:numId w:val="14"/>
         </w:numPr>
-        <w:spacing w:line="360" w:lineRule="auto"/>
+        <w:spacing w:before="0" w:line="360" w:lineRule="auto"/>
         <w:rPr>
           <w:lang w:val="pt-PT"/>
         </w:rPr>
@@ -12109,7 +11744,7 @@
         <w:rPr>
           <w:lang w:val="pt-PT"/>
         </w:rPr>
-        <w:t>Que melhorias verificar-se-ão com o uso do sistema desenvolvido?</w:t>
+        <w:t>Qual é a relação de um registo de um TopUp e uma antena?</w:t>
       </w:r>
     </w:p>
     <w:p>
@@ -12133,11 +11768,11 @@
           <w:numId w:val="8"/>
         </w:numPr>
       </w:pPr>
-      <w:bookmarkStart w:id="32" w:name="_Toc427411369"/>
+      <w:bookmarkStart w:id="31" w:name="_Toc427411369"/>
       <w:r>
         <w:t>Metodologia</w:t>
       </w:r>
-      <w:bookmarkEnd w:id="32"/>
+      <w:bookmarkEnd w:id="31"/>
     </w:p>
     <w:p>
       <w:pPr>
@@ -12147,11 +11782,11 @@
           <w:numId w:val="8"/>
         </w:numPr>
       </w:pPr>
-      <w:bookmarkStart w:id="33" w:name="_Toc427411370"/>
+      <w:bookmarkStart w:id="32" w:name="_Toc427411370"/>
       <w:r>
         <w:t>Tipo de Investigação</w:t>
       </w:r>
-      <w:bookmarkEnd w:id="33"/>
+      <w:bookmarkEnd w:id="32"/>
     </w:p>
     <w:p>
       <w:pPr>
@@ -12180,74 +11815,24 @@
         <w:t>or e o ambiente onde a</w:t>
       </w:r>
       <w:r>
-        <w:t xml:space="preserve"> problemática reside deste modo </w:t>
-      </w:r>
-      <w:commentRangeStart w:id="34"/>
-      <w:r>
-        <w:rPr>
-          <w:highlight w:val="yellow"/>
-        </w:rPr>
-        <w:t>segundo</w:t>
-      </w:r>
-      <w:commentRangeEnd w:id="34"/>
-      <w:r>
-        <w:rPr>
-          <w:rStyle w:val="CommentReference"/>
-        </w:rPr>
-        <w:commentReference w:id="34"/>
-      </w:r>
-      <w:r>
-        <w:rPr>
-          <w:highlight w:val="yellow"/>
-        </w:rPr>
+        <w:t xml:space="preserve"> problemática reside</w:t>
+      </w:r>
+      <w:r>
+        <w:t>. S</w:t>
+      </w:r>
+      <w:r>
+        <w:t>egundo</w:t>
+      </w:r>
+      <w:r>
         <w:t xml:space="preserve"> </w:t>
       </w:r>
-      <w:sdt>
-        <w:sdtPr>
-          <w:rPr>
-            <w:highlight w:val="yellow"/>
-          </w:rPr>
-          <w:id w:val="1002400307"/>
-          <w:citation/>
-        </w:sdtPr>
-        <w:sdtEndPr/>
-        <w:sdtContent>
-          <w:r>
-            <w:rPr>
-              <w:highlight w:val="yellow"/>
-            </w:rPr>
-            <w:fldChar w:fldCharType="begin"/>
-          </w:r>
-          <w:r>
-            <w:rPr>
-              <w:highlight w:val="yellow"/>
-            </w:rPr>
-            <w:instrText xml:space="preserve"> CITATION GOD95 \l 2070 </w:instrText>
-          </w:r>
-          <w:r>
-            <w:rPr>
-              <w:highlight w:val="yellow"/>
-            </w:rPr>
-            <w:fldChar w:fldCharType="separate"/>
-          </w:r>
-          <w:r>
-            <w:rPr>
-              <w:highlight w:val="yellow"/>
-            </w:rPr>
-            <w:t>(GODOY, 1995)</w:t>
-          </w:r>
-          <w:r>
-            <w:rPr>
-              <w:highlight w:val="yellow"/>
-            </w:rPr>
-            <w:fldChar w:fldCharType="end"/>
-          </w:r>
-        </w:sdtContent>
-      </w:sdt>
-      <w:r>
-        <w:rPr>
-          <w:highlight w:val="yellow"/>
-        </w:rPr>
+      <w:r>
+        <w:rPr>
+          <w:noProof/>
+        </w:rPr>
+        <w:t>GODOY (1995)</w:t>
+      </w:r>
+      <w:r>
         <w:t>,</w:t>
       </w:r>
       <w:r>
@@ -12289,7 +11874,19 @@
         <w:rPr>
           <w:lang w:val="pt-PT"/>
         </w:rPr>
-        <w:t xml:space="preserve"> a um plano pré-estabelecido, com o intuito de enumerar ou medir eventos;</w:t>
+        <w:t xml:space="preserve"> a um plano pré-estabelecido, com o intuito de</w:t>
+      </w:r>
+      <w:r>
+        <w:rPr>
+          <w:lang w:val="pt-PT"/>
+        </w:rPr>
+        <w:t xml:space="preserve">, </w:t>
+      </w:r>
+      <w:r>
+        <w:rPr>
+          <w:lang w:val="pt-PT"/>
+        </w:rPr>
+        <w:t>enumerar ou medir eventos;</w:t>
       </w:r>
     </w:p>
     <w:p>
@@ -12312,13 +11909,7 @@
         <w:rPr>
           <w:lang w:val="pt-PT"/>
         </w:rPr>
-        <w:t>U</w:t>
-      </w:r>
-      <w:r>
-        <w:rPr>
-          <w:lang w:val="pt-PT"/>
-        </w:rPr>
-        <w:t>tilizam</w:t>
+        <w:t>Utilizam</w:t>
       </w:r>
       <w:r>
         <w:rPr>
@@ -12361,7 +11952,19 @@
         <w:rPr>
           <w:lang w:val="pt-PT"/>
         </w:rPr>
-        <w:t>individuais, apoiadas por um questionário convencional ou eletrônico</w:t>
+        <w:t>individuais, apoiadas por um questionário convencional ou ele</w:t>
+      </w:r>
+      <w:r>
+        <w:rPr>
+          <w:lang w:val="pt-PT"/>
+        </w:rPr>
+        <w:t>c</w:t>
+      </w:r>
+      <w:r>
+        <w:rPr>
+          <w:lang w:val="pt-PT"/>
+        </w:rPr>
+        <w:t>trônico</w:t>
       </w:r>
       <w:r>
         <w:rPr>
@@ -12391,13 +11994,7 @@
         <w:rPr>
           <w:lang w:val="pt-PT"/>
         </w:rPr>
-        <w:t>Utiliza dados que representam uma população específica (amostra), a partir da qual os resultados são generalizados</w:t>
-      </w:r>
-      <w:r>
-        <w:rPr>
-          <w:lang w:val="pt-PT"/>
-        </w:rPr>
-        <w:t>.</w:t>
+        <w:t>Utiliza dados que representam uma população específica (amostra), a partir da qual os resultados são generalizados.</w:t>
       </w:r>
     </w:p>
     <w:p>
@@ -12416,6 +12013,7 @@
       <w:r>
         <w:rPr>
           <w:szCs w:val="24"/>
+          <w:lang w:val="pt-PT"/>
         </w:rPr>
         <w:t xml:space="preserve"> </w:t>
       </w:r>
@@ -12428,11 +12026,12 @@
           <w:numId w:val="8"/>
         </w:numPr>
       </w:pPr>
-      <w:bookmarkStart w:id="35" w:name="_Toc427411371"/>
+      <w:bookmarkStart w:id="33" w:name="_Toc427411371"/>
+      <w:commentRangeStart w:id="34"/>
       <w:r>
         <w:t>Hipótese</w:t>
       </w:r>
-      <w:bookmarkEnd w:id="35"/>
+      <w:bookmarkEnd w:id="33"/>
     </w:p>
     <w:p>
       <w:pPr>
@@ -12464,6 +12063,24 @@
         </w:rPr>
         <w:t xml:space="preserve"> das vendas de recargas.</w:t>
       </w:r>
+      <w:commentRangeEnd w:id="34"/>
+      <w:r>
+        <w:rPr>
+          <w:rStyle w:val="CommentReference"/>
+          <w:rFonts w:ascii="Times New Roman" w:hAnsi="Times New Roman" w:cs="Times New Roman"/>
+        </w:rPr>
+        <w:commentReference w:id="34"/>
+      </w:r>
+    </w:p>
+    <w:p>
+      <w:pPr>
+        <w:pStyle w:val="TextBody"/>
+        <w:spacing w:before="0" w:after="0" w:line="360" w:lineRule="auto"/>
+        <w:rPr>
+          <w:rFonts w:ascii="Times New Roman" w:hAnsi="Times New Roman" w:cs="Times New Roman"/>
+          <w:szCs w:val="24"/>
+        </w:rPr>
+      </w:pPr>
     </w:p>
     <w:p>
       <w:pPr>
@@ -12473,7 +12090,7 @@
           <w:numId w:val="8"/>
         </w:numPr>
       </w:pPr>
-      <w:bookmarkStart w:id="36" w:name="_Toc427411372"/>
+      <w:bookmarkStart w:id="35" w:name="_Toc427411372"/>
       <w:r>
         <w:t>Métodos</w:t>
       </w:r>
@@ -12485,16 +12102,9 @@
           <w:rFonts w:cs="Times New Roman"/>
           <w:szCs w:val="24"/>
         </w:rPr>
-        <w:t>I</w:t>
-      </w:r>
-      <w:r>
-        <w:rPr>
-          <w:rFonts w:cs="Times New Roman"/>
-          <w:szCs w:val="24"/>
-        </w:rPr>
-        <w:t>nvestigação</w:t>
-      </w:r>
-      <w:bookmarkEnd w:id="36"/>
+        <w:t>Investigação</w:t>
+      </w:r>
+      <w:bookmarkEnd w:id="35"/>
     </w:p>
     <w:p>
       <w:pPr>
@@ -12510,49 +12120,63 @@
           <w:rFonts w:ascii="Times New Roman" w:hAnsi="Times New Roman" w:cs="Times New Roman"/>
           <w:szCs w:val="24"/>
         </w:rPr>
-        <w:t xml:space="preserve">Como método de investigação será usada a investigação empírica, o </w:t>
+        <w:t>Como método de investigação usada</w:t>
       </w:r>
       <w:r>
         <w:rPr>
           <w:rFonts w:ascii="Times New Roman" w:hAnsi="Times New Roman" w:cs="Times New Roman"/>
           <w:szCs w:val="24"/>
         </w:rPr>
-        <w:t>pois</w:t>
+        <w:t xml:space="preserve"> foi a investigação empírica, </w:t>
       </w:r>
       <w:r>
         <w:rPr>
           <w:rFonts w:ascii="Times New Roman" w:hAnsi="Times New Roman" w:cs="Times New Roman"/>
           <w:szCs w:val="24"/>
         </w:rPr>
-        <w:t xml:space="preserve"> o </w:t>
+        <w:t>pois o p</w:t>
       </w:r>
       <w:r>
         <w:rPr>
           <w:rFonts w:ascii="Times New Roman" w:hAnsi="Times New Roman" w:cs="Times New Roman"/>
           <w:szCs w:val="24"/>
         </w:rPr>
-        <w:t>p</w:t>
+        <w:t xml:space="preserve">rocesso de pesquisa </w:t>
       </w:r>
       <w:r>
         <w:rPr>
           <w:rFonts w:ascii="Times New Roman" w:hAnsi="Times New Roman" w:cs="Times New Roman"/>
           <w:szCs w:val="24"/>
         </w:rPr>
-        <w:t xml:space="preserve">rocesso de pesquisa </w:t>
+        <w:t>foi</w:t>
       </w:r>
       <w:r>
         <w:rPr>
           <w:rFonts w:ascii="Times New Roman" w:hAnsi="Times New Roman" w:cs="Times New Roman"/>
           <w:szCs w:val="24"/>
         </w:rPr>
-        <w:t>deve estar baseado em fenómenos observáveis na realidade.</w:t>
+        <w:t xml:space="preserve"> baseado em fenómenos observáveis na realidade.</w:t>
       </w:r>
       <w:r>
         <w:rPr>
           <w:rFonts w:ascii="Times New Roman" w:hAnsi="Times New Roman" w:cs="Times New Roman"/>
           <w:szCs w:val="24"/>
         </w:rPr>
-        <w:t xml:space="preserve"> Este trabalho terá as</w:t>
+        <w:t xml:space="preserve"> Este trabalho </w:t>
+      </w:r>
+      <w:r>
+        <w:rPr>
+          <w:rFonts w:ascii="Times New Roman" w:hAnsi="Times New Roman" w:cs="Times New Roman"/>
+          <w:szCs w:val="24"/>
+        </w:rPr>
+        <w:t>teve</w:t>
+      </w:r>
+      <w:r>
+        <w:rPr>
+          <w:rFonts w:ascii="Times New Roman" w:hAnsi="Times New Roman" w:cs="Times New Roman"/>
+          <w:szCs w:val="24"/>
+        </w:rPr>
+        <w:t xml:space="preserve"> as</w:t>
       </w:r>
       <w:r>
         <w:rPr>
@@ -12617,7 +12241,7 @@
         </w:rPr>
         <w:t xml:space="preserve">upo de Marketing e a recolha do </w:t>
       </w:r>
-      <w:commentRangeStart w:id="37"/>
+      <w:commentRangeStart w:id="36"/>
       <w:r>
         <w:rPr>
           <w:rFonts w:ascii="Times New Roman" w:hAnsi="Times New Roman" w:cs="Times New Roman"/>
@@ -12649,13 +12273,13 @@
         </w:rPr>
         <w:t>.</w:t>
       </w:r>
-      <w:commentRangeEnd w:id="37"/>
+      <w:commentRangeEnd w:id="36"/>
       <w:r>
         <w:rPr>
           <w:rStyle w:val="CommentReference"/>
           <w:rFonts w:ascii="Times New Roman" w:hAnsi="Times New Roman" w:cs="Times New Roman"/>
         </w:rPr>
-        <w:commentReference w:id="37"/>
+        <w:commentReference w:id="36"/>
       </w:r>
     </w:p>
     <w:p>
@@ -12733,6 +12357,8 @@
           <w:szCs w:val="24"/>
         </w:rPr>
       </w:pPr>
+      <w:bookmarkStart w:id="37" w:name="_GoBack"/>
+      <w:bookmarkEnd w:id="37"/>
     </w:p>
     <w:p>
       <w:pPr>
@@ -12818,6 +12444,7 @@
           <w:rFonts w:ascii="Times New Roman" w:hAnsi="Times New Roman" w:cs="Times New Roman"/>
           <w:szCs w:val="24"/>
         </w:rPr>
+        <w:lastRenderedPageBreak/>
         <w:t xml:space="preserve">Desenvolvimento do sistema </w:t>
       </w:r>
       <w:r>
@@ -12832,21 +12459,7 @@
           <w:rFonts w:ascii="Times New Roman" w:hAnsi="Times New Roman" w:cs="Times New Roman"/>
           <w:szCs w:val="24"/>
         </w:rPr>
-        <w:t xml:space="preserve"> base em paradigmas </w:t>
-      </w:r>
-      <w:r>
-        <w:rPr>
-          <w:rFonts w:ascii="Times New Roman" w:hAnsi="Times New Roman" w:cs="Times New Roman"/>
-          <w:szCs w:val="24"/>
-        </w:rPr>
-        <w:t>de desenvolvimento ágil usando a plataforma</w:t>
-      </w:r>
-      <w:r>
-        <w:rPr>
-          <w:rFonts w:ascii="Times New Roman" w:hAnsi="Times New Roman" w:cs="Times New Roman"/>
-          <w:szCs w:val="24"/>
-        </w:rPr>
-        <w:t xml:space="preserve"> OutSystems.</w:t>
+        <w:t xml:space="preserve"> base em paradigmas de desenvolvimento ágil usando a plataforma OutSystems.</w:t>
       </w:r>
     </w:p>
     <w:p>
@@ -13236,25 +12849,7 @@
         <w:rPr>
           <w:lang w:val="pt-PT"/>
         </w:rPr>
-        <w:t>Refere-se ao m</w:t>
-      </w:r>
-      <w:r>
-        <w:rPr>
-          <w:lang w:val="pt-PT"/>
-        </w:rPr>
-        <w:t>arco teó</w:t>
-      </w:r>
-      <w:r>
-        <w:rPr>
-          <w:lang w:val="pt-PT"/>
-        </w:rPr>
-        <w:t>rico-conceitual da investigação,</w:t>
-      </w:r>
-      <w:r>
-        <w:rPr>
-          <w:lang w:val="pt-PT"/>
-        </w:rPr>
-        <w:t xml:space="preserve"> aborda todos os conceitos relacionados com o trabalho através de uma fundamentação teórica sobre os conceitos </w:t>
+        <w:t xml:space="preserve">Refere-se ao marco teórico-conceitual da investigação, aborda todos os conceitos relacionados com o trabalho através de uma fundamentação teórica sobre os conceitos </w:t>
       </w:r>
       <w:r>
         <w:rPr>
@@ -13316,43 +12911,7 @@
         <w:rPr>
           <w:lang w:val="pt-PT"/>
         </w:rPr>
-        <w:t xml:space="preserve"> </w:t>
-      </w:r>
-      <w:r>
-        <w:rPr>
-          <w:lang w:val="pt-PT"/>
-        </w:rPr>
-        <w:t>Refere-se ao marco contextual da investigação,</w:t>
-      </w:r>
-      <w:r>
-        <w:rPr>
-          <w:lang w:val="pt-PT"/>
-        </w:rPr>
-        <w:t xml:space="preserve"> centraliza-se na descrição da </w:t>
-      </w:r>
-      <w:r>
-        <w:rPr>
-          <w:lang w:val="pt-PT"/>
-        </w:rPr>
-        <w:t xml:space="preserve">actual </w:t>
-      </w:r>
-      <w:r>
-        <w:rPr>
-          <w:lang w:val="pt-PT"/>
-        </w:rPr>
-        <w:t xml:space="preserve">situação </w:t>
-      </w:r>
-      <w:r>
-        <w:rPr>
-          <w:lang w:val="pt-PT"/>
-        </w:rPr>
-        <w:t xml:space="preserve">de registo de recargas e antenas na Mcel, e por fim </w:t>
-      </w:r>
-      <w:r>
-        <w:rPr>
-          <w:lang w:val="pt-PT"/>
-        </w:rPr>
-        <w:t>a descrição do sistema proposto.</w:t>
+        <w:t xml:space="preserve"> Refere-se ao marco contextual da investigação, centraliza-se na descrição da actual situação de registo de recargas e antenas na Mcel, e por fim a descrição do sistema proposto.</w:t>
       </w:r>
     </w:p>
     <w:p>
@@ -13623,16 +13182,15 @@
     </w:p>
     <w:p>
       <w:r>
-        <w:t>Nos anos 40 teve inicio a evolução dos sistema</w:t>
-      </w:r>
-      <w:r>
-        <w:t>s</w:t>
-      </w:r>
-      <w:r>
-        <w:t xml:space="preserve"> computacionais, os grandes esforços e custos estavam ao nível de hardware, ate que nos anos 50 com a atenção foi no desenvolvimento de sistemas operacionais, e as primeiras linguagens de alto nível </w:t>
-      </w:r>
-      <w:r>
-        <w:t xml:space="preserve">como a </w:t>
+        <w:t xml:space="preserve">Nos anos 40 teve inicio a evolução dos sistemas computacionais, os grandes esforços e custos estavam ao nível de </w:t>
+      </w:r>
+      <w:proofErr w:type="gramStart"/>
+      <w:r>
+        <w:t>hardware</w:t>
+      </w:r>
+      <w:proofErr w:type="gramEnd"/>
+      <w:r>
+        <w:t xml:space="preserve">, ate que nos anos 50 com a atenção foi no desenvolvimento de sistemas operacionais, e as primeiras linguagens de alto nível como a </w:t>
       </w:r>
       <w:r>
         <w:rPr>
@@ -13650,22 +13208,10 @@
         <w:t>COBOL</w:t>
       </w:r>
       <w:r>
-        <w:t xml:space="preserve"> surgiram. Nessa época a tendência foi de poupar o usuário de um computador de conhecer profundamente o funcionamento do computador, de forma que mesmo </w:t>
-      </w:r>
-      <w:r>
-        <w:t>utilizadores</w:t>
-      </w:r>
-      <w:r>
-        <w:t xml:space="preserve"> que não percebessem o funcion</w:t>
-      </w:r>
-      <w:r>
-        <w:t xml:space="preserve">amento profundo do computador </w:t>
-      </w:r>
-      <w:r>
-        <w:t>pu</w:t>
-      </w:r>
-      <w:r>
-        <w:t>dessem</w:t>
+        <w:t xml:space="preserve"> surgiram. Nessa época a tendência foi de poupar o usuário de um computador de conhecer profundamente o funcionamento do computador, de forma que mesmo utilizadores que não percebessem o funcionamento profundo do computador </w:t>
+      </w:r>
+      <w:r>
+        <w:t>pudessem</w:t>
       </w:r>
       <w:r>
         <w:t xml:space="preserve"> utiliza-lo.</w:t>
@@ -13700,10 +13246,15 @@
         <w:t xml:space="preserve">estes ajudaram a </w:t>
       </w:r>
       <w:r>
-        <w:t>reduzir</w:t>
-      </w:r>
-      <w:r>
-        <w:t xml:space="preserve"> o preço do hardware.</w:t>
+        <w:t xml:space="preserve">reduzir o preço do </w:t>
+      </w:r>
+      <w:proofErr w:type="gramStart"/>
+      <w:r>
+        <w:t>hardware</w:t>
+      </w:r>
+      <w:proofErr w:type="gramEnd"/>
+      <w:r>
+        <w:t>.</w:t>
       </w:r>
     </w:p>
     <w:p>
@@ -13714,7 +13265,15 @@
         <w:t>consequências</w:t>
       </w:r>
       <w:r>
-        <w:t xml:space="preserve"> dos sistemas operacionais foi a necessidade cada vez maior de desenvolver grandes sistemas de softwares em </w:t>
+        <w:t xml:space="preserve"> dos sistemas operacionais foi a necessidade cada vez maior de desenvolver grandes sistemas de </w:t>
+      </w:r>
+      <w:proofErr w:type="gramStart"/>
+      <w:r>
+        <w:t>softwares</w:t>
+      </w:r>
+      <w:proofErr w:type="gramEnd"/>
+      <w:r>
+        <w:t xml:space="preserve"> em </w:t>
       </w:r>
       <w:r>
         <w:t>substituição</w:t>
@@ -13726,7 +13285,15 @@
         <w:t>dimensão</w:t>
       </w:r>
       <w:r>
-        <w:t xml:space="preserve"> dos softwares produzidos surgiu a necessidade de </w:t>
+        <w:t xml:space="preserve"> dos </w:t>
+      </w:r>
+      <w:proofErr w:type="gramStart"/>
+      <w:r>
+        <w:t>softwares</w:t>
+      </w:r>
+      <w:proofErr w:type="gramEnd"/>
+      <w:r>
+        <w:t xml:space="preserve"> produzidos surgiu a necessidade de </w:t>
       </w:r>
       <w:r>
         <w:t>adotar-se</w:t>
@@ -13755,12 +13322,28 @@
         <w:t xml:space="preserve"> um</w:t>
       </w:r>
       <w:r>
-        <w:t xml:space="preserve"> departamento de desenvolvimento de software ou possuem alguma ligação com uma outra empresa que presta serviços na área de software.</w:t>
-      </w:r>
-    </w:p>
-    <w:p>
-      <w:r>
-        <w:t>//falar da importância nas organizações</w:t>
+        <w:t xml:space="preserve"> departamento de desenvolvimento de </w:t>
+      </w:r>
+      <w:proofErr w:type="gramStart"/>
+      <w:r>
+        <w:t>software</w:t>
+      </w:r>
+      <w:proofErr w:type="gramEnd"/>
+      <w:r>
+        <w:t xml:space="preserve"> ou possuem alguma ligação com uma outra empresa que presta serviços na área de software.</w:t>
+      </w:r>
+    </w:p>
+    <w:p>
+      <w:r>
+        <w:t>//</w:t>
+      </w:r>
+      <w:proofErr w:type="gramStart"/>
+      <w:r>
+        <w:t>falar</w:t>
+      </w:r>
+      <w:proofErr w:type="gramEnd"/>
+      <w:r>
+        <w:t xml:space="preserve"> da importância nas organizações</w:t>
       </w:r>
     </w:p>
     <w:p>
@@ -14345,10 +13928,6 @@
         </w:rPr>
       </w:pPr>
       <w:r>
-        <w:rPr>
-          <w:noProof/>
-          <w:lang w:val="en-US"/>
-        </w:rPr>
         <mc:AlternateContent>
           <mc:Choice Requires="wps">
             <w:drawing>
@@ -14400,7 +13979,21 @@
                               <w:rPr>
                                 <w:color w:val="FF0000"/>
                               </w:rPr>
-                              <w:t>Aqui o autor deve apresentar a metodologia utilizada e tudo o que propõe de forma a transformar / modificar / melhorar / mudar a realidade (objecto) em estudo.(novo desenho, projecto, produto, prototipo, peça, máquina, aplicação, organização, modelo, metodologia, sistema, etc.).</w:t>
+                              <w:t xml:space="preserve">Aqui o autor deve apresentar a metodologia utilizada e tudo o que propõe de forma a transformar / modificar / melhorar / mudar a realidade (objecto) em </w:t>
+                            </w:r>
+                            <w:proofErr w:type="gramStart"/>
+                            <w:r>
+                              <w:rPr>
+                                <w:color w:val="FF0000"/>
+                              </w:rPr>
+                              <w:t>estudo.</w:t>
+                            </w:r>
+                            <w:proofErr w:type="gramEnd"/>
+                            <w:r>
+                              <w:rPr>
+                                <w:color w:val="FF0000"/>
+                              </w:rPr>
+                              <w:t>(novo desenho, projecto, produto, prototipo, peça, máquina, aplicação, organização, modelo, metodologia, sistema, etc.).</w:t>
                             </w:r>
                           </w:p>
                           <w:p>
@@ -14443,7 +14036,21 @@
                         <w:rPr>
                           <w:color w:val="FF0000"/>
                         </w:rPr>
-                        <w:t>Aqui o autor deve apresentar a metodologia utilizada e tudo o que propõe de forma a transformar / modificar / melhorar / mudar a realidade (objecto) em estudo.(novo desenho, projecto, produto, prototipo, peça, máquina, aplicação, organização, modelo, metodologia, sistema, etc.).</w:t>
+                        <w:t xml:space="preserve">Aqui o autor deve apresentar a metodologia utilizada e tudo o que propõe de forma a transformar / modificar / melhorar / mudar a realidade (objecto) em </w:t>
+                      </w:r>
+                      <w:proofErr w:type="gramStart"/>
+                      <w:r>
+                        <w:rPr>
+                          <w:color w:val="FF0000"/>
+                        </w:rPr>
+                        <w:t>estudo.</w:t>
+                      </w:r>
+                      <w:proofErr w:type="gramEnd"/>
+                      <w:r>
+                        <w:rPr>
+                          <w:color w:val="FF0000"/>
+                        </w:rPr>
+                        <w:t>(novo desenho, projecto, produto, prototipo, peça, máquina, aplicação, organização, modelo, metodologia, sistema, etc.).</w:t>
                       </w:r>
                     </w:p>
                     <w:p>
@@ -14984,10 +14591,6 @@
         </w:rPr>
       </w:pPr>
       <w:r>
-        <w:rPr>
-          <w:noProof/>
-          <w:lang w:val="en-US"/>
-        </w:rPr>
         <mc:AlternateContent>
           <mc:Choice Requires="wps">
             <w:drawing>
@@ -15221,10 +14824,6 @@
         </w:rPr>
       </w:pPr>
       <w:r>
-        <w:rPr>
-          <w:noProof/>
-          <w:lang w:val="en-US"/>
-        </w:rPr>
         <mc:AlternateContent>
           <mc:Choice Requires="wps">
             <w:drawing>
@@ -15291,7 +14890,21 @@
                               <w:rPr>
                                 <w:color w:val="FF0000"/>
                               </w:rPr>
-                              <w:t xml:space="preserve">a) os aspectos que o autor considera que devem ser trabalhados mais para completar ou ampliar a sua investigação; </w:t>
+                              <w:t xml:space="preserve">a) </w:t>
+                            </w:r>
+                            <w:proofErr w:type="gramStart"/>
+                            <w:r>
+                              <w:rPr>
+                                <w:color w:val="FF0000"/>
+                              </w:rPr>
+                              <w:t>os</w:t>
+                            </w:r>
+                            <w:proofErr w:type="gramEnd"/>
+                            <w:r>
+                              <w:rPr>
+                                <w:color w:val="FF0000"/>
+                              </w:rPr>
+                              <w:t xml:space="preserve"> aspectos que o autor considera que devem ser trabalhados mais para completar ou ampliar a sua investigação; </w:t>
                             </w:r>
                           </w:p>
                           <w:p>
@@ -15306,7 +14919,21 @@
                               <w:rPr>
                                 <w:color w:val="FF0000"/>
                               </w:rPr>
-                              <w:t xml:space="preserve">b) a posibilidade de resolver problemas semelhantes em outros ramos da ciência e/ou da técnica; </w:t>
+                              <w:t xml:space="preserve">b) </w:t>
+                            </w:r>
+                            <w:proofErr w:type="gramStart"/>
+                            <w:r>
+                              <w:rPr>
+                                <w:color w:val="FF0000"/>
+                              </w:rPr>
+                              <w:t>a</w:t>
+                            </w:r>
+                            <w:proofErr w:type="gramEnd"/>
+                            <w:r>
+                              <w:rPr>
+                                <w:color w:val="FF0000"/>
+                              </w:rPr>
+                              <w:t xml:space="preserve"> posibilidade de resolver problemas semelhantes em outros ramos da ciência e/ou da técnica; </w:t>
                             </w:r>
                           </w:p>
                           <w:p>
@@ -15318,7 +14945,21 @@
                               <w:rPr>
                                 <w:color w:val="FF0000"/>
                               </w:rPr>
-                              <w:t>c) as condicões necessárias para introduzir os resultados na produção ou na prática social, etc.</w:t>
+                              <w:t xml:space="preserve">c) </w:t>
+                            </w:r>
+                            <w:proofErr w:type="gramStart"/>
+                            <w:r>
+                              <w:rPr>
+                                <w:color w:val="FF0000"/>
+                              </w:rPr>
+                              <w:t>as</w:t>
+                            </w:r>
+                            <w:proofErr w:type="gramEnd"/>
+                            <w:r>
+                              <w:rPr>
+                                <w:color w:val="FF0000"/>
+                              </w:rPr>
+                              <w:t xml:space="preserve"> condicões necessárias para introduzir os resultados na produção ou na prática social, etc.</w:t>
                             </w:r>
                           </w:p>
                         </w:txbxContent>
@@ -15364,7 +15005,21 @@
                         <w:rPr>
                           <w:color w:val="FF0000"/>
                         </w:rPr>
-                        <w:t xml:space="preserve">a) os aspectos que o autor considera que devem ser trabalhados mais para completar ou ampliar a sua investigação; </w:t>
+                        <w:t xml:space="preserve">a) </w:t>
+                      </w:r>
+                      <w:proofErr w:type="gramStart"/>
+                      <w:r>
+                        <w:rPr>
+                          <w:color w:val="FF0000"/>
+                        </w:rPr>
+                        <w:t>os</w:t>
+                      </w:r>
+                      <w:proofErr w:type="gramEnd"/>
+                      <w:r>
+                        <w:rPr>
+                          <w:color w:val="FF0000"/>
+                        </w:rPr>
+                        <w:t xml:space="preserve"> aspectos que o autor considera que devem ser trabalhados mais para completar ou ampliar a sua investigação; </w:t>
                       </w:r>
                     </w:p>
                     <w:p>
@@ -15379,7 +15034,21 @@
                         <w:rPr>
                           <w:color w:val="FF0000"/>
                         </w:rPr>
-                        <w:t xml:space="preserve">b) a posibilidade de resolver problemas semelhantes em outros ramos da ciência e/ou da técnica; </w:t>
+                        <w:t xml:space="preserve">b) </w:t>
+                      </w:r>
+                      <w:proofErr w:type="gramStart"/>
+                      <w:r>
+                        <w:rPr>
+                          <w:color w:val="FF0000"/>
+                        </w:rPr>
+                        <w:t>a</w:t>
+                      </w:r>
+                      <w:proofErr w:type="gramEnd"/>
+                      <w:r>
+                        <w:rPr>
+                          <w:color w:val="FF0000"/>
+                        </w:rPr>
+                        <w:t xml:space="preserve"> posibilidade de resolver problemas semelhantes em outros ramos da ciência e/ou da técnica; </w:t>
                       </w:r>
                     </w:p>
                     <w:p>
@@ -15391,7 +15060,21 @@
                         <w:rPr>
                           <w:color w:val="FF0000"/>
                         </w:rPr>
-                        <w:t>c) as condicões necessárias para introduzir os resultados na produção ou na prática social, etc.</w:t>
+                        <w:t xml:space="preserve">c) </w:t>
+                      </w:r>
+                      <w:proofErr w:type="gramStart"/>
+                      <w:r>
+                        <w:rPr>
+                          <w:color w:val="FF0000"/>
+                        </w:rPr>
+                        <w:t>as</w:t>
+                      </w:r>
+                      <w:proofErr w:type="gramEnd"/>
+                      <w:r>
+                        <w:rPr>
+                          <w:color w:val="FF0000"/>
+                        </w:rPr>
+                        <w:t xml:space="preserve"> condicões necessárias para introduzir os resultados na produção ou na prática social, etc.</w:t>
                       </w:r>
                     </w:p>
                   </w:txbxContent>
@@ -15490,8 +15173,13 @@
       <w:r>
         <w:fldChar w:fldCharType="separate"/>
       </w:r>
-      <w:r>
-        <w:t xml:space="preserve">"[Insira aqui apenas as obras que foram citadas na parte textual]" </w:t>
+      <w:proofErr w:type="gramStart"/>
+      <w:r>
+        <w:t>"[Insira</w:t>
+      </w:r>
+      <w:proofErr w:type="gramEnd"/>
+      <w:r>
+        <w:t xml:space="preserve"> aqui apenas as obras que foram citadas na parte textual]" </w:t>
       </w:r>
       <w:r>
         <w:fldChar w:fldCharType="end"/>
@@ -15892,8 +15580,13 @@
       <w:r>
         <w:fldChar w:fldCharType="separate"/>
       </w:r>
-      <w:r>
-        <w:t xml:space="preserve">"[Insira aqui toda a bibliografia consultada, utilizada na elaboração do trabalho]" </w:t>
+      <w:proofErr w:type="gramStart"/>
+      <w:r>
+        <w:t>"[Insira</w:t>
+      </w:r>
+      <w:proofErr w:type="gramEnd"/>
+      <w:r>
+        <w:t xml:space="preserve"> aqui toda a bibliografia consultada, utilizada na elaboração do trabalho]" </w:t>
       </w:r>
       <w:r>
         <w:fldChar w:fldCharType="end"/>
@@ -15973,8 +15666,13 @@
       <w:r>
         <w:fldChar w:fldCharType="separate"/>
       </w:r>
-      <w:r>
-        <w:t xml:space="preserve">"[Insira aqui os Anexos]" </w:t>
+      <w:proofErr w:type="gramStart"/>
+      <w:r>
+        <w:t>"[Insira</w:t>
+      </w:r>
+      <w:proofErr w:type="gramEnd"/>
+      <w:r>
+        <w:t xml:space="preserve"> aqui os Anexos]" </w:t>
       </w:r>
       <w:r>
         <w:fldChar w:fldCharType="end"/>
@@ -15992,10 +15690,6 @@
         <w:spacing w:before="0" w:after="0" w:line="360" w:lineRule="auto"/>
       </w:pPr>
       <w:r>
-        <w:rPr>
-          <w:noProof/>
-          <w:lang w:val="en-US"/>
-        </w:rPr>
         <mc:AlternateContent>
           <mc:Choice Requires="wps">
             <w:drawing>
@@ -16223,8 +15917,8 @@
       </w:pPr>
     </w:p>
     <w:sectPr>
-      <w:headerReference w:type="default" r:id="rId14"/>
-      <w:footerReference w:type="default" r:id="rId15"/>
+      <w:headerReference w:type="default" r:id="rId13"/>
+      <w:footerReference w:type="default" r:id="rId14"/>
       <w:pgSz w:w="11906" w:h="16838"/>
       <w:pgMar w:top="1701" w:right="1134" w:bottom="1134" w:left="1701" w:header="720" w:footer="567" w:gutter="0"/>
       <w:pgNumType w:start="1"/>
@@ -16238,7 +15932,7 @@
 
 <file path=word/comments.xml><?xml version="1.0" encoding="utf-8"?>
 <w:comments xmlns:wpc="http://schemas.microsoft.com/office/word/2010/wordprocessingCanvas" xmlns:mc="http://schemas.openxmlformats.org/markup-compatibility/2006" xmlns:o="urn:schemas-microsoft-com:office:office" xmlns:r="http://schemas.openxmlformats.org/officeDocument/2006/relationships" xmlns:m="http://schemas.openxmlformats.org/officeDocument/2006/math" xmlns:v="urn:schemas-microsoft-com:vml" xmlns:wp14="http://schemas.microsoft.com/office/word/2010/wordprocessingDrawing" xmlns:wp="http://schemas.openxmlformats.org/drawingml/2006/wordprocessingDrawing" xmlns:w10="urn:schemas-microsoft-com:office:word" xmlns:w="http://schemas.openxmlformats.org/wordprocessingml/2006/main" xmlns:w14="http://schemas.microsoft.com/office/word/2010/wordml" xmlns:w15="http://schemas.microsoft.com/office/word/2012/wordml" xmlns:wpg="http://schemas.microsoft.com/office/word/2010/wordprocessingGroup" xmlns:wpi="http://schemas.microsoft.com/office/word/2010/wordprocessingInk" xmlns:wne="http://schemas.microsoft.com/office/word/2006/wordml" xmlns:wps="http://schemas.microsoft.com/office/word/2010/wordprocessingShape" mc:Ignorable="w14 w15 wp14">
-  <w:comment w:id="18" w:author="Carlos" w:date="2015-08-19T21:59:00Z" w:initials="C">
+  <w:comment w:id="25" w:author="Carlos" w:date="2015-08-24T18:28:00Z" w:initials="C">
     <w:p>
       <w:pPr>
         <w:pStyle w:val="CommentText"/>
@@ -16250,27 +15944,51 @@
         <w:annotationRef/>
       </w:r>
       <w:r>
-        <w:t>Soares pk?</w:t>
+        <w:t>Passar para o objecto de estudo</w:t>
       </w:r>
     </w:p>
   </w:comment>
-  <w:comment w:id="34" w:author="Carlos" w:date="2015-08-19T22:33:00Z" w:initials="C">
+  <w:comment w:id="34" w:author="Carlos" w:date="2015-08-24T19:03:00Z" w:initials="C">
+    <w:p>
+      <w:pPr>
+        <w:suppressAutoHyphens w:val="0"/>
+        <w:autoSpaceDE w:val="0"/>
+        <w:autoSpaceDN w:val="0"/>
+        <w:adjustRightInd w:val="0"/>
+        <w:spacing w:before="0" w:after="0" w:line="240" w:lineRule="auto"/>
+        <w:jc w:val="left"/>
+        <w:rPr>
+          <w:rFonts w:ascii="Tahoma" w:hAnsi="Tahoma" w:cs="Tahoma"/>
+          <w:color w:val="000000"/>
+          <w:sz w:val="20"/>
+          <w:szCs w:val="20"/>
+          <w:lang w:val="en-US"/>
+        </w:rPr>
+      </w:pPr>
+      <w:r>
+        <w:rPr>
+          <w:rStyle w:val="CommentReference"/>
+        </w:rPr>
+        <w:annotationRef/>
+      </w:r>
+      <w:r>
+        <w:rPr>
+          <w:rFonts w:ascii="Tahoma" w:hAnsi="Tahoma" w:cs="Tahoma"/>
+          <w:color w:val="000000"/>
+          <w:sz w:val="20"/>
+          <w:szCs w:val="20"/>
+          <w:lang w:val="en-US"/>
+        </w:rPr>
+        <w:t>Hipóteses são as formas que o autor pode usar para resolver um determinado problema, normalmente são duas (a mais favorável e a menos favorável) mediante os problemas que pode ser encontrados durante a resolução e ou na utilização do sistema desenvolvido. Porém podem ser mais do que duas. Mas custumam serem duas uma a contrariar a outra.</w:t>
+      </w:r>
+    </w:p>
     <w:p>
       <w:pPr>
         <w:pStyle w:val="CommentText"/>
       </w:pPr>
-      <w:r>
-        <w:rPr>
-          <w:rStyle w:val="CommentReference"/>
-        </w:rPr>
-        <w:annotationRef/>
-      </w:r>
-      <w:r>
-        <w:t>Pk Soares?</w:t>
-      </w:r>
     </w:p>
   </w:comment>
-  <w:comment w:id="37" w:author="Carlos" w:date="2015-08-15T12:20:00Z" w:initials="C">
+  <w:comment w:id="36" w:author="Carlos" w:date="2015-08-15T12:20:00Z" w:initials="C">
     <w:p>
       <w:pPr>
         <w:pStyle w:val="CommentText"/>
@@ -16310,8 +16028,8 @@
 
 <file path=word/commentsExtended.xml><?xml version="1.0" encoding="utf-8"?>
 <w15:commentsEx xmlns:wpc="http://schemas.microsoft.com/office/word/2010/wordprocessingCanvas" xmlns:mc="http://schemas.openxmlformats.org/markup-compatibility/2006" xmlns:o="urn:schemas-microsoft-com:office:office" xmlns:r="http://schemas.openxmlformats.org/officeDocument/2006/relationships" xmlns:m="http://schemas.openxmlformats.org/officeDocument/2006/math" xmlns:v="urn:schemas-microsoft-com:vml" xmlns:wp14="http://schemas.microsoft.com/office/word/2010/wordprocessingDrawing" xmlns:wp="http://schemas.openxmlformats.org/drawingml/2006/wordprocessingDrawing" xmlns:w10="urn:schemas-microsoft-com:office:word" xmlns:w="http://schemas.openxmlformats.org/wordprocessingml/2006/main" xmlns:w14="http://schemas.microsoft.com/office/word/2010/wordml" xmlns:w15="http://schemas.microsoft.com/office/word/2012/wordml" xmlns:wpg="http://schemas.microsoft.com/office/word/2010/wordprocessingGroup" xmlns:wpi="http://schemas.microsoft.com/office/word/2010/wordprocessingInk" xmlns:wne="http://schemas.microsoft.com/office/word/2006/wordml" xmlns:wps="http://schemas.microsoft.com/office/word/2010/wordprocessingShape" mc:Ignorable="w14 w15 wp14">
-  <w15:commentEx w15:paraId="1FC9D317" w15:done="0"/>
-  <w15:commentEx w15:paraId="3B72C32F" w15:done="0"/>
+  <w15:commentEx w15:paraId="74424E07" w15:done="0"/>
+  <w15:commentEx w15:paraId="0DEEE42C" w15:done="0"/>
   <w15:commentEx w15:paraId="5975034A" w15:done="0"/>
   <w15:commentEx w15:paraId="6C17AA89" w15:done="0"/>
 </w15:commentsEx>
@@ -16412,7 +16130,7 @@
                             <w:rPr>
                               <w:noProof/>
                             </w:rPr>
-                            <w:t>v</w:t>
+                            <w:t>xv</w:t>
                           </w:r>
                           <w:r>
                             <w:fldChar w:fldCharType="end"/>
@@ -16467,7 +16185,7 @@
                       <w:rPr>
                         <w:noProof/>
                       </w:rPr>
-                      <w:t>v</w:t>
+                      <w:t>xv</w:t>
                     </w:r>
                     <w:r>
                       <w:fldChar w:fldCharType="end"/>
@@ -16555,7 +16273,7 @@
                             <w:rPr>
                               <w:noProof/>
                             </w:rPr>
-                            <w:t>2</w:t>
+                            <w:t>12</w:t>
                           </w:r>
                           <w:r>
                             <w:fldChar w:fldCharType="end"/>
@@ -16618,7 +16336,7 @@
                       <w:rPr>
                         <w:noProof/>
                       </w:rPr>
-                      <w:t>2</w:t>
+                      <w:t>12</w:t>
                     </w:r>
                     <w:r>
                       <w:fldChar w:fldCharType="end"/>
@@ -21054,7 +20772,7 @@
 </file>
 
 <file path=customXml/itemProps1.xml><?xml version="1.0" encoding="utf-8"?>
-<ds:datastoreItem xmlns:ds="http://schemas.openxmlformats.org/officeDocument/2006/customXml" ds:itemID="{D78DAF29-AEE8-4C03-9105-9727F591C6CE}">
+<ds:datastoreItem xmlns:ds="http://schemas.openxmlformats.org/officeDocument/2006/customXml" ds:itemID="{06C7F983-81B9-405D-AB90-A16181426804}">
   <ds:schemaRefs>
     <ds:schemaRef ds:uri="http://schemas.openxmlformats.org/officeDocument/2006/bibliography"/>
   </ds:schemaRefs>
